--- a/farmdata2_modules/fd2_tabs/fd2_school/activities/06-WebAPIsSpike.docx
+++ b/farmdata2_modules/fd2_tabs/fd2_school/activities/06-WebAPIsSpike.docx
@@ -3392,6 +3392,12 @@
         <w:rPr>
           <w:rFonts w:asciiTheme="minorHAnsi" w:hAnsiTheme="minorHAnsi"/>
         </w:rPr>
+        <w:t>1</w:t>
+      </w:r>
+      <w:r>
+        <w:rPr>
+          <w:rFonts w:asciiTheme="minorHAnsi" w:hAnsiTheme="minorHAnsi"/>
+        </w:rPr>
         <w:t xml:space="preserve"> to the FD2 </w:t>
       </w:r>
       <w:r>
@@ -3416,6 +3422,12 @@
         <w:rPr>
           <w:rFonts w:asciiTheme="minorHAnsi" w:hAnsiTheme="minorHAnsi"/>
         </w:rPr>
+        <w:t>1</w:t>
+      </w:r>
+      <w:r>
+        <w:rPr>
+          <w:rFonts w:asciiTheme="minorHAnsi" w:hAnsiTheme="minorHAnsi"/>
+        </w:rPr>
         <w:t xml:space="preserve">.html. Make a copy of your </w:t>
       </w:r>
       <w:r>
@@ -3440,6 +3452,12 @@
         <w:rPr>
           <w:rFonts w:asciiTheme="minorHAnsi" w:hAnsiTheme="minorHAnsi"/>
         </w:rPr>
+        <w:t>1</w:t>
+      </w:r>
+      <w:r>
+        <w:rPr>
+          <w:rFonts w:asciiTheme="minorHAnsi" w:hAnsiTheme="minorHAnsi"/>
+        </w:rPr>
         <w:t xml:space="preserve">.html file. Don’t forget to clear the Drupal cache when you are done.  </w:t>
       </w:r>
       <w:r>
@@ -3464,6 +3482,12 @@
         <w:rPr>
           <w:rFonts w:asciiTheme="minorHAnsi" w:hAnsiTheme="minorHAnsi"/>
         </w:rPr>
+        <w:t>1</w:t>
+      </w:r>
+      <w:r>
+        <w:rPr>
+          <w:rFonts w:asciiTheme="minorHAnsi" w:hAnsiTheme="minorHAnsi"/>
+        </w:rPr>
         <w:t xml:space="preserve"> sub-tab that is (for now) identical to your </w:t>
       </w:r>
       <w:r>
@@ -3483,6 +3507,12 @@
           <w:rFonts w:asciiTheme="minorHAnsi" w:hAnsiTheme="minorHAnsi"/>
         </w:rPr>
         <w:t>PI</w:t>
+      </w:r>
+      <w:r>
+        <w:rPr>
+          <w:rFonts w:asciiTheme="minorHAnsi" w:hAnsiTheme="minorHAnsi"/>
+        </w:rPr>
+        <w:t>1</w:t>
       </w:r>
       <w:r>
         <w:rPr>

--- a/farmdata2_modules/fd2_tabs/fd2_school/activities/06-WebAPIsSpike.docx
+++ b/farmdata2_modules/fd2_tabs/fd2_school/activities/06-WebAPIsSpike.docx
@@ -454,19 +454,7 @@
           <w:rPr>
             <w:rStyle w:val="Hyperlink"/>
           </w:rPr>
-          <w:t>https://www.youtube.com/watch?v=T74</w:t>
-        </w:r>
-        <w:r>
-          <w:rPr>
-            <w:rStyle w:val="Hyperlink"/>
-          </w:rPr>
-          <w:t>O</w:t>
-        </w:r>
-        <w:r>
-          <w:rPr>
-            <w:rStyle w:val="Hyperlink"/>
-          </w:rPr>
-          <w:t>dSCBJfw</w:t>
+          <w:t>https://www.youtube.com/watch?v=T74OdSCBJfw</w:t>
         </w:r>
       </w:hyperlink>
       <w:r>
@@ -1892,37 +1880,7 @@
         <w:rPr>
           <w:rFonts w:asciiTheme="minorHAnsi" w:hAnsiTheme="minorHAnsi"/>
         </w:rPr>
-        <w:t xml:space="preserve">  When the server responds, text should appear in the “Response Body” area of the page and some green text should appear next to the “Status” label. </w:t>
-      </w:r>
-      <w:r>
-        <w:rPr>
-          <w:rFonts w:asciiTheme="minorHAnsi" w:hAnsiTheme="minorHAnsi"/>
-        </w:rPr>
-        <w:t>If you do not s</w:t>
-      </w:r>
-      <w:r>
-        <w:rPr>
-          <w:rFonts w:asciiTheme="minorHAnsi" w:hAnsiTheme="minorHAnsi"/>
-        </w:rPr>
-        <w:t xml:space="preserve">ee the response body or the status check to </w:t>
-      </w:r>
-      <w:r>
-        <w:rPr>
-          <w:rFonts w:asciiTheme="minorHAnsi" w:hAnsiTheme="minorHAnsi"/>
-        </w:rPr>
-        <w:t xml:space="preserve">make sure FarmData2 is running, that you </w:t>
-      </w:r>
-      <w:r>
-        <w:rPr>
-          <w:rFonts w:asciiTheme="minorHAnsi" w:hAnsiTheme="minorHAnsi"/>
-        </w:rPr>
-        <w:t>have</w:t>
-      </w:r>
-      <w:r>
-        <w:rPr>
-          <w:rFonts w:asciiTheme="minorHAnsi" w:hAnsiTheme="minorHAnsi"/>
-        </w:rPr>
-        <w:t xml:space="preserve"> logged in, that you correctly installed the </w:t>
+        <w:t xml:space="preserve">  When the server responds, text should appear in the “Response Body” area of the page and some green text should appear next to the “Status” label. If you do not see the response body or the status check to make sure FarmData2 is running, that you have logged in, that you correctly installed the </w:t>
       </w:r>
       <w:proofErr w:type="spellStart"/>
       <w:r>
@@ -1936,13 +1894,7 @@
         <w:rPr>
           <w:rFonts w:asciiTheme="minorHAnsi" w:hAnsiTheme="minorHAnsi"/>
         </w:rPr>
-        <w:t xml:space="preserve"> </w:t>
-      </w:r>
-      <w:r>
-        <w:rPr>
-          <w:rFonts w:asciiTheme="minorHAnsi" w:hAnsiTheme="minorHAnsi"/>
-        </w:rPr>
-        <w:t>browser extension and that you correctly entered the endpoint URL.</w:t>
+        <w:t xml:space="preserve"> browser extension and that you correctly entered the endpoint URL.</w:t>
       </w:r>
     </w:p>
     <w:p>
@@ -1972,13 +1924,7 @@
         <w:rPr>
           <w:rFonts w:asciiTheme="minorHAnsi" w:hAnsiTheme="minorHAnsi"/>
         </w:rPr>
-        <w:t>When the server responds to a request</w:t>
-      </w:r>
-      <w:r>
-        <w:rPr>
-          <w:rFonts w:asciiTheme="minorHAnsi" w:hAnsiTheme="minorHAnsi"/>
-        </w:rPr>
-        <w:t xml:space="preserve"> </w:t>
+        <w:t xml:space="preserve">When the server responds to a request </w:t>
       </w:r>
       <w:proofErr w:type="spellStart"/>
       <w:r>
@@ -4125,15 +4071,7 @@
           <w:sz w:val="20"/>
           <w:szCs w:val="20"/>
         </w:rPr>
-        <w:t>(</w:t>
-      </w:r>
-      <w:r>
-        <w:rPr>
-          <w:rFonts w:ascii="Courier" w:hAnsi="Courier"/>
-          <w:sz w:val="20"/>
-          <w:szCs w:val="20"/>
-        </w:rPr>
-        <w:t>‘</w:t>
+        <w:t>(‘</w:t>
       </w:r>
       <w:proofErr w:type="spellStart"/>
       <w:r>
@@ -4216,7 +4154,7 @@
           <w:sz w:val="20"/>
           <w:szCs w:val="20"/>
         </w:rPr>
-        <w:t>’</w:t>
+        <w:t>’)</w:t>
       </w:r>
       <w:r>
         <w:rPr>
@@ -4224,84 +4162,44 @@
           <w:sz w:val="20"/>
           <w:szCs w:val="20"/>
         </w:rPr>
-        <w:t>)</w:t>
-      </w:r>
+        <w:t xml:space="preserve">  /</w:t>
+      </w:r>
+      <w:proofErr w:type="gramEnd"/>
       <w:r>
         <w:rPr>
           <w:rFonts w:ascii="Courier" w:hAnsi="Courier"/>
           <w:sz w:val="20"/>
           <w:szCs w:val="20"/>
         </w:rPr>
-        <w:t xml:space="preserve">  /</w:t>
-      </w:r>
-      <w:proofErr w:type="gramEnd"/>
-      <w:r>
+        <w:t>/ this line sends the request.</w:t>
+      </w:r>
+    </w:p>
+    <w:p>
+      <w:pPr>
+        <w:ind w:left="360"/>
         <w:rPr>
           <w:rFonts w:ascii="Courier" w:hAnsi="Courier"/>
           <w:sz w:val="20"/>
           <w:szCs w:val="20"/>
         </w:rPr>
-        <w:t>/ this line sends the request.</w:t>
-      </w:r>
-    </w:p>
-    <w:p>
-      <w:pPr>
-        <w:ind w:left="360"/>
+      </w:pPr>
+      <w:proofErr w:type="gramStart"/>
+      <w:r>
         <w:rPr>
           <w:rFonts w:ascii="Courier" w:hAnsi="Courier"/>
           <w:sz w:val="20"/>
           <w:szCs w:val="20"/>
         </w:rPr>
-      </w:pPr>
-      <w:proofErr w:type="gramStart"/>
+        <w:t>.then</w:t>
+      </w:r>
+      <w:proofErr w:type="gramEnd"/>
       <w:r>
         <w:rPr>
           <w:rFonts w:ascii="Courier" w:hAnsi="Courier"/>
           <w:sz w:val="20"/>
           <w:szCs w:val="20"/>
         </w:rPr>
-        <w:t>.then</w:t>
-      </w:r>
-      <w:proofErr w:type="gramEnd"/>
-      <w:r>
-        <w:rPr>
-          <w:rFonts w:ascii="Courier" w:hAnsi="Courier"/>
-          <w:sz w:val="20"/>
-          <w:szCs w:val="20"/>
-        </w:rPr>
-        <w:t>(</w:t>
-      </w:r>
-      <w:r>
-        <w:rPr>
-          <w:rFonts w:ascii="Courier" w:hAnsi="Courier"/>
-          <w:sz w:val="20"/>
-          <w:szCs w:val="20"/>
-        </w:rPr>
-        <w:t>(</w:t>
-      </w:r>
-      <w:r>
-        <w:rPr>
-          <w:rFonts w:ascii="Courier" w:hAnsi="Courier"/>
-          <w:sz w:val="20"/>
-          <w:szCs w:val="20"/>
-        </w:rPr>
-        <w:t>response</w:t>
-      </w:r>
-      <w:r>
-        <w:rPr>
-          <w:rFonts w:ascii="Courier" w:hAnsi="Courier"/>
-          <w:sz w:val="20"/>
-          <w:szCs w:val="20"/>
-        </w:rPr>
-        <w:t>)</w:t>
-      </w:r>
-      <w:r>
-        <w:rPr>
-          <w:rFonts w:ascii="Courier" w:hAnsi="Courier"/>
-          <w:sz w:val="20"/>
-          <w:szCs w:val="20"/>
-        </w:rPr>
-        <w:t xml:space="preserve"> =&gt; {</w:t>
+        <w:t>((response) =&gt; {</w:t>
       </w:r>
     </w:p>
     <w:p>
@@ -4416,15 +4314,7 @@
           <w:sz w:val="20"/>
           <w:szCs w:val="20"/>
         </w:rPr>
-        <w:t>}</w:t>
-      </w:r>
-      <w:r>
-        <w:rPr>
-          <w:rFonts w:ascii="Courier" w:hAnsi="Courier"/>
-          <w:sz w:val="20"/>
-          <w:szCs w:val="20"/>
-        </w:rPr>
-        <w:t>)</w:t>
+        <w:t>})</w:t>
       </w:r>
     </w:p>
     <w:p>
@@ -4844,25 +4734,7 @@
         <w:rPr>
           <w:rFonts w:asciiTheme="minorHAnsi" w:hAnsiTheme="minorHAnsi"/>
         </w:rPr>
-        <w:t xml:space="preserve"> B run</w:t>
-      </w:r>
-      <w:r>
-        <w:rPr>
-          <w:rFonts w:asciiTheme="minorHAnsi" w:hAnsiTheme="minorHAnsi"/>
-        </w:rPr>
-        <w:t xml:space="preserve"> </w:t>
-      </w:r>
-      <w:r>
-        <w:rPr>
-          <w:rFonts w:asciiTheme="minorHAnsi" w:hAnsiTheme="minorHAnsi"/>
-        </w:rPr>
-        <w:t>if the server is unable to process the request</w:t>
-      </w:r>
-      <w:r>
-        <w:rPr>
-          <w:rFonts w:asciiTheme="minorHAnsi" w:hAnsiTheme="minorHAnsi"/>
-        </w:rPr>
-        <w:t>?</w:t>
+        <w:t xml:space="preserve"> B run if the server is unable to process the request?</w:t>
       </w:r>
     </w:p>
     <w:p>
@@ -5210,7 +5082,6 @@
         </w:rPr>
         <w:t xml:space="preserve"> (</w:t>
       </w:r>
-      <w:proofErr w:type="spellStart"/>
       <w:proofErr w:type="gramStart"/>
       <w:r>
         <w:rPr>
@@ -5218,7 +5089,6 @@
         </w:rPr>
         <w:t>e.g.</w:t>
       </w:r>
-      <w:proofErr w:type="spellEnd"/>
       <w:proofErr w:type="gramEnd"/>
       <w:r>
         <w:rPr>
@@ -5272,13 +5142,7 @@
         <w:rPr>
           <w:rFonts w:asciiTheme="minorHAnsi" w:hAnsiTheme="minorHAnsi"/>
         </w:rPr>
-        <w:t xml:space="preserve"> </w:t>
-      </w:r>
-      <w:r>
-        <w:rPr>
-          <w:rFonts w:asciiTheme="minorHAnsi" w:hAnsiTheme="minorHAnsi"/>
-        </w:rPr>
-        <w:t>will execute</w:t>
+        <w:t xml:space="preserve"> will execute</w:t>
       </w:r>
       <w:r>
         <w:rPr>
@@ -5296,19 +5160,7 @@
         <w:rPr>
           <w:rFonts w:asciiTheme="minorHAnsi" w:hAnsiTheme="minorHAnsi"/>
         </w:rPr>
-        <w:t xml:space="preserve"> I</w:t>
-      </w:r>
-      <w:r>
-        <w:rPr>
-          <w:rFonts w:asciiTheme="minorHAnsi" w:hAnsiTheme="minorHAnsi"/>
-        </w:rPr>
-        <w:t xml:space="preserve">n JavaScript terminology </w:t>
-      </w:r>
-      <w:r>
-        <w:rPr>
-          <w:rFonts w:asciiTheme="minorHAnsi" w:hAnsiTheme="minorHAnsi"/>
-        </w:rPr>
-        <w:t xml:space="preserve">we say that the Promise is </w:t>
+        <w:t xml:space="preserve"> In JavaScript terminology we say that the Promise is </w:t>
       </w:r>
       <w:r>
         <w:rPr>
@@ -5342,16 +5194,8 @@
         <w:rPr>
           <w:rFonts w:asciiTheme="minorHAnsi" w:hAnsiTheme="minorHAnsi"/>
         </w:rPr>
-        <w:t xml:space="preserve"> </w:t>
-      </w:r>
-      <w:proofErr w:type="spellStart"/>
-      <w:r>
-        <w:rPr>
-          <w:rFonts w:asciiTheme="minorHAnsi" w:hAnsiTheme="minorHAnsi"/>
-        </w:rPr>
-        <w:t>method</w:t>
-      </w:r>
-      <w:proofErr w:type="spellEnd"/>
+        <w:t xml:space="preserve"> method</w:t>
+      </w:r>
       <w:r>
         <w:rPr>
           <w:rFonts w:asciiTheme="minorHAnsi" w:hAnsiTheme="minorHAnsi"/>
@@ -5420,19 +5264,7 @@
         <w:rPr>
           <w:rFonts w:asciiTheme="minorHAnsi" w:hAnsiTheme="minorHAnsi"/>
         </w:rPr>
-        <w:t xml:space="preserve"> Answer the following questions based on the above </w:t>
-      </w:r>
-      <w:r>
-        <w:rPr>
-          <w:rFonts w:asciiTheme="minorHAnsi" w:hAnsiTheme="minorHAnsi"/>
-        </w:rPr>
-        <w:t>paragraph</w:t>
-      </w:r>
-      <w:r>
-        <w:rPr>
-          <w:rFonts w:asciiTheme="minorHAnsi" w:hAnsiTheme="minorHAnsi"/>
-        </w:rPr>
-        <w:t xml:space="preserve"> to be sure you’ve picked up on the most relevant details.</w:t>
+        <w:t xml:space="preserve"> Answer the following questions based on the above paragraph to be sure you’ve picked up on the most relevant details.</w:t>
       </w:r>
     </w:p>
     <w:p>
@@ -6851,13 +6683,7 @@
         <w:rPr>
           <w:rFonts w:ascii="Courier" w:hAnsi="Courier"/>
         </w:rPr>
-        <w:t>farmdata2_modules/fd2_tabs/resources/doc</w:t>
-      </w:r>
-      <w:r>
-        <w:rPr>
-          <w:rFonts w:ascii="Courier" w:hAnsi="Courier"/>
-        </w:rPr>
-        <w:t>/index.html</w:t>
+        <w:t>farmdata2_modules/fd2_tabs/resources/doc/index.html</w:t>
       </w:r>
     </w:p>
     <w:p>
@@ -6986,7 +6812,31 @@
         <w:rPr>
           <w:rFonts w:ascii="Courier" w:hAnsi="Courier"/>
         </w:rPr>
-        <w:t>getCropToIDMap</w:t>
+        <w:t>get</w:t>
+      </w:r>
+      <w:r>
+        <w:rPr>
+          <w:rFonts w:ascii="Courier" w:hAnsi="Courier"/>
+        </w:rPr>
+        <w:t>ID</w:t>
+      </w:r>
+      <w:r>
+        <w:rPr>
+          <w:rFonts w:ascii="Courier" w:hAnsi="Courier"/>
+        </w:rPr>
+        <w:t>T</w:t>
+      </w:r>
+      <w:r>
+        <w:rPr>
+          <w:rFonts w:ascii="Courier" w:hAnsi="Courier"/>
+        </w:rPr>
+        <w:t>oCrop</w:t>
+      </w:r>
+      <w:r>
+        <w:rPr>
+          <w:rFonts w:ascii="Courier" w:hAnsi="Courier"/>
+        </w:rPr>
+        <w:t>Map</w:t>
       </w:r>
       <w:proofErr w:type="spellEnd"/>
       <w:r>
@@ -7243,20 +7093,38 @@
         <w:rPr>
           <w:rFonts w:ascii="Courier" w:hAnsi="Courier"/>
         </w:rPr>
-        <w:t>getCropToIDMap</w:t>
+        <w:t>get</w:t>
+      </w:r>
+      <w:r>
+        <w:rPr>
+          <w:rFonts w:ascii="Courier" w:hAnsi="Courier"/>
+        </w:rPr>
+        <w:t>ID</w:t>
+      </w:r>
+      <w:r>
+        <w:rPr>
+          <w:rFonts w:ascii="Courier" w:hAnsi="Courier"/>
+        </w:rPr>
+        <w:t>To</w:t>
+      </w:r>
+      <w:r>
+        <w:rPr>
+          <w:rFonts w:ascii="Courier" w:hAnsi="Courier"/>
+        </w:rPr>
+        <w:t>Crop</w:t>
+      </w:r>
+      <w:r>
+        <w:rPr>
+          <w:rFonts w:ascii="Courier" w:hAnsi="Courier"/>
+        </w:rPr>
+        <w:t>Map</w:t>
       </w:r>
       <w:proofErr w:type="spellEnd"/>
       <w:r>
         <w:rPr>
           <w:rFonts w:asciiTheme="minorHAnsi" w:hAnsiTheme="minorHAnsi"/>
         </w:rPr>
-        <w:t xml:space="preserve"> function</w:t>
-      </w:r>
-      <w:r>
-        <w:rPr>
-          <w:rFonts w:asciiTheme="minorHAnsi" w:hAnsiTheme="minorHAnsi"/>
-        </w:rPr>
-        <w:t>.  In the Map that is created by this function:</w:t>
+        <w:t xml:space="preserve"> function.  In the Map that is created by this function:</w:t>
       </w:r>
     </w:p>
     <w:p>
@@ -7361,6 +7229,12 @@
         </w:rPr>
         <w:t>c. Would this Map be most useful for converting crop IDs to crop names? Or crop names to crop IDs?</w:t>
       </w:r>
+      <w:r>
+        <w:rPr>
+          <w:rFonts w:asciiTheme="minorHAnsi" w:hAnsiTheme="minorHAnsi"/>
+        </w:rPr>
+        <w:t xml:space="preserve">  Why?</w:t>
+      </w:r>
     </w:p>
     <w:p>
       <w:pPr>
@@ -7921,7 +7795,31 @@
         <w:rPr>
           <w:rFonts w:ascii="Courier" w:hAnsi="Courier"/>
         </w:rPr>
-        <w:t>getCropToIDMap</w:t>
+        <w:t>get</w:t>
+      </w:r>
+      <w:r>
+        <w:rPr>
+          <w:rFonts w:ascii="Courier" w:hAnsi="Courier"/>
+        </w:rPr>
+        <w:t>ID</w:t>
+      </w:r>
+      <w:r>
+        <w:rPr>
+          <w:rFonts w:ascii="Courier" w:hAnsi="Courier"/>
+        </w:rPr>
+        <w:t>To</w:t>
+      </w:r>
+      <w:r>
+        <w:rPr>
+          <w:rFonts w:ascii="Courier" w:hAnsi="Courier"/>
+        </w:rPr>
+        <w:t>Crop</w:t>
+      </w:r>
+      <w:r>
+        <w:rPr>
+          <w:rFonts w:ascii="Courier" w:hAnsi="Courier"/>
+        </w:rPr>
+        <w:t>Map</w:t>
       </w:r>
       <w:proofErr w:type="spellEnd"/>
       <w:r>
@@ -7940,7 +7838,19 @@
         <w:rPr>
           <w:rFonts w:asciiTheme="minorHAnsi" w:hAnsiTheme="minorHAnsi"/>
         </w:rPr>
-        <w:t xml:space="preserve"> statement in the then clause to print the Map object to the console.  When this works the console should display something like the following when the page is loaded:</w:t>
+        <w:t xml:space="preserve"> statement in the then clause to print the Map object to the console.  When this works the console should display </w:t>
+      </w:r>
+      <w:r>
+        <w:rPr>
+          <w:rFonts w:asciiTheme="minorHAnsi" w:hAnsiTheme="minorHAnsi"/>
+        </w:rPr>
+        <w:t>the Map.  Clicking on the little triangles you can expand the sections and see the entries in the map, which show the keys and the values</w:t>
+      </w:r>
+      <w:r>
+        <w:rPr>
+          <w:rFonts w:asciiTheme="minorHAnsi" w:hAnsiTheme="minorHAnsi"/>
+        </w:rPr>
+        <w:t>:</w:t>
       </w:r>
       <w:r>
         <w:rPr>
@@ -7961,10 +7871,10 @@
           <w:rFonts w:asciiTheme="minorHAnsi" w:hAnsiTheme="minorHAnsi"/>
         </w:rPr>
         <w:drawing>
-          <wp:inline distT="0" distB="0" distL="0" distR="0" wp14:anchorId="12DEA715" wp14:editId="02BC7B31">
-            <wp:extent cx="2984500" cy="508000"/>
+          <wp:inline distT="0" distB="0" distL="0" distR="0" wp14:anchorId="473EC1EA" wp14:editId="4DA1FEEE">
+            <wp:extent cx="1409700" cy="711200"/>
             <wp:effectExtent l="0" t="0" r="0" b="0"/>
-            <wp:docPr id="1" name="Picture 1" descr="Logo, company name&#10;&#10;Description automatically generated with medium confidence"/>
+            <wp:docPr id="1" name="Picture 1" descr="Graphical user interface, text&#10;&#10;Description automatically generated"/>
             <wp:cNvGraphicFramePr>
               <a:graphicFrameLocks xmlns:a="http://schemas.openxmlformats.org/drawingml/2006/main" noChangeAspect="1"/>
             </wp:cNvGraphicFramePr>
@@ -7972,7 +7882,7 @@
               <a:graphicData uri="http://schemas.openxmlformats.org/drawingml/2006/picture">
                 <pic:pic xmlns:pic="http://schemas.openxmlformats.org/drawingml/2006/picture">
                   <pic:nvPicPr>
-                    <pic:cNvPr id="1" name="Picture 1" descr="Logo, company name&#10;&#10;Description automatically generated with medium confidence"/>
+                    <pic:cNvPr id="1" name="Picture 1" descr="Graphical user interface, text&#10;&#10;Description automatically generated"/>
                     <pic:cNvPicPr/>
                   </pic:nvPicPr>
                   <pic:blipFill>
@@ -7984,7 +7894,7 @@
                   <pic:spPr>
                     <a:xfrm>
                       <a:off x="0" y="0"/>
-                      <a:ext cx="2984500" cy="508000"/>
+                      <a:ext cx="1409700" cy="711200"/>
                     </a:xfrm>
                     <a:prstGeom prst="rect">
                       <a:avLst/>
@@ -8140,13 +8050,49 @@
         <w:rPr>
           <w:rFonts w:asciiTheme="minorHAnsi" w:hAnsiTheme="minorHAnsi"/>
         </w:rPr>
-        <w:t xml:space="preserve">25. As you saw in the last question, the Map contains the names of all of the crops as its keys.  </w:t>
-      </w:r>
-      <w:r>
-        <w:rPr>
-          <w:rFonts w:asciiTheme="minorHAnsi" w:hAnsiTheme="minorHAnsi"/>
-        </w:rPr>
-        <w:t xml:space="preserve">So, what’s left to do here is to use those keys to populate </w:t>
+        <w:t>25. As you saw in the last question, the Map contains the names of all of the</w:t>
+      </w:r>
+      <w:r>
+        <w:rPr>
+          <w:rFonts w:asciiTheme="minorHAnsi" w:hAnsiTheme="minorHAnsi"/>
+        </w:rPr>
+        <w:t xml:space="preserve"> crops</w:t>
+      </w:r>
+      <w:r>
+        <w:rPr>
+          <w:rFonts w:asciiTheme="minorHAnsi" w:hAnsiTheme="minorHAnsi"/>
+        </w:rPr>
+        <w:t xml:space="preserve"> as its </w:t>
+      </w:r>
+      <w:r>
+        <w:rPr>
+          <w:rFonts w:asciiTheme="minorHAnsi" w:hAnsiTheme="minorHAnsi"/>
+        </w:rPr>
+        <w:t>values</w:t>
+      </w:r>
+      <w:r>
+        <w:rPr>
+          <w:rFonts w:asciiTheme="minorHAnsi" w:hAnsiTheme="minorHAnsi"/>
+        </w:rPr>
+        <w:t xml:space="preserve">.  </w:t>
+      </w:r>
+      <w:r>
+        <w:rPr>
+          <w:rFonts w:asciiTheme="minorHAnsi" w:hAnsiTheme="minorHAnsi"/>
+        </w:rPr>
+        <w:t xml:space="preserve">So, what’s left to do here is to use those </w:t>
+      </w:r>
+      <w:r>
+        <w:rPr>
+          <w:rFonts w:asciiTheme="minorHAnsi" w:hAnsiTheme="minorHAnsi"/>
+        </w:rPr>
+        <w:t>values</w:t>
+      </w:r>
+      <w:r>
+        <w:rPr>
+          <w:rFonts w:asciiTheme="minorHAnsi" w:hAnsiTheme="minorHAnsi"/>
+        </w:rPr>
+        <w:t xml:space="preserve"> to populate </w:t>
       </w:r>
       <w:r>
         <w:rPr>
@@ -8173,27 +8119,74 @@
         <w:rPr>
           <w:rFonts w:asciiTheme="minorHAnsi" w:hAnsiTheme="minorHAnsi"/>
         </w:rPr>
-        <w:t xml:space="preserve">a. Once you have a Map, there is a relatively simple one-line JavaScript statement that will get all of the keys from a Map as an array.  Use your favorite search engine to find this statement and modify your </w:t>
-      </w:r>
-      <w:proofErr w:type="gramStart"/>
-      <w:r>
-        <w:rPr>
-          <w:rFonts w:ascii="Courier" w:hAnsi="Courier"/>
-        </w:rPr>
-        <w:t>created(</w:t>
-      </w:r>
-      <w:proofErr w:type="gramEnd"/>
-      <w:r>
-        <w:rPr>
-          <w:rFonts w:ascii="Courier" w:hAnsi="Courier"/>
-        </w:rPr>
-        <w:t>)</w:t>
-      </w:r>
-      <w:r>
-        <w:rPr>
-          <w:rFonts w:asciiTheme="minorHAnsi" w:hAnsiTheme="minorHAnsi"/>
-        </w:rPr>
-        <w:t xml:space="preserve"> function so that your Crop dropdown will contain all of the crop.</w:t>
+        <w:t xml:space="preserve">a. Once you have a Map, there is a relatively simple one-line JavaScript statement that will get all of the </w:t>
+      </w:r>
+      <w:r>
+        <w:rPr>
+          <w:rFonts w:asciiTheme="minorHAnsi" w:hAnsiTheme="minorHAnsi"/>
+        </w:rPr>
+        <w:t>values</w:t>
+      </w:r>
+      <w:r>
+        <w:rPr>
+          <w:rFonts w:asciiTheme="minorHAnsi" w:hAnsiTheme="minorHAnsi"/>
+        </w:rPr>
+        <w:t xml:space="preserve"> from a Map as an array.  Use your favorite search engine to find this </w:t>
+      </w:r>
+      <w:r>
+        <w:rPr>
+          <w:rFonts w:asciiTheme="minorHAnsi" w:hAnsiTheme="minorHAnsi"/>
+        </w:rPr>
+        <w:lastRenderedPageBreak/>
+        <w:t xml:space="preserve">statement and </w:t>
+      </w:r>
+      <w:r>
+        <w:rPr>
+          <w:rFonts w:asciiTheme="minorHAnsi" w:hAnsiTheme="minorHAnsi"/>
+        </w:rPr>
+        <w:t xml:space="preserve">then </w:t>
+      </w:r>
+      <w:r>
+        <w:rPr>
+          <w:rFonts w:asciiTheme="minorHAnsi" w:hAnsiTheme="minorHAnsi"/>
+        </w:rPr>
+        <w:t xml:space="preserve">modify your </w:t>
+      </w:r>
+      <w:r>
+        <w:rPr>
+          <w:rFonts w:ascii="Courier" w:hAnsi="Courier"/>
+        </w:rPr>
+        <w:t>created()</w:t>
+      </w:r>
+      <w:r>
+        <w:rPr>
+          <w:rFonts w:asciiTheme="minorHAnsi" w:hAnsiTheme="minorHAnsi"/>
+        </w:rPr>
+        <w:t xml:space="preserve"> function so that </w:t>
+      </w:r>
+      <w:r>
+        <w:rPr>
+          <w:rFonts w:asciiTheme="minorHAnsi" w:hAnsiTheme="minorHAnsi"/>
+        </w:rPr>
+        <w:t>the</w:t>
+      </w:r>
+      <w:r>
+        <w:rPr>
+          <w:rFonts w:asciiTheme="minorHAnsi" w:hAnsiTheme="minorHAnsi"/>
+        </w:rPr>
+        <w:t xml:space="preserve"> Crop dropdown will contain all of the crop</w:t>
+      </w:r>
+      <w:r>
+        <w:rPr>
+          <w:rFonts w:asciiTheme="minorHAnsi" w:hAnsiTheme="minorHAnsi"/>
+        </w:rPr>
+        <w:t>s</w:t>
+      </w:r>
+      <w:r>
+        <w:rPr>
+          <w:rFonts w:asciiTheme="minorHAnsi" w:hAnsiTheme="minorHAnsi"/>
+        </w:rPr>
+        <w:t>.</w:t>
       </w:r>
     </w:p>
     <w:p>
@@ -8211,14 +8204,6 @@
           <w:rFonts w:asciiTheme="minorHAnsi" w:hAnsiTheme="minorHAnsi"/>
         </w:rPr>
       </w:pPr>
-    </w:p>
-    <w:p>
-      <w:pPr>
-        <w:ind w:left="360"/>
-        <w:rPr>
-          <w:rFonts w:asciiTheme="minorHAnsi" w:hAnsiTheme="minorHAnsi"/>
-        </w:rPr>
-      </w:pPr>
       <w:r>
         <w:rPr>
           <w:rFonts w:asciiTheme="minorHAnsi" w:hAnsiTheme="minorHAnsi"/>
@@ -8236,7 +8221,31 @@
         <w:rPr>
           <w:rFonts w:ascii="Courier" w:hAnsi="Courier"/>
         </w:rPr>
-        <w:t>getCropToIDMap</w:t>
+        <w:t>get</w:t>
+      </w:r>
+      <w:r>
+        <w:rPr>
+          <w:rFonts w:ascii="Courier" w:hAnsi="Courier"/>
+        </w:rPr>
+        <w:t>ID</w:t>
+      </w:r>
+      <w:r>
+        <w:rPr>
+          <w:rFonts w:ascii="Courier" w:hAnsi="Courier"/>
+        </w:rPr>
+        <w:t>To</w:t>
+      </w:r>
+      <w:r>
+        <w:rPr>
+          <w:rFonts w:ascii="Courier" w:hAnsi="Courier"/>
+        </w:rPr>
+        <w:t>Crop</w:t>
+      </w:r>
+      <w:r>
+        <w:rPr>
+          <w:rFonts w:ascii="Courier" w:hAnsi="Courier"/>
+        </w:rPr>
+        <w:t>Map</w:t>
       </w:r>
       <w:proofErr w:type="spellEnd"/>
       <w:r>
@@ -8266,30 +8275,14 @@
           <w:numId w:val="10"/>
         </w:numPr>
       </w:pPr>
-      <w:r>
-        <w:fldChar w:fldCharType="begin"/>
-      </w:r>
-      <w:r>
-        <w:instrText xml:space="preserve"> HYPERLINK "</w:instrText>
-      </w:r>
-      <w:r>
-        <w:instrText>https://developer.mozilla.org/en-US/docs/Web/JavaScript/Reference/Global_Objects/Map</w:instrText>
-      </w:r>
-      <w:r>
-        <w:instrText xml:space="preserve">" </w:instrText>
-      </w:r>
-      <w:r>
-        <w:fldChar w:fldCharType="separate"/>
-      </w:r>
-      <w:r>
-        <w:rPr>
-          <w:rStyle w:val="Hyperlink"/>
-        </w:rPr>
-        <w:t>https://developer.mozilla.org/en-US/docs/Web/JavaScript/Reference/Global_Objects/Map</w:t>
-      </w:r>
-      <w:r>
-        <w:fldChar w:fldCharType="end"/>
-      </w:r>
+      <w:hyperlink r:id="rId18" w:history="1">
+        <w:r>
+          <w:rPr>
+            <w:rStyle w:val="Hyperlink"/>
+          </w:rPr>
+          <w:t>https://developer.mozilla.org/en-US/docs/Web/JavaScript/Reference/Global_Objects/Map</w:t>
+        </w:r>
+      </w:hyperlink>
       <w:r>
         <w:t xml:space="preserve"> </w:t>
       </w:r>
@@ -8767,6 +8760,7 @@
           <w:b/>
           <w:bCs/>
         </w:rPr>
+        <w:lastRenderedPageBreak/>
         <w:t>Optional:</w:t>
       </w:r>
       <w:r>
@@ -8867,7 +8861,7 @@
     </w:p>
     <w:p/>
     <w:sectPr>
-      <w:footerReference w:type="default" r:id="rId18"/>
+      <w:footerReference w:type="default" r:id="rId19"/>
       <w:pgSz w:w="12240" w:h="15840"/>
       <w:pgMar w:top="1440" w:right="1440" w:bottom="1440" w:left="1440" w:header="720" w:footer="288" w:gutter="0"/>
       <w:cols w:space="720"/>
@@ -10662,6 +10656,7 @@
   <w:style w:type="character" w:default="1" w:styleId="DefaultParagraphFont">
     <w:name w:val="Default Paragraph Font"/>
     <w:uiPriority w:val="1"/>
+    <w:semiHidden/>
     <w:unhideWhenUsed/>
   </w:style>
   <w:style w:type="table" w:default="1" w:styleId="TableNormal">

--- a/farmdata2_modules/fd2_tabs/fd2_school/activities/06-WebAPIsSpike.docx
+++ b/farmdata2_modules/fd2_tabs/fd2_school/activities/06-WebAPIsSpike.docx
@@ -7850,6 +7850,12 @@
         <w:rPr>
           <w:rFonts w:asciiTheme="minorHAnsi" w:hAnsiTheme="minorHAnsi"/>
         </w:rPr>
+        <w:t>, as seen below</w:t>
+      </w:r>
+      <w:r>
+        <w:rPr>
+          <w:rFonts w:asciiTheme="minorHAnsi" w:hAnsiTheme="minorHAnsi"/>
+        </w:rPr>
         <w:t>:</w:t>
       </w:r>
       <w:r>
@@ -8152,11 +8158,19 @@
         </w:rPr>
         <w:t xml:space="preserve">modify your </w:t>
       </w:r>
-      <w:r>
-        <w:rPr>
-          <w:rFonts w:ascii="Courier" w:hAnsi="Courier"/>
-        </w:rPr>
-        <w:t>created()</w:t>
+      <w:proofErr w:type="gramStart"/>
+      <w:r>
+        <w:rPr>
+          <w:rFonts w:ascii="Courier" w:hAnsi="Courier"/>
+        </w:rPr>
+        <w:t>created(</w:t>
+      </w:r>
+      <w:proofErr w:type="gramEnd"/>
+      <w:r>
+        <w:rPr>
+          <w:rFonts w:ascii="Courier" w:hAnsi="Courier"/>
+        </w:rPr>
+        <w:t>)</w:t>
       </w:r>
       <w:r>
         <w:rPr>

--- a/farmdata2_modules/fd2_tabs/fd2_school/activities/06-WebAPIsSpike.docx
+++ b/farmdata2_modules/fd2_tabs/fd2_school/activities/06-WebAPIsSpike.docx
@@ -7068,6 +7068,26 @@
         </w:rPr>
         <w:t xml:space="preserve"> need the associated name, or vice versa.  So, having easy access to these maps simplifies that process.</w:t>
       </w:r>
+      <w:r>
+        <w:rPr>
+          <w:rFonts w:asciiTheme="minorHAnsi" w:hAnsiTheme="minorHAnsi"/>
+        </w:rPr>
+        <w:t xml:space="preserve">  For </w:t>
+      </w:r>
+      <w:proofErr w:type="gramStart"/>
+      <w:r>
+        <w:rPr>
+          <w:rFonts w:asciiTheme="minorHAnsi" w:hAnsiTheme="minorHAnsi"/>
+        </w:rPr>
+        <w:t>now</w:t>
+      </w:r>
+      <w:proofErr w:type="gramEnd"/>
+      <w:r>
+        <w:rPr>
+          <w:rFonts w:asciiTheme="minorHAnsi" w:hAnsiTheme="minorHAnsi"/>
+        </w:rPr>
+        <w:t xml:space="preserve"> though, they will give us an easy way to get a list of crops and areas.</w:t>
+      </w:r>
     </w:p>
     <w:p>
       <w:pPr>
@@ -7489,6 +7509,7 @@
         <w:rPr>
           <w:rFonts w:asciiTheme="minorHAnsi" w:hAnsiTheme="minorHAnsi"/>
         </w:rPr>
+        <w:lastRenderedPageBreak/>
         <w:t xml:space="preserve">The </w:t>
       </w:r>
       <w:proofErr w:type="gramStart"/>
@@ -7538,11 +7559,17 @@
           <w:rFonts w:asciiTheme="minorHAnsi" w:hAnsiTheme="minorHAnsi"/>
         </w:rPr>
       </w:pPr>
-      <w:r>
-        <w:rPr>
-          <w:rFonts w:asciiTheme="minorHAnsi" w:hAnsiTheme="minorHAnsi"/>
-        </w:rPr>
-        <w:lastRenderedPageBreak/>
+    </w:p>
+    <w:p>
+      <w:pPr>
+        <w:rPr>
+          <w:rFonts w:asciiTheme="minorHAnsi" w:hAnsiTheme="minorHAnsi"/>
+        </w:rPr>
+      </w:pPr>
+      <w:r>
+        <w:rPr>
+          <w:rFonts w:asciiTheme="minorHAnsi" w:hAnsiTheme="minorHAnsi"/>
+        </w:rPr>
         <w:t xml:space="preserve">23.  Add the following </w:t>
       </w:r>
       <w:proofErr w:type="gramStart"/>
@@ -7727,7 +7754,7 @@
     <w:p>
       <w:pPr>
         <w:rPr>
-          <w:rFonts w:asciiTheme="minorHAnsi" w:hAnsiTheme="minorHAnsi"/>
+          <w:rFonts w:asciiTheme="minorHAnsi" w:hAnsiTheme="minorHAnsi" w:cstheme="minorHAnsi"/>
         </w:rPr>
       </w:pPr>
       <w:r>
@@ -7754,7 +7781,19 @@
         <w:rPr>
           <w:rFonts w:asciiTheme="minorHAnsi" w:hAnsiTheme="minorHAnsi"/>
         </w:rPr>
-        <w:t xml:space="preserve"> when the page containing it is loaded).  Let’s change what happens in </w:t>
+        <w:t xml:space="preserve"> when the page containing it is loaded).  </w:t>
+      </w:r>
+      <w:r>
+        <w:rPr>
+          <w:rFonts w:asciiTheme="minorHAnsi" w:hAnsiTheme="minorHAnsi"/>
+        </w:rPr>
+        <w:t>So l</w:t>
+      </w:r>
+      <w:r>
+        <w:rPr>
+          <w:rFonts w:asciiTheme="minorHAnsi" w:hAnsiTheme="minorHAnsi"/>
+        </w:rPr>
+        <w:t xml:space="preserve">et’s change what happens in </w:t>
       </w:r>
       <w:proofErr w:type="gramStart"/>
       <w:r>
@@ -7774,59 +7813,347 @@
         <w:rPr>
           <w:rFonts w:asciiTheme="minorHAnsi" w:hAnsiTheme="minorHAnsi"/>
         </w:rPr>
-        <w:t xml:space="preserve"> so that it fetches the Map from crop name to crop ID.  Use the example from the </w:t>
+        <w:t xml:space="preserve"> so that it fetches the Map </w:t>
+      </w:r>
+      <w:r>
+        <w:rPr>
+          <w:rFonts w:asciiTheme="minorHAnsi" w:hAnsiTheme="minorHAnsi" w:cstheme="minorHAnsi"/>
+        </w:rPr>
+        <w:t>from crop name to crop ID</w:t>
+      </w:r>
+      <w:r>
+        <w:rPr>
+          <w:rFonts w:asciiTheme="minorHAnsi" w:hAnsiTheme="minorHAnsi" w:cstheme="minorHAnsi"/>
+        </w:rPr>
+        <w:t xml:space="preserve"> and saves it so that we can use it.</w:t>
+      </w:r>
+    </w:p>
+    <w:p>
+      <w:pPr>
+        <w:rPr>
+          <w:rFonts w:asciiTheme="minorHAnsi" w:hAnsiTheme="minorHAnsi" w:cstheme="minorHAnsi"/>
+        </w:rPr>
+      </w:pPr>
+      <w:r>
+        <w:rPr>
+          <w:rFonts w:asciiTheme="minorHAnsi" w:hAnsiTheme="minorHAnsi" w:cstheme="minorHAnsi"/>
+        </w:rPr>
+        <w:tab/>
+      </w:r>
+    </w:p>
+    <w:p>
+      <w:pPr>
+        <w:ind w:left="360"/>
+        <w:rPr>
+          <w:rFonts w:asciiTheme="minorHAnsi" w:hAnsiTheme="minorHAnsi" w:cstheme="minorHAnsi"/>
+        </w:rPr>
+      </w:pPr>
+      <w:r>
+        <w:rPr>
+          <w:rFonts w:asciiTheme="minorHAnsi" w:hAnsiTheme="minorHAnsi" w:cstheme="minorHAnsi"/>
+        </w:rPr>
+        <w:t>a. Add a new variable to your Vue data that will eventually hold the id to crop map.  Initialize that variable to</w:t>
+      </w:r>
+      <w:r>
+        <w:rPr>
+          <w:rFonts w:asciiTheme="minorHAnsi" w:hAnsiTheme="minorHAnsi" w:cstheme="minorHAnsi"/>
+        </w:rPr>
+        <w:t xml:space="preserve"> an empty array</w:t>
+      </w:r>
+      <w:r>
+        <w:rPr>
+          <w:rFonts w:asciiTheme="minorHAnsi" w:hAnsiTheme="minorHAnsi" w:cstheme="minorHAnsi"/>
+        </w:rPr>
+        <w:t xml:space="preserve"> (</w:t>
+      </w:r>
+      <w:proofErr w:type="gramStart"/>
+      <w:r>
+        <w:rPr>
+          <w:rFonts w:asciiTheme="minorHAnsi" w:hAnsiTheme="minorHAnsi" w:cstheme="minorHAnsi"/>
+        </w:rPr>
+        <w:t>e.g.</w:t>
+      </w:r>
+      <w:proofErr w:type="gramEnd"/>
+      <w:r>
+        <w:rPr>
+          <w:rFonts w:asciiTheme="minorHAnsi" w:hAnsiTheme="minorHAnsi" w:cstheme="minorHAnsi"/>
+        </w:rPr>
+        <w:t xml:space="preserve"> </w:t>
       </w:r>
       <w:proofErr w:type="spellStart"/>
       <w:r>
         <w:rPr>
-          <w:rFonts w:asciiTheme="minorHAnsi" w:hAnsiTheme="minorHAnsi"/>
+          <w:rFonts w:ascii="Courier" w:hAnsi="Courier" w:cstheme="minorHAnsi"/>
+        </w:rPr>
+        <w:t>cropMap</w:t>
+      </w:r>
+      <w:proofErr w:type="spellEnd"/>
+      <w:r>
+        <w:rPr>
+          <w:rFonts w:ascii="Courier" w:hAnsi="Courier" w:cstheme="minorHAnsi"/>
+        </w:rPr>
+        <w:t xml:space="preserve"> =</w:t>
+      </w:r>
+      <w:r>
+        <w:rPr>
+          <w:rFonts w:ascii="Courier" w:hAnsi="Courier" w:cstheme="minorHAnsi"/>
+        </w:rPr>
+        <w:t xml:space="preserve"> []</w:t>
+      </w:r>
+      <w:r>
+        <w:rPr>
+          <w:rFonts w:ascii="Courier" w:hAnsi="Courier" w:cstheme="minorHAnsi"/>
+        </w:rPr>
+        <w:t>)</w:t>
+      </w:r>
+      <w:r>
+        <w:rPr>
+          <w:rFonts w:asciiTheme="minorHAnsi" w:hAnsiTheme="minorHAnsi" w:cstheme="minorHAnsi"/>
+        </w:rPr>
+        <w:t>.</w:t>
+      </w:r>
+    </w:p>
+    <w:p>
+      <w:pPr>
+        <w:ind w:left="360"/>
+        <w:rPr>
+          <w:rFonts w:asciiTheme="minorHAnsi" w:hAnsiTheme="minorHAnsi" w:cstheme="minorHAnsi"/>
+        </w:rPr>
+      </w:pPr>
+    </w:p>
+    <w:p>
+      <w:pPr>
+        <w:ind w:left="360"/>
+        <w:rPr>
+          <w:rFonts w:asciiTheme="minorHAnsi" w:hAnsiTheme="minorHAnsi" w:cstheme="minorHAnsi"/>
+        </w:rPr>
+      </w:pPr>
+      <w:r>
+        <w:rPr>
+          <w:rFonts w:asciiTheme="minorHAnsi" w:hAnsiTheme="minorHAnsi" w:cstheme="minorHAnsi"/>
+        </w:rPr>
+        <w:t xml:space="preserve">b. </w:t>
+      </w:r>
+      <w:r>
+        <w:rPr>
+          <w:rFonts w:asciiTheme="minorHAnsi" w:hAnsiTheme="minorHAnsi" w:cstheme="minorHAnsi"/>
+        </w:rPr>
+        <w:t xml:space="preserve">Use </w:t>
+      </w:r>
+      <w:r>
+        <w:rPr>
+          <w:rFonts w:asciiTheme="minorHAnsi" w:hAnsiTheme="minorHAnsi" w:cstheme="minorHAnsi"/>
+        </w:rPr>
+        <w:t xml:space="preserve">the example from the </w:t>
+      </w:r>
+      <w:proofErr w:type="spellStart"/>
+      <w:r>
+        <w:rPr>
+          <w:rFonts w:asciiTheme="minorHAnsi" w:hAnsiTheme="minorHAnsi" w:cstheme="minorHAnsi"/>
         </w:rPr>
         <w:t>FarmOSAPI</w:t>
       </w:r>
       <w:proofErr w:type="spellEnd"/>
       <w:r>
         <w:rPr>
-          <w:rFonts w:asciiTheme="minorHAnsi" w:hAnsiTheme="minorHAnsi"/>
+          <w:rFonts w:asciiTheme="minorHAnsi" w:hAnsiTheme="minorHAnsi" w:cstheme="minorHAnsi"/>
         </w:rPr>
         <w:t xml:space="preserve"> documentation for the </w:t>
       </w:r>
       <w:proofErr w:type="spellStart"/>
       <w:r>
         <w:rPr>
-          <w:rFonts w:ascii="Courier" w:hAnsi="Courier"/>
+          <w:rFonts w:ascii="Courier" w:hAnsi="Courier" w:cstheme="minorHAnsi"/>
         </w:rPr>
         <w:t>get</w:t>
       </w:r>
       <w:r>
         <w:rPr>
-          <w:rFonts w:ascii="Courier" w:hAnsi="Courier"/>
+          <w:rFonts w:ascii="Courier" w:hAnsi="Courier" w:cstheme="minorHAnsi"/>
         </w:rPr>
         <w:t>ID</w:t>
       </w:r>
       <w:r>
         <w:rPr>
-          <w:rFonts w:ascii="Courier" w:hAnsi="Courier"/>
+          <w:rFonts w:ascii="Courier" w:hAnsi="Courier" w:cstheme="minorHAnsi"/>
         </w:rPr>
         <w:t>To</w:t>
       </w:r>
       <w:r>
         <w:rPr>
-          <w:rFonts w:ascii="Courier" w:hAnsi="Courier"/>
+          <w:rFonts w:ascii="Courier" w:hAnsi="Courier" w:cstheme="minorHAnsi"/>
         </w:rPr>
         <w:t>Crop</w:t>
       </w:r>
       <w:r>
         <w:rPr>
-          <w:rFonts w:ascii="Courier" w:hAnsi="Courier"/>
+          <w:rFonts w:ascii="Courier" w:hAnsi="Courier" w:cstheme="minorHAnsi"/>
         </w:rPr>
         <w:t>Map</w:t>
       </w:r>
       <w:proofErr w:type="spellEnd"/>
       <w:r>
         <w:rPr>
-          <w:rFonts w:asciiTheme="minorHAnsi" w:hAnsiTheme="minorHAnsi"/>
-        </w:rPr>
-        <w:t xml:space="preserve"> function. Use a </w:t>
+          <w:rFonts w:asciiTheme="minorHAnsi" w:hAnsiTheme="minorHAnsi" w:cstheme="minorHAnsi"/>
+        </w:rPr>
+        <w:t xml:space="preserve"> function</w:t>
+      </w:r>
+      <w:r>
+        <w:rPr>
+          <w:rFonts w:asciiTheme="minorHAnsi" w:hAnsiTheme="minorHAnsi" w:cstheme="minorHAnsi"/>
+        </w:rPr>
+        <w:t xml:space="preserve"> to fetch the map in the </w:t>
+      </w:r>
+      <w:proofErr w:type="gramStart"/>
+      <w:r>
+        <w:rPr>
+          <w:rFonts w:ascii="Courier" w:hAnsi="Courier" w:cstheme="minorHAnsi"/>
+        </w:rPr>
+        <w:t>created(</w:t>
+      </w:r>
+      <w:proofErr w:type="gramEnd"/>
+      <w:r>
+        <w:rPr>
+          <w:rFonts w:ascii="Courier" w:hAnsi="Courier" w:cstheme="minorHAnsi"/>
+        </w:rPr>
+        <w:t>)</w:t>
+      </w:r>
+      <w:r>
+        <w:rPr>
+          <w:rFonts w:asciiTheme="minorHAnsi" w:hAnsiTheme="minorHAnsi" w:cstheme="minorHAnsi"/>
+        </w:rPr>
+        <w:t xml:space="preserve"> function.</w:t>
+      </w:r>
+    </w:p>
+    <w:p>
+      <w:pPr>
+        <w:ind w:left="360"/>
+        <w:rPr>
+          <w:rFonts w:asciiTheme="minorHAnsi" w:hAnsiTheme="minorHAnsi" w:cstheme="minorHAnsi"/>
+        </w:rPr>
+      </w:pPr>
+    </w:p>
+    <w:p>
+      <w:pPr>
+        <w:ind w:left="360"/>
+        <w:rPr>
+          <w:rFonts w:asciiTheme="minorHAnsi" w:hAnsiTheme="minorHAnsi" w:cstheme="minorHAnsi"/>
+        </w:rPr>
+      </w:pPr>
+      <w:r>
+        <w:rPr>
+          <w:rFonts w:asciiTheme="minorHAnsi" w:hAnsiTheme="minorHAnsi" w:cstheme="minorHAnsi"/>
+        </w:rPr>
+        <w:t xml:space="preserve">c. </w:t>
+      </w:r>
+      <w:proofErr w:type="spellStart"/>
+      <w:r>
+        <w:rPr>
+          <w:rFonts w:asciiTheme="minorHAnsi" w:hAnsiTheme="minorHAnsi" w:cstheme="minorHAnsi"/>
+        </w:rPr>
+        <w:t>In</w:t>
+      </w:r>
+      <w:proofErr w:type="spellEnd"/>
+      <w:r>
+        <w:rPr>
+          <w:rFonts w:asciiTheme="minorHAnsi" w:hAnsiTheme="minorHAnsi" w:cstheme="minorHAnsi"/>
+        </w:rPr>
+        <w:t xml:space="preserve"> the </w:t>
+      </w:r>
+      <w:r>
+        <w:rPr>
+          <w:rFonts w:ascii="Courier" w:hAnsi="Courier" w:cstheme="minorHAnsi"/>
+        </w:rPr>
+        <w:t>then</w:t>
+      </w:r>
+      <w:r>
+        <w:rPr>
+          <w:rFonts w:asciiTheme="minorHAnsi" w:hAnsiTheme="minorHAnsi" w:cstheme="minorHAnsi"/>
+        </w:rPr>
+        <w:t xml:space="preserve"> clause, assign </w:t>
+      </w:r>
+      <w:proofErr w:type="spellStart"/>
+      <w:r>
+        <w:rPr>
+          <w:rFonts w:ascii="Courier" w:hAnsi="Courier" w:cstheme="minorHAnsi"/>
+        </w:rPr>
+        <w:t>theMap</w:t>
+      </w:r>
+      <w:proofErr w:type="spellEnd"/>
+      <w:r>
+        <w:rPr>
+          <w:rFonts w:asciiTheme="minorHAnsi" w:hAnsiTheme="minorHAnsi" w:cstheme="minorHAnsi"/>
+        </w:rPr>
+        <w:t xml:space="preserve"> </w:t>
+      </w:r>
+      <w:r>
+        <w:rPr>
+          <w:rFonts w:asciiTheme="minorHAnsi" w:hAnsiTheme="minorHAnsi" w:cstheme="minorHAnsi"/>
+        </w:rPr>
+        <w:t xml:space="preserve">that has been fetched </w:t>
+      </w:r>
+      <w:r>
+        <w:rPr>
+          <w:rFonts w:asciiTheme="minorHAnsi" w:hAnsiTheme="minorHAnsi" w:cstheme="minorHAnsi"/>
+        </w:rPr>
+        <w:t>to the new variable that you added to your Vue data</w:t>
+      </w:r>
+      <w:r>
+        <w:rPr>
+          <w:rFonts w:asciiTheme="minorHAnsi" w:hAnsiTheme="minorHAnsi" w:cstheme="minorHAnsi"/>
+        </w:rPr>
+        <w:t xml:space="preserve"> in step a</w:t>
+      </w:r>
+      <w:r>
+        <w:rPr>
+          <w:rFonts w:asciiTheme="minorHAnsi" w:hAnsiTheme="minorHAnsi" w:cstheme="minorHAnsi"/>
+        </w:rPr>
+        <w:t>.</w:t>
+      </w:r>
+      <w:r>
+        <w:rPr>
+          <w:rFonts w:asciiTheme="minorHAnsi" w:hAnsiTheme="minorHAnsi" w:cstheme="minorHAnsi"/>
+        </w:rPr>
+        <w:t xml:space="preserve">  Don’t forget the </w:t>
+      </w:r>
+      <w:r>
+        <w:rPr>
+          <w:rFonts w:ascii="Courier" w:hAnsi="Courier" w:cstheme="minorHAnsi"/>
+        </w:rPr>
+        <w:t>this</w:t>
+      </w:r>
+      <w:r>
+        <w:rPr>
+          <w:rFonts w:asciiTheme="minorHAnsi" w:hAnsiTheme="minorHAnsi" w:cstheme="minorHAnsi"/>
+        </w:rPr>
+        <w:t>!</w:t>
+      </w:r>
+    </w:p>
+    <w:p>
+      <w:pPr>
+        <w:rPr>
+          <w:rFonts w:asciiTheme="minorHAnsi" w:hAnsiTheme="minorHAnsi" w:cstheme="minorHAnsi"/>
+        </w:rPr>
+      </w:pPr>
+    </w:p>
+    <w:p>
+      <w:pPr>
+        <w:ind w:left="360"/>
+        <w:rPr>
+          <w:rFonts w:asciiTheme="minorHAnsi" w:hAnsiTheme="minorHAnsi"/>
+        </w:rPr>
+      </w:pPr>
+      <w:r>
+        <w:rPr>
+          <w:rFonts w:asciiTheme="minorHAnsi" w:hAnsiTheme="minorHAnsi"/>
+        </w:rPr>
+        <w:t>d</w:t>
+      </w:r>
+      <w:r>
+        <w:rPr>
+          <w:rFonts w:asciiTheme="minorHAnsi" w:hAnsiTheme="minorHAnsi"/>
+        </w:rPr>
+        <w:t xml:space="preserve">. Optional: It is good practice to ensure that something happens if an error occurs during an API request.  Otherwise debugging can be extremely difficult.  So, if you haven’t already, add a </w:t>
       </w:r>
       <w:r>
         <w:rPr>
@@ -7838,99 +8165,97 @@
         <w:rPr>
           <w:rFonts w:asciiTheme="minorHAnsi" w:hAnsiTheme="minorHAnsi"/>
         </w:rPr>
-        <w:t xml:space="preserve"> statement in the then clause to print the Map object to the console.  When this works the console should display </w:t>
-      </w:r>
-      <w:r>
-        <w:rPr>
-          <w:rFonts w:asciiTheme="minorHAnsi" w:hAnsiTheme="minorHAnsi"/>
-        </w:rPr>
-        <w:t>the Map.  Clicking on the little triangles you can expand the sections and see the entries in the map, which show the keys and the values</w:t>
-      </w:r>
-      <w:r>
-        <w:rPr>
-          <w:rFonts w:asciiTheme="minorHAnsi" w:hAnsiTheme="minorHAnsi"/>
-        </w:rPr>
-        <w:t>, as seen below</w:t>
-      </w:r>
-      <w:r>
-        <w:rPr>
-          <w:rFonts w:asciiTheme="minorHAnsi" w:hAnsiTheme="minorHAnsi"/>
-        </w:rPr>
-        <w:t>:</w:t>
-      </w:r>
-      <w:r>
-        <w:rPr>
-          <w:rFonts w:asciiTheme="minorHAnsi" w:hAnsiTheme="minorHAnsi"/>
-        </w:rPr>
-        <w:br/>
-      </w:r>
-    </w:p>
-    <w:p>
-      <w:pPr>
-        <w:jc w:val="center"/>
-        <w:rPr>
-          <w:rFonts w:asciiTheme="minorHAnsi" w:hAnsiTheme="minorHAnsi"/>
-        </w:rPr>
-      </w:pPr>
-      <w:r>
-        <w:rPr>
-          <w:rFonts w:asciiTheme="minorHAnsi" w:hAnsiTheme="minorHAnsi"/>
-        </w:rPr>
-        <w:drawing>
-          <wp:inline distT="0" distB="0" distL="0" distR="0" wp14:anchorId="473EC1EA" wp14:editId="4DA1FEEE">
-            <wp:extent cx="1409700" cy="711200"/>
-            <wp:effectExtent l="0" t="0" r="0" b="0"/>
-            <wp:docPr id="1" name="Picture 1" descr="Graphical user interface, text&#10;&#10;Description automatically generated"/>
-            <wp:cNvGraphicFramePr>
-              <a:graphicFrameLocks xmlns:a="http://schemas.openxmlformats.org/drawingml/2006/main" noChangeAspect="1"/>
-            </wp:cNvGraphicFramePr>
-            <a:graphic xmlns:a="http://schemas.openxmlformats.org/drawingml/2006/main">
-              <a:graphicData uri="http://schemas.openxmlformats.org/drawingml/2006/picture">
-                <pic:pic xmlns:pic="http://schemas.openxmlformats.org/drawingml/2006/picture">
-                  <pic:nvPicPr>
-                    <pic:cNvPr id="1" name="Picture 1" descr="Graphical user interface, text&#10;&#10;Description automatically generated"/>
-                    <pic:cNvPicPr/>
-                  </pic:nvPicPr>
-                  <pic:blipFill>
-                    <a:blip r:embed="rId17"/>
-                    <a:stretch>
-                      <a:fillRect/>
-                    </a:stretch>
-                  </pic:blipFill>
-                  <pic:spPr>
-                    <a:xfrm>
-                      <a:off x="0" y="0"/>
-                      <a:ext cx="1409700" cy="711200"/>
-                    </a:xfrm>
-                    <a:prstGeom prst="rect">
-                      <a:avLst/>
-                    </a:prstGeom>
-                  </pic:spPr>
-                </pic:pic>
-              </a:graphicData>
-            </a:graphic>
-          </wp:inline>
-        </w:drawing>
-      </w:r>
-    </w:p>
-    <w:p>
-      <w:pPr>
-        <w:rPr>
-          <w:rFonts w:asciiTheme="minorHAnsi" w:hAnsiTheme="minorHAnsi"/>
-        </w:rPr>
-      </w:pPr>
-    </w:p>
-    <w:p>
-      <w:pPr>
-        <w:rPr>
-          <w:rFonts w:asciiTheme="minorHAnsi" w:hAnsiTheme="minorHAnsi"/>
-        </w:rPr>
-      </w:pPr>
-      <w:r>
-        <w:rPr>
-          <w:rFonts w:asciiTheme="minorHAnsi" w:hAnsiTheme="minorHAnsi"/>
-        </w:rPr>
-        <w:t>Open the “Entries” of the Map object to answer the following questions:</w:t>
+        <w:t xml:space="preserve"> statement to the </w:t>
+      </w:r>
+      <w:r>
+        <w:rPr>
+          <w:rFonts w:ascii="Courier" w:hAnsi="Courier"/>
+        </w:rPr>
+        <w:t>catch</w:t>
+      </w:r>
+      <w:r>
+        <w:rPr>
+          <w:rFonts w:asciiTheme="minorHAnsi" w:hAnsiTheme="minorHAnsi"/>
+        </w:rPr>
+        <w:t xml:space="preserve"> so that if an error occurs the error message will be printed to the console.</w:t>
+      </w:r>
+    </w:p>
+    <w:p>
+      <w:pPr>
+        <w:rPr>
+          <w:rFonts w:asciiTheme="minorHAnsi" w:hAnsiTheme="minorHAnsi" w:cstheme="minorHAnsi"/>
+        </w:rPr>
+      </w:pPr>
+    </w:p>
+    <w:p>
+      <w:pPr>
+        <w:rPr>
+          <w:rFonts w:asciiTheme="minorHAnsi" w:hAnsiTheme="minorHAnsi"/>
+        </w:rPr>
+      </w:pPr>
+      <w:r>
+        <w:rPr>
+          <w:rFonts w:asciiTheme="minorHAnsi" w:hAnsiTheme="minorHAnsi" w:cstheme="minorHAnsi"/>
+        </w:rPr>
+        <w:t xml:space="preserve">25. Now reload the page and use the Vue </w:t>
+      </w:r>
+      <w:proofErr w:type="spellStart"/>
+      <w:r>
+        <w:rPr>
+          <w:rFonts w:asciiTheme="minorHAnsi" w:hAnsiTheme="minorHAnsi" w:cstheme="minorHAnsi"/>
+        </w:rPr>
+        <w:t>DevTools</w:t>
+      </w:r>
+      <w:proofErr w:type="spellEnd"/>
+      <w:r>
+        <w:rPr>
+          <w:rFonts w:asciiTheme="minorHAnsi" w:hAnsiTheme="minorHAnsi" w:cstheme="minorHAnsi"/>
+        </w:rPr>
+        <w:t xml:space="preserve"> to inspect the </w:t>
+      </w:r>
+      <w:r>
+        <w:rPr>
+          <w:rFonts w:asciiTheme="minorHAnsi" w:hAnsiTheme="minorHAnsi" w:cstheme="minorHAnsi"/>
+        </w:rPr>
+        <w:t>M</w:t>
+      </w:r>
+      <w:r>
+        <w:rPr>
+          <w:rFonts w:asciiTheme="minorHAnsi" w:hAnsiTheme="minorHAnsi" w:cstheme="minorHAnsi"/>
+        </w:rPr>
+        <w:t xml:space="preserve">ap that you saved into your Vue data. </w:t>
+      </w:r>
+      <w:r>
+        <w:rPr>
+          <w:rFonts w:asciiTheme="minorHAnsi" w:hAnsiTheme="minorHAnsi" w:cstheme="minorHAnsi"/>
+        </w:rPr>
+        <w:t xml:space="preserve">You can click the little triangles to inspect the Map contents. </w:t>
+      </w:r>
+      <w:r>
+        <w:rPr>
+          <w:rFonts w:asciiTheme="minorHAnsi" w:hAnsiTheme="minorHAnsi" w:cstheme="minorHAnsi"/>
+        </w:rPr>
+        <w:t xml:space="preserve">Use the information </w:t>
+      </w:r>
+      <w:r>
+        <w:rPr>
+          <w:rFonts w:asciiTheme="minorHAnsi" w:hAnsiTheme="minorHAnsi" w:cstheme="minorHAnsi"/>
+        </w:rPr>
+        <w:t xml:space="preserve">in the Vue </w:t>
+      </w:r>
+      <w:proofErr w:type="spellStart"/>
+      <w:r>
+        <w:rPr>
+          <w:rFonts w:asciiTheme="minorHAnsi" w:hAnsiTheme="minorHAnsi" w:cstheme="minorHAnsi"/>
+        </w:rPr>
+        <w:t>DevTools</w:t>
+      </w:r>
+      <w:proofErr w:type="spellEnd"/>
+      <w:r>
+        <w:rPr>
+          <w:rFonts w:asciiTheme="minorHAnsi" w:hAnsiTheme="minorHAnsi" w:cstheme="minorHAnsi"/>
+        </w:rPr>
+        <w:t xml:space="preserve"> to answer the following questions:</w:t>
       </w:r>
     </w:p>
     <w:p>
@@ -7951,13 +8276,13 @@
           <w:rFonts w:asciiTheme="minorHAnsi" w:hAnsiTheme="minorHAnsi"/>
         </w:rPr>
         <w:tab/>
-        <w:t xml:space="preserve">a. What is the ID of </w:t>
-      </w:r>
-      <w:r>
-        <w:rPr>
-          <w:rFonts w:asciiTheme="minorHAnsi" w:hAnsiTheme="minorHAnsi"/>
-        </w:rPr>
-        <w:t>BROCCOLI</w:t>
+        <w:t xml:space="preserve">a. What </w:t>
+      </w:r>
+      <w:r>
+        <w:rPr>
+          <w:rFonts w:asciiTheme="minorHAnsi" w:hAnsiTheme="minorHAnsi"/>
+        </w:rPr>
+        <w:t>are the key and value that appear at entry 0 in the Map</w:t>
       </w:r>
       <w:r>
         <w:rPr>
@@ -7995,28 +8320,23 @@
     </w:p>
     <w:p>
       <w:pPr>
-        <w:rPr>
-          <w:rFonts w:asciiTheme="minorHAnsi" w:hAnsiTheme="minorHAnsi"/>
-        </w:rPr>
-      </w:pPr>
-      <w:r>
-        <w:rPr>
-          <w:rFonts w:asciiTheme="minorHAnsi" w:hAnsiTheme="minorHAnsi"/>
-        </w:rPr>
-        <w:tab/>
+        <w:ind w:left="360"/>
+        <w:rPr>
+          <w:rFonts w:asciiTheme="minorHAnsi" w:hAnsiTheme="minorHAnsi"/>
+        </w:rPr>
+      </w:pPr>
+      <w:r>
+        <w:rPr>
+          <w:rFonts w:asciiTheme="minorHAnsi" w:hAnsiTheme="minorHAnsi"/>
+        </w:rPr>
+        <w:lastRenderedPageBreak/>
         <w:t xml:space="preserve">b. </w:t>
       </w:r>
       <w:r>
         <w:rPr>
           <w:rFonts w:asciiTheme="minorHAnsi" w:hAnsiTheme="minorHAnsi"/>
         </w:rPr>
-        <w:t>Which</w:t>
-      </w:r>
-      <w:r>
-        <w:rPr>
-          <w:rFonts w:asciiTheme="minorHAnsi" w:hAnsiTheme="minorHAnsi"/>
-        </w:rPr>
-        <w:t xml:space="preserve"> crop has the ID 105?</w:t>
+        <w:t>What is the key that maps to BOKCHOY? Hint: Just open a few more of the Map entries until you find BOKCHOY.</w:t>
       </w:r>
     </w:p>
     <w:p>
@@ -8050,455 +8370,180 @@
       <w:pPr>
         <w:rPr>
           <w:rFonts w:asciiTheme="minorHAnsi" w:hAnsiTheme="minorHAnsi"/>
-        </w:rPr>
-      </w:pPr>
-      <w:r>
-        <w:rPr>
-          <w:rFonts w:asciiTheme="minorHAnsi" w:hAnsiTheme="minorHAnsi"/>
-        </w:rPr>
-        <w:t>25. As you saw in the last question, the Map contains the names of all of the</w:t>
-      </w:r>
-      <w:r>
-        <w:rPr>
-          <w:rFonts w:asciiTheme="minorHAnsi" w:hAnsiTheme="minorHAnsi"/>
-        </w:rPr>
-        <w:t xml:space="preserve"> crops</w:t>
-      </w:r>
-      <w:r>
-        <w:rPr>
-          <w:rFonts w:asciiTheme="minorHAnsi" w:hAnsiTheme="minorHAnsi"/>
-        </w:rPr>
-        <w:t xml:space="preserve"> as its </w:t>
-      </w:r>
-      <w:r>
-        <w:rPr>
-          <w:rFonts w:asciiTheme="minorHAnsi" w:hAnsiTheme="minorHAnsi"/>
-        </w:rPr>
-        <w:t>values</w:t>
-      </w:r>
-      <w:r>
-        <w:rPr>
-          <w:rFonts w:asciiTheme="minorHAnsi" w:hAnsiTheme="minorHAnsi"/>
-        </w:rPr>
-        <w:t xml:space="preserve">.  </w:t>
-      </w:r>
-      <w:r>
-        <w:rPr>
-          <w:rFonts w:asciiTheme="minorHAnsi" w:hAnsiTheme="minorHAnsi"/>
-        </w:rPr>
-        <w:t xml:space="preserve">So, what’s left to do here is to use those </w:t>
-      </w:r>
-      <w:r>
-        <w:rPr>
-          <w:rFonts w:asciiTheme="minorHAnsi" w:hAnsiTheme="minorHAnsi"/>
-        </w:rPr>
-        <w:t>values</w:t>
-      </w:r>
-      <w:r>
-        <w:rPr>
-          <w:rFonts w:asciiTheme="minorHAnsi" w:hAnsiTheme="minorHAnsi"/>
-        </w:rPr>
-        <w:t xml:space="preserve"> to populate </w:t>
-      </w:r>
-      <w:r>
-        <w:rPr>
-          <w:rFonts w:asciiTheme="minorHAnsi" w:hAnsiTheme="minorHAnsi"/>
-        </w:rPr>
-        <w:t>the Crop dropdown.</w:t>
-      </w:r>
-    </w:p>
-    <w:p>
-      <w:pPr>
-        <w:rPr>
-          <w:rFonts w:asciiTheme="minorHAnsi" w:hAnsiTheme="minorHAnsi"/>
-        </w:rPr>
-      </w:pPr>
-    </w:p>
-    <w:p>
-      <w:pPr>
-        <w:ind w:left="360"/>
-        <w:rPr>
-          <w:rFonts w:asciiTheme="minorHAnsi" w:hAnsiTheme="minorHAnsi"/>
-        </w:rPr>
-      </w:pPr>
-      <w:r>
-        <w:rPr>
-          <w:rFonts w:asciiTheme="minorHAnsi" w:hAnsiTheme="minorHAnsi"/>
-        </w:rPr>
-        <w:t xml:space="preserve">a. Once you have a Map, there is a relatively simple one-line JavaScript statement that will get all of the </w:t>
-      </w:r>
-      <w:r>
-        <w:rPr>
-          <w:rFonts w:asciiTheme="minorHAnsi" w:hAnsiTheme="minorHAnsi"/>
-        </w:rPr>
-        <w:t>values</w:t>
-      </w:r>
-      <w:r>
-        <w:rPr>
-          <w:rFonts w:asciiTheme="minorHAnsi" w:hAnsiTheme="minorHAnsi"/>
-        </w:rPr>
-        <w:t xml:space="preserve"> from a Map as an array.  Use your favorite search engine to find this </w:t>
-      </w:r>
-      <w:r>
-        <w:rPr>
-          <w:rFonts w:asciiTheme="minorHAnsi" w:hAnsiTheme="minorHAnsi"/>
-        </w:rPr>
-        <w:lastRenderedPageBreak/>
-        <w:t xml:space="preserve">statement and </w:t>
-      </w:r>
-      <w:r>
-        <w:rPr>
-          <w:rFonts w:asciiTheme="minorHAnsi" w:hAnsiTheme="minorHAnsi"/>
-        </w:rPr>
-        <w:t xml:space="preserve">then </w:t>
-      </w:r>
-      <w:r>
-        <w:rPr>
-          <w:rFonts w:asciiTheme="minorHAnsi" w:hAnsiTheme="minorHAnsi"/>
-        </w:rPr>
-        <w:t xml:space="preserve">modify your </w:t>
-      </w:r>
-      <w:proofErr w:type="gramStart"/>
-      <w:r>
-        <w:rPr>
-          <w:rFonts w:ascii="Courier" w:hAnsi="Courier"/>
-        </w:rPr>
-        <w:t>created(</w:t>
-      </w:r>
-      <w:proofErr w:type="gramEnd"/>
-      <w:r>
-        <w:rPr>
-          <w:rFonts w:ascii="Courier" w:hAnsi="Courier"/>
-        </w:rPr>
-        <w:t>)</w:t>
-      </w:r>
-      <w:r>
-        <w:rPr>
-          <w:rFonts w:asciiTheme="minorHAnsi" w:hAnsiTheme="minorHAnsi"/>
-        </w:rPr>
-        <w:t xml:space="preserve"> function so that </w:t>
-      </w:r>
-      <w:r>
-        <w:rPr>
-          <w:rFonts w:asciiTheme="minorHAnsi" w:hAnsiTheme="minorHAnsi"/>
-        </w:rPr>
-        <w:t>the</w:t>
-      </w:r>
-      <w:r>
-        <w:rPr>
-          <w:rFonts w:asciiTheme="minorHAnsi" w:hAnsiTheme="minorHAnsi"/>
-        </w:rPr>
-        <w:t xml:space="preserve"> Crop dropdown will contain all of the crop</w:t>
-      </w:r>
-      <w:r>
-        <w:rPr>
-          <w:rFonts w:asciiTheme="minorHAnsi" w:hAnsiTheme="minorHAnsi"/>
-        </w:rPr>
-        <w:t>s</w:t>
-      </w:r>
-      <w:r>
-        <w:rPr>
-          <w:rFonts w:asciiTheme="minorHAnsi" w:hAnsiTheme="minorHAnsi"/>
-        </w:rPr>
-        <w:t>.</w:t>
-      </w:r>
-    </w:p>
-    <w:p>
-      <w:pPr>
-        <w:ind w:left="360"/>
-        <w:rPr>
-          <w:rFonts w:asciiTheme="minorHAnsi" w:hAnsiTheme="minorHAnsi"/>
-        </w:rPr>
-      </w:pPr>
-    </w:p>
-    <w:p>
-      <w:pPr>
-        <w:ind w:left="360"/>
-        <w:rPr>
-          <w:rFonts w:asciiTheme="minorHAnsi" w:hAnsiTheme="minorHAnsi"/>
-        </w:rPr>
-      </w:pPr>
-      <w:r>
-        <w:rPr>
-          <w:rFonts w:asciiTheme="minorHAnsi" w:hAnsiTheme="minorHAnsi"/>
-        </w:rPr>
-        <w:t>b. Optional:</w:t>
-      </w:r>
-      <w:r>
-        <w:rPr>
-          <w:rFonts w:asciiTheme="minorHAnsi" w:hAnsiTheme="minorHAnsi"/>
-        </w:rPr>
-        <w:t xml:space="preserve"> In some browsers the list of crops will appear in alphabetical order, only because that is the order that the </w:t>
-      </w:r>
-      <w:proofErr w:type="spellStart"/>
-      <w:r>
-        <w:rPr>
-          <w:rFonts w:ascii="Courier" w:hAnsi="Courier"/>
-        </w:rPr>
-        <w:t>get</w:t>
-      </w:r>
-      <w:r>
-        <w:rPr>
-          <w:rFonts w:ascii="Courier" w:hAnsi="Courier"/>
-        </w:rPr>
-        <w:t>ID</w:t>
-      </w:r>
-      <w:r>
-        <w:rPr>
-          <w:rFonts w:ascii="Courier" w:hAnsi="Courier"/>
-        </w:rPr>
-        <w:t>To</w:t>
-      </w:r>
-      <w:r>
-        <w:rPr>
-          <w:rFonts w:ascii="Courier" w:hAnsi="Courier"/>
-        </w:rPr>
-        <w:t>Crop</w:t>
-      </w:r>
-      <w:r>
-        <w:rPr>
-          <w:rFonts w:ascii="Courier" w:hAnsi="Courier"/>
-        </w:rPr>
-        <w:t>Map</w:t>
-      </w:r>
-      <w:proofErr w:type="spellEnd"/>
-      <w:r>
-        <w:rPr>
-          <w:rFonts w:asciiTheme="minorHAnsi" w:hAnsiTheme="minorHAnsi"/>
-        </w:rPr>
-        <w:t xml:space="preserve"> placed them into the Map.  But the MDN Documentation describing the “Key Order” for the Map class says that “</w:t>
-      </w:r>
-      <w:r>
-        <w:rPr>
-          <w:rFonts w:asciiTheme="minorHAnsi" w:hAnsiTheme="minorHAnsi"/>
-        </w:rPr>
-        <w:t>it's best not to rely on property order.</w:t>
-      </w:r>
-      <w:r>
-        <w:rPr>
-          <w:rFonts w:asciiTheme="minorHAnsi" w:hAnsiTheme="minorHAnsi"/>
-        </w:rPr>
-        <w:t xml:space="preserve">” </w:t>
+          <w:b/>
+          <w:bCs/>
+          <w:u w:val="single"/>
+        </w:rPr>
+      </w:pPr>
+      <w:r>
+        <w:rPr>
+          <w:rFonts w:asciiTheme="minorHAnsi" w:hAnsiTheme="minorHAnsi"/>
+          <w:b/>
+          <w:bCs/>
+          <w:u w:val="single"/>
+        </w:rPr>
+        <w:t>Vue Computed Properties:</w:t>
+      </w:r>
+    </w:p>
+    <w:p>
+      <w:pPr>
+        <w:rPr>
+          <w:rFonts w:asciiTheme="minorHAnsi" w:hAnsiTheme="minorHAnsi"/>
+        </w:rPr>
+      </w:pPr>
+    </w:p>
+    <w:p>
+      <w:pPr>
+        <w:rPr>
+          <w:rFonts w:asciiTheme="minorHAnsi" w:hAnsiTheme="minorHAnsi" w:cstheme="minorHAnsi"/>
+        </w:rPr>
+      </w:pPr>
+      <w:r>
+        <w:rPr>
+          <w:rFonts w:asciiTheme="minorHAnsi" w:hAnsiTheme="minorHAnsi"/>
+        </w:rPr>
+        <w:t xml:space="preserve">It might be tempting now to just take the values from the ID to crop Map and use them to replace your hard coded array of crops.  While that would work, the preferred way to do this in Vue is with a </w:t>
+      </w:r>
+      <w:r>
+        <w:rPr>
+          <w:rFonts w:asciiTheme="minorHAnsi" w:hAnsiTheme="minorHAnsi"/>
+          <w:i/>
+          <w:iCs/>
+        </w:rPr>
+        <w:t>computed property</w:t>
+      </w:r>
+      <w:r>
+        <w:rPr>
+          <w:rFonts w:asciiTheme="minorHAnsi" w:hAnsiTheme="minorHAnsi"/>
+        </w:rPr>
+        <w:t xml:space="preserve">. </w:t>
+      </w:r>
+    </w:p>
+    <w:p>
+      <w:pPr>
+        <w:rPr>
+          <w:rFonts w:asciiTheme="minorHAnsi" w:hAnsiTheme="minorHAnsi" w:cstheme="minorHAnsi"/>
+        </w:rPr>
+      </w:pPr>
+    </w:p>
+    <w:p>
+      <w:pPr>
+        <w:rPr>
+          <w:rFonts w:asciiTheme="minorHAnsi" w:hAnsiTheme="minorHAnsi" w:cstheme="minorHAnsi"/>
+        </w:rPr>
+      </w:pPr>
+      <w:r>
+        <w:rPr>
+          <w:rFonts w:asciiTheme="minorHAnsi" w:hAnsiTheme="minorHAnsi" w:cstheme="minorHAnsi"/>
+        </w:rPr>
+        <w:t xml:space="preserve">Find </w:t>
+      </w:r>
+      <w:r>
+        <w:rPr>
+          <w:rFonts w:asciiTheme="minorHAnsi" w:hAnsiTheme="minorHAnsi" w:cstheme="minorHAnsi"/>
+        </w:rPr>
+        <w:t xml:space="preserve">and watch </w:t>
+      </w:r>
+      <w:r>
+        <w:rPr>
+          <w:rFonts w:asciiTheme="minorHAnsi" w:hAnsiTheme="minorHAnsi" w:cstheme="minorHAnsi"/>
+        </w:rPr>
+        <w:t xml:space="preserve">the </w:t>
+      </w:r>
+      <w:r>
+        <w:rPr>
+          <w:rFonts w:asciiTheme="minorHAnsi" w:hAnsiTheme="minorHAnsi" w:cstheme="minorHAnsi"/>
+          <w:i/>
+          <w:iCs/>
+        </w:rPr>
+        <w:t xml:space="preserve">Computed Properties (3:08) </w:t>
+      </w:r>
+      <w:r>
+        <w:rPr>
+          <w:rFonts w:asciiTheme="minorHAnsi" w:hAnsiTheme="minorHAnsi" w:cstheme="minorHAnsi"/>
+        </w:rPr>
+        <w:t xml:space="preserve">in the free </w:t>
+      </w:r>
+      <w:r>
+        <w:rPr>
+          <w:rFonts w:asciiTheme="minorHAnsi" w:hAnsiTheme="minorHAnsi" w:cstheme="minorHAnsi"/>
+          <w:i/>
+          <w:iCs/>
+        </w:rPr>
+        <w:t>Vue.js Fundamentals</w:t>
+      </w:r>
+      <w:r>
+        <w:rPr>
+          <w:rFonts w:asciiTheme="minorHAnsi" w:hAnsiTheme="minorHAnsi" w:cstheme="minorHAnsi"/>
+        </w:rPr>
+        <w:t xml:space="preserve"> course</w:t>
+      </w:r>
+      <w:r>
+        <w:rPr>
+          <w:rFonts w:asciiTheme="minorHAnsi" w:hAnsiTheme="minorHAnsi" w:cstheme="minorHAnsi"/>
+        </w:rPr>
+        <w:t>, then use the information in the video to answer the following questions.</w:t>
       </w:r>
     </w:p>
     <w:p>
       <w:pPr>
         <w:pStyle w:val="ListParagraph"/>
         <w:numPr>
-          <w:ilvl w:val="1"/>
+          <w:ilvl w:val="0"/>
           <w:numId w:val="10"/>
         </w:numPr>
-      </w:pPr>
-      <w:hyperlink r:id="rId18" w:history="1">
+        <w:rPr>
+          <w:rFonts w:cstheme="minorHAnsi"/>
+          <w:b/>
+          <w:bCs/>
+          <w:u w:val="single"/>
+        </w:rPr>
+      </w:pPr>
+      <w:hyperlink r:id="rId17" w:history="1">
         <w:r>
           <w:rPr>
             <w:rStyle w:val="Hyperlink"/>
           </w:rPr>
-          <w:t>https://developer.mozilla.org/en-US/docs/Web/JavaScript/Reference/Global_Objects/Map</w:t>
+          <w:t>https://vueschool.io/courses/vuejs-fundamentals</w:t>
         </w:r>
       </w:hyperlink>
-      <w:r>
-        <w:t xml:space="preserve"> </w:t>
-      </w:r>
-    </w:p>
-    <w:p>
-      <w:pPr>
-        <w:ind w:left="360"/>
-        <w:rPr>
-          <w:rFonts w:asciiTheme="minorHAnsi" w:hAnsiTheme="minorHAnsi"/>
-        </w:rPr>
-      </w:pPr>
-    </w:p>
-    <w:p>
-      <w:pPr>
-        <w:ind w:left="360"/>
-        <w:rPr>
-          <w:rFonts w:asciiTheme="minorHAnsi" w:hAnsiTheme="minorHAnsi"/>
-        </w:rPr>
-      </w:pPr>
-      <w:r>
-        <w:rPr>
-          <w:rFonts w:asciiTheme="minorHAnsi" w:hAnsiTheme="minorHAnsi"/>
-        </w:rPr>
-        <w:t>So as not to rely on the order</w:t>
-      </w:r>
-      <w:r>
-        <w:rPr>
-          <w:rFonts w:asciiTheme="minorHAnsi" w:hAnsiTheme="minorHAnsi"/>
-        </w:rPr>
-        <w:t xml:space="preserve"> of the key properties</w:t>
-      </w:r>
-      <w:r>
-        <w:rPr>
-          <w:rFonts w:asciiTheme="minorHAnsi" w:hAnsiTheme="minorHAnsi"/>
-        </w:rPr>
-        <w:t xml:space="preserve"> and thus to ensure that the crops are always alphabetical the array should be sorted. Use your favorite search engine to find out how to sort an array in JavaScript.  Use what you find in the </w:t>
-      </w:r>
-      <w:proofErr w:type="gramStart"/>
-      <w:r>
-        <w:rPr>
-          <w:rFonts w:ascii="Courier" w:hAnsi="Courier"/>
-        </w:rPr>
-        <w:t>created(</w:t>
-      </w:r>
-      <w:proofErr w:type="gramEnd"/>
-      <w:r>
-        <w:rPr>
-          <w:rFonts w:ascii="Courier" w:hAnsi="Courier"/>
-        </w:rPr>
-        <w:t>)</w:t>
-      </w:r>
-      <w:r>
-        <w:rPr>
-          <w:rFonts w:asciiTheme="minorHAnsi" w:hAnsiTheme="minorHAnsi"/>
-        </w:rPr>
-        <w:t xml:space="preserve"> function so that the Crop dropdown will always be sorted alphabetically.</w:t>
-      </w:r>
-    </w:p>
-    <w:p>
-      <w:pPr>
-        <w:rPr>
-          <w:rFonts w:asciiTheme="minorHAnsi" w:hAnsiTheme="minorHAnsi"/>
-        </w:rPr>
-      </w:pPr>
-    </w:p>
-    <w:p>
-      <w:pPr>
-        <w:rPr>
-          <w:rFonts w:asciiTheme="minorHAnsi" w:hAnsiTheme="minorHAnsi"/>
-        </w:rPr>
-      </w:pPr>
-      <w:r>
-        <w:rPr>
-          <w:rFonts w:asciiTheme="minorHAnsi" w:hAnsiTheme="minorHAnsi"/>
-        </w:rPr>
-        <w:t xml:space="preserve">26. </w:t>
-      </w:r>
-      <w:r>
-        <w:rPr>
-          <w:rFonts w:asciiTheme="minorHAnsi" w:hAnsiTheme="minorHAnsi"/>
-        </w:rPr>
-        <w:t xml:space="preserve">Optional: </w:t>
-      </w:r>
-      <w:r>
-        <w:rPr>
-          <w:rFonts w:asciiTheme="minorHAnsi" w:hAnsiTheme="minorHAnsi"/>
-        </w:rPr>
-        <w:t xml:space="preserve">It is good practice to ensure that something happens if an error occurs during an API request.  Otherwise debugging can be extremely difficult.  So, if you haven’t already, add a </w:t>
-      </w:r>
-      <w:r>
-        <w:rPr>
-          <w:rFonts w:ascii="Courier" w:hAnsi="Courier"/>
-        </w:rPr>
-        <w:t>console.log</w:t>
-      </w:r>
-      <w:r>
-        <w:rPr>
-          <w:rFonts w:asciiTheme="minorHAnsi" w:hAnsiTheme="minorHAnsi"/>
-        </w:rPr>
-        <w:t xml:space="preserve"> statement to the </w:t>
-      </w:r>
-      <w:r>
-        <w:rPr>
-          <w:rFonts w:ascii="Courier" w:hAnsi="Courier"/>
-        </w:rPr>
-        <w:t>catch</w:t>
-      </w:r>
-      <w:r>
-        <w:rPr>
-          <w:rFonts w:asciiTheme="minorHAnsi" w:hAnsiTheme="minorHAnsi"/>
-        </w:rPr>
-        <w:t xml:space="preserve"> so that if an error occurs the error message will be printed to the console.</w:t>
-      </w:r>
-    </w:p>
-    <w:p>
-      <w:pPr>
-        <w:rPr>
-          <w:rFonts w:asciiTheme="minorHAnsi" w:hAnsiTheme="minorHAnsi"/>
-        </w:rPr>
-      </w:pPr>
-    </w:p>
-    <w:p>
-      <w:pPr>
-        <w:rPr>
-          <w:rFonts w:asciiTheme="minorHAnsi" w:hAnsiTheme="minorHAnsi"/>
-        </w:rPr>
-      </w:pPr>
-      <w:r>
-        <w:rPr>
-          <w:rFonts w:asciiTheme="minorHAnsi" w:hAnsiTheme="minorHAnsi"/>
-        </w:rPr>
-        <w:t>2</w:t>
-      </w:r>
-      <w:r>
-        <w:rPr>
-          <w:rFonts w:asciiTheme="minorHAnsi" w:hAnsiTheme="minorHAnsi"/>
-        </w:rPr>
-        <w:t>7</w:t>
-      </w:r>
-      <w:r>
-        <w:rPr>
-          <w:rFonts w:asciiTheme="minorHAnsi" w:hAnsiTheme="minorHAnsi"/>
+    </w:p>
+    <w:p>
+      <w:pPr>
+        <w:rPr>
+          <w:rFonts w:asciiTheme="minorHAnsi" w:hAnsiTheme="minorHAnsi" w:cstheme="minorHAnsi"/>
+        </w:rPr>
+      </w:pPr>
+    </w:p>
+    <w:p>
+      <w:pPr>
+        <w:rPr>
+          <w:rFonts w:asciiTheme="minorHAnsi" w:hAnsiTheme="minorHAnsi" w:cstheme="minorHAnsi"/>
+        </w:rPr>
+      </w:pPr>
+      <w:r>
+        <w:rPr>
+          <w:rFonts w:asciiTheme="minorHAnsi" w:hAnsiTheme="minorHAnsi" w:cstheme="minorHAnsi"/>
+        </w:rPr>
+        <w:t>26</w:t>
+      </w:r>
+      <w:r>
+        <w:rPr>
+          <w:rFonts w:asciiTheme="minorHAnsi" w:hAnsiTheme="minorHAnsi" w:cstheme="minorHAnsi"/>
         </w:rPr>
         <w:t xml:space="preserve">. </w:t>
       </w:r>
       <w:r>
         <w:rPr>
-          <w:rFonts w:asciiTheme="minorHAnsi" w:hAnsiTheme="minorHAnsi"/>
-        </w:rPr>
-        <w:t>Commit your changes to your feature branch with a meaningful commit message and push it to your origin.  Recall that this also updates your Draft Pull Request.</w:t>
-      </w:r>
-    </w:p>
-    <w:p>
-      <w:pPr>
-        <w:rPr>
-          <w:rFonts w:asciiTheme="minorHAnsi" w:hAnsiTheme="minorHAnsi"/>
-        </w:rPr>
-      </w:pPr>
-    </w:p>
-    <w:p>
-      <w:pPr>
-        <w:rPr>
-          <w:rFonts w:asciiTheme="minorHAnsi" w:hAnsiTheme="minorHAnsi"/>
-        </w:rPr>
-      </w:pPr>
-      <w:r>
-        <w:rPr>
-          <w:rFonts w:asciiTheme="minorHAnsi" w:hAnsiTheme="minorHAnsi"/>
-        </w:rPr>
-        <w:t xml:space="preserve">28.  You will notice that it takes a few moments after the page loads for the Crops dropdown to populate with all of the crops.  Briefly explain why you think that delay </w:t>
-      </w:r>
-      <w:proofErr w:type="gramStart"/>
-      <w:r>
-        <w:rPr>
-          <w:rFonts w:asciiTheme="minorHAnsi" w:hAnsiTheme="minorHAnsi"/>
-        </w:rPr>
-        <w:t>occurs?</w:t>
-      </w:r>
-      <w:proofErr w:type="gramEnd"/>
-      <w:r>
-        <w:rPr>
-          <w:rFonts w:asciiTheme="minorHAnsi" w:hAnsiTheme="minorHAnsi"/>
-        </w:rPr>
-        <w:t xml:space="preserve">  Hint: Think about the </w:t>
-      </w:r>
-      <w:r>
-        <w:rPr>
-          <w:rFonts w:asciiTheme="minorHAnsi" w:hAnsiTheme="minorHAnsi"/>
-        </w:rPr>
-        <w:t xml:space="preserve">API request and the </w:t>
-      </w:r>
-      <w:r>
-        <w:rPr>
-          <w:rFonts w:asciiTheme="minorHAnsi" w:hAnsiTheme="minorHAnsi"/>
-        </w:rPr>
-        <w:t>Promise that is being used.</w:t>
-      </w:r>
-    </w:p>
-    <w:p>
-      <w:pPr>
-        <w:rPr>
-          <w:rFonts w:asciiTheme="minorHAnsi" w:hAnsiTheme="minorHAnsi"/>
+          <w:rFonts w:asciiTheme="minorHAnsi" w:hAnsiTheme="minorHAnsi" w:cstheme="minorHAnsi"/>
+        </w:rPr>
+        <w:t>What does the video say that computed properties let us do?  Hint: It’s right at the start of the video.</w:t>
+      </w:r>
+    </w:p>
+    <w:p>
+      <w:pPr>
+        <w:rPr>
+          <w:rFonts w:asciiTheme="minorHAnsi" w:hAnsiTheme="minorHAnsi" w:cstheme="minorHAnsi"/>
         </w:rPr>
       </w:pPr>
     </w:p>
@@ -8511,298 +8556,74 @@
           <w:right w:val="thinThickThinSmallGap" w:sz="24" w:space="4" w:color="0070C0"/>
         </w:pBdr>
         <w:rPr>
-          <w:rFonts w:asciiTheme="minorHAnsi" w:hAnsiTheme="minorHAnsi"/>
-        </w:rPr>
-      </w:pPr>
-    </w:p>
-    <w:p>
-      <w:pPr>
-        <w:rPr>
-          <w:rFonts w:asciiTheme="minorHAnsi" w:hAnsiTheme="minorHAnsi"/>
-        </w:rPr>
-      </w:pPr>
-    </w:p>
-    <w:p>
-      <w:pPr>
-        <w:rPr>
-          <w:rFonts w:asciiTheme="minorHAnsi" w:hAnsiTheme="minorHAnsi"/>
-          <w:b/>
-          <w:bCs/>
-          <w:u w:val="single"/>
-        </w:rPr>
-      </w:pPr>
-      <w:r>
-        <w:rPr>
-          <w:rFonts w:asciiTheme="minorHAnsi" w:hAnsiTheme="minorHAnsi"/>
-          <w:b/>
-          <w:bCs/>
-          <w:u w:val="single"/>
-        </w:rPr>
-        <w:t>Adding to the Harvest Report</w:t>
-      </w:r>
-      <w:r>
-        <w:rPr>
-          <w:rFonts w:asciiTheme="minorHAnsi" w:hAnsiTheme="minorHAnsi"/>
-          <w:b/>
-          <w:bCs/>
-          <w:u w:val="single"/>
-        </w:rPr>
-        <w:t xml:space="preserve"> -</w:t>
-      </w:r>
-      <w:r>
-        <w:rPr>
-          <w:rFonts w:asciiTheme="minorHAnsi" w:hAnsiTheme="minorHAnsi"/>
-          <w:b/>
-          <w:bCs/>
-          <w:u w:val="single"/>
-        </w:rPr>
-        <w:t xml:space="preserve"> Spike </w:t>
-      </w:r>
-      <w:r>
-        <w:rPr>
-          <w:rFonts w:asciiTheme="minorHAnsi" w:hAnsiTheme="minorHAnsi"/>
-          <w:b/>
-          <w:bCs/>
-          <w:u w:val="single"/>
-        </w:rPr>
-        <w:t>4</w:t>
-      </w:r>
-      <w:r>
-        <w:rPr>
-          <w:rFonts w:asciiTheme="minorHAnsi" w:hAnsiTheme="minorHAnsi"/>
-          <w:b/>
-          <w:bCs/>
-          <w:u w:val="single"/>
-        </w:rPr>
-        <w:t>:</w:t>
-      </w:r>
-    </w:p>
-    <w:p>
-      <w:pPr>
-        <w:rPr>
-          <w:rFonts w:asciiTheme="minorHAnsi" w:hAnsiTheme="minorHAnsi"/>
-        </w:rPr>
-      </w:pPr>
-    </w:p>
-    <w:p>
-      <w:pPr>
-        <w:rPr>
-          <w:rFonts w:asciiTheme="minorHAnsi" w:hAnsiTheme="minorHAnsi"/>
-        </w:rPr>
-      </w:pPr>
-      <w:r>
-        <w:rPr>
-          <w:rFonts w:asciiTheme="minorHAnsi" w:hAnsiTheme="minorHAnsi"/>
+          <w:rFonts w:asciiTheme="minorHAnsi" w:hAnsiTheme="minorHAnsi" w:cstheme="minorHAnsi"/>
+        </w:rPr>
+      </w:pPr>
+    </w:p>
+    <w:p>
+      <w:pPr>
+        <w:rPr>
+          <w:rFonts w:asciiTheme="minorHAnsi" w:hAnsiTheme="minorHAnsi" w:cstheme="minorHAnsi"/>
+        </w:rPr>
+      </w:pPr>
+    </w:p>
+    <w:p>
+      <w:pPr>
+        <w:rPr>
+          <w:rFonts w:asciiTheme="minorHAnsi" w:hAnsiTheme="minorHAnsi" w:cstheme="minorHAnsi"/>
+        </w:rPr>
+      </w:pPr>
+      <w:r>
+        <w:rPr>
+          <w:rFonts w:asciiTheme="minorHAnsi" w:hAnsiTheme="minorHAnsi" w:cstheme="minorHAnsi"/>
         </w:rPr>
         <w:t>2</w:t>
       </w:r>
       <w:r>
         <w:rPr>
-          <w:rFonts w:asciiTheme="minorHAnsi" w:hAnsiTheme="minorHAnsi"/>
-        </w:rPr>
-        <w:t>9</w:t>
-      </w:r>
-      <w:r>
-        <w:rPr>
-          <w:rFonts w:asciiTheme="minorHAnsi" w:hAnsiTheme="minorHAnsi"/>
-        </w:rPr>
-        <w:t xml:space="preserve">. Now that you have populated the Crops dropdown from the </w:t>
+          <w:rFonts w:asciiTheme="minorHAnsi" w:hAnsiTheme="minorHAnsi" w:cstheme="minorHAnsi"/>
+        </w:rPr>
+        <w:t>7</w:t>
+      </w:r>
+      <w:r>
+        <w:rPr>
+          <w:rFonts w:asciiTheme="minorHAnsi" w:hAnsiTheme="minorHAnsi" w:cstheme="minorHAnsi"/>
+        </w:rPr>
+        <w:t>. What does the video say that a computed property should not do?</w:t>
+      </w:r>
+      <w:r>
+        <w:rPr>
+          <w:rFonts w:asciiTheme="minorHAnsi" w:hAnsiTheme="minorHAnsi" w:cstheme="minorHAnsi"/>
+        </w:rPr>
+        <w:t xml:space="preserve"> Hint: Its around when the </w:t>
       </w:r>
       <w:proofErr w:type="spellStart"/>
-      <w:r>
-        <w:rPr>
-          <w:rFonts w:asciiTheme="minorHAnsi" w:hAnsiTheme="minorHAnsi"/>
-        </w:rPr>
-        <w:t>farmOS</w:t>
+      <w:proofErr w:type="gramStart"/>
+      <w:r>
+        <w:rPr>
+          <w:rFonts w:ascii="Courier" w:hAnsi="Courier" w:cstheme="minorHAnsi"/>
+        </w:rPr>
+        <w:t>reversedItems</w:t>
       </w:r>
       <w:proofErr w:type="spellEnd"/>
       <w:r>
         <w:rPr>
-          <w:rFonts w:asciiTheme="minorHAnsi" w:hAnsiTheme="minorHAnsi"/>
-        </w:rPr>
-        <w:t xml:space="preserve"> API</w:t>
-      </w:r>
-      <w:r>
-        <w:rPr>
-          <w:rFonts w:asciiTheme="minorHAnsi" w:hAnsiTheme="minorHAnsi"/>
-        </w:rPr>
-        <w:t xml:space="preserve"> you need to populate the Areas dropdown.  A</w:t>
-      </w:r>
-      <w:r>
-        <w:rPr>
-          <w:rFonts w:asciiTheme="minorHAnsi" w:hAnsiTheme="minorHAnsi"/>
-        </w:rPr>
-        <w:t>dapt what you have done</w:t>
-      </w:r>
-      <w:r>
-        <w:rPr>
-          <w:rFonts w:asciiTheme="minorHAnsi" w:hAnsiTheme="minorHAnsi"/>
-        </w:rPr>
-        <w:t xml:space="preserve"> for </w:t>
-      </w:r>
-      <w:proofErr w:type="gramStart"/>
-      <w:r>
-        <w:rPr>
-          <w:rFonts w:asciiTheme="minorHAnsi" w:hAnsiTheme="minorHAnsi"/>
-        </w:rPr>
-        <w:t>Crops</w:t>
+          <w:rFonts w:ascii="Courier" w:hAnsi="Courier" w:cstheme="minorHAnsi"/>
+        </w:rPr>
+        <w:t>(</w:t>
       </w:r>
       <w:proofErr w:type="gramEnd"/>
       <w:r>
         <w:rPr>
-          <w:rFonts w:asciiTheme="minorHAnsi" w:hAnsiTheme="minorHAnsi"/>
-        </w:rPr>
-        <w:t xml:space="preserve"> code so that </w:t>
-      </w:r>
-      <w:r>
-        <w:rPr>
-          <w:rFonts w:asciiTheme="minorHAnsi" w:hAnsiTheme="minorHAnsi"/>
-        </w:rPr>
-        <w:t>the Areas dropdown</w:t>
-      </w:r>
-      <w:r>
-        <w:rPr>
-          <w:rFonts w:asciiTheme="minorHAnsi" w:hAnsiTheme="minorHAnsi"/>
-        </w:rPr>
-        <w:t xml:space="preserve"> is also populated when the page is loaded</w:t>
-      </w:r>
-      <w:r>
-        <w:rPr>
-          <w:rFonts w:asciiTheme="minorHAnsi" w:hAnsiTheme="minorHAnsi"/>
-        </w:rPr>
-        <w:t xml:space="preserve">.  Hint: </w:t>
-      </w:r>
-      <w:r>
-        <w:rPr>
-          <w:rFonts w:asciiTheme="minorHAnsi" w:hAnsiTheme="minorHAnsi"/>
-        </w:rPr>
-        <w:t xml:space="preserve">Refer to the documentation for </w:t>
-      </w:r>
-      <w:proofErr w:type="spellStart"/>
-      <w:r>
-        <w:rPr>
-          <w:rFonts w:asciiTheme="minorHAnsi" w:hAnsiTheme="minorHAnsi"/>
-        </w:rPr>
-        <w:t>FarmOSAPI</w:t>
-      </w:r>
-      <w:proofErr w:type="spellEnd"/>
-      <w:r>
-        <w:rPr>
-          <w:rFonts w:asciiTheme="minorHAnsi" w:hAnsiTheme="minorHAnsi"/>
-        </w:rPr>
-        <w:t xml:space="preserve"> to find the right function to use</w:t>
-      </w:r>
-      <w:r>
-        <w:rPr>
-          <w:rFonts w:asciiTheme="minorHAnsi" w:hAnsiTheme="minorHAnsi"/>
-        </w:rPr>
-        <w:t xml:space="preserve"> and to see an example of its use.</w:t>
-      </w:r>
-    </w:p>
-    <w:p>
-      <w:pPr>
-        <w:rPr>
-          <w:rFonts w:asciiTheme="minorHAnsi" w:hAnsiTheme="minorHAnsi"/>
-        </w:rPr>
-      </w:pPr>
-    </w:p>
-    <w:p>
-      <w:pPr>
-        <w:rPr>
-          <w:rFonts w:asciiTheme="minorHAnsi" w:hAnsiTheme="minorHAnsi"/>
-        </w:rPr>
-      </w:pPr>
-      <w:r>
-        <w:rPr>
-          <w:rFonts w:asciiTheme="minorHAnsi" w:hAnsiTheme="minorHAnsi"/>
-        </w:rPr>
-        <w:t>30</w:t>
-      </w:r>
-      <w:r>
-        <w:rPr>
-          <w:rFonts w:asciiTheme="minorHAnsi" w:hAnsiTheme="minorHAnsi"/>
-        </w:rPr>
-        <w:t xml:space="preserve">. </w:t>
-      </w:r>
-      <w:r>
-        <w:rPr>
-          <w:rFonts w:asciiTheme="minorHAnsi" w:hAnsiTheme="minorHAnsi"/>
-        </w:rPr>
-        <w:t>Commit your changes to your feature branch with a meaningful commit message and push it to your origin.  Recall that this also updates your Draft Pull Request.</w:t>
-      </w:r>
-    </w:p>
-    <w:p>
-      <w:pPr>
-        <w:rPr>
-          <w:rFonts w:asciiTheme="minorHAnsi" w:hAnsiTheme="minorHAnsi"/>
-        </w:rPr>
-      </w:pPr>
-    </w:p>
-    <w:p>
-      <w:pPr>
-        <w:rPr>
-          <w:rFonts w:asciiTheme="minorHAnsi" w:hAnsiTheme="minorHAnsi"/>
-        </w:rPr>
-      </w:pPr>
-    </w:p>
-    <w:p>
-      <w:pPr>
-        <w:pBdr>
-          <w:bottom w:val="double" w:sz="6" w:space="1" w:color="auto"/>
-        </w:pBdr>
-        <w:rPr>
-          <w:rFonts w:asciiTheme="minorHAnsi" w:hAnsiTheme="minorHAnsi" w:cstheme="minorHAnsi"/>
-        </w:rPr>
-      </w:pPr>
-    </w:p>
-    <w:p>
-      <w:pPr>
-        <w:rPr>
-          <w:rFonts w:asciiTheme="minorHAnsi" w:hAnsiTheme="minorHAnsi" w:cstheme="minorHAnsi"/>
-        </w:rPr>
-      </w:pPr>
-    </w:p>
-    <w:p>
-      <w:pPr>
-        <w:rPr>
-          <w:rFonts w:asciiTheme="minorHAnsi" w:hAnsiTheme="minorHAnsi" w:cstheme="minorHAnsi"/>
-        </w:rPr>
-      </w:pPr>
-      <w:r>
-        <w:rPr>
-          <w:rFonts w:asciiTheme="minorHAnsi" w:hAnsiTheme="minorHAnsi" w:cstheme="minorHAnsi"/>
-          <w:b/>
-          <w:bCs/>
-        </w:rPr>
-        <w:lastRenderedPageBreak/>
-        <w:t>Optional:</w:t>
-      </w:r>
-      <w:r>
-        <w:rPr>
-          <w:rFonts w:asciiTheme="minorHAnsi" w:hAnsiTheme="minorHAnsi" w:cstheme="minorHAnsi"/>
-        </w:rPr>
-        <w:t xml:space="preserve"> To help us improve and scope these activities for future semesters please consider providing the following feedback.</w:t>
-      </w:r>
-    </w:p>
-    <w:p>
-      <w:pPr>
-        <w:rPr>
-          <w:rFonts w:asciiTheme="minorHAnsi" w:hAnsiTheme="minorHAnsi" w:cstheme="minorHAnsi"/>
-        </w:rPr>
-      </w:pPr>
-    </w:p>
-    <w:p>
-      <w:pPr>
-        <w:ind w:firstLine="360"/>
-        <w:rPr>
-          <w:rFonts w:asciiTheme="minorHAnsi" w:hAnsiTheme="minorHAnsi" w:cstheme="minorHAnsi"/>
-        </w:rPr>
-      </w:pPr>
-      <w:r>
-        <w:rPr>
-          <w:rFonts w:asciiTheme="minorHAnsi" w:hAnsiTheme="minorHAnsi" w:cstheme="minorHAnsi"/>
-        </w:rPr>
-        <w:t xml:space="preserve">a. Approximately how much time did you spend on this activity outside of class time?  </w:t>
+          <w:rFonts w:ascii="Courier" w:hAnsi="Courier" w:cstheme="minorHAnsi"/>
+        </w:rPr>
+        <w:t>)</w:t>
+      </w:r>
+      <w:r>
+        <w:rPr>
+          <w:rFonts w:asciiTheme="minorHAnsi" w:hAnsiTheme="minorHAnsi" w:cstheme="minorHAnsi"/>
+        </w:rPr>
+        <w:t xml:space="preserve"> computed property is being added. </w:t>
       </w:r>
     </w:p>
     <w:p>
@@ -8827,34 +8648,59 @@
     </w:p>
     <w:p>
       <w:pPr>
-        <w:shd w:val="clear" w:color="auto" w:fill="FFFFFF"/>
-        <w:textAlignment w:val="center"/>
-        <w:rPr>
-          <w:rFonts w:asciiTheme="minorHAnsi" w:hAnsiTheme="minorHAnsi" w:cstheme="minorHAnsi"/>
-        </w:rPr>
-      </w:pPr>
-    </w:p>
-    <w:p>
-      <w:pPr>
-        <w:shd w:val="clear" w:color="auto" w:fill="FFFFFF"/>
-        <w:ind w:firstLine="360"/>
-        <w:textAlignment w:val="center"/>
-        <w:rPr>
-          <w:rFonts w:asciiTheme="minorHAnsi" w:hAnsiTheme="minorHAnsi" w:cstheme="minorHAnsi"/>
-        </w:rPr>
-      </w:pPr>
-      <w:r>
-        <w:rPr>
-          <w:rFonts w:asciiTheme="minorHAnsi" w:hAnsiTheme="minorHAnsi" w:cstheme="minorHAnsi"/>
-        </w:rPr>
-        <w:t>b. Please comment on any particular challenges you faced in completing this activity.</w:t>
-      </w:r>
-    </w:p>
-    <w:p>
-      <w:pPr>
-        <w:shd w:val="clear" w:color="auto" w:fill="FFFFFF"/>
-        <w:ind w:firstLine="360"/>
-        <w:textAlignment w:val="center"/>
+        <w:rPr>
+          <w:rFonts w:asciiTheme="minorHAnsi" w:hAnsiTheme="minorHAnsi" w:cstheme="minorHAnsi"/>
+        </w:rPr>
+      </w:pPr>
+    </w:p>
+    <w:p>
+      <w:pPr>
+        <w:rPr>
+          <w:rFonts w:asciiTheme="minorHAnsi" w:hAnsiTheme="minorHAnsi" w:cstheme="minorHAnsi"/>
+        </w:rPr>
+      </w:pPr>
+      <w:r>
+        <w:rPr>
+          <w:rFonts w:asciiTheme="minorHAnsi" w:hAnsiTheme="minorHAnsi" w:cstheme="minorHAnsi"/>
+        </w:rPr>
+        <w:t>28. Computed properties often seem a lot like methods, but they have a different purpose.  The video gives a good rule of thumb to help with the decision of whether to use a method or a computed property.</w:t>
+      </w:r>
+      <w:r>
+        <w:rPr>
+          <w:rFonts w:asciiTheme="minorHAnsi" w:hAnsiTheme="minorHAnsi" w:cstheme="minorHAnsi"/>
+        </w:rPr>
+        <w:t xml:space="preserve">  Hint: This is toward the end after the example code is complete.</w:t>
+      </w:r>
+    </w:p>
+    <w:p>
+      <w:pPr>
+        <w:rPr>
+          <w:rFonts w:asciiTheme="minorHAnsi" w:hAnsiTheme="minorHAnsi" w:cstheme="minorHAnsi"/>
+        </w:rPr>
+      </w:pPr>
+    </w:p>
+    <w:p>
+      <w:pPr>
+        <w:rPr>
+          <w:rFonts w:asciiTheme="minorHAnsi" w:hAnsiTheme="minorHAnsi" w:cstheme="minorHAnsi"/>
+        </w:rPr>
+      </w:pPr>
+      <w:r>
+        <w:rPr>
+          <w:rFonts w:asciiTheme="minorHAnsi" w:hAnsiTheme="minorHAnsi" w:cstheme="minorHAnsi"/>
+        </w:rPr>
+        <w:tab/>
+        <w:t>a</w:t>
+      </w:r>
+      <w:r>
+        <w:rPr>
+          <w:rFonts w:asciiTheme="minorHAnsi" w:hAnsiTheme="minorHAnsi" w:cstheme="minorHAnsi"/>
+        </w:rPr>
+        <w:t>. When does the video say that you should use a method?</w:t>
+      </w:r>
+    </w:p>
+    <w:p>
+      <w:pPr>
         <w:rPr>
           <w:rFonts w:asciiTheme="minorHAnsi" w:hAnsiTheme="minorHAnsi" w:cstheme="minorHAnsi"/>
         </w:rPr>
@@ -8873,9 +8719,840 @@
         </w:rPr>
       </w:pPr>
     </w:p>
+    <w:p>
+      <w:pPr>
+        <w:rPr>
+          <w:rFonts w:asciiTheme="minorHAnsi" w:hAnsiTheme="minorHAnsi" w:cstheme="minorHAnsi"/>
+        </w:rPr>
+      </w:pPr>
+    </w:p>
+    <w:p>
+      <w:pPr>
+        <w:rPr>
+          <w:rFonts w:asciiTheme="minorHAnsi" w:hAnsiTheme="minorHAnsi" w:cstheme="minorHAnsi"/>
+        </w:rPr>
+      </w:pPr>
+      <w:r>
+        <w:rPr>
+          <w:rFonts w:asciiTheme="minorHAnsi" w:hAnsiTheme="minorHAnsi" w:cstheme="minorHAnsi"/>
+        </w:rPr>
+        <w:tab/>
+        <w:t xml:space="preserve">b. </w:t>
+      </w:r>
+      <w:r>
+        <w:rPr>
+          <w:rFonts w:asciiTheme="minorHAnsi" w:hAnsiTheme="minorHAnsi" w:cstheme="minorHAnsi"/>
+        </w:rPr>
+        <w:t>When does the video say that you should use a computed property?</w:t>
+      </w:r>
+    </w:p>
+    <w:p>
+      <w:pPr>
+        <w:rPr>
+          <w:rFonts w:asciiTheme="minorHAnsi" w:hAnsiTheme="minorHAnsi" w:cstheme="minorHAnsi"/>
+        </w:rPr>
+      </w:pPr>
+    </w:p>
+    <w:p>
+      <w:pPr>
+        <w:pBdr>
+          <w:top w:val="thinThickThinSmallGap" w:sz="24" w:space="4" w:color="0070C0"/>
+          <w:left w:val="thinThickThinSmallGap" w:sz="24" w:space="4" w:color="0070C0"/>
+          <w:bottom w:val="thinThickThinSmallGap" w:sz="24" w:space="4" w:color="0070C0"/>
+          <w:right w:val="thinThickThinSmallGap" w:sz="24" w:space="4" w:color="0070C0"/>
+        </w:pBdr>
+        <w:rPr>
+          <w:rFonts w:asciiTheme="minorHAnsi" w:hAnsiTheme="minorHAnsi" w:cstheme="minorHAnsi"/>
+        </w:rPr>
+      </w:pPr>
+    </w:p>
+    <w:p>
+      <w:pPr>
+        <w:rPr>
+          <w:rFonts w:asciiTheme="minorHAnsi" w:hAnsiTheme="minorHAnsi"/>
+        </w:rPr>
+      </w:pPr>
+    </w:p>
+    <w:p>
+      <w:pPr>
+        <w:rPr>
+          <w:rFonts w:asciiTheme="minorHAnsi" w:hAnsiTheme="minorHAnsi"/>
+          <w:b/>
+          <w:bCs/>
+          <w:u w:val="single"/>
+        </w:rPr>
+      </w:pPr>
+      <w:r>
+        <w:rPr>
+          <w:rFonts w:asciiTheme="minorHAnsi" w:hAnsiTheme="minorHAnsi"/>
+          <w:b/>
+          <w:bCs/>
+          <w:u w:val="single"/>
+        </w:rPr>
+        <w:lastRenderedPageBreak/>
+        <w:t>Adding to the Harvest Report</w:t>
+      </w:r>
+      <w:r>
+        <w:rPr>
+          <w:rFonts w:asciiTheme="minorHAnsi" w:hAnsiTheme="minorHAnsi"/>
+          <w:b/>
+          <w:bCs/>
+          <w:u w:val="single"/>
+        </w:rPr>
+        <w:t xml:space="preserve"> -</w:t>
+      </w:r>
+      <w:r>
+        <w:rPr>
+          <w:rFonts w:asciiTheme="minorHAnsi" w:hAnsiTheme="minorHAnsi"/>
+          <w:b/>
+          <w:bCs/>
+          <w:u w:val="single"/>
+        </w:rPr>
+        <w:t xml:space="preserve"> Spike </w:t>
+      </w:r>
+      <w:r>
+        <w:rPr>
+          <w:rFonts w:asciiTheme="minorHAnsi" w:hAnsiTheme="minorHAnsi"/>
+          <w:b/>
+          <w:bCs/>
+          <w:u w:val="single"/>
+        </w:rPr>
+        <w:t>4</w:t>
+      </w:r>
+      <w:r>
+        <w:rPr>
+          <w:rFonts w:asciiTheme="minorHAnsi" w:hAnsiTheme="minorHAnsi"/>
+          <w:b/>
+          <w:bCs/>
+          <w:u w:val="single"/>
+        </w:rPr>
+        <w:t>:</w:t>
+      </w:r>
+    </w:p>
+    <w:p>
+      <w:pPr>
+        <w:rPr>
+          <w:rFonts w:asciiTheme="minorHAnsi" w:hAnsiTheme="minorHAnsi"/>
+        </w:rPr>
+      </w:pPr>
+    </w:p>
+    <w:p>
+      <w:pPr>
+        <w:rPr>
+          <w:rFonts w:asciiTheme="minorHAnsi" w:hAnsiTheme="minorHAnsi"/>
+        </w:rPr>
+      </w:pPr>
+      <w:r>
+        <w:rPr>
+          <w:rFonts w:asciiTheme="minorHAnsi" w:hAnsiTheme="minorHAnsi"/>
+        </w:rPr>
+        <w:t>The</w:t>
+      </w:r>
+      <w:r>
+        <w:rPr>
+          <w:rFonts w:asciiTheme="minorHAnsi" w:hAnsiTheme="minorHAnsi"/>
+        </w:rPr>
+        <w:t xml:space="preserve"> id to crop name Map contains the data we need to populate the crop dropdown. </w:t>
+      </w:r>
+      <w:r>
+        <w:rPr>
+          <w:rFonts w:asciiTheme="minorHAnsi" w:hAnsiTheme="minorHAnsi"/>
+        </w:rPr>
+        <w:t>However, i</w:t>
+      </w:r>
+      <w:r>
+        <w:rPr>
+          <w:rFonts w:asciiTheme="minorHAnsi" w:hAnsiTheme="minorHAnsi"/>
+        </w:rPr>
+        <w:t xml:space="preserve">t needs to be transformed </w:t>
+      </w:r>
+      <w:r>
+        <w:rPr>
+          <w:rFonts w:asciiTheme="minorHAnsi" w:hAnsiTheme="minorHAnsi"/>
+        </w:rPr>
+        <w:t xml:space="preserve">(into an array) </w:t>
+      </w:r>
+      <w:r>
+        <w:rPr>
+          <w:rFonts w:asciiTheme="minorHAnsi" w:hAnsiTheme="minorHAnsi"/>
+        </w:rPr>
+        <w:t xml:space="preserve">in order to be displayed.  Based on the previous question, using a computed property </w:t>
+      </w:r>
+      <w:r>
+        <w:rPr>
+          <w:rFonts w:asciiTheme="minorHAnsi" w:hAnsiTheme="minorHAnsi"/>
+        </w:rPr>
+        <w:t>would be the right</w:t>
+      </w:r>
+      <w:r>
+        <w:rPr>
+          <w:rFonts w:asciiTheme="minorHAnsi" w:hAnsiTheme="minorHAnsi"/>
+        </w:rPr>
+        <w:t xml:space="preserve"> approach</w:t>
+      </w:r>
+      <w:r>
+        <w:rPr>
+          <w:rFonts w:asciiTheme="minorHAnsi" w:hAnsiTheme="minorHAnsi"/>
+        </w:rPr>
+        <w:t xml:space="preserve"> here</w:t>
+      </w:r>
+      <w:r>
+        <w:rPr>
+          <w:rFonts w:asciiTheme="minorHAnsi" w:hAnsiTheme="minorHAnsi"/>
+        </w:rPr>
+        <w:t xml:space="preserve">. In the video </w:t>
+      </w:r>
+      <w:r>
+        <w:rPr>
+          <w:rFonts w:asciiTheme="minorHAnsi" w:hAnsiTheme="minorHAnsi"/>
+        </w:rPr>
+        <w:t>the list of items in the shopping list was</w:t>
+      </w:r>
+      <w:r>
+        <w:rPr>
+          <w:rFonts w:asciiTheme="minorHAnsi" w:hAnsiTheme="minorHAnsi"/>
+        </w:rPr>
+        <w:t xml:space="preserve"> transformed by reversing it.  Here, we’ll do something similar to transform the Map </w:t>
+      </w:r>
+      <w:r>
+        <w:rPr>
+          <w:rFonts w:asciiTheme="minorHAnsi" w:hAnsiTheme="minorHAnsi"/>
+        </w:rPr>
+        <w:t>into an</w:t>
+      </w:r>
+      <w:r>
+        <w:rPr>
+          <w:rFonts w:asciiTheme="minorHAnsi" w:hAnsiTheme="minorHAnsi"/>
+        </w:rPr>
+        <w:t xml:space="preserve"> array containing </w:t>
+      </w:r>
+      <w:r>
+        <w:rPr>
+          <w:rFonts w:asciiTheme="minorHAnsi" w:hAnsiTheme="minorHAnsi"/>
+        </w:rPr>
+        <w:t xml:space="preserve">just </w:t>
+      </w:r>
+      <w:r>
+        <w:rPr>
+          <w:rFonts w:asciiTheme="minorHAnsi" w:hAnsiTheme="minorHAnsi"/>
+        </w:rPr>
+        <w:t>the values.  You may find it helpful to match the following steps up to the steps taken in the video.</w:t>
+      </w:r>
+    </w:p>
+    <w:p>
+      <w:pPr>
+        <w:rPr>
+          <w:rFonts w:asciiTheme="minorHAnsi" w:hAnsiTheme="minorHAnsi"/>
+        </w:rPr>
+      </w:pPr>
+    </w:p>
+    <w:p>
+      <w:pPr>
+        <w:rPr>
+          <w:rFonts w:asciiTheme="minorHAnsi" w:hAnsiTheme="minorHAnsi"/>
+        </w:rPr>
+      </w:pPr>
+      <w:r>
+        <w:rPr>
+          <w:rFonts w:asciiTheme="minorHAnsi" w:hAnsiTheme="minorHAnsi"/>
+        </w:rPr>
+        <w:t xml:space="preserve">29.  </w:t>
+      </w:r>
+      <w:r>
+        <w:rPr>
+          <w:rFonts w:asciiTheme="minorHAnsi" w:hAnsiTheme="minorHAnsi"/>
+        </w:rPr>
+        <w:t>Add a computed block to your Vue instance</w:t>
+      </w:r>
+      <w:r>
+        <w:rPr>
+          <w:rFonts w:asciiTheme="minorHAnsi" w:hAnsiTheme="minorHAnsi"/>
+        </w:rPr>
+        <w:t xml:space="preserve"> just above the methods block (</w:t>
+      </w:r>
+      <w:proofErr w:type="gramStart"/>
+      <w:r>
+        <w:rPr>
+          <w:rFonts w:asciiTheme="minorHAnsi" w:hAnsiTheme="minorHAnsi"/>
+        </w:rPr>
+        <w:t>e.g.</w:t>
+      </w:r>
+      <w:proofErr w:type="gramEnd"/>
+      <w:r>
+        <w:rPr>
+          <w:rFonts w:asciiTheme="minorHAnsi" w:hAnsiTheme="minorHAnsi"/>
+        </w:rPr>
+        <w:t xml:space="preserve"> 0:25 in the video).  Hint: Don’t forget the commas between your data property and the computed property and also between your computed and methods properties.</w:t>
+      </w:r>
+    </w:p>
+    <w:p>
+      <w:pPr>
+        <w:rPr>
+          <w:rFonts w:asciiTheme="minorHAnsi" w:hAnsiTheme="minorHAnsi"/>
+        </w:rPr>
+      </w:pPr>
+    </w:p>
+    <w:p>
+      <w:pPr>
+        <w:rPr>
+          <w:rFonts w:asciiTheme="minorHAnsi" w:hAnsiTheme="minorHAnsi"/>
+        </w:rPr>
+      </w:pPr>
+      <w:r>
+        <w:rPr>
+          <w:rFonts w:asciiTheme="minorHAnsi" w:hAnsiTheme="minorHAnsi"/>
+        </w:rPr>
+        <w:t>30. Add a function to the computed property that we will use to transform the Map into an array of crop names.  Be sure to pick a good descriptive name for the function.</w:t>
+      </w:r>
+    </w:p>
+    <w:p>
+      <w:pPr>
+        <w:rPr>
+          <w:rFonts w:asciiTheme="minorHAnsi" w:hAnsiTheme="minorHAnsi"/>
+        </w:rPr>
+      </w:pPr>
+    </w:p>
+    <w:p>
+      <w:pPr>
+        <w:rPr>
+          <w:rFonts w:asciiTheme="minorHAnsi" w:hAnsiTheme="minorHAnsi"/>
+        </w:rPr>
+      </w:pPr>
+      <w:r>
+        <w:rPr>
+          <w:rFonts w:asciiTheme="minorHAnsi" w:hAnsiTheme="minorHAnsi"/>
+        </w:rPr>
+        <w:t>3</w:t>
+      </w:r>
+      <w:r>
+        <w:rPr>
+          <w:rFonts w:asciiTheme="minorHAnsi" w:hAnsiTheme="minorHAnsi"/>
+        </w:rPr>
+        <w:t>1</w:t>
+      </w:r>
+      <w:r>
+        <w:rPr>
+          <w:rFonts w:asciiTheme="minorHAnsi" w:hAnsiTheme="minorHAnsi"/>
+        </w:rPr>
+        <w:t xml:space="preserve">. </w:t>
+      </w:r>
+      <w:r>
+        <w:rPr>
+          <w:rFonts w:asciiTheme="minorHAnsi" w:hAnsiTheme="minorHAnsi"/>
+        </w:rPr>
+        <w:t>The function you added in #30 will now need to create and return an array containing just the crop names (</w:t>
+      </w:r>
+      <w:proofErr w:type="gramStart"/>
+      <w:r>
+        <w:rPr>
+          <w:rFonts w:asciiTheme="minorHAnsi" w:hAnsiTheme="minorHAnsi"/>
+        </w:rPr>
+        <w:t>i.e.</w:t>
+      </w:r>
+      <w:proofErr w:type="gramEnd"/>
+      <w:r>
+        <w:rPr>
+          <w:rFonts w:asciiTheme="minorHAnsi" w:hAnsiTheme="minorHAnsi"/>
+        </w:rPr>
+        <w:t xml:space="preserve"> the values) from the Map.  Given </w:t>
+      </w:r>
+      <w:r>
+        <w:rPr>
+          <w:rFonts w:asciiTheme="minorHAnsi" w:hAnsiTheme="minorHAnsi"/>
+        </w:rPr>
+        <w:t>a Map, there is a relatively simple one-line JavaScript statement that will get all of the values from a Map as an array.  Use your favorite search engine to find this statement and then modify your</w:t>
+      </w:r>
+      <w:r>
+        <w:rPr>
+          <w:rFonts w:asciiTheme="minorHAnsi" w:hAnsiTheme="minorHAnsi"/>
+        </w:rPr>
+        <w:t xml:space="preserve"> computed property function</w:t>
+      </w:r>
+      <w:r>
+        <w:rPr>
+          <w:rFonts w:asciiTheme="minorHAnsi" w:hAnsiTheme="minorHAnsi"/>
+        </w:rPr>
+        <w:t xml:space="preserve"> so that </w:t>
+      </w:r>
+      <w:r>
+        <w:rPr>
+          <w:rFonts w:asciiTheme="minorHAnsi" w:hAnsiTheme="minorHAnsi"/>
+        </w:rPr>
+        <w:t>it creates and returns an array of the crop names.</w:t>
+      </w:r>
+    </w:p>
+    <w:p>
+      <w:pPr>
+        <w:rPr>
+          <w:rFonts w:asciiTheme="minorHAnsi" w:hAnsiTheme="minorHAnsi"/>
+        </w:rPr>
+      </w:pPr>
+    </w:p>
+    <w:p>
+      <w:pPr>
+        <w:rPr>
+          <w:rFonts w:asciiTheme="minorHAnsi" w:hAnsiTheme="minorHAnsi"/>
+        </w:rPr>
+      </w:pPr>
+      <w:r>
+        <w:rPr>
+          <w:rFonts w:asciiTheme="minorHAnsi" w:hAnsiTheme="minorHAnsi"/>
+        </w:rPr>
+        <w:t>32. Change the v-for</w:t>
+      </w:r>
+      <w:r>
+        <w:rPr>
+          <w:rFonts w:asciiTheme="minorHAnsi" w:hAnsiTheme="minorHAnsi"/>
+        </w:rPr>
+        <w:t xml:space="preserve"> that generates the &lt;option&gt; elements for the Crop dropdown so that it uses the computed property instead of the hard coded crops array.  At the same time, remove the hard coded crops array from your Vue instance, as it is no longer needed.</w:t>
+      </w:r>
+    </w:p>
+    <w:p>
+      <w:pPr>
+        <w:rPr>
+          <w:rFonts w:asciiTheme="minorHAnsi" w:hAnsiTheme="minorHAnsi"/>
+        </w:rPr>
+      </w:pPr>
+    </w:p>
+    <w:p>
+      <w:pPr>
+        <w:rPr>
+          <w:rFonts w:asciiTheme="minorHAnsi" w:hAnsiTheme="minorHAnsi"/>
+        </w:rPr>
+      </w:pPr>
+      <w:r>
+        <w:rPr>
+          <w:rFonts w:asciiTheme="minorHAnsi" w:hAnsiTheme="minorHAnsi"/>
+        </w:rPr>
+        <w:t>3</w:t>
+      </w:r>
+      <w:r>
+        <w:rPr>
+          <w:rFonts w:asciiTheme="minorHAnsi" w:hAnsiTheme="minorHAnsi"/>
+        </w:rPr>
+        <w:t>3</w:t>
+      </w:r>
+      <w:r>
+        <w:rPr>
+          <w:rFonts w:asciiTheme="minorHAnsi" w:hAnsiTheme="minorHAnsi"/>
+        </w:rPr>
+        <w:t xml:space="preserve">. </w:t>
+      </w:r>
+      <w:r>
+        <w:rPr>
+          <w:rFonts w:asciiTheme="minorHAnsi" w:hAnsiTheme="minorHAnsi"/>
+        </w:rPr>
+        <w:t>Commit your changes to your feature branch with a meaningful commit message and push it to your origin.  Recall that this also updates your Draft Pull Request.</w:t>
+      </w:r>
+    </w:p>
+    <w:p>
+      <w:pPr>
+        <w:rPr>
+          <w:rFonts w:asciiTheme="minorHAnsi" w:hAnsiTheme="minorHAnsi"/>
+        </w:rPr>
+      </w:pPr>
+    </w:p>
+    <w:p>
+      <w:pPr>
+        <w:rPr>
+          <w:rFonts w:asciiTheme="minorHAnsi" w:hAnsiTheme="minorHAnsi"/>
+          <w:b/>
+          <w:bCs/>
+          <w:u w:val="single"/>
+        </w:rPr>
+      </w:pPr>
+      <w:r>
+        <w:rPr>
+          <w:rFonts w:asciiTheme="minorHAnsi" w:hAnsiTheme="minorHAnsi"/>
+          <w:b/>
+          <w:bCs/>
+          <w:u w:val="single"/>
+        </w:rPr>
+        <w:t>Adding to the Harvest Report</w:t>
+      </w:r>
+      <w:r>
+        <w:rPr>
+          <w:rFonts w:asciiTheme="minorHAnsi" w:hAnsiTheme="minorHAnsi"/>
+          <w:b/>
+          <w:bCs/>
+          <w:u w:val="single"/>
+        </w:rPr>
+        <w:t xml:space="preserve"> -</w:t>
+      </w:r>
+      <w:r>
+        <w:rPr>
+          <w:rFonts w:asciiTheme="minorHAnsi" w:hAnsiTheme="minorHAnsi"/>
+          <w:b/>
+          <w:bCs/>
+          <w:u w:val="single"/>
+        </w:rPr>
+        <w:t xml:space="preserve"> Spike </w:t>
+      </w:r>
+      <w:r>
+        <w:rPr>
+          <w:rFonts w:asciiTheme="minorHAnsi" w:hAnsiTheme="minorHAnsi"/>
+          <w:b/>
+          <w:bCs/>
+          <w:u w:val="single"/>
+        </w:rPr>
+        <w:t>5</w:t>
+      </w:r>
+      <w:r>
+        <w:rPr>
+          <w:rFonts w:asciiTheme="minorHAnsi" w:hAnsiTheme="minorHAnsi"/>
+          <w:b/>
+          <w:bCs/>
+          <w:u w:val="single"/>
+        </w:rPr>
+        <w:t>:</w:t>
+      </w:r>
+    </w:p>
+    <w:p>
+      <w:pPr>
+        <w:rPr>
+          <w:rFonts w:asciiTheme="minorHAnsi" w:hAnsiTheme="minorHAnsi"/>
+        </w:rPr>
+      </w:pPr>
+    </w:p>
+    <w:p>
+      <w:pPr>
+        <w:rPr>
+          <w:rFonts w:asciiTheme="minorHAnsi" w:hAnsiTheme="minorHAnsi"/>
+        </w:rPr>
+      </w:pPr>
+      <w:r>
+        <w:rPr>
+          <w:rFonts w:asciiTheme="minorHAnsi" w:hAnsiTheme="minorHAnsi"/>
+        </w:rPr>
+        <w:t>3</w:t>
+      </w:r>
+      <w:r>
+        <w:rPr>
+          <w:rFonts w:asciiTheme="minorHAnsi" w:hAnsiTheme="minorHAnsi"/>
+        </w:rPr>
+        <w:t>4</w:t>
+      </w:r>
+      <w:r>
+        <w:rPr>
+          <w:rFonts w:asciiTheme="minorHAnsi" w:hAnsiTheme="minorHAnsi"/>
+        </w:rPr>
+        <w:t xml:space="preserve">. </w:t>
+      </w:r>
+      <w:r>
+        <w:rPr>
+          <w:rFonts w:asciiTheme="minorHAnsi" w:hAnsiTheme="minorHAnsi"/>
+        </w:rPr>
+        <w:t xml:space="preserve">Optional: </w:t>
+      </w:r>
+      <w:r>
+        <w:rPr>
+          <w:rFonts w:asciiTheme="minorHAnsi" w:hAnsiTheme="minorHAnsi"/>
+        </w:rPr>
+        <w:t xml:space="preserve">Now that you have populated the Crops dropdown from the </w:t>
+      </w:r>
+      <w:proofErr w:type="spellStart"/>
+      <w:r>
+        <w:rPr>
+          <w:rFonts w:asciiTheme="minorHAnsi" w:hAnsiTheme="minorHAnsi"/>
+        </w:rPr>
+        <w:t>farmOS</w:t>
+      </w:r>
+      <w:proofErr w:type="spellEnd"/>
+      <w:r>
+        <w:rPr>
+          <w:rFonts w:asciiTheme="minorHAnsi" w:hAnsiTheme="minorHAnsi"/>
+        </w:rPr>
+        <w:t xml:space="preserve"> API</w:t>
+      </w:r>
+      <w:r>
+        <w:rPr>
+          <w:rFonts w:asciiTheme="minorHAnsi" w:hAnsiTheme="minorHAnsi"/>
+        </w:rPr>
+        <w:t xml:space="preserve"> you </w:t>
+      </w:r>
+      <w:r>
+        <w:rPr>
+          <w:rFonts w:asciiTheme="minorHAnsi" w:hAnsiTheme="minorHAnsi"/>
+        </w:rPr>
+        <w:t>can also</w:t>
+      </w:r>
+      <w:r>
+        <w:rPr>
+          <w:rFonts w:asciiTheme="minorHAnsi" w:hAnsiTheme="minorHAnsi"/>
+        </w:rPr>
+        <w:t xml:space="preserve"> populate the Areas dropdown</w:t>
+      </w:r>
+      <w:r>
+        <w:rPr>
+          <w:rFonts w:asciiTheme="minorHAnsi" w:hAnsiTheme="minorHAnsi"/>
+        </w:rPr>
+        <w:t xml:space="preserve"> in a similar way</w:t>
+      </w:r>
+      <w:r>
+        <w:rPr>
+          <w:rFonts w:asciiTheme="minorHAnsi" w:hAnsiTheme="minorHAnsi"/>
+        </w:rPr>
+        <w:t>.  A</w:t>
+      </w:r>
+      <w:r>
+        <w:rPr>
+          <w:rFonts w:asciiTheme="minorHAnsi" w:hAnsiTheme="minorHAnsi"/>
+        </w:rPr>
+        <w:t>dapt what you have done</w:t>
+      </w:r>
+      <w:r>
+        <w:rPr>
+          <w:rFonts w:asciiTheme="minorHAnsi" w:hAnsiTheme="minorHAnsi"/>
+        </w:rPr>
+        <w:t xml:space="preserve"> for </w:t>
+      </w:r>
+      <w:proofErr w:type="gramStart"/>
+      <w:r>
+        <w:rPr>
+          <w:rFonts w:asciiTheme="minorHAnsi" w:hAnsiTheme="minorHAnsi"/>
+        </w:rPr>
+        <w:t>Crops</w:t>
+      </w:r>
+      <w:proofErr w:type="gramEnd"/>
+      <w:r>
+        <w:rPr>
+          <w:rFonts w:asciiTheme="minorHAnsi" w:hAnsiTheme="minorHAnsi"/>
+        </w:rPr>
+        <w:t xml:space="preserve"> code so that </w:t>
+      </w:r>
+      <w:r>
+        <w:rPr>
+          <w:rFonts w:asciiTheme="minorHAnsi" w:hAnsiTheme="minorHAnsi"/>
+        </w:rPr>
+        <w:t>the Areas dropdown</w:t>
+      </w:r>
+      <w:r>
+        <w:rPr>
+          <w:rFonts w:asciiTheme="minorHAnsi" w:hAnsiTheme="minorHAnsi"/>
+        </w:rPr>
+        <w:t xml:space="preserve"> is also populated when the page is loaded</w:t>
+      </w:r>
+      <w:r>
+        <w:rPr>
+          <w:rFonts w:asciiTheme="minorHAnsi" w:hAnsiTheme="minorHAnsi"/>
+        </w:rPr>
+        <w:t xml:space="preserve">.  Hint: </w:t>
+      </w:r>
+      <w:r>
+        <w:rPr>
+          <w:rFonts w:asciiTheme="minorHAnsi" w:hAnsiTheme="minorHAnsi"/>
+        </w:rPr>
+        <w:t xml:space="preserve">Refer to the documentation for </w:t>
+      </w:r>
+      <w:proofErr w:type="spellStart"/>
+      <w:r>
+        <w:rPr>
+          <w:rFonts w:asciiTheme="minorHAnsi" w:hAnsiTheme="minorHAnsi"/>
+        </w:rPr>
+        <w:t>FarmOSAPI</w:t>
+      </w:r>
+      <w:proofErr w:type="spellEnd"/>
+      <w:r>
+        <w:rPr>
+          <w:rFonts w:asciiTheme="minorHAnsi" w:hAnsiTheme="minorHAnsi"/>
+        </w:rPr>
+        <w:t xml:space="preserve"> to find the right function to use</w:t>
+      </w:r>
+      <w:r>
+        <w:rPr>
+          <w:rFonts w:asciiTheme="minorHAnsi" w:hAnsiTheme="minorHAnsi"/>
+        </w:rPr>
+        <w:t xml:space="preserve"> and to see an example of its use.</w:t>
+      </w:r>
+    </w:p>
+    <w:p>
+      <w:pPr>
+        <w:rPr>
+          <w:rFonts w:asciiTheme="minorHAnsi" w:hAnsiTheme="minorHAnsi"/>
+        </w:rPr>
+      </w:pPr>
+    </w:p>
+    <w:p>
+      <w:pPr>
+        <w:rPr>
+          <w:rFonts w:asciiTheme="minorHAnsi" w:hAnsiTheme="minorHAnsi"/>
+        </w:rPr>
+      </w:pPr>
+      <w:r>
+        <w:rPr>
+          <w:rFonts w:asciiTheme="minorHAnsi" w:hAnsiTheme="minorHAnsi"/>
+        </w:rPr>
+        <w:t>3</w:t>
+      </w:r>
+      <w:r>
+        <w:rPr>
+          <w:rFonts w:asciiTheme="minorHAnsi" w:hAnsiTheme="minorHAnsi"/>
+        </w:rPr>
+        <w:t>5</w:t>
+      </w:r>
+      <w:r>
+        <w:rPr>
+          <w:rFonts w:asciiTheme="minorHAnsi" w:hAnsiTheme="minorHAnsi"/>
+        </w:rPr>
+        <w:t xml:space="preserve">. </w:t>
+      </w:r>
+      <w:r>
+        <w:rPr>
+          <w:rFonts w:asciiTheme="minorHAnsi" w:hAnsiTheme="minorHAnsi"/>
+        </w:rPr>
+        <w:t xml:space="preserve">Optional: </w:t>
+      </w:r>
+      <w:r>
+        <w:rPr>
+          <w:rFonts w:asciiTheme="minorHAnsi" w:hAnsiTheme="minorHAnsi"/>
+        </w:rPr>
+        <w:t>Commit your changes to your feature branch with a meaningful commit message and push it to your origin.  Recall that this also updates your Draft Pull Request.</w:t>
+      </w:r>
+    </w:p>
+    <w:p>
+      <w:pPr>
+        <w:rPr>
+          <w:rFonts w:asciiTheme="minorHAnsi" w:hAnsiTheme="minorHAnsi"/>
+        </w:rPr>
+      </w:pPr>
+    </w:p>
+    <w:p>
+      <w:pPr>
+        <w:rPr>
+          <w:rFonts w:asciiTheme="minorHAnsi" w:hAnsiTheme="minorHAnsi"/>
+        </w:rPr>
+      </w:pPr>
+    </w:p>
+    <w:p>
+      <w:pPr>
+        <w:pBdr>
+          <w:bottom w:val="double" w:sz="6" w:space="1" w:color="auto"/>
+        </w:pBdr>
+        <w:rPr>
+          <w:rFonts w:asciiTheme="minorHAnsi" w:hAnsiTheme="minorHAnsi" w:cstheme="minorHAnsi"/>
+        </w:rPr>
+      </w:pPr>
+    </w:p>
+    <w:p>
+      <w:pPr>
+        <w:rPr>
+          <w:rFonts w:asciiTheme="minorHAnsi" w:hAnsiTheme="minorHAnsi" w:cstheme="minorHAnsi"/>
+        </w:rPr>
+      </w:pPr>
+    </w:p>
+    <w:p>
+      <w:pPr>
+        <w:rPr>
+          <w:rFonts w:asciiTheme="minorHAnsi" w:hAnsiTheme="minorHAnsi" w:cstheme="minorHAnsi"/>
+        </w:rPr>
+      </w:pPr>
+      <w:r>
+        <w:rPr>
+          <w:rFonts w:asciiTheme="minorHAnsi" w:hAnsiTheme="minorHAnsi" w:cstheme="minorHAnsi"/>
+          <w:b/>
+          <w:bCs/>
+        </w:rPr>
+        <w:t>Optional:</w:t>
+      </w:r>
+      <w:r>
+        <w:rPr>
+          <w:rFonts w:asciiTheme="minorHAnsi" w:hAnsiTheme="minorHAnsi" w:cstheme="minorHAnsi"/>
+        </w:rPr>
+        <w:t xml:space="preserve"> To help us improve and scope these activities for future semesters please consider providing the following feedback.</w:t>
+      </w:r>
+    </w:p>
+    <w:p>
+      <w:pPr>
+        <w:rPr>
+          <w:rFonts w:asciiTheme="minorHAnsi" w:hAnsiTheme="minorHAnsi" w:cstheme="minorHAnsi"/>
+        </w:rPr>
+      </w:pPr>
+    </w:p>
+    <w:p>
+      <w:pPr>
+        <w:ind w:firstLine="360"/>
+        <w:rPr>
+          <w:rFonts w:asciiTheme="minorHAnsi" w:hAnsiTheme="minorHAnsi" w:cstheme="minorHAnsi"/>
+        </w:rPr>
+      </w:pPr>
+      <w:r>
+        <w:rPr>
+          <w:rFonts w:asciiTheme="minorHAnsi" w:hAnsiTheme="minorHAnsi" w:cstheme="minorHAnsi"/>
+        </w:rPr>
+        <w:t xml:space="preserve">a. Approximately how much time did you spend on this activity outside of class time?  </w:t>
+      </w:r>
+    </w:p>
+    <w:p>
+      <w:pPr>
+        <w:rPr>
+          <w:rFonts w:asciiTheme="minorHAnsi" w:hAnsiTheme="minorHAnsi" w:cstheme="minorHAnsi"/>
+        </w:rPr>
+      </w:pPr>
+    </w:p>
+    <w:p>
+      <w:pPr>
+        <w:pBdr>
+          <w:top w:val="thinThickThinSmallGap" w:sz="24" w:space="4" w:color="0070C0"/>
+          <w:left w:val="thinThickThinSmallGap" w:sz="24" w:space="4" w:color="0070C0"/>
+          <w:bottom w:val="thinThickThinSmallGap" w:sz="24" w:space="4" w:color="0070C0"/>
+          <w:right w:val="thinThickThinSmallGap" w:sz="24" w:space="4" w:color="0070C0"/>
+        </w:pBdr>
+        <w:rPr>
+          <w:rFonts w:asciiTheme="minorHAnsi" w:hAnsiTheme="minorHAnsi" w:cstheme="minorHAnsi"/>
+        </w:rPr>
+      </w:pPr>
+    </w:p>
+    <w:p>
+      <w:pPr>
+        <w:shd w:val="clear" w:color="auto" w:fill="FFFFFF"/>
+        <w:textAlignment w:val="center"/>
+        <w:rPr>
+          <w:rFonts w:asciiTheme="minorHAnsi" w:hAnsiTheme="minorHAnsi" w:cstheme="minorHAnsi"/>
+        </w:rPr>
+      </w:pPr>
+    </w:p>
+    <w:p>
+      <w:pPr>
+        <w:shd w:val="clear" w:color="auto" w:fill="FFFFFF"/>
+        <w:ind w:firstLine="360"/>
+        <w:textAlignment w:val="center"/>
+        <w:rPr>
+          <w:rFonts w:asciiTheme="minorHAnsi" w:hAnsiTheme="minorHAnsi" w:cstheme="minorHAnsi"/>
+        </w:rPr>
+      </w:pPr>
+      <w:r>
+        <w:rPr>
+          <w:rFonts w:asciiTheme="minorHAnsi" w:hAnsiTheme="minorHAnsi" w:cstheme="minorHAnsi"/>
+        </w:rPr>
+        <w:t>b. Please comment on any particular challenges you faced in completing this activity.</w:t>
+      </w:r>
+    </w:p>
+    <w:p>
+      <w:pPr>
+        <w:shd w:val="clear" w:color="auto" w:fill="FFFFFF"/>
+        <w:ind w:firstLine="360"/>
+        <w:textAlignment w:val="center"/>
+        <w:rPr>
+          <w:rFonts w:asciiTheme="minorHAnsi" w:hAnsiTheme="minorHAnsi" w:cstheme="minorHAnsi"/>
+        </w:rPr>
+      </w:pPr>
+    </w:p>
+    <w:p>
+      <w:pPr>
+        <w:pBdr>
+          <w:top w:val="thinThickThinSmallGap" w:sz="24" w:space="4" w:color="0070C0"/>
+          <w:left w:val="thinThickThinSmallGap" w:sz="24" w:space="4" w:color="0070C0"/>
+          <w:bottom w:val="thinThickThinSmallGap" w:sz="24" w:space="4" w:color="0070C0"/>
+          <w:right w:val="thinThickThinSmallGap" w:sz="24" w:space="4" w:color="0070C0"/>
+        </w:pBdr>
+        <w:rPr>
+          <w:rFonts w:asciiTheme="minorHAnsi" w:hAnsiTheme="minorHAnsi" w:cstheme="minorHAnsi"/>
+        </w:rPr>
+      </w:pPr>
+    </w:p>
     <w:p/>
     <w:sectPr>
-      <w:footerReference w:type="default" r:id="rId19"/>
+      <w:footerReference w:type="default" r:id="rId18"/>
       <w:pgSz w:w="12240" w:h="15840"/>
       <w:pgMar w:top="1440" w:right="1440" w:bottom="1440" w:left="1440" w:header="720" w:footer="288" w:gutter="0"/>
       <w:cols w:space="720"/>
@@ -9087,7 +9764,7 @@
   <w:abstractNum w:abstractNumId="0" w15:restartNumberingAfterBreak="0">
     <w:nsid w:val="20B73FBC"/>
     <w:multiLevelType w:val="hybridMultilevel"/>
-    <w:tmpl w:val="FC2E1F64"/>
+    <w:tmpl w:val="02140270"/>
     <w:lvl w:ilvl="0" w:tplc="04090001">
       <w:start w:val="1"/>
       <w:numFmt w:val="bullet"/>

--- a/farmdata2_modules/fd2_tabs/fd2_school/activities/06-WebAPIsSpike.docx
+++ b/farmdata2_modules/fd2_tabs/fd2_school/activities/06-WebAPIsSpike.docx
@@ -65,21 +65,7 @@
         <w:rPr>
           <w:rFonts w:asciiTheme="minorHAnsi" w:hAnsiTheme="minorHAnsi" w:cstheme="minorHAnsi"/>
         </w:rPr>
-        <w:t xml:space="preserve">COMP290 – Large Scale and </w:t>
-      </w:r>
-      <w:proofErr w:type="gramStart"/>
-      <w:r>
-        <w:rPr>
-          <w:rFonts w:asciiTheme="minorHAnsi" w:hAnsiTheme="minorHAnsi" w:cstheme="minorHAnsi"/>
-        </w:rPr>
-        <w:t>Open Source</w:t>
-      </w:r>
-      <w:proofErr w:type="gramEnd"/>
-      <w:r>
-        <w:rPr>
-          <w:rFonts w:asciiTheme="minorHAnsi" w:hAnsiTheme="minorHAnsi" w:cstheme="minorHAnsi"/>
-        </w:rPr>
-        <w:t xml:space="preserve"> Software Development</w:t>
+        <w:t>COMP290 – Large Scale and Open Source Software Development</w:t>
       </w:r>
     </w:p>
     <w:p>
@@ -212,35 +198,7 @@
         <w:rPr>
           <w:rFonts w:asciiTheme="minorHAnsi" w:hAnsiTheme="minorHAnsi"/>
         </w:rPr>
-        <w:t>). Most recently, you used JavaScript functions and Vue directives to respond to user events (</w:t>
-      </w:r>
-      <w:proofErr w:type="gramStart"/>
-      <w:r>
-        <w:rPr>
-          <w:rFonts w:asciiTheme="minorHAnsi" w:hAnsiTheme="minorHAnsi"/>
-        </w:rPr>
-        <w:t>e.g.</w:t>
-      </w:r>
-      <w:proofErr w:type="gramEnd"/>
-      <w:r>
-        <w:rPr>
-          <w:rFonts w:asciiTheme="minorHAnsi" w:hAnsiTheme="minorHAnsi"/>
-        </w:rPr>
-        <w:t xml:space="preserve"> button clicks, key presses, </w:t>
-      </w:r>
-      <w:proofErr w:type="spellStart"/>
-      <w:r>
-        <w:rPr>
-          <w:rFonts w:asciiTheme="minorHAnsi" w:hAnsiTheme="minorHAnsi"/>
-        </w:rPr>
-        <w:t>etc</w:t>
-      </w:r>
-      <w:proofErr w:type="spellEnd"/>
-      <w:r>
-        <w:rPr>
-          <w:rFonts w:asciiTheme="minorHAnsi" w:hAnsiTheme="minorHAnsi"/>
-        </w:rPr>
-        <w:t xml:space="preserve">).  The code executed in response to these events </w:t>
+        <w:t xml:space="preserve">). Most recently, you used JavaScript functions and Vue directives to respond to user events (e.g. button clicks, key presses, etc).  The code executed in response to these events </w:t>
       </w:r>
       <w:r>
         <w:rPr>
@@ -308,7 +266,21 @@
         <w:rPr>
           <w:rFonts w:asciiTheme="minorHAnsi" w:hAnsiTheme="minorHAnsi"/>
         </w:rPr>
-        <w:t xml:space="preserve">Thus, far all of the data that we have used has been hard coded into the HTML or JavaScript.  In this activity you will </w:t>
+        <w:t>Thus</w:t>
+      </w:r>
+      <w:del w:id="0" w:author="MacCormick, John" w:date="2022-01-13T20:44:00Z">
+        <w:r>
+          <w:rPr>
+            <w:rFonts w:asciiTheme="minorHAnsi" w:hAnsiTheme="minorHAnsi"/>
+          </w:rPr>
+          <w:delText>,</w:delText>
+        </w:r>
+      </w:del>
+      <w:r>
+        <w:rPr>
+          <w:rFonts w:asciiTheme="minorHAnsi" w:hAnsiTheme="minorHAnsi"/>
+        </w:rPr>
+        <w:t xml:space="preserve"> far all of the data that we have used has been hard coded into the HTML or JavaScript.  In this activity you will </w:t>
       </w:r>
       <w:r>
         <w:rPr>
@@ -320,7 +292,21 @@
         <w:rPr>
           <w:rFonts w:asciiTheme="minorHAnsi" w:hAnsiTheme="minorHAnsi"/>
         </w:rPr>
-        <w:t>gain experience using Application Programming Interfaces (APIs)</w:t>
+        <w:t xml:space="preserve">gain experience using </w:t>
+      </w:r>
+      <w:ins w:id="1" w:author="MacCormick, John" w:date="2022-01-13T20:46:00Z">
+        <w:r>
+          <w:rPr>
+            <w:rFonts w:asciiTheme="minorHAnsi" w:hAnsiTheme="minorHAnsi"/>
+          </w:rPr>
+          <w:t xml:space="preserve">web </w:t>
+        </w:r>
+      </w:ins>
+      <w:r>
+        <w:rPr>
+          <w:rFonts w:asciiTheme="minorHAnsi" w:hAnsiTheme="minorHAnsi"/>
+        </w:rPr>
+        <w:t>Application Programming Interfaces (APIs)</w:t>
       </w:r>
       <w:r>
         <w:rPr>
@@ -344,21 +330,7 @@
         <w:rPr>
           <w:rFonts w:asciiTheme="minorHAnsi" w:hAnsiTheme="minorHAnsi"/>
         </w:rPr>
-        <w:t xml:space="preserve"> </w:t>
-      </w:r>
-      <w:proofErr w:type="gramStart"/>
-      <w:r>
-        <w:rPr>
-          <w:rFonts w:asciiTheme="minorHAnsi" w:hAnsiTheme="minorHAnsi"/>
-        </w:rPr>
-        <w:t>web based</w:t>
-      </w:r>
-      <w:proofErr w:type="gramEnd"/>
-      <w:r>
-        <w:rPr>
-          <w:rFonts w:asciiTheme="minorHAnsi" w:hAnsiTheme="minorHAnsi"/>
-        </w:rPr>
-        <w:t xml:space="preserve"> </w:t>
+        <w:t xml:space="preserve"> web based </w:t>
       </w:r>
       <w:r>
         <w:rPr>
@@ -370,21 +342,7 @@
         <w:rPr>
           <w:rFonts w:asciiTheme="minorHAnsi" w:hAnsiTheme="minorHAnsi"/>
         </w:rPr>
-        <w:t xml:space="preserve">Here specifically you’ll be using the </w:t>
-      </w:r>
-      <w:proofErr w:type="spellStart"/>
-      <w:r>
-        <w:rPr>
-          <w:rFonts w:asciiTheme="minorHAnsi" w:hAnsiTheme="minorHAnsi"/>
-        </w:rPr>
-        <w:t>farmOS</w:t>
-      </w:r>
-      <w:proofErr w:type="spellEnd"/>
-      <w:r>
-        <w:rPr>
-          <w:rFonts w:asciiTheme="minorHAnsi" w:hAnsiTheme="minorHAnsi"/>
-        </w:rPr>
-        <w:t xml:space="preserve"> API to fetch and incorporate live data from the FarmData2 database into your report.</w:t>
+        <w:t>Here specifically you’ll be using the farmOS API to fetch and incorporate live data from the FarmData2 database into your report.</w:t>
       </w:r>
     </w:p>
     <w:p>
@@ -424,21 +382,7 @@
         <w:rPr>
           <w:rFonts w:asciiTheme="minorHAnsi" w:hAnsiTheme="minorHAnsi"/>
         </w:rPr>
-        <w:t xml:space="preserve"> With Katherine from </w:t>
-      </w:r>
-      <w:proofErr w:type="spellStart"/>
-      <w:r>
-        <w:rPr>
-          <w:rFonts w:asciiTheme="minorHAnsi" w:hAnsiTheme="minorHAnsi"/>
-        </w:rPr>
-        <w:t>BlondieBytes</w:t>
-      </w:r>
-      <w:proofErr w:type="spellEnd"/>
-      <w:r>
-        <w:rPr>
-          <w:rFonts w:asciiTheme="minorHAnsi" w:hAnsiTheme="minorHAnsi"/>
-        </w:rPr>
-        <w:t>:</w:t>
+        <w:t xml:space="preserve"> With Katherine from BlondieBytes:</w:t>
       </w:r>
     </w:p>
     <w:p>
@@ -479,7 +423,20 @@
         <w:t>is</w:t>
       </w:r>
       <w:r>
-        <w:t xml:space="preserve"> video was produced Google has begun requiring an API Key (a way to authenticating the user) to access its services</w:t>
+        <w:t xml:space="preserve"> video was produced Google has begun requiring an API Key (a way to authenticat</w:t>
+      </w:r>
+      <w:ins w:id="2" w:author="MacCormick, John" w:date="2022-01-13T20:44:00Z">
+        <w:r>
+          <w:t>e</w:t>
+        </w:r>
+      </w:ins>
+      <w:del w:id="3" w:author="MacCormick, John" w:date="2022-01-13T20:44:00Z">
+        <w:r>
+          <w:delText>ing</w:delText>
+        </w:r>
+      </w:del>
+      <w:r>
+        <w:t xml:space="preserve"> the user) to access its services</w:t>
       </w:r>
       <w:r>
         <w:t xml:space="preserve">. </w:t>
@@ -534,7 +491,6 @@
         </w:rPr>
         <w:t xml:space="preserve">The </w:t>
       </w:r>
-      <w:proofErr w:type="spellStart"/>
       <w:r>
         <w:rPr>
           <w:rFonts w:asciiTheme="minorHAnsi" w:hAnsiTheme="minorHAnsi" w:cstheme="minorHAnsi"/>
@@ -551,37 +507,49 @@
           <w:bCs/>
           <w:u w:val="single"/>
         </w:rPr>
-        <w:t>armOS</w:t>
-      </w:r>
-      <w:proofErr w:type="spellEnd"/>
-      <w:r>
-        <w:rPr>
-          <w:rFonts w:asciiTheme="minorHAnsi" w:hAnsiTheme="minorHAnsi" w:cstheme="minorHAnsi"/>
-          <w:b/>
-          <w:bCs/>
-          <w:u w:val="single"/>
-        </w:rPr>
-        <w:t xml:space="preserve"> API:</w:t>
-      </w:r>
-    </w:p>
-    <w:p>
-      <w:pPr>
-        <w:rPr>
-          <w:rFonts w:asciiTheme="minorHAnsi" w:hAnsiTheme="minorHAnsi"/>
-        </w:rPr>
-      </w:pPr>
-    </w:p>
-    <w:p>
-      <w:pPr>
-        <w:rPr>
-          <w:rFonts w:asciiTheme="minorHAnsi" w:hAnsiTheme="minorHAnsi"/>
-        </w:rPr>
-      </w:pPr>
-      <w:r>
-        <w:rPr>
-          <w:rFonts w:asciiTheme="minorHAnsi" w:hAnsiTheme="minorHAnsi"/>
-        </w:rPr>
-        <w:t xml:space="preserve">An API </w:t>
+        <w:t>armOS API:</w:t>
+      </w:r>
+    </w:p>
+    <w:p>
+      <w:pPr>
+        <w:rPr>
+          <w:rFonts w:asciiTheme="minorHAnsi" w:hAnsiTheme="minorHAnsi"/>
+        </w:rPr>
+      </w:pPr>
+    </w:p>
+    <w:p>
+      <w:pPr>
+        <w:rPr>
+          <w:rFonts w:asciiTheme="minorHAnsi" w:hAnsiTheme="minorHAnsi"/>
+        </w:rPr>
+      </w:pPr>
+      <w:r>
+        <w:rPr>
+          <w:rFonts w:asciiTheme="minorHAnsi" w:hAnsiTheme="minorHAnsi"/>
+        </w:rPr>
+        <w:t>A</w:t>
+      </w:r>
+      <w:del w:id="4" w:author="MacCormick, John" w:date="2022-01-13T20:46:00Z">
+        <w:r>
+          <w:rPr>
+            <w:rFonts w:asciiTheme="minorHAnsi" w:hAnsiTheme="minorHAnsi"/>
+          </w:rPr>
+          <w:delText>n</w:delText>
+        </w:r>
+      </w:del>
+      <w:ins w:id="5" w:author="MacCormick, John" w:date="2022-01-13T20:46:00Z">
+        <w:r>
+          <w:rPr>
+            <w:rFonts w:asciiTheme="minorHAnsi" w:hAnsiTheme="minorHAnsi"/>
+          </w:rPr>
+          <w:t xml:space="preserve"> web</w:t>
+        </w:r>
+      </w:ins>
+      <w:r>
+        <w:rPr>
+          <w:rFonts w:asciiTheme="minorHAnsi" w:hAnsiTheme="minorHAnsi"/>
+        </w:rPr>
+        <w:t xml:space="preserve"> API </w:t>
       </w:r>
       <w:r>
         <w:rPr>
@@ -613,57 +581,33 @@
         <w:rPr>
           <w:rFonts w:ascii="Courier" w:hAnsi="Courier"/>
         </w:rPr>
-        <w:t>/</w:t>
-      </w:r>
-      <w:proofErr w:type="spellStart"/>
-      <w:proofErr w:type="gramStart"/>
-      <w:r>
-        <w:rPr>
-          <w:rFonts w:ascii="Courier" w:hAnsi="Courier"/>
-        </w:rPr>
-        <w:t>farm.json</w:t>
-      </w:r>
-      <w:proofErr w:type="spellEnd"/>
-      <w:proofErr w:type="gramEnd"/>
-      <w:r>
-        <w:rPr>
-          <w:rFonts w:asciiTheme="minorHAnsi" w:hAnsiTheme="minorHAnsi"/>
-        </w:rPr>
-        <w:t xml:space="preserve"> is an endpoint in the </w:t>
-      </w:r>
-      <w:proofErr w:type="spellStart"/>
-      <w:r>
-        <w:rPr>
-          <w:rFonts w:asciiTheme="minorHAnsi" w:hAnsiTheme="minorHAnsi"/>
-        </w:rPr>
-        <w:t>farmOS</w:t>
-      </w:r>
-      <w:proofErr w:type="spellEnd"/>
-      <w:r>
-        <w:rPr>
-          <w:rFonts w:asciiTheme="minorHAnsi" w:hAnsiTheme="minorHAnsi"/>
-        </w:rPr>
-        <w:t xml:space="preserve"> API</w:t>
-      </w:r>
-      <w:r>
-        <w:rPr>
-          <w:rFonts w:asciiTheme="minorHAnsi" w:hAnsiTheme="minorHAnsi"/>
-        </w:rPr>
-        <w:t xml:space="preserve">.  Making a request to that endpoint on an </w:t>
-      </w:r>
-      <w:proofErr w:type="spellStart"/>
-      <w:r>
-        <w:rPr>
-          <w:rFonts w:asciiTheme="minorHAnsi" w:hAnsiTheme="minorHAnsi"/>
-        </w:rPr>
-        <w:t>farmOS</w:t>
-      </w:r>
-      <w:proofErr w:type="spellEnd"/>
-      <w:r>
-        <w:rPr>
-          <w:rFonts w:asciiTheme="minorHAnsi" w:hAnsiTheme="minorHAnsi"/>
-        </w:rPr>
-        <w:t xml:space="preserve"> server </w:t>
+        <w:t>/farm.json</w:t>
+      </w:r>
+      <w:r>
+        <w:rPr>
+          <w:rFonts w:asciiTheme="minorHAnsi" w:hAnsiTheme="minorHAnsi"/>
+        </w:rPr>
+        <w:t xml:space="preserve"> is an endpoint in the farmOS API</w:t>
+      </w:r>
+      <w:r>
+        <w:rPr>
+          <w:rFonts w:asciiTheme="minorHAnsi" w:hAnsiTheme="minorHAnsi"/>
+        </w:rPr>
+        <w:t>.  Making a request to that endpoint on a</w:t>
+      </w:r>
+      <w:del w:id="6" w:author="MacCormick, John" w:date="2022-01-13T20:46:00Z">
+        <w:r>
+          <w:rPr>
+            <w:rFonts w:asciiTheme="minorHAnsi" w:hAnsiTheme="minorHAnsi"/>
+          </w:rPr>
+          <w:delText>n</w:delText>
+        </w:r>
+      </w:del>
+      <w:r>
+        <w:rPr>
+          <w:rFonts w:asciiTheme="minorHAnsi" w:hAnsiTheme="minorHAnsi"/>
+        </w:rPr>
+        <w:t xml:space="preserve"> farmOS server </w:t>
       </w:r>
       <w:r>
         <w:rPr>
@@ -762,18 +706,8 @@
         <w:rPr>
           <w:rFonts w:ascii="Courier" w:hAnsi="Courier"/>
         </w:rPr>
-        <w:t>/</w:t>
-      </w:r>
-      <w:proofErr w:type="spellStart"/>
-      <w:proofErr w:type="gramStart"/>
-      <w:r>
-        <w:rPr>
-          <w:rFonts w:ascii="Courier" w:hAnsi="Courier"/>
-        </w:rPr>
-        <w:t>farm.json</w:t>
-      </w:r>
-      <w:proofErr w:type="spellEnd"/>
-      <w:proofErr w:type="gramEnd"/>
+        <w:t>/farm.json</w:t>
+      </w:r>
       <w:r>
         <w:rPr>
           <w:rFonts w:asciiTheme="minorHAnsi" w:hAnsiTheme="minorHAnsi"/>
@@ -827,14 +761,12 @@
         </w:rPr>
         <w:t xml:space="preserve">You should see a lot of lines with lots of </w:t>
       </w:r>
-      <w:proofErr w:type="gramStart"/>
       <w:r>
         <w:rPr>
           <w:rFonts w:ascii="Courier" w:hAnsi="Courier"/>
         </w:rPr>
         <w:t>{ }</w:t>
       </w:r>
-      <w:proofErr w:type="gramEnd"/>
       <w:r>
         <w:rPr>
           <w:rFonts w:asciiTheme="minorHAnsi" w:hAnsiTheme="minorHAnsi"/>
@@ -851,7 +783,37 @@
         <w:rPr>
           <w:rFonts w:asciiTheme="minorHAnsi" w:hAnsiTheme="minorHAnsi"/>
         </w:rPr>
-        <w:t xml:space="preserve"> in them.  If that is not what you see, ensure that your FarmData2 instance is running and that you are using a browser in your developer environment.</w:t>
+        <w:t xml:space="preserve"> in them.</w:t>
+      </w:r>
+      <w:ins w:id="7" w:author="MacCormick, John" w:date="2022-01-14T07:54:00Z">
+        <w:r>
+          <w:rPr>
+            <w:rFonts w:asciiTheme="minorHAnsi" w:hAnsiTheme="minorHAnsi"/>
+          </w:rPr>
+          <w:t xml:space="preserve"> (In Firefox, you will need to switch to the Raw Data view</w:t>
+        </w:r>
+      </w:ins>
+      <w:ins w:id="8" w:author="MacCormick, John" w:date="2022-01-14T07:55:00Z">
+        <w:r>
+          <w:rPr>
+            <w:rFonts w:asciiTheme="minorHAnsi" w:hAnsiTheme="minorHAnsi"/>
+          </w:rPr>
+          <w:t>.</w:t>
+        </w:r>
+      </w:ins>
+      <w:ins w:id="9" w:author="MacCormick, John" w:date="2022-01-14T07:54:00Z">
+        <w:r>
+          <w:rPr>
+            <w:rFonts w:asciiTheme="minorHAnsi" w:hAnsiTheme="minorHAnsi"/>
+          </w:rPr>
+          <w:t>)</w:t>
+        </w:r>
+      </w:ins>
+      <w:r>
+        <w:rPr>
+          <w:rFonts w:asciiTheme="minorHAnsi" w:hAnsiTheme="minorHAnsi"/>
+        </w:rPr>
+        <w:t xml:space="preserve">  If that is not what you see, ensure that your FarmData2 instance is running and that you are using a browser in your developer environment.</w:t>
       </w:r>
     </w:p>
     <w:p>
@@ -921,9 +883,8 @@
           <w:bCs/>
           <w:u w:val="single"/>
         </w:rPr>
-        <w:t xml:space="preserve">The </w:t>
-      </w:r>
-      <w:proofErr w:type="spellStart"/>
+        <w:t>The Hoppscotch</w:t>
+      </w:r>
       <w:r>
         <w:rPr>
           <w:rFonts w:asciiTheme="minorHAnsi" w:hAnsiTheme="minorHAnsi"/>
@@ -931,9 +892,8 @@
           <w:bCs/>
           <w:u w:val="single"/>
         </w:rPr>
-        <w:t>Hoppscotch</w:t>
-      </w:r>
-      <w:proofErr w:type="spellEnd"/>
+        <w:t xml:space="preserve"> API</w:t>
+      </w:r>
       <w:r>
         <w:rPr>
           <w:rFonts w:asciiTheme="minorHAnsi" w:hAnsiTheme="minorHAnsi"/>
@@ -941,7 +901,7 @@
           <w:bCs/>
           <w:u w:val="single"/>
         </w:rPr>
-        <w:t xml:space="preserve"> API</w:t>
+        <w:t xml:space="preserve"> Tool</w:t>
       </w:r>
       <w:r>
         <w:rPr>
@@ -950,15 +910,6 @@
           <w:bCs/>
           <w:u w:val="single"/>
         </w:rPr>
-        <w:t xml:space="preserve"> Tool</w:t>
-      </w:r>
-      <w:r>
-        <w:rPr>
-          <w:rFonts w:asciiTheme="minorHAnsi" w:hAnsiTheme="minorHAnsi"/>
-          <w:b/>
-          <w:bCs/>
-          <w:u w:val="single"/>
-        </w:rPr>
         <w:t>:</w:t>
       </w:r>
     </w:p>
@@ -981,19 +932,25 @@
         </w:rPr>
         <w:t xml:space="preserve">While you can interact with APIs through your browser, as you just did, </w:t>
       </w:r>
-      <w:proofErr w:type="spellStart"/>
-      <w:r>
-        <w:rPr>
-          <w:rFonts w:asciiTheme="minorHAnsi" w:hAnsiTheme="minorHAnsi"/>
-        </w:rPr>
-        <w:t>its</w:t>
-      </w:r>
-      <w:proofErr w:type="spellEnd"/>
-      <w:r>
-        <w:rPr>
-          <w:rFonts w:asciiTheme="minorHAnsi" w:hAnsiTheme="minorHAnsi"/>
-        </w:rPr>
-        <w:t xml:space="preserve"> not very pretty or easy to read.  Thus, d</w:t>
+      <w:r>
+        <w:rPr>
+          <w:rFonts w:asciiTheme="minorHAnsi" w:hAnsiTheme="minorHAnsi"/>
+        </w:rPr>
+        <w:t>it</w:t>
+      </w:r>
+      <w:ins w:id="10" w:author="MacCormick, John" w:date="2022-01-14T07:57:00Z">
+        <w:r>
+          <w:rPr>
+            <w:rFonts w:asciiTheme="minorHAnsi" w:hAnsiTheme="minorHAnsi"/>
+          </w:rPr>
+          <w:t>’</w:t>
+        </w:r>
+      </w:ins>
+      <w:r>
+        <w:rPr>
+          <w:rFonts w:asciiTheme="minorHAnsi" w:hAnsiTheme="minorHAnsi"/>
+        </w:rPr>
+        <w:t>s not very pretty or easy to read.  Thus, d</w:t>
       </w:r>
       <w:r>
         <w:rPr>
@@ -1031,70 +988,44 @@
         </w:rPr>
         <w:t xml:space="preserve">use the </w:t>
       </w:r>
-      <w:proofErr w:type="spellStart"/>
       <w:r>
         <w:rPr>
           <w:rFonts w:asciiTheme="minorHAnsi" w:hAnsiTheme="minorHAnsi"/>
           <w:i/>
           <w:iCs/>
         </w:rPr>
+        <w:t>Hoppscotch application</w:t>
+      </w:r>
+      <w:r>
+        <w:rPr>
+          <w:rFonts w:asciiTheme="minorHAnsi" w:hAnsiTheme="minorHAnsi"/>
+        </w:rPr>
+        <w:t xml:space="preserve"> to interact with and learn about APIs</w:t>
+      </w:r>
+      <w:r>
+        <w:rPr>
+          <w:rFonts w:asciiTheme="minorHAnsi" w:hAnsiTheme="minorHAnsi"/>
+        </w:rPr>
+        <w:t xml:space="preserve"> and the farmOS API in particular</w:t>
+      </w:r>
+      <w:r>
+        <w:rPr>
+          <w:rFonts w:asciiTheme="minorHAnsi" w:hAnsiTheme="minorHAnsi"/>
+        </w:rPr>
+        <w:t>.</w:t>
+      </w:r>
+      <w:r>
+        <w:rPr>
+          <w:rFonts w:asciiTheme="minorHAnsi" w:hAnsiTheme="minorHAnsi"/>
+        </w:rPr>
+        <w:t xml:space="preserve">  </w:t>
+      </w:r>
+      <w:r>
+        <w:rPr>
+          <w:rFonts w:asciiTheme="minorHAnsi" w:hAnsiTheme="minorHAnsi"/>
+        </w:rPr>
         <w:t>Hoppscotch</w:t>
       </w:r>
-      <w:proofErr w:type="spellEnd"/>
-      <w:r>
-        <w:rPr>
-          <w:rFonts w:asciiTheme="minorHAnsi" w:hAnsiTheme="minorHAnsi"/>
-          <w:i/>
-          <w:iCs/>
-        </w:rPr>
-        <w:t xml:space="preserve"> application</w:t>
-      </w:r>
-      <w:r>
-        <w:rPr>
-          <w:rFonts w:asciiTheme="minorHAnsi" w:hAnsiTheme="minorHAnsi"/>
-        </w:rPr>
-        <w:t xml:space="preserve"> to interact with and learn about APIs</w:t>
-      </w:r>
-      <w:r>
-        <w:rPr>
-          <w:rFonts w:asciiTheme="minorHAnsi" w:hAnsiTheme="minorHAnsi"/>
-        </w:rPr>
-        <w:t xml:space="preserve"> and the </w:t>
-      </w:r>
-      <w:proofErr w:type="spellStart"/>
-      <w:r>
-        <w:rPr>
-          <w:rFonts w:asciiTheme="minorHAnsi" w:hAnsiTheme="minorHAnsi"/>
-        </w:rPr>
-        <w:t>farmOS</w:t>
-      </w:r>
-      <w:proofErr w:type="spellEnd"/>
-      <w:r>
-        <w:rPr>
-          <w:rFonts w:asciiTheme="minorHAnsi" w:hAnsiTheme="minorHAnsi"/>
-        </w:rPr>
-        <w:t xml:space="preserve"> API in particular</w:t>
-      </w:r>
-      <w:r>
-        <w:rPr>
-          <w:rFonts w:asciiTheme="minorHAnsi" w:hAnsiTheme="minorHAnsi"/>
-        </w:rPr>
-        <w:t>.</w:t>
-      </w:r>
-      <w:r>
-        <w:rPr>
-          <w:rFonts w:asciiTheme="minorHAnsi" w:hAnsiTheme="minorHAnsi"/>
-        </w:rPr>
-        <w:t xml:space="preserve">  </w:t>
-      </w:r>
-      <w:proofErr w:type="spellStart"/>
-      <w:r>
-        <w:rPr>
-          <w:rFonts w:asciiTheme="minorHAnsi" w:hAnsiTheme="minorHAnsi"/>
-        </w:rPr>
-        <w:t>Hoppscotch</w:t>
-      </w:r>
-      <w:proofErr w:type="spellEnd"/>
       <w:r>
         <w:rPr>
           <w:rFonts w:asciiTheme="minorHAnsi" w:hAnsiTheme="minorHAnsi"/>
@@ -1207,21 +1138,7 @@
         <w:rPr>
           <w:rFonts w:asciiTheme="minorHAnsi" w:hAnsiTheme="minorHAnsi"/>
         </w:rPr>
-        <w:t xml:space="preserve">You’ll see that once an API call has been designed and tested using </w:t>
-      </w:r>
-      <w:proofErr w:type="spellStart"/>
-      <w:r>
-        <w:rPr>
-          <w:rFonts w:asciiTheme="minorHAnsi" w:hAnsiTheme="minorHAnsi"/>
-        </w:rPr>
-        <w:t>Hoppscotch</w:t>
-      </w:r>
-      <w:proofErr w:type="spellEnd"/>
-      <w:r>
-        <w:rPr>
-          <w:rFonts w:asciiTheme="minorHAnsi" w:hAnsiTheme="minorHAnsi"/>
-        </w:rPr>
-        <w:t xml:space="preserve">, it is relatively easy to translate it into JavaScript code that makes the requests and processes the results.  </w:t>
+        <w:t xml:space="preserve">You’ll see that once an API call has been designed and tested using Hoppscotch, it is relatively easy to translate it into JavaScript code that makes the requests and processes the results.  </w:t>
       </w:r>
     </w:p>
     <w:p>
@@ -1247,21 +1164,7 @@
         <w:rPr>
           <w:rFonts w:asciiTheme="minorHAnsi" w:hAnsiTheme="minorHAnsi"/>
         </w:rPr>
-        <w:t xml:space="preserve">. Visit the </w:t>
-      </w:r>
-      <w:proofErr w:type="spellStart"/>
-      <w:r>
-        <w:rPr>
-          <w:rFonts w:asciiTheme="minorHAnsi" w:hAnsiTheme="minorHAnsi"/>
-        </w:rPr>
-        <w:t>Hoppscotch</w:t>
-      </w:r>
-      <w:proofErr w:type="spellEnd"/>
-      <w:r>
-        <w:rPr>
-          <w:rFonts w:asciiTheme="minorHAnsi" w:hAnsiTheme="minorHAnsi"/>
-        </w:rPr>
-        <w:t xml:space="preserve"> page: </w:t>
+        <w:t xml:space="preserve">. Visit the Hoppscotch page: </w:t>
       </w:r>
       <w:hyperlink r:id="rId8" w:history="1">
         <w:r>
@@ -1314,21 +1217,7 @@
         <w:rPr>
           <w:rFonts w:asciiTheme="minorHAnsi" w:hAnsiTheme="minorHAnsi"/>
         </w:rPr>
-        <w:t xml:space="preserve"> </w:t>
-      </w:r>
-      <w:proofErr w:type="spellStart"/>
-      <w:r>
-        <w:rPr>
-          <w:rFonts w:asciiTheme="minorHAnsi" w:hAnsiTheme="minorHAnsi"/>
-        </w:rPr>
-        <w:t>Hoppscotch</w:t>
-      </w:r>
-      <w:proofErr w:type="spellEnd"/>
-      <w:r>
-        <w:rPr>
-          <w:rFonts w:asciiTheme="minorHAnsi" w:hAnsiTheme="minorHAnsi"/>
-        </w:rPr>
-        <w:t xml:space="preserve"> </w:t>
+        <w:t xml:space="preserve"> Hoppscotch </w:t>
       </w:r>
       <w:r>
         <w:rPr>
@@ -1340,21 +1229,7 @@
         <w:rPr>
           <w:rFonts w:asciiTheme="minorHAnsi" w:hAnsiTheme="minorHAnsi"/>
         </w:rPr>
-        <w:t xml:space="preserve">in a minute, but first you’ll need to install the </w:t>
-      </w:r>
-      <w:proofErr w:type="spellStart"/>
-      <w:r>
-        <w:rPr>
-          <w:rFonts w:asciiTheme="minorHAnsi" w:hAnsiTheme="minorHAnsi"/>
-        </w:rPr>
-        <w:t>Hoppscotch</w:t>
-      </w:r>
-      <w:proofErr w:type="spellEnd"/>
-      <w:r>
-        <w:rPr>
-          <w:rFonts w:asciiTheme="minorHAnsi" w:hAnsiTheme="minorHAnsi"/>
-        </w:rPr>
-        <w:t xml:space="preserve"> browser extension.  To do so:</w:t>
+        <w:t>in a minute, but first you’ll need to install the Hoppscotch browser extension.  To do so:</w:t>
       </w:r>
     </w:p>
     <w:p>
@@ -1469,15 +1344,7 @@
         </w:numPr>
       </w:pPr>
       <w:r>
-        <w:t xml:space="preserve">Click the “Add to… </w:t>
-      </w:r>
-      <w:proofErr w:type="gramStart"/>
-      <w:r>
-        <w:t>“ button</w:t>
-      </w:r>
-      <w:proofErr w:type="gramEnd"/>
-      <w:r>
-        <w:t xml:space="preserve"> on the page that appears to install the extension.</w:t>
+        <w:t>Click the “Add to… “ button on the page that appears to install the extension.</w:t>
       </w:r>
     </w:p>
     <w:p>
@@ -1489,15 +1356,7 @@
         </w:numPr>
       </w:pPr>
       <w:r>
-        <w:t xml:space="preserve">Reload the </w:t>
-      </w:r>
-      <w:proofErr w:type="spellStart"/>
-      <w:r>
-        <w:t>Hoppscotch</w:t>
-      </w:r>
-      <w:proofErr w:type="spellEnd"/>
-      <w:r>
-        <w:t xml:space="preserve"> page.</w:t>
+        <w:t>Reload the Hoppscotch page.</w:t>
       </w:r>
     </w:p>
     <w:p>
@@ -1523,21 +1382,7 @@
         <w:rPr>
           <w:rFonts w:asciiTheme="minorHAnsi" w:eastAsiaTheme="minorEastAsia" w:hAnsiTheme="minorHAnsi" w:cstheme="minorBidi"/>
         </w:rPr>
-        <w:t xml:space="preserve">. Find the “Add-Ons” (Firefox) or “Extensions” (Chrome) in your browser and confirm that you have the </w:t>
-      </w:r>
-      <w:proofErr w:type="spellStart"/>
-      <w:r>
-        <w:rPr>
-          <w:rFonts w:asciiTheme="minorHAnsi" w:eastAsiaTheme="minorEastAsia" w:hAnsiTheme="minorHAnsi" w:cstheme="minorBidi"/>
-        </w:rPr>
-        <w:t>Hoppscotch</w:t>
-      </w:r>
-      <w:proofErr w:type="spellEnd"/>
-      <w:r>
-        <w:rPr>
-          <w:rFonts w:asciiTheme="minorHAnsi" w:eastAsiaTheme="minorEastAsia" w:hAnsiTheme="minorHAnsi" w:cstheme="minorBidi"/>
-        </w:rPr>
-        <w:t xml:space="preserve"> Browser Extension installed.  Be sure that you see one of the boxes below depending upon your browser before continuing:</w:t>
+        <w:t>. Find the “Add-Ons” (Firefox) or “Extensions” (Chrome) in your browser and confirm that you have the Hoppscotch Browser Extension installed.  Be sure that you see one of the boxes below depending upon your browser before continuing:</w:t>
       </w:r>
     </w:p>
     <w:p>
@@ -1772,38 +1617,14 @@
         <w:rPr>
           <w:rFonts w:asciiTheme="minorHAnsi" w:hAnsiTheme="minorHAnsi"/>
         </w:rPr>
-        <w:t xml:space="preserve">5. You can now use </w:t>
-      </w:r>
-      <w:proofErr w:type="spellStart"/>
-      <w:r>
-        <w:rPr>
-          <w:rFonts w:asciiTheme="minorHAnsi" w:hAnsiTheme="minorHAnsi"/>
-        </w:rPr>
-        <w:t>Hoppscotch</w:t>
-      </w:r>
-      <w:proofErr w:type="spellEnd"/>
-      <w:r>
-        <w:rPr>
-          <w:rFonts w:asciiTheme="minorHAnsi" w:hAnsiTheme="minorHAnsi"/>
-        </w:rPr>
-        <w:t xml:space="preserve"> to make a request to the </w:t>
-      </w:r>
-      <w:r>
-        <w:rPr>
-          <w:rFonts w:ascii="Courier" w:hAnsi="Courier"/>
-        </w:rPr>
-        <w:t>/</w:t>
-      </w:r>
-      <w:proofErr w:type="spellStart"/>
-      <w:proofErr w:type="gramStart"/>
-      <w:r>
-        <w:rPr>
-          <w:rFonts w:ascii="Courier" w:hAnsi="Courier"/>
-        </w:rPr>
-        <w:t>farm.json</w:t>
-      </w:r>
-      <w:proofErr w:type="spellEnd"/>
-      <w:proofErr w:type="gramEnd"/>
+        <w:t xml:space="preserve">5. You can now use Hoppscotch to make a request to the </w:t>
+      </w:r>
+      <w:r>
+        <w:rPr>
+          <w:rFonts w:ascii="Courier" w:hAnsi="Courier"/>
+        </w:rPr>
+        <w:t>/farm.json</w:t>
+      </w:r>
       <w:r>
         <w:rPr>
           <w:rFonts w:asciiTheme="minorHAnsi" w:hAnsiTheme="minorHAnsi"/>
@@ -1836,7 +1657,12 @@
       </w:r>
       <w:r>
         <w:rPr>
-          <w:rFonts w:asciiTheme="minorHAnsi" w:hAnsiTheme="minorHAnsi"/>
+          <w:rFonts w:ascii="Courier" w:hAnsi="Courier"/>
+          <w:rPrChange w:id="11" w:author="MacCormick, John" w:date="2022-01-14T07:59:00Z">
+            <w:rPr>
+              <w:rFonts w:asciiTheme="minorHAnsi" w:hAnsiTheme="minorHAnsi"/>
+            </w:rPr>
+          </w:rPrChange>
         </w:rPr>
         <w:t>http://localhost</w:t>
       </w:r>
@@ -1880,21 +1706,7 @@
         <w:rPr>
           <w:rFonts w:asciiTheme="minorHAnsi" w:hAnsiTheme="minorHAnsi"/>
         </w:rPr>
-        <w:t xml:space="preserve">  When the server responds, text should appear in the “Response Body” area of the page and some green text should appear next to the “Status” label. If you do not see the response body or the status check to make sure FarmData2 is running, that you have logged in, that you correctly installed the </w:t>
-      </w:r>
-      <w:proofErr w:type="spellStart"/>
-      <w:r>
-        <w:rPr>
-          <w:rFonts w:asciiTheme="minorHAnsi" w:hAnsiTheme="minorHAnsi"/>
-        </w:rPr>
-        <w:t>Hoppscotch</w:t>
-      </w:r>
-      <w:proofErr w:type="spellEnd"/>
-      <w:r>
-        <w:rPr>
-          <w:rFonts w:asciiTheme="minorHAnsi" w:hAnsiTheme="minorHAnsi"/>
-        </w:rPr>
-        <w:t xml:space="preserve"> browser extension and that you correctly entered the endpoint URL.</w:t>
+        <w:t xml:space="preserve">  When the server responds, text should appear in the “Response Body” area of the page and some green text should appear next to the “Status” label. If you do not see the response body or the status check to make sure FarmData2 is running, that you have logged in, that you correctly installed the Hoppscotch browser extension and that you correctly entered the endpoint URL.</w:t>
       </w:r>
     </w:p>
     <w:p>
@@ -1924,21 +1736,21 @@
         <w:rPr>
           <w:rFonts w:asciiTheme="minorHAnsi" w:hAnsiTheme="minorHAnsi"/>
         </w:rPr>
-        <w:t xml:space="preserve">When the server responds to a request </w:t>
-      </w:r>
-      <w:proofErr w:type="spellStart"/>
-      <w:r>
-        <w:rPr>
-          <w:rFonts w:asciiTheme="minorHAnsi" w:hAnsiTheme="minorHAnsi"/>
-        </w:rPr>
-        <w:t>Hoppscotch</w:t>
-      </w:r>
-      <w:proofErr w:type="spellEnd"/>
-      <w:r>
-        <w:rPr>
-          <w:rFonts w:asciiTheme="minorHAnsi" w:hAnsiTheme="minorHAnsi"/>
-        </w:rPr>
-        <w:t xml:space="preserve"> displays some information about </w:t>
+        <w:t>When the server responds to a request</w:t>
+      </w:r>
+      <w:ins w:id="12" w:author="MacCormick, John" w:date="2022-01-14T08:00:00Z">
+        <w:r>
+          <w:rPr>
+            <w:rFonts w:asciiTheme="minorHAnsi" w:hAnsiTheme="minorHAnsi"/>
+          </w:rPr>
+          <w:t>,</w:t>
+        </w:r>
+      </w:ins>
+      <w:r>
+        <w:rPr>
+          <w:rFonts w:asciiTheme="minorHAnsi" w:hAnsiTheme="minorHAnsi"/>
+        </w:rPr>
+        <w:t xml:space="preserve"> Hoppscotch displays some information about </w:t>
       </w:r>
       <w:r>
         <w:rPr>
@@ -2021,21 +1833,7 @@
         <w:rPr>
           <w:rFonts w:asciiTheme="minorHAnsi" w:hAnsiTheme="minorHAnsi"/>
         </w:rPr>
-        <w:t xml:space="preserve"> if the request succeeded or failed (</w:t>
-      </w:r>
-      <w:proofErr w:type="gramStart"/>
-      <w:r>
-        <w:rPr>
-          <w:rFonts w:asciiTheme="minorHAnsi" w:hAnsiTheme="minorHAnsi"/>
-        </w:rPr>
-        <w:t>e.g.</w:t>
-      </w:r>
-      <w:proofErr w:type="gramEnd"/>
-      <w:r>
-        <w:rPr>
-          <w:rFonts w:asciiTheme="minorHAnsi" w:hAnsiTheme="minorHAnsi"/>
-        </w:rPr>
-        <w:t xml:space="preserve"> you’ve probably seen the infamous </w:t>
+        <w:t xml:space="preserve"> if the request succeeded or failed (e.g. you’ve probably seen the infamous </w:t>
       </w:r>
       <w:r>
         <w:rPr>
@@ -2081,38 +1879,14 @@
         <w:rPr>
           <w:rFonts w:asciiTheme="minorHAnsi" w:hAnsiTheme="minorHAnsi"/>
         </w:rPr>
-        <w:t xml:space="preserve"> status before). What response status code did the </w:t>
-      </w:r>
-      <w:proofErr w:type="spellStart"/>
-      <w:r>
-        <w:rPr>
-          <w:rFonts w:asciiTheme="minorHAnsi" w:hAnsiTheme="minorHAnsi"/>
-        </w:rPr>
-        <w:t>farmOS</w:t>
-      </w:r>
-      <w:proofErr w:type="spellEnd"/>
-      <w:r>
-        <w:rPr>
-          <w:rFonts w:asciiTheme="minorHAnsi" w:hAnsiTheme="minorHAnsi"/>
-        </w:rPr>
-        <w:t xml:space="preserve"> server return in response to your request to the </w:t>
-      </w:r>
-      <w:r>
-        <w:rPr>
-          <w:rFonts w:ascii="Courier" w:hAnsi="Courier"/>
-        </w:rPr>
-        <w:t>/</w:t>
-      </w:r>
-      <w:proofErr w:type="spellStart"/>
-      <w:proofErr w:type="gramStart"/>
-      <w:r>
-        <w:rPr>
-          <w:rFonts w:ascii="Courier" w:hAnsi="Courier"/>
-        </w:rPr>
-        <w:t>farm.json</w:t>
-      </w:r>
-      <w:proofErr w:type="spellEnd"/>
-      <w:proofErr w:type="gramEnd"/>
+        <w:t xml:space="preserve"> status before). What response status code did the farmOS server return in response to your request to the </w:t>
+      </w:r>
+      <w:r>
+        <w:rPr>
+          <w:rFonts w:ascii="Courier" w:hAnsi="Courier"/>
+        </w:rPr>
+        <w:t>/farm.json</w:t>
+      </w:r>
       <w:r>
         <w:rPr>
           <w:rFonts w:asciiTheme="minorHAnsi" w:hAnsiTheme="minorHAnsi"/>
@@ -2164,23 +1938,7 @@
         <w:rPr>
           <w:rFonts w:ascii="Courier" w:hAnsi="Courier"/>
         </w:rPr>
-        <w:t>/</w:t>
-      </w:r>
-      <w:proofErr w:type="spellStart"/>
-      <w:proofErr w:type="gramStart"/>
-      <w:r>
-        <w:rPr>
-          <w:rFonts w:ascii="Courier" w:hAnsi="Courier"/>
-        </w:rPr>
-        <w:t>farm.json</w:t>
-      </w:r>
-      <w:proofErr w:type="spellEnd"/>
-      <w:proofErr w:type="gramEnd"/>
-      <w:r>
-        <w:rPr>
-          <w:rFonts w:ascii="Courier" w:hAnsi="Courier"/>
-        </w:rPr>
-        <w:t xml:space="preserve"> </w:t>
+        <w:t xml:space="preserve">/farm.json </w:t>
       </w:r>
       <w:r>
         <w:rPr>
@@ -2257,14 +2015,36 @@
           <w:rFonts w:asciiTheme="minorHAnsi" w:hAnsiTheme="minorHAnsi"/>
         </w:rPr>
       </w:pPr>
-      <w:proofErr w:type="spellStart"/>
-      <w:r>
-        <w:rPr>
-          <w:rFonts w:asciiTheme="minorHAnsi" w:hAnsiTheme="minorHAnsi"/>
-        </w:rPr>
-        <w:t>Hoppscotch</w:t>
-      </w:r>
-      <w:proofErr w:type="spellEnd"/>
+      <w:r>
+        <w:rPr>
+          <w:rFonts w:asciiTheme="minorHAnsi" w:hAnsiTheme="minorHAnsi"/>
+        </w:rPr>
+        <w:t xml:space="preserve">Hoppscotch </w:t>
+      </w:r>
+      <w:r>
+        <w:rPr>
+          <w:rFonts w:asciiTheme="minorHAnsi" w:hAnsiTheme="minorHAnsi"/>
+        </w:rPr>
+        <w:t>also</w:t>
+      </w:r>
+      <w:r>
+        <w:rPr>
+          <w:rFonts w:asciiTheme="minorHAnsi" w:hAnsiTheme="minorHAnsi"/>
+        </w:rPr>
+        <w:t xml:space="preserve"> display</w:t>
+      </w:r>
+      <w:r>
+        <w:rPr>
+          <w:rFonts w:asciiTheme="minorHAnsi" w:hAnsiTheme="minorHAnsi"/>
+        </w:rPr>
+        <w:t>s</w:t>
+      </w:r>
+      <w:r>
+        <w:rPr>
+          <w:rFonts w:asciiTheme="minorHAnsi" w:hAnsiTheme="minorHAnsi"/>
+        </w:rPr>
+        <w:t xml:space="preserve"> the</w:t>
+      </w:r>
       <w:r>
         <w:rPr>
           <w:rFonts w:asciiTheme="minorHAnsi" w:hAnsiTheme="minorHAnsi"/>
@@ -2275,36 +2055,6 @@
         <w:rPr>
           <w:rFonts w:asciiTheme="minorHAnsi" w:hAnsiTheme="minorHAnsi"/>
         </w:rPr>
-        <w:t>also</w:t>
-      </w:r>
-      <w:r>
-        <w:rPr>
-          <w:rFonts w:asciiTheme="minorHAnsi" w:hAnsiTheme="minorHAnsi"/>
-        </w:rPr>
-        <w:t xml:space="preserve"> display</w:t>
-      </w:r>
-      <w:r>
-        <w:rPr>
-          <w:rFonts w:asciiTheme="minorHAnsi" w:hAnsiTheme="minorHAnsi"/>
-        </w:rPr>
-        <w:t>s</w:t>
-      </w:r>
-      <w:r>
-        <w:rPr>
-          <w:rFonts w:asciiTheme="minorHAnsi" w:hAnsiTheme="minorHAnsi"/>
-        </w:rPr>
-        <w:t xml:space="preserve"> the</w:t>
-      </w:r>
-      <w:r>
-        <w:rPr>
-          <w:rFonts w:asciiTheme="minorHAnsi" w:hAnsiTheme="minorHAnsi"/>
-        </w:rPr>
-        <w:t xml:space="preserve"> </w:t>
-      </w:r>
-      <w:r>
-        <w:rPr>
-          <w:rFonts w:asciiTheme="minorHAnsi" w:hAnsiTheme="minorHAnsi"/>
-        </w:rPr>
         <w:t>“Response Body</w:t>
       </w:r>
       <w:r>
@@ -2329,27 +2079,13 @@
         <w:rPr>
           <w:rFonts w:asciiTheme="minorHAnsi" w:hAnsiTheme="minorHAnsi"/>
         </w:rPr>
-        <w:t xml:space="preserve"> The </w:t>
-      </w:r>
-      <w:proofErr w:type="spellStart"/>
-      <w:r>
-        <w:rPr>
-          <w:rFonts w:asciiTheme="minorHAnsi" w:hAnsiTheme="minorHAnsi"/>
-        </w:rPr>
-        <w:t>f</w:t>
-      </w:r>
-      <w:r>
-        <w:rPr>
-          <w:rFonts w:asciiTheme="minorHAnsi" w:hAnsiTheme="minorHAnsi"/>
-        </w:rPr>
-        <w:t>armOS</w:t>
-      </w:r>
-      <w:proofErr w:type="spellEnd"/>
-      <w:r>
-        <w:rPr>
-          <w:rFonts w:asciiTheme="minorHAnsi" w:hAnsiTheme="minorHAnsi"/>
-        </w:rPr>
-        <w:t xml:space="preserve"> </w:t>
+        <w:t xml:space="preserve"> The f</w:t>
+      </w:r>
+      <w:r>
+        <w:rPr>
+          <w:rFonts w:asciiTheme="minorHAnsi" w:hAnsiTheme="minorHAnsi"/>
+        </w:rPr>
+        <w:t xml:space="preserve">armOS </w:t>
       </w:r>
       <w:r>
         <w:rPr>
@@ -2387,7 +2123,25 @@
           <w:i/>
           <w:iCs/>
         </w:rPr>
-        <w:t>Java Script Object Notation (JSON)</w:t>
+        <w:t>Java</w:t>
+      </w:r>
+      <w:del w:id="13" w:author="MacCormick, John" w:date="2022-01-14T08:01:00Z">
+        <w:r>
+          <w:rPr>
+            <w:rFonts w:asciiTheme="minorHAnsi" w:hAnsiTheme="minorHAnsi"/>
+            <w:i/>
+            <w:iCs/>
+          </w:rPr>
+          <w:delText xml:space="preserve"> </w:delText>
+        </w:r>
+      </w:del>
+      <w:r>
+        <w:rPr>
+          <w:rFonts w:asciiTheme="minorHAnsi" w:hAnsiTheme="minorHAnsi"/>
+          <w:i/>
+          <w:iCs/>
+        </w:rPr>
+        <w:t>Script Object Notation (JSON)</w:t>
       </w:r>
       <w:r>
         <w:rPr>
@@ -2494,15 +2248,7 @@
         <w:t>An introduction to JSON</w:t>
       </w:r>
       <w:r>
-        <w:t xml:space="preserve"> by </w:t>
-      </w:r>
-      <w:proofErr w:type="spellStart"/>
-      <w:r>
-        <w:t>Raivat</w:t>
-      </w:r>
-      <w:proofErr w:type="spellEnd"/>
-      <w:r>
-        <w:t xml:space="preserve"> Shah</w:t>
+        <w:t xml:space="preserve"> by Raivat Shah</w:t>
       </w:r>
       <w:r>
         <w:t>:</w:t>
@@ -2521,7 +2267,19 @@
           <w:rPr>
             <w:rStyle w:val="Hyperlink"/>
           </w:rPr>
-          <w:t>https://towardsdatascience.com/an-introduction-to-json-c9acb464f43e</w:t>
+          <w:t>https://towardsdatascience.com/an</w:t>
+        </w:r>
+        <w:r>
+          <w:rPr>
+            <w:rStyle w:val="Hyperlink"/>
+          </w:rPr>
+          <w:t>-</w:t>
+        </w:r>
+        <w:r>
+          <w:rPr>
+            <w:rStyle w:val="Hyperlink"/>
+          </w:rPr>
+          <w:t>introduction-to-json-c9acb464f43e</w:t>
         </w:r>
       </w:hyperlink>
       <w:r>
@@ -2674,18 +2432,8 @@
         <w:rPr>
           <w:rFonts w:ascii="Courier" w:hAnsi="Courier"/>
         </w:rPr>
-        <w:t>/</w:t>
-      </w:r>
-      <w:proofErr w:type="spellStart"/>
-      <w:proofErr w:type="gramStart"/>
-      <w:r>
-        <w:rPr>
-          <w:rFonts w:ascii="Courier" w:hAnsi="Courier"/>
-        </w:rPr>
-        <w:t>farm.json</w:t>
-      </w:r>
-      <w:proofErr w:type="spellEnd"/>
-      <w:proofErr w:type="gramEnd"/>
+        <w:t>/farm.json</w:t>
+      </w:r>
       <w:r>
         <w:rPr>
           <w:rFonts w:asciiTheme="minorHAnsi" w:hAnsiTheme="minorHAnsi"/>
@@ -2696,21 +2444,7 @@
         <w:rPr>
           <w:rFonts w:asciiTheme="minorHAnsi" w:hAnsiTheme="minorHAnsi"/>
         </w:rPr>
-        <w:t xml:space="preserve">in </w:t>
-      </w:r>
-      <w:proofErr w:type="spellStart"/>
-      <w:r>
-        <w:rPr>
-          <w:rFonts w:asciiTheme="minorHAnsi" w:hAnsiTheme="minorHAnsi"/>
-        </w:rPr>
-        <w:t>Hoppscotch</w:t>
-      </w:r>
-      <w:proofErr w:type="spellEnd"/>
-      <w:r>
-        <w:rPr>
-          <w:rFonts w:asciiTheme="minorHAnsi" w:hAnsiTheme="minorHAnsi"/>
-        </w:rPr>
-        <w:t xml:space="preserve"> to answer the following questions:</w:t>
+        <w:t>in Hoppscotch to answer the following questions:</w:t>
       </w:r>
     </w:p>
     <w:p>
@@ -2845,22 +2579,16 @@
         <w:rPr>
           <w:rFonts w:asciiTheme="minorHAnsi" w:hAnsiTheme="minorHAnsi"/>
         </w:rPr>
-        <w:t xml:space="preserve">tells us which version of the </w:t>
-      </w:r>
-      <w:proofErr w:type="spellStart"/>
-      <w:r>
-        <w:rPr>
-          <w:rFonts w:asciiTheme="minorHAnsi" w:hAnsiTheme="minorHAnsi"/>
-        </w:rPr>
-        <w:t>farmOS</w:t>
-      </w:r>
-      <w:proofErr w:type="spellEnd"/>
-      <w:r>
-        <w:rPr>
-          <w:rFonts w:asciiTheme="minorHAnsi" w:hAnsiTheme="minorHAnsi"/>
-        </w:rPr>
-        <w:t xml:space="preserve"> API that </w:t>
-      </w:r>
+        <w:t xml:space="preserve">tells us which version of the farmOS API </w:t>
+      </w:r>
+      <w:del w:id="14" w:author="MacCormick, John" w:date="2022-01-14T08:02:00Z">
+        <w:r>
+          <w:rPr>
+            <w:rFonts w:asciiTheme="minorHAnsi" w:hAnsiTheme="minorHAnsi"/>
+          </w:rPr>
+          <w:delText xml:space="preserve">that </w:delText>
+        </w:r>
+      </w:del>
       <w:r>
         <w:rPr>
           <w:rFonts w:asciiTheme="minorHAnsi" w:hAnsiTheme="minorHAnsi"/>
@@ -3566,18 +3294,8 @@
         <w:rPr>
           <w:rFonts w:ascii="Courier" w:hAnsi="Courier"/>
         </w:rPr>
-        <w:t>/</w:t>
-      </w:r>
-      <w:proofErr w:type="spellStart"/>
-      <w:proofErr w:type="gramStart"/>
-      <w:r>
-        <w:rPr>
-          <w:rFonts w:ascii="Courier" w:hAnsi="Courier"/>
-        </w:rPr>
-        <w:t>farm.json</w:t>
-      </w:r>
-      <w:proofErr w:type="spellEnd"/>
-      <w:proofErr w:type="gramEnd"/>
+        <w:t>/farm.json</w:t>
+      </w:r>
       <w:r>
         <w:rPr>
           <w:rFonts w:asciiTheme="minorHAnsi" w:hAnsiTheme="minorHAnsi"/>
@@ -3594,18 +3312,8 @@
         <w:rPr>
           <w:rFonts w:ascii="Courier" w:hAnsi="Courier"/>
         </w:rPr>
-        <w:t>/</w:t>
-      </w:r>
-      <w:proofErr w:type="spellStart"/>
-      <w:proofErr w:type="gramStart"/>
-      <w:r>
-        <w:rPr>
-          <w:rFonts w:ascii="Courier" w:hAnsi="Courier"/>
-        </w:rPr>
-        <w:t>farm.json</w:t>
-      </w:r>
-      <w:proofErr w:type="spellEnd"/>
-      <w:proofErr w:type="gramEnd"/>
+        <w:t>/farm.json</w:t>
+      </w:r>
       <w:r>
         <w:rPr>
           <w:rFonts w:asciiTheme="minorHAnsi" w:hAnsiTheme="minorHAnsi"/>
@@ -3710,21 +3418,7 @@
         <w:rPr>
           <w:rFonts w:asciiTheme="minorHAnsi" w:hAnsiTheme="minorHAnsi"/>
         </w:rPr>
-        <w:t xml:space="preserve">11. Add code to the click handler for the “Generate Report Button” that sets the values of the Vue properties you created in question #10 to “Sample Farm”, “manager1” and “English”.  Now when the button is clicked, it will set the values in the Vue </w:t>
-      </w:r>
-      <w:proofErr w:type="gramStart"/>
-      <w:r>
-        <w:rPr>
-          <w:rFonts w:asciiTheme="minorHAnsi" w:hAnsiTheme="minorHAnsi"/>
-        </w:rPr>
-        <w:t>instance</w:t>
-      </w:r>
-      <w:proofErr w:type="gramEnd"/>
-      <w:r>
-        <w:rPr>
-          <w:rFonts w:asciiTheme="minorHAnsi" w:hAnsiTheme="minorHAnsi"/>
-        </w:rPr>
-        <w:t xml:space="preserve"> and the data binding will cause them to be displayed.  The next step will be to actually get the values from an API request instead of hard coding them.</w:t>
+        <w:t>11. Add code to the click handler for the “Generate Report Button” that sets the values of the Vue properties you created in question #10 to “Sample Farm”, “manager1” and “English”.  Now when the button is clicked, it will set the values in the Vue instance and the data binding will cause them to be displayed.  The next step will be to actually get the values from an API request instead of hard coding them.</w:t>
       </w:r>
     </w:p>
     <w:p>
@@ -3788,27 +3482,7 @@
           <w:bCs/>
           <w:u w:val="single"/>
         </w:rPr>
-        <w:t xml:space="preserve">Making an API Call with </w:t>
-      </w:r>
-      <w:proofErr w:type="spellStart"/>
-      <w:r>
-        <w:rPr>
-          <w:rFonts w:asciiTheme="minorHAnsi" w:hAnsiTheme="minorHAnsi"/>
-          <w:b/>
-          <w:bCs/>
-          <w:u w:val="single"/>
-        </w:rPr>
-        <w:t>Axios</w:t>
-      </w:r>
-      <w:proofErr w:type="spellEnd"/>
-      <w:r>
-        <w:rPr>
-          <w:rFonts w:asciiTheme="minorHAnsi" w:hAnsiTheme="minorHAnsi"/>
-          <w:b/>
-          <w:bCs/>
-          <w:u w:val="single"/>
-        </w:rPr>
-        <w:t>:</w:t>
+        <w:t>Making an API Call with Axios:</w:t>
       </w:r>
     </w:p>
     <w:p>
@@ -3830,7 +3504,6 @@
         </w:rPr>
         <w:t xml:space="preserve">FarmData2 uses the </w:t>
       </w:r>
-      <w:proofErr w:type="spellStart"/>
       <w:r>
         <w:rPr>
           <w:rFonts w:asciiTheme="minorHAnsi" w:hAnsiTheme="minorHAnsi"/>
@@ -3839,7 +3512,6 @@
         </w:rPr>
         <w:t>Axios</w:t>
       </w:r>
-      <w:proofErr w:type="spellEnd"/>
       <w:r>
         <w:rPr>
           <w:rFonts w:asciiTheme="minorHAnsi" w:hAnsiTheme="minorHAnsi"/>
@@ -3850,63 +3522,21 @@
         <w:rPr>
           <w:rFonts w:asciiTheme="minorHAnsi" w:hAnsiTheme="minorHAnsi"/>
         </w:rPr>
-        <w:t xml:space="preserve"> to make API requests from the </w:t>
-      </w:r>
-      <w:proofErr w:type="spellStart"/>
-      <w:r>
-        <w:rPr>
-          <w:rFonts w:asciiTheme="minorHAnsi" w:hAnsiTheme="minorHAnsi"/>
-        </w:rPr>
-        <w:t>farmOS</w:t>
-      </w:r>
-      <w:proofErr w:type="spellEnd"/>
-      <w:r>
-        <w:rPr>
-          <w:rFonts w:asciiTheme="minorHAnsi" w:hAnsiTheme="minorHAnsi"/>
-        </w:rPr>
-        <w:t xml:space="preserve"> API.  In general, you won’t need to use </w:t>
-      </w:r>
-      <w:proofErr w:type="spellStart"/>
-      <w:r>
-        <w:rPr>
-          <w:rFonts w:asciiTheme="minorHAnsi" w:hAnsiTheme="minorHAnsi"/>
-        </w:rPr>
-        <w:t>Axios</w:t>
-      </w:r>
-      <w:proofErr w:type="spellEnd"/>
-      <w:r>
-        <w:rPr>
-          <w:rFonts w:asciiTheme="minorHAnsi" w:hAnsiTheme="minorHAnsi"/>
-        </w:rPr>
-        <w:t xml:space="preserve"> directly because FarmData2 provides a </w:t>
-      </w:r>
-      <w:proofErr w:type="gramStart"/>
-      <w:r>
-        <w:rPr>
-          <w:rFonts w:asciiTheme="minorHAnsi" w:hAnsiTheme="minorHAnsi"/>
-        </w:rPr>
-        <w:t>convenience methods</w:t>
-      </w:r>
-      <w:proofErr w:type="gramEnd"/>
-      <w:r>
-        <w:rPr>
-          <w:rFonts w:asciiTheme="minorHAnsi" w:hAnsiTheme="minorHAnsi"/>
-        </w:rPr>
-        <w:t xml:space="preserve"> that hide some of the details.  But because it is good to know, we’ll make our first API request using </w:t>
-      </w:r>
-      <w:proofErr w:type="spellStart"/>
-      <w:r>
-        <w:rPr>
-          <w:rFonts w:asciiTheme="minorHAnsi" w:hAnsiTheme="minorHAnsi"/>
-        </w:rPr>
-        <w:t>Axios</w:t>
-      </w:r>
-      <w:proofErr w:type="spellEnd"/>
-      <w:r>
-        <w:rPr>
-          <w:rFonts w:asciiTheme="minorHAnsi" w:hAnsiTheme="minorHAnsi"/>
-        </w:rPr>
-        <w:t xml:space="preserve"> directly.  After that, you’ll learn more about some of the FarmData2 </w:t>
+        <w:t xml:space="preserve"> to make API requests from the farmOS API.  In general, you won’t need to use Axios directly because FarmData2 provides </w:t>
+      </w:r>
+      <w:del w:id="15" w:author="MacCormick, John" w:date="2022-01-14T08:58:00Z">
+        <w:r>
+          <w:rPr>
+            <w:rFonts w:asciiTheme="minorHAnsi" w:hAnsiTheme="minorHAnsi"/>
+          </w:rPr>
+          <w:delText xml:space="preserve">a </w:delText>
+        </w:r>
+      </w:del>
+      <w:r>
+        <w:rPr>
+          <w:rFonts w:asciiTheme="minorHAnsi" w:hAnsiTheme="minorHAnsi"/>
+        </w:rPr>
+        <w:t xml:space="preserve">convenience methods that hide some of the details.  But because it is good to know, we’ll make our first API request using Axios directly.  After that, you’ll learn more about some of the FarmData2 </w:t>
       </w:r>
       <w:r>
         <w:rPr>
@@ -3925,21 +3555,7 @@
         <w:rPr>
           <w:rFonts w:asciiTheme="minorHAnsi" w:hAnsiTheme="minorHAnsi"/>
         </w:rPr>
-        <w:t xml:space="preserve">to know about </w:t>
-      </w:r>
-      <w:proofErr w:type="spellStart"/>
-      <w:r>
-        <w:rPr>
-          <w:rFonts w:asciiTheme="minorHAnsi" w:hAnsiTheme="minorHAnsi"/>
-        </w:rPr>
-        <w:t>Axios</w:t>
-      </w:r>
-      <w:proofErr w:type="spellEnd"/>
-      <w:r>
-        <w:rPr>
-          <w:rFonts w:asciiTheme="minorHAnsi" w:hAnsiTheme="minorHAnsi"/>
-        </w:rPr>
-        <w:t xml:space="preserve"> </w:t>
+        <w:t xml:space="preserve">to know about Axios </w:t>
       </w:r>
       <w:r>
         <w:rPr>
@@ -3953,25 +3569,7 @@
           <w:i/>
           <w:iCs/>
         </w:rPr>
-        <w:t xml:space="preserve">Using </w:t>
-      </w:r>
-      <w:proofErr w:type="spellStart"/>
-      <w:r>
-        <w:rPr>
-          <w:rFonts w:asciiTheme="minorHAnsi" w:hAnsiTheme="minorHAnsi"/>
-          <w:i/>
-          <w:iCs/>
-        </w:rPr>
-        <w:t>Axios</w:t>
-      </w:r>
-      <w:proofErr w:type="spellEnd"/>
-      <w:r>
-        <w:rPr>
-          <w:rFonts w:asciiTheme="minorHAnsi" w:hAnsiTheme="minorHAnsi"/>
-          <w:i/>
-          <w:iCs/>
-        </w:rPr>
-        <w:t xml:space="preserve"> to Consume API</w:t>
+        <w:t>Using Axios to Consume API</w:t>
       </w:r>
       <w:r>
         <w:rPr>
@@ -4001,7 +3599,19 @@
           <w:rPr>
             <w:rStyle w:val="Hyperlink"/>
           </w:rPr>
-          <w:t>https://vuejs.org/v2/cookbook/using-axios-to-consume-apis.html</w:t>
+          <w:t>https://vuejs.org/v2/cookbook/u</w:t>
+        </w:r>
+        <w:r>
+          <w:rPr>
+            <w:rStyle w:val="Hyperlink"/>
+          </w:rPr>
+          <w:t>s</w:t>
+        </w:r>
+        <w:r>
+          <w:rPr>
+            <w:rStyle w:val="Hyperlink"/>
+          </w:rPr>
+          <w:t>ing-axios-to-consume-apis.html</w:t>
         </w:r>
       </w:hyperlink>
     </w:p>
@@ -4022,21 +3632,7 @@
         <w:rPr>
           <w:rFonts w:asciiTheme="minorHAnsi" w:hAnsiTheme="minorHAnsi"/>
         </w:rPr>
-        <w:t xml:space="preserve">The basic format for an API request using </w:t>
-      </w:r>
-      <w:proofErr w:type="spellStart"/>
-      <w:r>
-        <w:rPr>
-          <w:rFonts w:asciiTheme="minorHAnsi" w:hAnsiTheme="minorHAnsi"/>
-        </w:rPr>
-        <w:t>Axios</w:t>
-      </w:r>
-      <w:proofErr w:type="spellEnd"/>
-      <w:r>
-        <w:rPr>
-          <w:rFonts w:asciiTheme="minorHAnsi" w:hAnsiTheme="minorHAnsi"/>
-        </w:rPr>
-        <w:t xml:space="preserve"> will be:</w:t>
+        <w:t>The basic format for an API request using Axios will be:</w:t>
       </w:r>
     </w:p>
     <w:p>
@@ -4055,25 +3651,34 @@
           <w:szCs w:val="20"/>
         </w:rPr>
       </w:pPr>
-      <w:proofErr w:type="spellStart"/>
       <w:r>
         <w:rPr>
           <w:rFonts w:ascii="Courier" w:hAnsi="Courier"/>
           <w:sz w:val="20"/>
           <w:szCs w:val="20"/>
         </w:rPr>
-        <w:t>axios.get</w:t>
-      </w:r>
-      <w:proofErr w:type="spellEnd"/>
-      <w:r>
-        <w:rPr>
-          <w:rFonts w:ascii="Courier" w:hAnsi="Courier"/>
-          <w:sz w:val="20"/>
-          <w:szCs w:val="20"/>
-        </w:rPr>
-        <w:t>(‘</w:t>
-      </w:r>
-      <w:proofErr w:type="spellStart"/>
+        <w:t>axios.get(</w:t>
+      </w:r>
+      <w:ins w:id="16" w:author="MacCormick, John" w:date="2022-01-14T08:59:00Z">
+        <w:r>
+          <w:rPr>
+            <w:rFonts w:ascii="Courier" w:hAnsi="Courier"/>
+            <w:sz w:val="20"/>
+            <w:szCs w:val="20"/>
+          </w:rPr>
+          <w:t>'</w:t>
+        </w:r>
+      </w:ins>
+      <w:del w:id="17" w:author="MacCormick, John" w:date="2022-01-14T08:58:00Z">
+        <w:r>
+          <w:rPr>
+            <w:rFonts w:ascii="Courier" w:hAnsi="Courier"/>
+            <w:sz w:val="20"/>
+            <w:szCs w:val="20"/>
+          </w:rPr>
+          <w:delText>‘</w:delText>
+        </w:r>
+      </w:del>
       <w:r>
         <w:rPr>
           <w:rFonts w:ascii="Courier" w:hAnsi="Courier"/>
@@ -4082,9 +3687,8 @@
           <w:sz w:val="20"/>
           <w:szCs w:val="20"/>
         </w:rPr>
-        <w:t>api</w:t>
-      </w:r>
-      <w:proofErr w:type="spellEnd"/>
+        <w:t>api/</w:t>
+      </w:r>
       <w:r>
         <w:rPr>
           <w:rFonts w:ascii="Courier" w:hAnsi="Courier"/>
@@ -4093,9 +3697,8 @@
           <w:sz w:val="20"/>
           <w:szCs w:val="20"/>
         </w:rPr>
-        <w:t>/</w:t>
-      </w:r>
-      <w:proofErr w:type="spellStart"/>
+        <w:t>e</w:t>
+      </w:r>
       <w:r>
         <w:rPr>
           <w:rFonts w:ascii="Courier" w:hAnsi="Courier"/>
@@ -4104,8 +3707,20 @@
           <w:sz w:val="20"/>
           <w:szCs w:val="20"/>
         </w:rPr>
-        <w:t>e</w:t>
-      </w:r>
+        <w:t>ndpo</w:t>
+      </w:r>
+      <w:ins w:id="18" w:author="MacCormick, John" w:date="2022-01-14T09:00:00Z">
+        <w:r>
+          <w:rPr>
+            <w:rFonts w:ascii="Courier" w:hAnsi="Courier"/>
+            <w:i/>
+            <w:iCs/>
+            <w:sz w:val="20"/>
+            <w:szCs w:val="20"/>
+          </w:rPr>
+          <w:t>i</w:t>
+        </w:r>
+      </w:ins>
       <w:r>
         <w:rPr>
           <w:rFonts w:ascii="Courier" w:hAnsi="Courier"/>
@@ -4114,9 +3729,8 @@
           <w:sz w:val="20"/>
           <w:szCs w:val="20"/>
         </w:rPr>
-        <w:t>ndpont</w:t>
-      </w:r>
-      <w:proofErr w:type="spellEnd"/>
+        <w:t>nt/</w:t>
+      </w:r>
       <w:r>
         <w:rPr>
           <w:rFonts w:ascii="Courier" w:hAnsi="Courier"/>
@@ -4125,7 +3739,7 @@
           <w:sz w:val="20"/>
           <w:szCs w:val="20"/>
         </w:rPr>
-        <w:t>/</w:t>
+        <w:t>goes/</w:t>
       </w:r>
       <w:r>
         <w:rPr>
@@ -4135,71 +3749,61 @@
           <w:sz w:val="20"/>
           <w:szCs w:val="20"/>
         </w:rPr>
-        <w:t>goes/</w:t>
-      </w:r>
-      <w:r>
-        <w:rPr>
-          <w:rFonts w:ascii="Courier" w:hAnsi="Courier"/>
-          <w:i/>
-          <w:iCs/>
+        <w:t>here</w:t>
+      </w:r>
+      <w:ins w:id="19" w:author="MacCormick, John" w:date="2022-01-14T08:59:00Z">
+        <w:r>
+          <w:rPr>
+            <w:rFonts w:ascii="Courier" w:hAnsi="Courier"/>
+            <w:sz w:val="20"/>
+            <w:szCs w:val="20"/>
+          </w:rPr>
+          <w:t>'</w:t>
+        </w:r>
+      </w:ins>
+      <w:del w:id="20" w:author="MacCormick, John" w:date="2022-01-14T08:59:00Z">
+        <w:r>
+          <w:rPr>
+            <w:rFonts w:ascii="Courier" w:hAnsi="Courier"/>
+            <w:sz w:val="20"/>
+            <w:szCs w:val="20"/>
+          </w:rPr>
+          <w:delText>’</w:delText>
+        </w:r>
+      </w:del>
+      <w:r>
+        <w:rPr>
+          <w:rFonts w:ascii="Courier" w:hAnsi="Courier"/>
           <w:sz w:val="20"/>
           <w:szCs w:val="20"/>
         </w:rPr>
-        <w:t>here</w:t>
-      </w:r>
-      <w:proofErr w:type="gramStart"/>
+        <w:t>)</w:t>
+      </w:r>
       <w:r>
         <w:rPr>
           <w:rFonts w:ascii="Courier" w:hAnsi="Courier"/>
           <w:sz w:val="20"/>
           <w:szCs w:val="20"/>
         </w:rPr>
-        <w:t>’)</w:t>
-      </w:r>
-      <w:r>
+        <w:t xml:space="preserve">  // this line sends the request.</w:t>
+      </w:r>
+    </w:p>
+    <w:p>
+      <w:pPr>
+        <w:ind w:left="360"/>
         <w:rPr>
           <w:rFonts w:ascii="Courier" w:hAnsi="Courier"/>
           <w:sz w:val="20"/>
           <w:szCs w:val="20"/>
         </w:rPr>
-        <w:t xml:space="preserve">  /</w:t>
-      </w:r>
-      <w:proofErr w:type="gramEnd"/>
+      </w:pPr>
       <w:r>
         <w:rPr>
           <w:rFonts w:ascii="Courier" w:hAnsi="Courier"/>
           <w:sz w:val="20"/>
           <w:szCs w:val="20"/>
         </w:rPr>
-        <w:t>/ this line sends the request.</w:t>
-      </w:r>
-    </w:p>
-    <w:p>
-      <w:pPr>
-        <w:ind w:left="360"/>
-        <w:rPr>
-          <w:rFonts w:ascii="Courier" w:hAnsi="Courier"/>
-          <w:sz w:val="20"/>
-          <w:szCs w:val="20"/>
-        </w:rPr>
-      </w:pPr>
-      <w:proofErr w:type="gramStart"/>
-      <w:r>
-        <w:rPr>
-          <w:rFonts w:ascii="Courier" w:hAnsi="Courier"/>
-          <w:sz w:val="20"/>
-          <w:szCs w:val="20"/>
-        </w:rPr>
-        <w:t>.then</w:t>
-      </w:r>
-      <w:proofErr w:type="gramEnd"/>
-      <w:r>
-        <w:rPr>
-          <w:rFonts w:ascii="Courier" w:hAnsi="Courier"/>
-          <w:sz w:val="20"/>
-          <w:szCs w:val="20"/>
-        </w:rPr>
-        <w:t>((response) =&gt; {</w:t>
+        <w:t>.then((response) =&gt; {</w:t>
       </w:r>
     </w:p>
     <w:p>
@@ -4326,23 +3930,13 @@
           <w:szCs w:val="20"/>
         </w:rPr>
       </w:pPr>
-      <w:proofErr w:type="gramStart"/>
       <w:r>
         <w:rPr>
           <w:rFonts w:ascii="Courier" w:hAnsi="Courier"/>
           <w:sz w:val="20"/>
           <w:szCs w:val="20"/>
         </w:rPr>
-        <w:t>.catch</w:t>
-      </w:r>
-      <w:proofErr w:type="gramEnd"/>
-      <w:r>
-        <w:rPr>
-          <w:rFonts w:ascii="Courier" w:hAnsi="Courier"/>
-          <w:sz w:val="20"/>
-          <w:szCs w:val="20"/>
-        </w:rPr>
-        <w:t>((error) =&gt; {</w:t>
+        <w:t>.catch((error) =&gt; {</w:t>
       </w:r>
     </w:p>
     <w:p>
@@ -4585,8 +4179,54 @@
           <w:sz w:val="20"/>
           <w:szCs w:val="20"/>
         </w:rPr>
-        <w:t>the code in then or catch</w:t>
-      </w:r>
+        <w:t xml:space="preserve">the code in </w:t>
+      </w:r>
+      <w:ins w:id="21" w:author="MacCormick, John" w:date="2022-01-14T09:02:00Z">
+        <w:r>
+          <w:rPr>
+            <w:rFonts w:ascii="Courier" w:hAnsi="Courier"/>
+            <w:sz w:val="20"/>
+            <w:szCs w:val="20"/>
+          </w:rPr>
+          <w:t xml:space="preserve">the </w:t>
+        </w:r>
+      </w:ins>
+      <w:r>
+        <w:rPr>
+          <w:rFonts w:ascii="Courier" w:hAnsi="Courier"/>
+          <w:sz w:val="20"/>
+          <w:szCs w:val="20"/>
+        </w:rPr>
+        <w:t>then</w:t>
+      </w:r>
+      <w:ins w:id="22" w:author="MacCormick, John" w:date="2022-01-14T09:01:00Z">
+        <w:r>
+          <w:rPr>
+            <w:rFonts w:ascii="Courier" w:hAnsi="Courier"/>
+            <w:sz w:val="20"/>
+            <w:szCs w:val="20"/>
+          </w:rPr>
+          <w:t>()</w:t>
+        </w:r>
+      </w:ins>
+      <w:r>
+        <w:rPr>
+          <w:rFonts w:ascii="Courier" w:hAnsi="Courier"/>
+          <w:sz w:val="20"/>
+          <w:szCs w:val="20"/>
+        </w:rPr>
+        <w:t xml:space="preserve"> or catch</w:t>
+      </w:r>
+      <w:ins w:id="23" w:author="MacCormick, John" w:date="2022-01-14T09:02:00Z">
+        <w:r>
+          <w:rPr>
+            <w:rFonts w:ascii="Courier" w:hAnsi="Courier"/>
+            <w:sz w:val="20"/>
+            <w:szCs w:val="20"/>
+          </w:rPr>
+          <w:t>() methods</w:t>
+        </w:r>
+      </w:ins>
       <w:r>
         <w:rPr>
           <w:rFonts w:ascii="Courier" w:hAnsi="Courier"/>
@@ -4872,6 +4512,7 @@
         <w:rPr>
           <w:rFonts w:asciiTheme="minorHAnsi" w:hAnsiTheme="minorHAnsi"/>
         </w:rPr>
+        <w:lastRenderedPageBreak/>
         <w:t>e. Does the code in block C run before or after the response is received?</w:t>
       </w:r>
     </w:p>
@@ -4968,14 +4609,12 @@
         </w:rPr>
         <w:t xml:space="preserve">call to the </w:t>
       </w:r>
-      <w:proofErr w:type="spellStart"/>
       <w:r>
         <w:rPr>
           <w:rFonts w:asciiTheme="minorHAnsi" w:hAnsiTheme="minorHAnsi"/>
         </w:rPr>
         <w:t>Axios</w:t>
       </w:r>
-      <w:proofErr w:type="spellEnd"/>
       <w:r>
         <w:rPr>
           <w:rFonts w:asciiTheme="minorHAnsi" w:hAnsiTheme="minorHAnsi"/>
@@ -4984,9 +4623,20 @@
       </w:r>
       <w:r>
         <w:rPr>
-          <w:rFonts w:asciiTheme="minorHAnsi" w:hAnsiTheme="minorHAnsi"/>
-        </w:rPr>
-        <w:t xml:space="preserve">get method </w:t>
+          <w:rFonts w:ascii="Courier" w:hAnsi="Courier"/>
+          <w:rPrChange w:id="24" w:author="MacCormick, John" w:date="2022-01-14T09:03:00Z">
+            <w:rPr>
+              <w:rFonts w:asciiTheme="minorHAnsi" w:hAnsiTheme="minorHAnsi"/>
+            </w:rPr>
+          </w:rPrChange>
+        </w:rPr>
+        <w:t>get</w:t>
+      </w:r>
+      <w:r>
+        <w:rPr>
+          <w:rFonts w:asciiTheme="minorHAnsi" w:hAnsiTheme="minorHAnsi"/>
+        </w:rPr>
+        <w:t xml:space="preserve"> method </w:t>
       </w:r>
       <w:r>
         <w:rPr>
@@ -5080,21 +4730,7 @@
         <w:rPr>
           <w:rFonts w:asciiTheme="minorHAnsi" w:hAnsiTheme="minorHAnsi"/>
         </w:rPr>
-        <w:t xml:space="preserve"> (</w:t>
-      </w:r>
-      <w:proofErr w:type="gramStart"/>
-      <w:r>
-        <w:rPr>
-          <w:rFonts w:asciiTheme="minorHAnsi" w:hAnsiTheme="minorHAnsi"/>
-        </w:rPr>
-        <w:t>e.g.</w:t>
-      </w:r>
-      <w:proofErr w:type="gramEnd"/>
-      <w:r>
-        <w:rPr>
-          <w:rFonts w:asciiTheme="minorHAnsi" w:hAnsiTheme="minorHAnsi"/>
-        </w:rPr>
-        <w:t xml:space="preserve"> when the response is received) </w:t>
+        <w:t xml:space="preserve"> (e.g. when the response is received) </w:t>
       </w:r>
       <w:r>
         <w:rPr>
@@ -5138,18 +4774,28 @@
         </w:rPr>
         <w:t xml:space="preserve"> method</w:t>
       </w:r>
+      <w:ins w:id="25" w:author="MacCormick, John" w:date="2022-01-14T09:03:00Z">
+        <w:r>
+          <w:rPr>
+            <w:rFonts w:asciiTheme="minorHAnsi" w:hAnsiTheme="minorHAnsi"/>
+          </w:rPr>
+          <w:t>)</w:t>
+        </w:r>
+      </w:ins>
       <w:r>
         <w:rPr>
           <w:rFonts w:asciiTheme="minorHAnsi" w:hAnsiTheme="minorHAnsi"/>
         </w:rPr>
         <w:t xml:space="preserve"> will execute</w:t>
       </w:r>
-      <w:r>
-        <w:rPr>
-          <w:rFonts w:asciiTheme="minorHAnsi" w:hAnsiTheme="minorHAnsi"/>
-        </w:rPr>
-        <w:t>)</w:t>
-      </w:r>
+      <w:del w:id="26" w:author="MacCormick, John" w:date="2022-01-14T09:03:00Z">
+        <w:r>
+          <w:rPr>
+            <w:rFonts w:asciiTheme="minorHAnsi" w:hAnsiTheme="minorHAnsi"/>
+          </w:rPr>
+          <w:delText>)</w:delText>
+        </w:r>
+      </w:del>
       <w:r>
         <w:rPr>
           <w:rFonts w:asciiTheme="minorHAnsi" w:hAnsiTheme="minorHAnsi"/>
@@ -5182,7 +4828,29 @@
         <w:rPr>
           <w:rFonts w:asciiTheme="minorHAnsi" w:hAnsiTheme="minorHAnsi"/>
         </w:rPr>
-        <w:t xml:space="preserve"> when the requested action completes and the code in </w:t>
+        <w:t xml:space="preserve"> when the requested action completes and the code </w:t>
+      </w:r>
+      <w:del w:id="27" w:author="MacCormick, John" w:date="2022-01-14T09:04:00Z">
+        <w:r>
+          <w:rPr>
+            <w:rFonts w:asciiTheme="minorHAnsi" w:hAnsiTheme="minorHAnsi"/>
+          </w:rPr>
+          <w:delText>in</w:delText>
+        </w:r>
+      </w:del>
+      <w:ins w:id="28" w:author="MacCormick, John" w:date="2022-01-14T09:04:00Z">
+        <w:r>
+          <w:rPr>
+            <w:rFonts w:asciiTheme="minorHAnsi" w:hAnsiTheme="minorHAnsi"/>
+          </w:rPr>
+          <w:t xml:space="preserve">in the </w:t>
+        </w:r>
+      </w:ins>
+      <w:r>
+        <w:rPr>
+          <w:rFonts w:asciiTheme="minorHAnsi" w:hAnsiTheme="minorHAnsi"/>
+        </w:rPr>
+        <w:t xml:space="preserve"> </w:t>
       </w:r>
       <w:r>
         <w:rPr>
@@ -5387,21 +5055,7 @@
           <w:rFonts w:asciiTheme="minorHAnsi" w:hAnsiTheme="minorHAnsi" w:cstheme="minorHAnsi"/>
         </w:rPr>
         <w:tab/>
-        <w:t xml:space="preserve">c. Which </w:t>
-      </w:r>
-      <w:proofErr w:type="gramStart"/>
-      <w:r>
-        <w:rPr>
-          <w:rFonts w:asciiTheme="minorHAnsi" w:hAnsiTheme="minorHAnsi" w:cstheme="minorHAnsi"/>
-        </w:rPr>
-        <w:t>block</w:t>
-      </w:r>
-      <w:proofErr w:type="gramEnd"/>
-      <w:r>
-        <w:rPr>
-          <w:rFonts w:asciiTheme="minorHAnsi" w:hAnsiTheme="minorHAnsi" w:cstheme="minorHAnsi"/>
-        </w:rPr>
-        <w:t xml:space="preserve"> of code A, B or C executes when a Promise is resolved?</w:t>
+        <w:t>c. Which block of code A, B or C executes when a Promise is resolved?</w:t>
       </w:r>
     </w:p>
     <w:p>
@@ -5491,21 +5145,7 @@
           <w:rFonts w:asciiTheme="minorHAnsi" w:hAnsiTheme="minorHAnsi" w:cstheme="minorHAnsi"/>
         </w:rPr>
         <w:tab/>
-        <w:t xml:space="preserve">e. Which </w:t>
-      </w:r>
-      <w:proofErr w:type="gramStart"/>
-      <w:r>
-        <w:rPr>
-          <w:rFonts w:asciiTheme="minorHAnsi" w:hAnsiTheme="minorHAnsi" w:cstheme="minorHAnsi"/>
-        </w:rPr>
-        <w:t>block</w:t>
-      </w:r>
-      <w:proofErr w:type="gramEnd"/>
-      <w:r>
-        <w:rPr>
-          <w:rFonts w:asciiTheme="minorHAnsi" w:hAnsiTheme="minorHAnsi" w:cstheme="minorHAnsi"/>
-        </w:rPr>
-        <w:t xml:space="preserve"> of code A, B or C executes when a Promise is rejected?</w:t>
+        <w:t>e. Which block of code A, B or C executes when a Promise is rejected?</w:t>
       </w:r>
     </w:p>
     <w:p>
@@ -5555,21 +5195,7 @@
         <w:rPr>
           <w:rFonts w:asciiTheme="minorHAnsi" w:hAnsiTheme="minorHAnsi" w:cstheme="minorHAnsi"/>
         </w:rPr>
-        <w:t xml:space="preserve">It is not required reading, but if you’d like to learn more about Promises, </w:t>
-      </w:r>
-      <w:proofErr w:type="spellStart"/>
-      <w:r>
-        <w:rPr>
-          <w:rFonts w:asciiTheme="minorHAnsi" w:hAnsiTheme="minorHAnsi" w:cstheme="minorHAnsi"/>
-        </w:rPr>
-        <w:t>Pangara</w:t>
-      </w:r>
-      <w:proofErr w:type="spellEnd"/>
-      <w:r>
-        <w:rPr>
-          <w:rFonts w:asciiTheme="minorHAnsi" w:hAnsiTheme="minorHAnsi" w:cstheme="minorHAnsi"/>
-        </w:rPr>
-        <w:t xml:space="preserve"> provides a nice introduction in the blog post “An Introduction to Understanding JavaScript Promises”:</w:t>
+        <w:t>It is not required reading, but if you’d like to learn more about Promises, Pangara provides a nice introduction in the blog post “An Introduction to Understanding JavaScript Promises”:</w:t>
       </w:r>
     </w:p>
     <w:p>
@@ -5589,7 +5215,21 @@
             <w:rStyle w:val="Hyperlink"/>
             <w:rFonts w:cstheme="minorHAnsi"/>
           </w:rPr>
-          <w:t>https://medium.com/@PangaraWorld/an-introduction-to-understanding-javascript-promises-37eff85b2b08</w:t>
+          <w:t>https://medium.com/@PangaraWorld/an-introduc</w:t>
+        </w:r>
+        <w:r>
+          <w:rPr>
+            <w:rStyle w:val="Hyperlink"/>
+            <w:rFonts w:cstheme="minorHAnsi"/>
+          </w:rPr>
+          <w:t>t</w:t>
+        </w:r>
+        <w:r>
+          <w:rPr>
+            <w:rStyle w:val="Hyperlink"/>
+            <w:rFonts w:cstheme="minorHAnsi"/>
+          </w:rPr>
+          <w:t>ion-to-understanding-javascript-promises-37eff85b2b08</w:t>
         </w:r>
       </w:hyperlink>
       <w:r>
@@ -5615,7 +5255,21 @@
         <w:rPr>
           <w:rFonts w:asciiTheme="minorHAnsi" w:hAnsiTheme="minorHAnsi" w:cstheme="minorHAnsi"/>
         </w:rPr>
-        <w:t xml:space="preserve"> want more detail than that the JavaScript Tutorial page on “The Definitive Guide to the JavaScript Promises” is a lot more detailed but gives a complete picture:</w:t>
+        <w:t xml:space="preserve"> want more detail than that</w:t>
+      </w:r>
+      <w:ins w:id="29" w:author="MacCormick, John" w:date="2022-01-14T09:05:00Z">
+        <w:r>
+          <w:rPr>
+            <w:rFonts w:asciiTheme="minorHAnsi" w:hAnsiTheme="minorHAnsi" w:cstheme="minorHAnsi"/>
+          </w:rPr>
+          <w:t>,</w:t>
+        </w:r>
+      </w:ins>
+      <w:r>
+        <w:rPr>
+          <w:rFonts w:asciiTheme="minorHAnsi" w:hAnsiTheme="minorHAnsi" w:cstheme="minorHAnsi"/>
+        </w:rPr>
+        <w:t xml:space="preserve"> the JavaScript Tutorial page on “The Definitive Guide to the JavaScript Promises” is a lot more detailed but gives a complete picture:</w:t>
       </w:r>
     </w:p>
     <w:p>
@@ -5635,7 +5289,21 @@
             <w:rStyle w:val="Hyperlink"/>
             <w:rFonts w:cstheme="minorHAnsi"/>
           </w:rPr>
-          <w:t>https://www.javascripttutorial.net/es6/javascript-promises/</w:t>
+          <w:t>https://www.javascripttutorial</w:t>
+        </w:r>
+        <w:r>
+          <w:rPr>
+            <w:rStyle w:val="Hyperlink"/>
+            <w:rFonts w:cstheme="minorHAnsi"/>
+          </w:rPr>
+          <w:t>.</w:t>
+        </w:r>
+        <w:r>
+          <w:rPr>
+            <w:rStyle w:val="Hyperlink"/>
+            <w:rFonts w:cstheme="minorHAnsi"/>
+          </w:rPr>
+          <w:t>net/es6/javascript-promises/</w:t>
         </w:r>
       </w:hyperlink>
       <w:r>
@@ -5724,41 +5392,13 @@
         <w:rPr>
           <w:rFonts w:asciiTheme="minorHAnsi" w:hAnsiTheme="minorHAnsi"/>
         </w:rPr>
-        <w:t xml:space="preserve">Now that we know a little bit about </w:t>
-      </w:r>
-      <w:proofErr w:type="spellStart"/>
-      <w:r>
-        <w:rPr>
-          <w:rFonts w:asciiTheme="minorHAnsi" w:hAnsiTheme="minorHAnsi"/>
-        </w:rPr>
-        <w:t>Axios</w:t>
-      </w:r>
-      <w:proofErr w:type="spellEnd"/>
-      <w:r>
-        <w:rPr>
-          <w:rFonts w:asciiTheme="minorHAnsi" w:hAnsiTheme="minorHAnsi"/>
-        </w:rPr>
-        <w:t xml:space="preserve"> API requests and JavaScript Promises, let’s request the </w:t>
-      </w:r>
-      <w:r>
-        <w:rPr>
-          <w:rFonts w:asciiTheme="minorHAnsi" w:hAnsiTheme="minorHAnsi"/>
-        </w:rPr>
-        <w:t xml:space="preserve">information about the farm from the </w:t>
-      </w:r>
-      <w:proofErr w:type="spellStart"/>
-      <w:r>
-        <w:rPr>
-          <w:rFonts w:asciiTheme="minorHAnsi" w:hAnsiTheme="minorHAnsi"/>
-        </w:rPr>
-        <w:t>farmOS</w:t>
-      </w:r>
-      <w:proofErr w:type="spellEnd"/>
-      <w:r>
-        <w:rPr>
-          <w:rFonts w:asciiTheme="minorHAnsi" w:hAnsiTheme="minorHAnsi"/>
-        </w:rPr>
-        <w:t xml:space="preserve"> API and use it to fill in the data in the report.</w:t>
+        <w:t xml:space="preserve">Now that we know a little bit about Axios API requests and JavaScript Promises, let’s request the </w:t>
+      </w:r>
+      <w:r>
+        <w:rPr>
+          <w:rFonts w:asciiTheme="minorHAnsi" w:hAnsiTheme="minorHAnsi"/>
+        </w:rPr>
+        <w:t>information about the farm from the farmOS API and use it to fill in the data in the report.</w:t>
       </w:r>
       <w:r>
         <w:rPr>
@@ -5786,7 +5426,6 @@
         </w:rPr>
         <w:t xml:space="preserve">15. Add a call to the </w:t>
       </w:r>
-      <w:proofErr w:type="spellStart"/>
       <w:r>
         <w:rPr>
           <w:rFonts w:ascii="Courier" w:hAnsi="Courier"/>
@@ -5799,7 +5438,6 @@
         </w:rPr>
         <w:t>xios.get</w:t>
       </w:r>
-      <w:proofErr w:type="spellEnd"/>
       <w:r>
         <w:rPr>
           <w:rFonts w:asciiTheme="minorHAnsi" w:hAnsiTheme="minorHAnsi"/>
@@ -5834,18 +5472,8 @@
         <w:rPr>
           <w:rFonts w:ascii="Courier" w:hAnsi="Courier"/>
         </w:rPr>
-        <w:t>/</w:t>
-      </w:r>
-      <w:proofErr w:type="spellStart"/>
-      <w:proofErr w:type="gramStart"/>
-      <w:r>
-        <w:rPr>
-          <w:rFonts w:ascii="Courier" w:hAnsi="Courier"/>
-        </w:rPr>
-        <w:t>farm.json</w:t>
-      </w:r>
-      <w:proofErr w:type="spellEnd"/>
-      <w:proofErr w:type="gramEnd"/>
+        <w:t>/farm.json</w:t>
+      </w:r>
       <w:r>
         <w:t xml:space="preserve"> endpoint.</w:t>
       </w:r>
@@ -5874,15 +5502,7 @@
         <w:t>then</w:t>
       </w:r>
       <w:r>
-        <w:t xml:space="preserve"> (</w:t>
-      </w:r>
-      <w:proofErr w:type="gramStart"/>
-      <w:r>
-        <w:t>i.e.</w:t>
-      </w:r>
-      <w:proofErr w:type="gramEnd"/>
-      <w:r>
-        <w:t xml:space="preserve"> at point A).</w:t>
+        <w:t xml:space="preserve"> (i.e. at point A).</w:t>
       </w:r>
     </w:p>
     <w:p>
@@ -5893,14 +5513,12 @@
           <w:numId w:val="7"/>
         </w:numPr>
       </w:pPr>
-      <w:proofErr w:type="gramStart"/>
       <w:r>
         <w:rPr>
           <w:rFonts w:ascii="Courier" w:hAnsi="Courier"/>
         </w:rPr>
         <w:t>console.log(</w:t>
       </w:r>
-      <w:proofErr w:type="gramEnd"/>
       <w:r>
         <w:rPr>
           <w:rFonts w:ascii="Courier" w:hAnsi="Courier"/>
@@ -5971,15 +5589,7 @@
         <w:t>catch</w:t>
       </w:r>
       <w:r>
-        <w:t xml:space="preserve"> (</w:t>
-      </w:r>
-      <w:proofErr w:type="gramStart"/>
-      <w:r>
-        <w:t>i.e.</w:t>
-      </w:r>
-      <w:proofErr w:type="gramEnd"/>
-      <w:r>
-        <w:t xml:space="preserve"> at point B).</w:t>
+        <w:t xml:space="preserve"> (i.e. at point B).</w:t>
       </w:r>
     </w:p>
     <w:p>
@@ -5990,14 +5600,12 @@
           <w:numId w:val="7"/>
         </w:numPr>
       </w:pPr>
-      <w:proofErr w:type="gramStart"/>
       <w:r>
         <w:rPr>
           <w:rFonts w:ascii="Courier" w:hAnsi="Courier"/>
         </w:rPr>
         <w:t>console.log(</w:t>
       </w:r>
-      <w:proofErr w:type="gramEnd"/>
       <w:r>
         <w:rPr>
           <w:rFonts w:ascii="Courier" w:hAnsi="Courier"/>
@@ -6056,49 +5664,27 @@
         <w:t>catch</w:t>
       </w:r>
       <w:r>
-        <w:t xml:space="preserve"> (</w:t>
-      </w:r>
-      <w:proofErr w:type="gramStart"/>
-      <w:r>
-        <w:t>i.e.</w:t>
-      </w:r>
-      <w:proofErr w:type="gramEnd"/>
-      <w:r>
-        <w:t xml:space="preserve"> at point C).</w:t>
-      </w:r>
-    </w:p>
-    <w:p>
-      <w:pPr>
-        <w:rPr>
-          <w:rFonts w:asciiTheme="minorHAnsi" w:hAnsiTheme="minorHAnsi"/>
-        </w:rPr>
-      </w:pPr>
-    </w:p>
-    <w:p>
-      <w:pPr>
-        <w:rPr>
-          <w:rFonts w:asciiTheme="minorHAnsi" w:hAnsiTheme="minorHAnsi"/>
-        </w:rPr>
-      </w:pPr>
-      <w:r>
-        <w:rPr>
-          <w:rFonts w:asciiTheme="minorHAnsi" w:hAnsiTheme="minorHAnsi"/>
-        </w:rPr>
-        <w:t xml:space="preserve">16. Ensure that FarmData2 is running and that you are logged in.  Open the </w:t>
-      </w:r>
-      <w:proofErr w:type="spellStart"/>
-      <w:r>
-        <w:rPr>
-          <w:rFonts w:asciiTheme="minorHAnsi" w:hAnsiTheme="minorHAnsi"/>
-        </w:rPr>
-        <w:t>DevTools</w:t>
-      </w:r>
-      <w:proofErr w:type="spellEnd"/>
-      <w:r>
-        <w:rPr>
-          <w:rFonts w:asciiTheme="minorHAnsi" w:hAnsiTheme="minorHAnsi"/>
-        </w:rPr>
-        <w:t xml:space="preserve"> and reload the FarmData2 page.  Click on the “Generate Report” button.  </w:t>
+        <w:t xml:space="preserve"> (i.e. at point C).</w:t>
+      </w:r>
+    </w:p>
+    <w:p>
+      <w:pPr>
+        <w:rPr>
+          <w:rFonts w:asciiTheme="minorHAnsi" w:hAnsiTheme="minorHAnsi"/>
+        </w:rPr>
+      </w:pPr>
+    </w:p>
+    <w:p>
+      <w:pPr>
+        <w:rPr>
+          <w:rFonts w:asciiTheme="minorHAnsi" w:hAnsiTheme="minorHAnsi"/>
+        </w:rPr>
+      </w:pPr>
+      <w:r>
+        <w:rPr>
+          <w:rFonts w:asciiTheme="minorHAnsi" w:hAnsiTheme="minorHAnsi"/>
+        </w:rPr>
+        <w:t xml:space="preserve">16. Ensure that FarmData2 is running and that you are logged in.  Open the DevTools and reload the FarmData2 page.  Click on the “Generate Report” button.  </w:t>
       </w:r>
     </w:p>
     <w:p>
@@ -6125,21 +5711,7 @@
         <w:rPr>
           <w:rFonts w:asciiTheme="minorHAnsi" w:hAnsiTheme="minorHAnsi"/>
         </w:rPr>
-        <w:t xml:space="preserve">What appears in the </w:t>
-      </w:r>
-      <w:proofErr w:type="spellStart"/>
-      <w:r>
-        <w:rPr>
-          <w:rFonts w:asciiTheme="minorHAnsi" w:hAnsiTheme="minorHAnsi"/>
-        </w:rPr>
-        <w:t>DevTools</w:t>
-      </w:r>
-      <w:proofErr w:type="spellEnd"/>
-      <w:r>
-        <w:rPr>
-          <w:rFonts w:asciiTheme="minorHAnsi" w:hAnsiTheme="minorHAnsi"/>
-        </w:rPr>
-        <w:t xml:space="preserve"> console?</w:t>
+        <w:t>What appears in the DevTools console?</w:t>
       </w:r>
     </w:p>
     <w:p>
@@ -6279,7 +5851,6 @@
         </w:rPr>
         <w:t xml:space="preserve">Replace the endpoint in the call to </w:t>
       </w:r>
-      <w:proofErr w:type="spellStart"/>
       <w:r>
         <w:rPr>
           <w:rFonts w:ascii="Courier" w:hAnsi="Courier"/>
@@ -6298,7 +5869,6 @@
         </w:rPr>
         <w:t>get</w:t>
       </w:r>
-      <w:proofErr w:type="spellEnd"/>
       <w:r>
         <w:rPr>
           <w:rFonts w:asciiTheme="minorHAnsi" w:hAnsiTheme="minorHAnsi"/>
@@ -6311,8 +5881,6 @@
         </w:rPr>
         <w:t>/</w:t>
       </w:r>
-      <w:proofErr w:type="spellStart"/>
-      <w:proofErr w:type="gramStart"/>
       <w:r>
         <w:rPr>
           <w:rFonts w:ascii="Courier" w:hAnsi="Courier"/>
@@ -6331,8 +5899,6 @@
         </w:rPr>
         <w:t>rn.json</w:t>
       </w:r>
-      <w:proofErr w:type="spellEnd"/>
-      <w:proofErr w:type="gramEnd"/>
       <w:r>
         <w:rPr>
           <w:rFonts w:asciiTheme="minorHAnsi" w:hAnsiTheme="minorHAnsi"/>
@@ -6413,7 +5979,53 @@
         <w:rPr>
           <w:rFonts w:asciiTheme="minorHAnsi" w:hAnsiTheme="minorHAnsi"/>
         </w:rPr>
-        <w:t>Fix the mistake we introduced in question #17.  Then edit your click handler so that the farm name, user and language are populated from the response that was returned instead of being hard coded.  Hint</w:t>
+        <w:t>Fix the mistake we introduced in question #17.  Then edit your click handler so that the farm name, user and language are populated from the response that was returned instead of being hard coded.</w:t>
+      </w:r>
+      <w:ins w:id="30" w:author="MacCormick, John" w:date="2022-01-14T09:31:00Z">
+        <w:r>
+          <w:rPr>
+            <w:rFonts w:asciiTheme="minorHAnsi" w:hAnsiTheme="minorHAnsi"/>
+          </w:rPr>
+          <w:t xml:space="preserve"> (</w:t>
+        </w:r>
+      </w:ins>
+      <w:ins w:id="31" w:author="MacCormick, John" w:date="2022-01-14T11:17:00Z">
+        <w:r>
+          <w:rPr>
+            <w:rFonts w:asciiTheme="minorHAnsi" w:hAnsiTheme="minorHAnsi"/>
+          </w:rPr>
+          <w:t>T</w:t>
+        </w:r>
+      </w:ins>
+      <w:ins w:id="32" w:author="MacCormick, John" w:date="2022-01-14T09:31:00Z">
+        <w:r>
+          <w:rPr>
+            <w:rFonts w:asciiTheme="minorHAnsi" w:hAnsiTheme="minorHAnsi"/>
+          </w:rPr>
+          <w:t xml:space="preserve">he language </w:t>
+        </w:r>
+      </w:ins>
+      <w:ins w:id="33" w:author="MacCormick, John" w:date="2022-01-14T11:18:00Z">
+        <w:r>
+          <w:rPr>
+            <w:rFonts w:asciiTheme="minorHAnsi" w:hAnsiTheme="minorHAnsi"/>
+          </w:rPr>
+          <w:t>is a little more challenging and can be skipped if desired.</w:t>
+        </w:r>
+      </w:ins>
+      <w:ins w:id="34" w:author="MacCormick, John" w:date="2022-01-14T09:31:00Z">
+        <w:r>
+          <w:rPr>
+            <w:rFonts w:asciiTheme="minorHAnsi" w:hAnsiTheme="minorHAnsi"/>
+          </w:rPr>
+          <w:t>)</w:t>
+        </w:r>
+      </w:ins>
+      <w:r>
+        <w:rPr>
+          <w:rFonts w:asciiTheme="minorHAnsi" w:hAnsiTheme="minorHAnsi"/>
+        </w:rPr>
+        <w:t xml:space="preserve">  Hint</w:t>
       </w:r>
       <w:r>
         <w:rPr>
@@ -6549,27 +6161,7 @@
           <w:bCs/>
           <w:u w:val="single"/>
         </w:rPr>
-        <w:t xml:space="preserve">The </w:t>
-      </w:r>
-      <w:proofErr w:type="spellStart"/>
-      <w:r>
-        <w:rPr>
-          <w:rFonts w:asciiTheme="minorHAnsi" w:hAnsiTheme="minorHAnsi"/>
-          <w:b/>
-          <w:bCs/>
-          <w:u w:val="single"/>
-        </w:rPr>
-        <w:t>FarmOSAPI</w:t>
-      </w:r>
-      <w:proofErr w:type="spellEnd"/>
-      <w:r>
-        <w:rPr>
-          <w:rFonts w:asciiTheme="minorHAnsi" w:hAnsiTheme="minorHAnsi"/>
-          <w:b/>
-          <w:bCs/>
-          <w:u w:val="single"/>
-        </w:rPr>
-        <w:t xml:space="preserve"> Library:</w:t>
+        <w:t>The FarmOSAPI Library:</w:t>
       </w:r>
     </w:p>
     <w:p>
@@ -6601,35 +6193,7 @@
         <w:rPr>
           <w:rFonts w:asciiTheme="minorHAnsi" w:hAnsiTheme="minorHAnsi"/>
         </w:rPr>
-        <w:t xml:space="preserve">from the FarmData2 database instead of hard coding them.  To get these lists we’ll need to make API requests to the </w:t>
-      </w:r>
-      <w:proofErr w:type="spellStart"/>
-      <w:r>
-        <w:rPr>
-          <w:rFonts w:asciiTheme="minorHAnsi" w:hAnsiTheme="minorHAnsi"/>
-        </w:rPr>
-        <w:t>farmOS</w:t>
-      </w:r>
-      <w:proofErr w:type="spellEnd"/>
-      <w:r>
-        <w:rPr>
-          <w:rFonts w:asciiTheme="minorHAnsi" w:hAnsiTheme="minorHAnsi"/>
-        </w:rPr>
-        <w:t xml:space="preserve"> API to ask for them. However, instead of using </w:t>
-      </w:r>
-      <w:proofErr w:type="spellStart"/>
-      <w:r>
-        <w:rPr>
-          <w:rFonts w:asciiTheme="minorHAnsi" w:hAnsiTheme="minorHAnsi"/>
-        </w:rPr>
-        <w:t>Axios</w:t>
-      </w:r>
-      <w:proofErr w:type="spellEnd"/>
-      <w:r>
-        <w:rPr>
-          <w:rFonts w:asciiTheme="minorHAnsi" w:hAnsiTheme="minorHAnsi"/>
-        </w:rPr>
-        <w:t xml:space="preserve"> </w:t>
+        <w:t xml:space="preserve">from the FarmData2 database instead of hard coding them.  To get these lists we’ll need to make API requests to the farmOS API to ask for them. However, instead of using Axios </w:t>
       </w:r>
       <w:r>
         <w:rPr>
@@ -6727,21 +6291,7 @@
         <w:rPr>
           <w:rFonts w:asciiTheme="minorHAnsi" w:hAnsiTheme="minorHAnsi"/>
         </w:rPr>
-        <w:t xml:space="preserve">the </w:t>
-      </w:r>
-      <w:proofErr w:type="spellStart"/>
-      <w:r>
-        <w:rPr>
-          <w:rFonts w:asciiTheme="minorHAnsi" w:hAnsiTheme="minorHAnsi"/>
-        </w:rPr>
-        <w:t>FarmOSAPI</w:t>
-      </w:r>
-      <w:proofErr w:type="spellEnd"/>
-      <w:r>
-        <w:rPr>
-          <w:rFonts w:asciiTheme="minorHAnsi" w:hAnsiTheme="minorHAnsi"/>
-        </w:rPr>
-        <w:t xml:space="preserve"> library.  What are the names of the four functions </w:t>
+        <w:t xml:space="preserve">the FarmOSAPI library.  What are the names of the four functions </w:t>
       </w:r>
       <w:r>
         <w:rPr>
@@ -6807,7 +6357,6 @@
         </w:rPr>
         <w:t xml:space="preserve">the </w:t>
       </w:r>
-      <w:proofErr w:type="spellStart"/>
       <w:r>
         <w:rPr>
           <w:rFonts w:ascii="Courier" w:hAnsi="Courier"/>
@@ -6838,7 +6387,6 @@
         </w:rPr>
         <w:t>Map</w:t>
       </w:r>
-      <w:proofErr w:type="spellEnd"/>
       <w:r>
         <w:rPr>
           <w:rFonts w:asciiTheme="minorHAnsi" w:hAnsiTheme="minorHAnsi"/>
@@ -6925,7 +6473,6 @@
           <w:bCs/>
           <w:u w:val="single"/>
         </w:rPr>
-        <w:lastRenderedPageBreak/>
         <w:t>JavaScript Maps:</w:t>
       </w:r>
     </w:p>
@@ -7040,16 +6587,8 @@
         <w:rPr>
           <w:rFonts w:asciiTheme="minorHAnsi" w:hAnsiTheme="minorHAnsi"/>
         </w:rPr>
-        <w:t xml:space="preserve"> </w:t>
-      </w:r>
-      <w:proofErr w:type="gramStart"/>
-      <w:r>
-        <w:rPr>
-          <w:rFonts w:asciiTheme="minorHAnsi" w:hAnsiTheme="minorHAnsi"/>
-        </w:rPr>
-        <w:t>has</w:t>
-      </w:r>
-      <w:proofErr w:type="gramEnd"/>
+        <w:t xml:space="preserve"> has</w:t>
+      </w:r>
       <w:r>
         <w:rPr>
           <w:rFonts w:asciiTheme="minorHAnsi" w:hAnsiTheme="minorHAnsi"/>
@@ -7072,21 +6611,7 @@
         <w:rPr>
           <w:rFonts w:asciiTheme="minorHAnsi" w:hAnsiTheme="minorHAnsi"/>
         </w:rPr>
-        <w:t xml:space="preserve">  For </w:t>
-      </w:r>
-      <w:proofErr w:type="gramStart"/>
-      <w:r>
-        <w:rPr>
-          <w:rFonts w:asciiTheme="minorHAnsi" w:hAnsiTheme="minorHAnsi"/>
-        </w:rPr>
-        <w:t>now</w:t>
-      </w:r>
-      <w:proofErr w:type="gramEnd"/>
-      <w:r>
-        <w:rPr>
-          <w:rFonts w:asciiTheme="minorHAnsi" w:hAnsiTheme="minorHAnsi"/>
-        </w:rPr>
-        <w:t xml:space="preserve"> though, they will give us an easy way to get a list of crops and areas.</w:t>
+        <w:t xml:space="preserve">  For now though, they will give us an easy way to get a list of crops and areas.</w:t>
       </w:r>
     </w:p>
     <w:p>
@@ -7108,7 +6633,6 @@
         </w:rPr>
         <w:t xml:space="preserve">22. Revisit the documentation for the </w:t>
       </w:r>
-      <w:proofErr w:type="spellStart"/>
       <w:r>
         <w:rPr>
           <w:rFonts w:ascii="Courier" w:hAnsi="Courier"/>
@@ -7139,7 +6663,6 @@
         </w:rPr>
         <w:t>Map</w:t>
       </w:r>
-      <w:proofErr w:type="spellEnd"/>
       <w:r>
         <w:rPr>
           <w:rFonts w:asciiTheme="minorHAnsi" w:hAnsiTheme="minorHAnsi"/>
@@ -7371,21 +6894,7 @@
         <w:rPr>
           <w:rFonts w:asciiTheme="minorHAnsi" w:hAnsiTheme="minorHAnsi"/>
         </w:rPr>
-        <w:t xml:space="preserve"> is to get a list of crops from the </w:t>
-      </w:r>
-      <w:proofErr w:type="spellStart"/>
-      <w:r>
-        <w:rPr>
-          <w:rFonts w:asciiTheme="minorHAnsi" w:hAnsiTheme="minorHAnsi"/>
-        </w:rPr>
-        <w:t>farmOS</w:t>
-      </w:r>
-      <w:proofErr w:type="spellEnd"/>
-      <w:r>
-        <w:rPr>
-          <w:rFonts w:asciiTheme="minorHAnsi" w:hAnsiTheme="minorHAnsi"/>
-        </w:rPr>
-        <w:t xml:space="preserve"> API and use them to populate the Crop</w:t>
+        <w:t xml:space="preserve"> is to get a list of crops from the farmOS API and use them to populate the Crop</w:t>
       </w:r>
       <w:r>
         <w:rPr>
@@ -7431,14 +6940,22 @@
         </w:rPr>
         <w:t xml:space="preserve"> the farm information (</w:t>
       </w:r>
-      <w:proofErr w:type="gramStart"/>
-      <w:r>
-        <w:rPr>
-          <w:rFonts w:asciiTheme="minorHAnsi" w:hAnsiTheme="minorHAnsi"/>
-        </w:rPr>
-        <w:t>e.g.</w:t>
-      </w:r>
-      <w:proofErr w:type="gramEnd"/>
+      <w:del w:id="35" w:author="MacCormick, John" w:date="2022-01-14T10:14:00Z">
+        <w:r>
+          <w:rPr>
+            <w:rFonts w:asciiTheme="minorHAnsi" w:hAnsiTheme="minorHAnsi"/>
+          </w:rPr>
+          <w:delText>e.g.</w:delText>
+        </w:r>
+      </w:del>
+      <w:ins w:id="36" w:author="MacCormick, John" w:date="2022-01-14T10:14:00Z">
+        <w:r>
+          <w:rPr>
+            <w:rFonts w:asciiTheme="minorHAnsi" w:hAnsiTheme="minorHAnsi"/>
+          </w:rPr>
+          <w:t>i.e.</w:t>
+        </w:r>
+      </w:ins>
       <w:r>
         <w:rPr>
           <w:rFonts w:asciiTheme="minorHAnsi" w:hAnsiTheme="minorHAnsi"/>
@@ -7461,21 +6978,20 @@
         <w:rPr>
           <w:rFonts w:asciiTheme="minorHAnsi" w:hAnsiTheme="minorHAnsi"/>
         </w:rPr>
-        <w:t xml:space="preserve">Thus, the user action of clicking the button was what initiated the API request. In the case of the Crops (and later the Areas) we want the API request to occur as soon as the page is loaded, without requiring any action by the user.  Vue provides the </w:t>
-      </w:r>
-      <w:proofErr w:type="gramStart"/>
-      <w:r>
-        <w:rPr>
-          <w:rFonts w:ascii="Courier" w:hAnsi="Courier"/>
-        </w:rPr>
-        <w:t>created(</w:t>
-      </w:r>
-      <w:proofErr w:type="gramEnd"/>
-      <w:r>
-        <w:rPr>
-          <w:rFonts w:ascii="Courier" w:hAnsi="Courier"/>
-        </w:rPr>
-        <w:t>)</w:t>
+        <w:t xml:space="preserve">Thus, the user action of clicking the button was what initiated the API request. In the case of the Crops (and later the Areas) we want the API </w:t>
+      </w:r>
+      <w:r>
+        <w:rPr>
+          <w:rFonts w:asciiTheme="minorHAnsi" w:hAnsiTheme="minorHAnsi"/>
+        </w:rPr>
+        <w:lastRenderedPageBreak/>
+        <w:t xml:space="preserve">request to occur as soon as the page is loaded, without requiring any action by the user.  Vue provides the </w:t>
+      </w:r>
+      <w:r>
+        <w:rPr>
+          <w:rFonts w:ascii="Courier" w:hAnsi="Courier"/>
+        </w:rPr>
+        <w:t>created()</w:t>
       </w:r>
       <w:r>
         <w:rPr>
@@ -7509,179 +7025,241 @@
         <w:rPr>
           <w:rFonts w:asciiTheme="minorHAnsi" w:hAnsiTheme="minorHAnsi"/>
         </w:rPr>
-        <w:lastRenderedPageBreak/>
         <w:t xml:space="preserve">The </w:t>
       </w:r>
-      <w:proofErr w:type="gramStart"/>
-      <w:r>
-        <w:rPr>
-          <w:rFonts w:ascii="Courier" w:hAnsi="Courier"/>
-        </w:rPr>
-        <w:t>created(</w:t>
-      </w:r>
-      <w:proofErr w:type="gramEnd"/>
+      <w:r>
+        <w:rPr>
+          <w:rFonts w:ascii="Courier" w:hAnsi="Courier"/>
+        </w:rPr>
+        <w:t>created()</w:t>
+      </w:r>
+      <w:r>
+        <w:rPr>
+          <w:rFonts w:asciiTheme="minorHAnsi" w:hAnsiTheme="minorHAnsi"/>
+        </w:rPr>
+        <w:t xml:space="preserve"> lifecycle hook is a function, that when added to a Vue instance, is invoked immediately after the Vue instance is created.  Thus, the </w:t>
+      </w:r>
+      <w:r>
+        <w:rPr>
+          <w:rFonts w:ascii="Courier" w:hAnsi="Courier"/>
+        </w:rPr>
+        <w:t>created()</w:t>
+      </w:r>
+      <w:r>
+        <w:rPr>
+          <w:rFonts w:asciiTheme="minorHAnsi" w:hAnsiTheme="minorHAnsi"/>
+        </w:rPr>
+        <w:t xml:space="preserve"> lifecycle hook provides an opportunity to execute code automatically when the page is loaded.</w:t>
+      </w:r>
+    </w:p>
+    <w:p>
+      <w:pPr>
+        <w:rPr>
+          <w:rFonts w:asciiTheme="minorHAnsi" w:hAnsiTheme="minorHAnsi"/>
+        </w:rPr>
+      </w:pPr>
+    </w:p>
+    <w:p>
+      <w:pPr>
+        <w:rPr>
+          <w:rFonts w:asciiTheme="minorHAnsi" w:hAnsiTheme="minorHAnsi"/>
+        </w:rPr>
+      </w:pPr>
+      <w:r>
+        <w:rPr>
+          <w:rFonts w:asciiTheme="minorHAnsi" w:hAnsiTheme="minorHAnsi"/>
+        </w:rPr>
+        <w:t xml:space="preserve">23.  Add the following </w:t>
+      </w:r>
+      <w:r>
+        <w:rPr>
+          <w:rFonts w:ascii="Courier" w:hAnsi="Courier"/>
+        </w:rPr>
+        <w:t>created()</w:t>
+      </w:r>
+      <w:r>
+        <w:rPr>
+          <w:rFonts w:asciiTheme="minorHAnsi" w:hAnsiTheme="minorHAnsi"/>
+        </w:rPr>
+        <w:t xml:space="preserve"> function to the Vue instance</w:t>
+      </w:r>
+      <w:del w:id="37" w:author="MacCormick, John" w:date="2022-01-14T10:25:00Z">
+        <w:r>
+          <w:rPr>
+            <w:rFonts w:asciiTheme="minorHAnsi" w:hAnsiTheme="minorHAnsi"/>
+          </w:rPr>
+          <w:delText xml:space="preserve"> just below your data property</w:delText>
+        </w:r>
+      </w:del>
+      <w:r>
+        <w:rPr>
+          <w:rFonts w:asciiTheme="minorHAnsi" w:hAnsiTheme="minorHAnsi"/>
+        </w:rPr>
+        <w:t xml:space="preserve">. </w:t>
+      </w:r>
+      <w:ins w:id="38" w:author="MacCormick, John" w:date="2022-01-14T10:25:00Z">
+        <w:r>
+          <w:rPr>
+            <w:rFonts w:asciiTheme="minorHAnsi" w:hAnsiTheme="minorHAnsi"/>
+          </w:rPr>
+          <w:t xml:space="preserve">Insert it at the top level in the </w:t>
+        </w:r>
+        <w:r>
+          <w:rPr>
+            <w:rFonts w:asciiTheme="minorHAnsi" w:hAnsiTheme="minorHAnsi"/>
+          </w:rPr>
+          <w:t>Vue instance</w:t>
+        </w:r>
+        <w:r>
+          <w:rPr>
+            <w:rFonts w:asciiTheme="minorHAnsi" w:hAnsiTheme="minorHAnsi"/>
+          </w:rPr>
+          <w:t xml:space="preserve">—the same level as the </w:t>
+        </w:r>
+        <w:r>
+          <w:rPr>
+            <w:rFonts w:ascii="Courier New" w:hAnsi="Courier New" w:cs="Courier New"/>
+          </w:rPr>
+          <w:t>data</w:t>
+        </w:r>
+        <w:r>
+          <w:rPr>
+            <w:rFonts w:asciiTheme="minorHAnsi" w:hAnsiTheme="minorHAnsi"/>
+          </w:rPr>
+          <w:t xml:space="preserve"> prop</w:t>
+        </w:r>
+      </w:ins>
+      <w:ins w:id="39" w:author="MacCormick, John" w:date="2022-01-14T10:26:00Z">
+        <w:r>
+          <w:rPr>
+            <w:rFonts w:asciiTheme="minorHAnsi" w:hAnsiTheme="minorHAnsi"/>
+          </w:rPr>
+          <w:t xml:space="preserve">erty and </w:t>
+        </w:r>
+        <w:r>
+          <w:rPr>
+            <w:rFonts w:ascii="Courier New" w:hAnsi="Courier New" w:cs="Courier New"/>
+          </w:rPr>
+          <w:t>methods</w:t>
+        </w:r>
+        <w:r>
+          <w:rPr>
+            <w:rFonts w:asciiTheme="minorHAnsi" w:hAnsiTheme="minorHAnsi"/>
+          </w:rPr>
+          <w:t xml:space="preserve"> property. Do not place it inside the </w:t>
+        </w:r>
+        <w:r>
+          <w:rPr>
+            <w:rFonts w:ascii="Courier New" w:hAnsi="Courier New" w:cs="Courier New"/>
+          </w:rPr>
+          <w:t>data</w:t>
+        </w:r>
+        <w:r>
+          <w:rPr>
+            <w:rFonts w:asciiTheme="minorHAnsi" w:hAnsiTheme="minorHAnsi"/>
+          </w:rPr>
+          <w:t xml:space="preserve"> property.</w:t>
+        </w:r>
+      </w:ins>
+      <w:del w:id="40" w:author="MacCormick, John" w:date="2022-01-14T10:26:00Z">
+        <w:r>
+          <w:rPr>
+            <w:rFonts w:asciiTheme="minorHAnsi" w:hAnsiTheme="minorHAnsi"/>
+          </w:rPr>
+          <w:delText xml:space="preserve"> Hint: Don’t forget the comma after the closing </w:delText>
+        </w:r>
+        <w:r>
+          <w:rPr>
+            <w:rFonts w:ascii="Courier" w:hAnsi="Courier"/>
+          </w:rPr>
+          <w:delText>}</w:delText>
+        </w:r>
+        <w:r>
+          <w:rPr>
+            <w:rFonts w:asciiTheme="minorHAnsi" w:hAnsiTheme="minorHAnsi"/>
+          </w:rPr>
+          <w:delText xml:space="preserve"> on our data property!</w:delText>
+        </w:r>
+      </w:del>
+    </w:p>
+    <w:p>
+      <w:pPr>
+        <w:rPr>
+          <w:rFonts w:asciiTheme="minorHAnsi" w:hAnsiTheme="minorHAnsi"/>
+        </w:rPr>
+      </w:pPr>
+    </w:p>
+    <w:p>
+      <w:pPr>
+        <w:ind w:left="360"/>
+        <w:rPr>
+          <w:rFonts w:ascii="Courier" w:hAnsi="Courier"/>
+        </w:rPr>
+      </w:pPr>
+      <w:r>
+        <w:rPr>
+          <w:rFonts w:ascii="Courier" w:hAnsi="Courier"/>
+        </w:rPr>
+        <w:t>created() {</w:t>
+      </w:r>
+    </w:p>
+    <w:p>
+      <w:pPr>
+        <w:ind w:left="360"/>
+        <w:rPr>
+          <w:rFonts w:ascii="Courier" w:hAnsi="Courier"/>
+        </w:rPr>
+      </w:pPr>
+      <w:r>
+        <w:rPr>
+          <w:rFonts w:ascii="Courier" w:hAnsi="Courier"/>
+        </w:rPr>
+        <w:tab/>
+        <w:t>console.log(</w:t>
+      </w:r>
+      <w:ins w:id="41" w:author="MacCormick, John" w:date="2022-01-14T10:16:00Z">
+        <w:r>
+          <w:rPr>
+            <w:rFonts w:ascii="Courier" w:hAnsi="Courier"/>
+          </w:rPr>
+          <w:t>"</w:t>
+        </w:r>
+      </w:ins>
+      <w:del w:id="42" w:author="MacCormick, John" w:date="2022-01-14T10:16:00Z">
+        <w:r>
+          <w:rPr>
+            <w:rFonts w:ascii="Courier" w:hAnsi="Courier"/>
+          </w:rPr>
+          <w:delText>“</w:delText>
+        </w:r>
+      </w:del>
+      <w:r>
+        <w:rPr>
+          <w:rFonts w:ascii="Courier" w:hAnsi="Courier"/>
+        </w:rPr>
+        <w:t>HarvestReport created!</w:t>
+      </w:r>
+      <w:ins w:id="43" w:author="MacCormick, John" w:date="2022-01-14T10:16:00Z">
+        <w:r>
+          <w:rPr>
+            <w:rFonts w:ascii="Courier" w:hAnsi="Courier"/>
+          </w:rPr>
+          <w:t>"</w:t>
+        </w:r>
+      </w:ins>
+      <w:del w:id="44" w:author="MacCormick, John" w:date="2022-01-14T10:16:00Z">
+        <w:r>
+          <w:rPr>
+            <w:rFonts w:ascii="Courier" w:hAnsi="Courier"/>
+          </w:rPr>
+          <w:delText>”</w:delText>
+        </w:r>
+      </w:del>
       <w:r>
         <w:rPr>
           <w:rFonts w:ascii="Courier" w:hAnsi="Courier"/>
         </w:rPr>
         <w:t>)</w:t>
-      </w:r>
-      <w:r>
-        <w:rPr>
-          <w:rFonts w:asciiTheme="minorHAnsi" w:hAnsiTheme="minorHAnsi"/>
-        </w:rPr>
-        <w:t xml:space="preserve"> lifecycle hook is a function, that when added to a Vue instance, is invoked immediately after the Vue instance is created.  Thus, the </w:t>
-      </w:r>
-      <w:proofErr w:type="gramStart"/>
-      <w:r>
-        <w:rPr>
-          <w:rFonts w:ascii="Courier" w:hAnsi="Courier"/>
-        </w:rPr>
-        <w:t>created(</w:t>
-      </w:r>
-      <w:proofErr w:type="gramEnd"/>
-      <w:r>
-        <w:rPr>
-          <w:rFonts w:ascii="Courier" w:hAnsi="Courier"/>
-        </w:rPr>
-        <w:t>)</w:t>
-      </w:r>
-      <w:r>
-        <w:rPr>
-          <w:rFonts w:asciiTheme="minorHAnsi" w:hAnsiTheme="minorHAnsi"/>
-        </w:rPr>
-        <w:t xml:space="preserve"> lifecycle hook provides an opportunity to execute code automatically when the page is loaded.</w:t>
-      </w:r>
-    </w:p>
-    <w:p>
-      <w:pPr>
-        <w:rPr>
-          <w:rFonts w:asciiTheme="minorHAnsi" w:hAnsiTheme="minorHAnsi"/>
-        </w:rPr>
-      </w:pPr>
-    </w:p>
-    <w:p>
-      <w:pPr>
-        <w:rPr>
-          <w:rFonts w:asciiTheme="minorHAnsi" w:hAnsiTheme="minorHAnsi"/>
-        </w:rPr>
-      </w:pPr>
-      <w:r>
-        <w:rPr>
-          <w:rFonts w:asciiTheme="minorHAnsi" w:hAnsiTheme="minorHAnsi"/>
-        </w:rPr>
-        <w:t xml:space="preserve">23.  Add the following </w:t>
-      </w:r>
-      <w:proofErr w:type="gramStart"/>
-      <w:r>
-        <w:rPr>
-          <w:rFonts w:ascii="Courier" w:hAnsi="Courier"/>
-        </w:rPr>
-        <w:t>created(</w:t>
-      </w:r>
-      <w:proofErr w:type="gramEnd"/>
-      <w:r>
-        <w:rPr>
-          <w:rFonts w:ascii="Courier" w:hAnsi="Courier"/>
-        </w:rPr>
-        <w:t>)</w:t>
-      </w:r>
-      <w:r>
-        <w:rPr>
-          <w:rFonts w:asciiTheme="minorHAnsi" w:hAnsiTheme="minorHAnsi"/>
-        </w:rPr>
-        <w:t xml:space="preserve"> function to the Vue instance just below your data property.  Hint: Don’t forget the comma after the </w:t>
-      </w:r>
-      <w:proofErr w:type="gramStart"/>
-      <w:r>
-        <w:rPr>
-          <w:rFonts w:asciiTheme="minorHAnsi" w:hAnsiTheme="minorHAnsi"/>
-        </w:rPr>
-        <w:t xml:space="preserve">closing </w:t>
-      </w:r>
-      <w:r>
-        <w:rPr>
-          <w:rFonts w:ascii="Courier" w:hAnsi="Courier"/>
-        </w:rPr>
-        <w:t>}</w:t>
-      </w:r>
-      <w:proofErr w:type="gramEnd"/>
-      <w:r>
-        <w:rPr>
-          <w:rFonts w:asciiTheme="minorHAnsi" w:hAnsiTheme="minorHAnsi"/>
-        </w:rPr>
-        <w:t xml:space="preserve"> on our data property!</w:t>
-      </w:r>
-    </w:p>
-    <w:p>
-      <w:pPr>
-        <w:rPr>
-          <w:rFonts w:asciiTheme="minorHAnsi" w:hAnsiTheme="minorHAnsi"/>
-        </w:rPr>
-      </w:pPr>
-    </w:p>
-    <w:p>
-      <w:pPr>
-        <w:ind w:left="360"/>
-        <w:rPr>
-          <w:rFonts w:ascii="Courier" w:hAnsi="Courier"/>
-        </w:rPr>
-      </w:pPr>
-      <w:proofErr w:type="gramStart"/>
-      <w:r>
-        <w:rPr>
-          <w:rFonts w:ascii="Courier" w:hAnsi="Courier"/>
-        </w:rPr>
-        <w:t>created(</w:t>
-      </w:r>
-      <w:proofErr w:type="gramEnd"/>
-      <w:r>
-        <w:rPr>
-          <w:rFonts w:ascii="Courier" w:hAnsi="Courier"/>
-        </w:rPr>
-        <w:t>) {</w:t>
-      </w:r>
-    </w:p>
-    <w:p>
-      <w:pPr>
-        <w:ind w:left="360"/>
-        <w:rPr>
-          <w:rFonts w:ascii="Courier" w:hAnsi="Courier"/>
-        </w:rPr>
-      </w:pPr>
-      <w:r>
-        <w:rPr>
-          <w:rFonts w:ascii="Courier" w:hAnsi="Courier"/>
-        </w:rPr>
-        <w:tab/>
-      </w:r>
-      <w:proofErr w:type="gramStart"/>
-      <w:r>
-        <w:rPr>
-          <w:rFonts w:ascii="Courier" w:hAnsi="Courier"/>
-        </w:rPr>
-        <w:t>console.log(</w:t>
-      </w:r>
-      <w:proofErr w:type="gramEnd"/>
-      <w:r>
-        <w:rPr>
-          <w:rFonts w:ascii="Courier" w:hAnsi="Courier"/>
-        </w:rPr>
-        <w:t>“</w:t>
-      </w:r>
-      <w:proofErr w:type="spellStart"/>
-      <w:r>
-        <w:rPr>
-          <w:rFonts w:ascii="Courier" w:hAnsi="Courier"/>
-        </w:rPr>
-        <w:t>HarvestReport</w:t>
-      </w:r>
-      <w:proofErr w:type="spellEnd"/>
-      <w:r>
-        <w:rPr>
-          <w:rFonts w:ascii="Courier" w:hAnsi="Courier"/>
-        </w:rPr>
-        <w:t xml:space="preserve"> created!”)</w:t>
       </w:r>
     </w:p>
     <w:p>
@@ -7767,21 +7345,7 @@
         <w:rPr>
           <w:rFonts w:asciiTheme="minorHAnsi" w:hAnsiTheme="minorHAnsi"/>
         </w:rPr>
-        <w:t>Now you know how to run code when a Vue instance is created (</w:t>
-      </w:r>
-      <w:proofErr w:type="gramStart"/>
-      <w:r>
-        <w:rPr>
-          <w:rFonts w:asciiTheme="minorHAnsi" w:hAnsiTheme="minorHAnsi"/>
-        </w:rPr>
-        <w:t>i.e.</w:t>
-      </w:r>
-      <w:proofErr w:type="gramEnd"/>
-      <w:r>
-        <w:rPr>
-          <w:rFonts w:asciiTheme="minorHAnsi" w:hAnsiTheme="minorHAnsi"/>
-        </w:rPr>
-        <w:t xml:space="preserve"> when the page containing it is loaded).  </w:t>
+        <w:t xml:space="preserve">Now you know how to run code when a Vue instance is created (i.e. when the page containing it is loaded).  </w:t>
       </w:r>
       <w:r>
         <w:rPr>
@@ -7795,50 +7359,106 @@
         </w:rPr>
         <w:t xml:space="preserve">et’s change what happens in </w:t>
       </w:r>
-      <w:proofErr w:type="gramStart"/>
-      <w:r>
-        <w:rPr>
-          <w:rFonts w:ascii="Courier" w:hAnsi="Courier"/>
-        </w:rPr>
-        <w:t>created(</w:t>
-      </w:r>
-      <w:proofErr w:type="gramEnd"/>
-      <w:r>
-        <w:rPr>
-          <w:rFonts w:ascii="Courier" w:hAnsi="Courier"/>
+      <w:r>
+        <w:rPr>
+          <w:rFonts w:ascii="Courier" w:hAnsi="Courier"/>
+        </w:rPr>
+        <w:t>created()</w:t>
+      </w:r>
+      <w:r>
+        <w:rPr>
+          <w:rFonts w:asciiTheme="minorHAnsi" w:hAnsiTheme="minorHAnsi"/>
+        </w:rPr>
+        <w:t xml:space="preserve"> so that it fetches the Map </w:t>
+      </w:r>
+      <w:r>
+        <w:rPr>
+          <w:rFonts w:asciiTheme="minorHAnsi" w:hAnsiTheme="minorHAnsi" w:cstheme="minorHAnsi"/>
+        </w:rPr>
+        <w:t>from crop name to crop ID</w:t>
+      </w:r>
+      <w:r>
+        <w:rPr>
+          <w:rFonts w:asciiTheme="minorHAnsi" w:hAnsiTheme="minorHAnsi" w:cstheme="minorHAnsi"/>
+        </w:rPr>
+        <w:t xml:space="preserve"> and saves it so that we can use it.</w:t>
+      </w:r>
+    </w:p>
+    <w:p>
+      <w:pPr>
+        <w:rPr>
+          <w:rFonts w:asciiTheme="minorHAnsi" w:hAnsiTheme="minorHAnsi" w:cstheme="minorHAnsi"/>
+        </w:rPr>
+      </w:pPr>
+      <w:r>
+        <w:rPr>
+          <w:rFonts w:asciiTheme="minorHAnsi" w:hAnsiTheme="minorHAnsi" w:cstheme="minorHAnsi"/>
+        </w:rPr>
+        <w:tab/>
+      </w:r>
+    </w:p>
+    <w:p>
+      <w:pPr>
+        <w:ind w:left="360"/>
+        <w:rPr>
+          <w:rFonts w:asciiTheme="minorHAnsi" w:hAnsiTheme="minorHAnsi" w:cstheme="minorHAnsi"/>
+        </w:rPr>
+      </w:pPr>
+      <w:r>
+        <w:rPr>
+          <w:rFonts w:asciiTheme="minorHAnsi" w:hAnsiTheme="minorHAnsi" w:cstheme="minorHAnsi"/>
+        </w:rPr>
+        <w:t>a. Add a new variable to your Vue data that will eventually hold the id to crop map.  Initialize that variable to</w:t>
+      </w:r>
+      <w:r>
+        <w:rPr>
+          <w:rFonts w:asciiTheme="minorHAnsi" w:hAnsiTheme="minorHAnsi" w:cstheme="minorHAnsi"/>
+        </w:rPr>
+        <w:t xml:space="preserve"> an empty array</w:t>
+      </w:r>
+      <w:r>
+        <w:rPr>
+          <w:rFonts w:asciiTheme="minorHAnsi" w:hAnsiTheme="minorHAnsi" w:cstheme="minorHAnsi"/>
+        </w:rPr>
+        <w:t xml:space="preserve"> (e.g. </w:t>
+      </w:r>
+      <w:r>
+        <w:rPr>
+          <w:rFonts w:ascii="Courier" w:hAnsi="Courier" w:cstheme="minorHAnsi"/>
+        </w:rPr>
+        <w:t>cropMap =</w:t>
+      </w:r>
+      <w:r>
+        <w:rPr>
+          <w:rFonts w:ascii="Courier" w:hAnsi="Courier" w:cstheme="minorHAnsi"/>
+        </w:rPr>
+        <w:t xml:space="preserve"> []</w:t>
+      </w:r>
+      <w:ins w:id="45" w:author="MacCormick, John" w:date="2022-01-14T10:39:00Z">
+        <w:r>
+          <w:rPr>
+            <w:rFonts w:asciiTheme="minorHAnsi" w:hAnsiTheme="minorHAnsi" w:cstheme="minorHAnsi"/>
+          </w:rPr>
+          <w:t xml:space="preserve"> or </w:t>
+        </w:r>
+        <w:r>
+          <w:rPr>
+            <w:rFonts w:ascii="Courier" w:hAnsi="Courier" w:cstheme="minorHAnsi"/>
+          </w:rPr>
+          <w:t>cropMap: []</w:t>
+        </w:r>
+      </w:ins>
+      <w:r>
+        <w:rPr>
+          <w:rFonts w:ascii="Courier" w:hAnsi="Courier" w:cstheme="minorHAnsi"/>
         </w:rPr>
         <w:t>)</w:t>
       </w:r>
       <w:r>
         <w:rPr>
-          <w:rFonts w:asciiTheme="minorHAnsi" w:hAnsiTheme="minorHAnsi"/>
-        </w:rPr>
-        <w:t xml:space="preserve"> so that it fetches the Map </w:t>
-      </w:r>
-      <w:r>
-        <w:rPr>
-          <w:rFonts w:asciiTheme="minorHAnsi" w:hAnsiTheme="minorHAnsi" w:cstheme="minorHAnsi"/>
-        </w:rPr>
-        <w:t>from crop name to crop ID</w:t>
-      </w:r>
-      <w:r>
-        <w:rPr>
-          <w:rFonts w:asciiTheme="minorHAnsi" w:hAnsiTheme="minorHAnsi" w:cstheme="minorHAnsi"/>
-        </w:rPr>
-        <w:t xml:space="preserve"> and saves it so that we can use it.</w:t>
-      </w:r>
-    </w:p>
-    <w:p>
-      <w:pPr>
-        <w:rPr>
-          <w:rFonts w:asciiTheme="minorHAnsi" w:hAnsiTheme="minorHAnsi" w:cstheme="minorHAnsi"/>
-        </w:rPr>
-      </w:pPr>
-      <w:r>
-        <w:rPr>
-          <w:rFonts w:asciiTheme="minorHAnsi" w:hAnsiTheme="minorHAnsi" w:cstheme="minorHAnsi"/>
-        </w:rPr>
-        <w:tab/>
+          <w:rFonts w:asciiTheme="minorHAnsi" w:hAnsiTheme="minorHAnsi" w:cstheme="minorHAnsi"/>
+        </w:rPr>
+        <w:t>.</w:t>
       </w:r>
     </w:p>
     <w:p>
@@ -7848,312 +7468,200 @@
           <w:rFonts w:asciiTheme="minorHAnsi" w:hAnsiTheme="minorHAnsi" w:cstheme="minorHAnsi"/>
         </w:rPr>
       </w:pPr>
-      <w:r>
-        <w:rPr>
-          <w:rFonts w:asciiTheme="minorHAnsi" w:hAnsiTheme="minorHAnsi" w:cstheme="minorHAnsi"/>
-        </w:rPr>
-        <w:t>a. Add a new variable to your Vue data that will eventually hold the id to crop map.  Initialize that variable to</w:t>
-      </w:r>
-      <w:r>
-        <w:rPr>
-          <w:rFonts w:asciiTheme="minorHAnsi" w:hAnsiTheme="minorHAnsi" w:cstheme="minorHAnsi"/>
-        </w:rPr>
-        <w:t xml:space="preserve"> an empty array</w:t>
-      </w:r>
-      <w:r>
-        <w:rPr>
-          <w:rFonts w:asciiTheme="minorHAnsi" w:hAnsiTheme="minorHAnsi" w:cstheme="minorHAnsi"/>
-        </w:rPr>
-        <w:t xml:space="preserve"> (</w:t>
-      </w:r>
-      <w:proofErr w:type="gramStart"/>
-      <w:r>
-        <w:rPr>
-          <w:rFonts w:asciiTheme="minorHAnsi" w:hAnsiTheme="minorHAnsi" w:cstheme="minorHAnsi"/>
-        </w:rPr>
-        <w:t>e.g.</w:t>
-      </w:r>
-      <w:proofErr w:type="gramEnd"/>
+    </w:p>
+    <w:p>
+      <w:pPr>
+        <w:ind w:left="360"/>
+        <w:rPr>
+          <w:rFonts w:asciiTheme="minorHAnsi" w:hAnsiTheme="minorHAnsi" w:cstheme="minorHAnsi"/>
+        </w:rPr>
+      </w:pPr>
+      <w:r>
+        <w:rPr>
+          <w:rFonts w:asciiTheme="minorHAnsi" w:hAnsiTheme="minorHAnsi" w:cstheme="minorHAnsi"/>
+        </w:rPr>
+        <w:t xml:space="preserve">b. </w:t>
+      </w:r>
+      <w:r>
+        <w:rPr>
+          <w:rFonts w:asciiTheme="minorHAnsi" w:hAnsiTheme="minorHAnsi" w:cstheme="minorHAnsi"/>
+        </w:rPr>
+        <w:t xml:space="preserve">Use </w:t>
+      </w:r>
+      <w:r>
+        <w:rPr>
+          <w:rFonts w:asciiTheme="minorHAnsi" w:hAnsiTheme="minorHAnsi" w:cstheme="minorHAnsi"/>
+        </w:rPr>
+        <w:t xml:space="preserve">the example from the FarmOSAPI documentation for the </w:t>
+      </w:r>
+      <w:r>
+        <w:rPr>
+          <w:rFonts w:ascii="Courier" w:hAnsi="Courier" w:cstheme="minorHAnsi"/>
+        </w:rPr>
+        <w:t>get</w:t>
+      </w:r>
+      <w:r>
+        <w:rPr>
+          <w:rFonts w:ascii="Courier" w:hAnsi="Courier" w:cstheme="minorHAnsi"/>
+        </w:rPr>
+        <w:t>ID</w:t>
+      </w:r>
+      <w:r>
+        <w:rPr>
+          <w:rFonts w:ascii="Courier" w:hAnsi="Courier" w:cstheme="minorHAnsi"/>
+        </w:rPr>
+        <w:t>To</w:t>
+      </w:r>
+      <w:r>
+        <w:rPr>
+          <w:rFonts w:ascii="Courier" w:hAnsi="Courier" w:cstheme="minorHAnsi"/>
+        </w:rPr>
+        <w:t>Crop</w:t>
+      </w:r>
+      <w:r>
+        <w:rPr>
+          <w:rFonts w:ascii="Courier" w:hAnsi="Courier" w:cstheme="minorHAnsi"/>
+        </w:rPr>
+        <w:t>Map</w:t>
+      </w:r>
+      <w:r>
+        <w:rPr>
+          <w:rFonts w:asciiTheme="minorHAnsi" w:hAnsiTheme="minorHAnsi" w:cstheme="minorHAnsi"/>
+        </w:rPr>
+        <w:t xml:space="preserve"> function</w:t>
+      </w:r>
+      <w:r>
+        <w:rPr>
+          <w:rFonts w:asciiTheme="minorHAnsi" w:hAnsiTheme="minorHAnsi" w:cstheme="minorHAnsi"/>
+        </w:rPr>
+        <w:t xml:space="preserve"> to fetch the map in the </w:t>
+      </w:r>
+      <w:r>
+        <w:rPr>
+          <w:rFonts w:ascii="Courier" w:hAnsi="Courier" w:cstheme="minorHAnsi"/>
+        </w:rPr>
+        <w:t>created()</w:t>
+      </w:r>
+      <w:r>
+        <w:rPr>
+          <w:rFonts w:asciiTheme="minorHAnsi" w:hAnsiTheme="minorHAnsi" w:cstheme="minorHAnsi"/>
+        </w:rPr>
+        <w:t xml:space="preserve"> function.</w:t>
+      </w:r>
+    </w:p>
+    <w:p>
+      <w:pPr>
+        <w:ind w:left="360"/>
+        <w:rPr>
+          <w:rFonts w:asciiTheme="minorHAnsi" w:hAnsiTheme="minorHAnsi" w:cstheme="minorHAnsi"/>
+        </w:rPr>
+      </w:pPr>
+    </w:p>
+    <w:p>
+      <w:pPr>
+        <w:ind w:left="360"/>
+        <w:rPr>
+          <w:rFonts w:asciiTheme="minorHAnsi" w:hAnsiTheme="minorHAnsi" w:cstheme="minorHAnsi"/>
+        </w:rPr>
+      </w:pPr>
+      <w:r>
+        <w:rPr>
+          <w:rFonts w:asciiTheme="minorHAnsi" w:hAnsiTheme="minorHAnsi" w:cstheme="minorHAnsi"/>
+        </w:rPr>
+        <w:t xml:space="preserve">c. </w:t>
+      </w:r>
+      <w:r>
+        <w:rPr>
+          <w:rFonts w:asciiTheme="minorHAnsi" w:hAnsiTheme="minorHAnsi" w:cstheme="minorHAnsi"/>
+        </w:rPr>
+        <w:t xml:space="preserve">In the </w:t>
+      </w:r>
+      <w:r>
+        <w:rPr>
+          <w:rFonts w:ascii="Courier" w:hAnsi="Courier" w:cstheme="minorHAnsi"/>
+        </w:rPr>
+        <w:t>then</w:t>
+      </w:r>
+      <w:r>
+        <w:rPr>
+          <w:rFonts w:asciiTheme="minorHAnsi" w:hAnsiTheme="minorHAnsi" w:cstheme="minorHAnsi"/>
+        </w:rPr>
+        <w:t xml:space="preserve"> clause, assign </w:t>
+      </w:r>
+      <w:r>
+        <w:rPr>
+          <w:rFonts w:ascii="Courier" w:hAnsi="Courier" w:cstheme="minorHAnsi"/>
+        </w:rPr>
+        <w:t>theMap</w:t>
+      </w:r>
       <w:r>
         <w:rPr>
           <w:rFonts w:asciiTheme="minorHAnsi" w:hAnsiTheme="minorHAnsi" w:cstheme="minorHAnsi"/>
         </w:rPr>
         <w:t xml:space="preserve"> </w:t>
       </w:r>
-      <w:proofErr w:type="spellStart"/>
+      <w:r>
+        <w:rPr>
+          <w:rFonts w:asciiTheme="minorHAnsi" w:hAnsiTheme="minorHAnsi" w:cstheme="minorHAnsi"/>
+        </w:rPr>
+        <w:t xml:space="preserve">that has been fetched </w:t>
+      </w:r>
+      <w:r>
+        <w:rPr>
+          <w:rFonts w:asciiTheme="minorHAnsi" w:hAnsiTheme="minorHAnsi" w:cstheme="minorHAnsi"/>
+        </w:rPr>
+        <w:t>to the new variable that you added to your Vue data</w:t>
+      </w:r>
+      <w:r>
+        <w:rPr>
+          <w:rFonts w:asciiTheme="minorHAnsi" w:hAnsiTheme="minorHAnsi" w:cstheme="minorHAnsi"/>
+        </w:rPr>
+        <w:t xml:space="preserve"> in step a</w:t>
+      </w:r>
+      <w:r>
+        <w:rPr>
+          <w:rFonts w:asciiTheme="minorHAnsi" w:hAnsiTheme="minorHAnsi" w:cstheme="minorHAnsi"/>
+        </w:rPr>
+        <w:t>.</w:t>
+      </w:r>
+      <w:r>
+        <w:rPr>
+          <w:rFonts w:asciiTheme="minorHAnsi" w:hAnsiTheme="minorHAnsi" w:cstheme="minorHAnsi"/>
+        </w:rPr>
+        <w:t xml:space="preserve">  Don’t forget the </w:t>
+      </w:r>
       <w:r>
         <w:rPr>
           <w:rFonts w:ascii="Courier" w:hAnsi="Courier" w:cstheme="minorHAnsi"/>
         </w:rPr>
-        <w:t>cropMap</w:t>
-      </w:r>
-      <w:proofErr w:type="spellEnd"/>
-      <w:r>
-        <w:rPr>
-          <w:rFonts w:ascii="Courier" w:hAnsi="Courier" w:cstheme="minorHAnsi"/>
-        </w:rPr>
-        <w:t xml:space="preserve"> =</w:t>
-      </w:r>
-      <w:r>
-        <w:rPr>
-          <w:rFonts w:ascii="Courier" w:hAnsi="Courier" w:cstheme="minorHAnsi"/>
-        </w:rPr>
-        <w:t xml:space="preserve"> []</w:t>
-      </w:r>
-      <w:r>
-        <w:rPr>
-          <w:rFonts w:ascii="Courier" w:hAnsi="Courier" w:cstheme="minorHAnsi"/>
-        </w:rPr>
-        <w:t>)</w:t>
-      </w:r>
-      <w:r>
-        <w:rPr>
-          <w:rFonts w:asciiTheme="minorHAnsi" w:hAnsiTheme="minorHAnsi" w:cstheme="minorHAnsi"/>
-        </w:rPr>
-        <w:t>.</w:t>
-      </w:r>
+        <w:t>this</w:t>
+      </w:r>
+      <w:r>
+        <w:rPr>
+          <w:rFonts w:asciiTheme="minorHAnsi" w:hAnsiTheme="minorHAnsi" w:cstheme="minorHAnsi"/>
+        </w:rPr>
+        <w:t>!</w:t>
+      </w:r>
+    </w:p>
+    <w:p>
+      <w:pPr>
+        <w:rPr>
+          <w:rFonts w:asciiTheme="minorHAnsi" w:hAnsiTheme="minorHAnsi" w:cstheme="minorHAnsi"/>
+        </w:rPr>
+      </w:pPr>
     </w:p>
     <w:p>
       <w:pPr>
         <w:ind w:left="360"/>
         <w:rPr>
-          <w:rFonts w:asciiTheme="minorHAnsi" w:hAnsiTheme="minorHAnsi" w:cstheme="minorHAnsi"/>
-        </w:rPr>
-      </w:pPr>
-    </w:p>
-    <w:p>
-      <w:pPr>
-        <w:ind w:left="360"/>
-        <w:rPr>
-          <w:rFonts w:asciiTheme="minorHAnsi" w:hAnsiTheme="minorHAnsi" w:cstheme="minorHAnsi"/>
-        </w:rPr>
-      </w:pPr>
-      <w:r>
-        <w:rPr>
-          <w:rFonts w:asciiTheme="minorHAnsi" w:hAnsiTheme="minorHAnsi" w:cstheme="minorHAnsi"/>
-        </w:rPr>
-        <w:t xml:space="preserve">b. </w:t>
-      </w:r>
-      <w:r>
-        <w:rPr>
-          <w:rFonts w:asciiTheme="minorHAnsi" w:hAnsiTheme="minorHAnsi" w:cstheme="minorHAnsi"/>
-        </w:rPr>
-        <w:t xml:space="preserve">Use </w:t>
-      </w:r>
-      <w:r>
-        <w:rPr>
-          <w:rFonts w:asciiTheme="minorHAnsi" w:hAnsiTheme="minorHAnsi" w:cstheme="minorHAnsi"/>
-        </w:rPr>
-        <w:t xml:space="preserve">the example from the </w:t>
-      </w:r>
-      <w:proofErr w:type="spellStart"/>
-      <w:r>
-        <w:rPr>
-          <w:rFonts w:asciiTheme="minorHAnsi" w:hAnsiTheme="minorHAnsi" w:cstheme="minorHAnsi"/>
-        </w:rPr>
-        <w:t>FarmOSAPI</w:t>
-      </w:r>
-      <w:proofErr w:type="spellEnd"/>
-      <w:r>
-        <w:rPr>
-          <w:rFonts w:asciiTheme="minorHAnsi" w:hAnsiTheme="minorHAnsi" w:cstheme="minorHAnsi"/>
-        </w:rPr>
-        <w:t xml:space="preserve"> documentation for the </w:t>
-      </w:r>
-      <w:proofErr w:type="spellStart"/>
-      <w:r>
-        <w:rPr>
-          <w:rFonts w:ascii="Courier" w:hAnsi="Courier" w:cstheme="minorHAnsi"/>
-        </w:rPr>
-        <w:t>get</w:t>
-      </w:r>
-      <w:r>
-        <w:rPr>
-          <w:rFonts w:ascii="Courier" w:hAnsi="Courier" w:cstheme="minorHAnsi"/>
-        </w:rPr>
-        <w:t>ID</w:t>
-      </w:r>
-      <w:r>
-        <w:rPr>
-          <w:rFonts w:ascii="Courier" w:hAnsi="Courier" w:cstheme="minorHAnsi"/>
-        </w:rPr>
-        <w:t>To</w:t>
-      </w:r>
-      <w:r>
-        <w:rPr>
-          <w:rFonts w:ascii="Courier" w:hAnsi="Courier" w:cstheme="minorHAnsi"/>
-        </w:rPr>
-        <w:t>Crop</w:t>
-      </w:r>
-      <w:r>
-        <w:rPr>
-          <w:rFonts w:ascii="Courier" w:hAnsi="Courier" w:cstheme="minorHAnsi"/>
-        </w:rPr>
-        <w:t>Map</w:t>
-      </w:r>
-      <w:proofErr w:type="spellEnd"/>
-      <w:r>
-        <w:rPr>
-          <w:rFonts w:asciiTheme="minorHAnsi" w:hAnsiTheme="minorHAnsi" w:cstheme="minorHAnsi"/>
-        </w:rPr>
-        <w:t xml:space="preserve"> function</w:t>
-      </w:r>
-      <w:r>
-        <w:rPr>
-          <w:rFonts w:asciiTheme="minorHAnsi" w:hAnsiTheme="minorHAnsi" w:cstheme="minorHAnsi"/>
-        </w:rPr>
-        <w:t xml:space="preserve"> to fetch the map in the </w:t>
-      </w:r>
-      <w:proofErr w:type="gramStart"/>
-      <w:r>
-        <w:rPr>
-          <w:rFonts w:ascii="Courier" w:hAnsi="Courier" w:cstheme="minorHAnsi"/>
-        </w:rPr>
-        <w:t>created(</w:t>
-      </w:r>
-      <w:proofErr w:type="gramEnd"/>
-      <w:r>
-        <w:rPr>
-          <w:rFonts w:ascii="Courier" w:hAnsi="Courier" w:cstheme="minorHAnsi"/>
-        </w:rPr>
-        <w:t>)</w:t>
-      </w:r>
-      <w:r>
-        <w:rPr>
-          <w:rFonts w:asciiTheme="minorHAnsi" w:hAnsiTheme="minorHAnsi" w:cstheme="minorHAnsi"/>
-        </w:rPr>
-        <w:t xml:space="preserve"> function.</w:t>
-      </w:r>
-    </w:p>
-    <w:p>
-      <w:pPr>
-        <w:ind w:left="360"/>
-        <w:rPr>
-          <w:rFonts w:asciiTheme="minorHAnsi" w:hAnsiTheme="minorHAnsi" w:cstheme="minorHAnsi"/>
-        </w:rPr>
-      </w:pPr>
-    </w:p>
-    <w:p>
-      <w:pPr>
-        <w:ind w:left="360"/>
-        <w:rPr>
-          <w:rFonts w:asciiTheme="minorHAnsi" w:hAnsiTheme="minorHAnsi" w:cstheme="minorHAnsi"/>
-        </w:rPr>
-      </w:pPr>
-      <w:r>
-        <w:rPr>
-          <w:rFonts w:asciiTheme="minorHAnsi" w:hAnsiTheme="minorHAnsi" w:cstheme="minorHAnsi"/>
-        </w:rPr>
-        <w:t xml:space="preserve">c. </w:t>
-      </w:r>
-      <w:proofErr w:type="spellStart"/>
-      <w:r>
-        <w:rPr>
-          <w:rFonts w:asciiTheme="minorHAnsi" w:hAnsiTheme="minorHAnsi" w:cstheme="minorHAnsi"/>
-        </w:rPr>
-        <w:t>In</w:t>
-      </w:r>
-      <w:proofErr w:type="spellEnd"/>
-      <w:r>
-        <w:rPr>
-          <w:rFonts w:asciiTheme="minorHAnsi" w:hAnsiTheme="minorHAnsi" w:cstheme="minorHAnsi"/>
-        </w:rPr>
-        <w:t xml:space="preserve"> the </w:t>
-      </w:r>
-      <w:r>
-        <w:rPr>
-          <w:rFonts w:ascii="Courier" w:hAnsi="Courier" w:cstheme="minorHAnsi"/>
-        </w:rPr>
-        <w:t>then</w:t>
-      </w:r>
-      <w:r>
-        <w:rPr>
-          <w:rFonts w:asciiTheme="minorHAnsi" w:hAnsiTheme="minorHAnsi" w:cstheme="minorHAnsi"/>
-        </w:rPr>
-        <w:t xml:space="preserve"> clause, assign </w:t>
-      </w:r>
-      <w:proofErr w:type="spellStart"/>
-      <w:r>
-        <w:rPr>
-          <w:rFonts w:ascii="Courier" w:hAnsi="Courier" w:cstheme="minorHAnsi"/>
-        </w:rPr>
-        <w:t>theMap</w:t>
-      </w:r>
-      <w:proofErr w:type="spellEnd"/>
-      <w:r>
-        <w:rPr>
-          <w:rFonts w:asciiTheme="minorHAnsi" w:hAnsiTheme="minorHAnsi" w:cstheme="minorHAnsi"/>
-        </w:rPr>
-        <w:t xml:space="preserve"> </w:t>
-      </w:r>
-      <w:r>
-        <w:rPr>
-          <w:rFonts w:asciiTheme="minorHAnsi" w:hAnsiTheme="minorHAnsi" w:cstheme="minorHAnsi"/>
-        </w:rPr>
-        <w:t xml:space="preserve">that has been fetched </w:t>
-      </w:r>
-      <w:r>
-        <w:rPr>
-          <w:rFonts w:asciiTheme="minorHAnsi" w:hAnsiTheme="minorHAnsi" w:cstheme="minorHAnsi"/>
-        </w:rPr>
-        <w:t>to the new variable that you added to your Vue data</w:t>
-      </w:r>
-      <w:r>
-        <w:rPr>
-          <w:rFonts w:asciiTheme="minorHAnsi" w:hAnsiTheme="minorHAnsi" w:cstheme="minorHAnsi"/>
-        </w:rPr>
-        <w:t xml:space="preserve"> in step a</w:t>
-      </w:r>
-      <w:r>
-        <w:rPr>
-          <w:rFonts w:asciiTheme="minorHAnsi" w:hAnsiTheme="minorHAnsi" w:cstheme="minorHAnsi"/>
-        </w:rPr>
-        <w:t>.</w:t>
-      </w:r>
-      <w:r>
-        <w:rPr>
-          <w:rFonts w:asciiTheme="minorHAnsi" w:hAnsiTheme="minorHAnsi" w:cstheme="minorHAnsi"/>
-        </w:rPr>
-        <w:t xml:space="preserve">  Don’t forget the </w:t>
-      </w:r>
-      <w:r>
-        <w:rPr>
-          <w:rFonts w:ascii="Courier" w:hAnsi="Courier" w:cstheme="minorHAnsi"/>
-        </w:rPr>
-        <w:t>this</w:t>
-      </w:r>
-      <w:r>
-        <w:rPr>
-          <w:rFonts w:asciiTheme="minorHAnsi" w:hAnsiTheme="minorHAnsi" w:cstheme="minorHAnsi"/>
-        </w:rPr>
-        <w:t>!</w:t>
-      </w:r>
-    </w:p>
-    <w:p>
-      <w:pPr>
-        <w:rPr>
-          <w:rFonts w:asciiTheme="minorHAnsi" w:hAnsiTheme="minorHAnsi" w:cstheme="minorHAnsi"/>
-        </w:rPr>
-      </w:pPr>
-    </w:p>
-    <w:p>
-      <w:pPr>
-        <w:ind w:left="360"/>
-        <w:rPr>
-          <w:rFonts w:asciiTheme="minorHAnsi" w:hAnsiTheme="minorHAnsi"/>
-        </w:rPr>
-      </w:pPr>
-      <w:r>
-        <w:rPr>
-          <w:rFonts w:asciiTheme="minorHAnsi" w:hAnsiTheme="minorHAnsi"/>
-        </w:rPr>
-        <w:t>d</w:t>
-      </w:r>
-      <w:r>
-        <w:rPr>
-          <w:rFonts w:asciiTheme="minorHAnsi" w:hAnsiTheme="minorHAnsi"/>
-        </w:rPr>
-        <w:t xml:space="preserve">. Optional: It is good practice to ensure that something happens if an error occurs during an API request.  Otherwise debugging can be extremely difficult.  So, if you haven’t already, add a </w:t>
+          <w:rFonts w:asciiTheme="minorHAnsi" w:hAnsiTheme="minorHAnsi"/>
+        </w:rPr>
+      </w:pPr>
+      <w:r>
+        <w:rPr>
+          <w:rFonts w:asciiTheme="minorHAnsi" w:hAnsiTheme="minorHAnsi"/>
+        </w:rPr>
+        <w:t xml:space="preserve">d. Optional: It is good practice to ensure that something happens if an error occurs during an API request.  Otherwise debugging can be extremely difficult.  So, if you haven’t already, add a </w:t>
       </w:r>
       <w:r>
         <w:rPr>
@@ -8197,21 +7705,7 @@
         <w:rPr>
           <w:rFonts w:asciiTheme="minorHAnsi" w:hAnsiTheme="minorHAnsi" w:cstheme="minorHAnsi"/>
         </w:rPr>
-        <w:t xml:space="preserve">25. Now reload the page and use the Vue </w:t>
-      </w:r>
-      <w:proofErr w:type="spellStart"/>
-      <w:r>
-        <w:rPr>
-          <w:rFonts w:asciiTheme="minorHAnsi" w:hAnsiTheme="minorHAnsi" w:cstheme="minorHAnsi"/>
-        </w:rPr>
-        <w:t>DevTools</w:t>
-      </w:r>
-      <w:proofErr w:type="spellEnd"/>
-      <w:r>
-        <w:rPr>
-          <w:rFonts w:asciiTheme="minorHAnsi" w:hAnsiTheme="minorHAnsi" w:cstheme="minorHAnsi"/>
-        </w:rPr>
-        <w:t xml:space="preserve"> to inspect the </w:t>
+        <w:t xml:space="preserve">25. Now reload the page and use the Vue DevTools to inspect the </w:t>
       </w:r>
       <w:r>
         <w:rPr>
@@ -8241,16 +7735,8 @@
         <w:rPr>
           <w:rFonts w:asciiTheme="minorHAnsi" w:hAnsiTheme="minorHAnsi" w:cstheme="minorHAnsi"/>
         </w:rPr>
-        <w:t xml:space="preserve">in the Vue </w:t>
-      </w:r>
-      <w:proofErr w:type="spellStart"/>
-      <w:r>
-        <w:rPr>
-          <w:rFonts w:asciiTheme="minorHAnsi" w:hAnsiTheme="minorHAnsi" w:cstheme="minorHAnsi"/>
-        </w:rPr>
-        <w:t>DevTools</w:t>
-      </w:r>
-      <w:proofErr w:type="spellEnd"/>
+        <w:t>in the Vue DevTools</w:t>
+      </w:r>
       <w:r>
         <w:rPr>
           <w:rFonts w:asciiTheme="minorHAnsi" w:hAnsiTheme="minorHAnsi" w:cstheme="minorHAnsi"/>
@@ -8329,7 +7815,6 @@
         <w:rPr>
           <w:rFonts w:asciiTheme="minorHAnsi" w:hAnsiTheme="minorHAnsi"/>
         </w:rPr>
-        <w:lastRenderedPageBreak/>
         <w:t xml:space="preserve">b. </w:t>
       </w:r>
       <w:r>
@@ -8402,7 +7887,73 @@
         <w:rPr>
           <w:rFonts w:asciiTheme="minorHAnsi" w:hAnsiTheme="minorHAnsi"/>
         </w:rPr>
-        <w:t xml:space="preserve">It might be tempting now to just take the values from the ID to crop Map and use them to replace your hard coded array of crops.  While that would work, the preferred way to do this in Vue is with a </w:t>
+        <w:t>It might be tempting now to just take the values from the ID</w:t>
+      </w:r>
+      <w:ins w:id="46" w:author="MacCormick, John" w:date="2022-01-14T11:00:00Z">
+        <w:r>
+          <w:rPr>
+            <w:rFonts w:asciiTheme="minorHAnsi" w:hAnsiTheme="minorHAnsi"/>
+          </w:rPr>
+          <w:t>-</w:t>
+        </w:r>
+      </w:ins>
+      <w:del w:id="47" w:author="MacCormick, John" w:date="2022-01-14T11:00:00Z">
+        <w:r>
+          <w:rPr>
+            <w:rFonts w:asciiTheme="minorHAnsi" w:hAnsiTheme="minorHAnsi"/>
+          </w:rPr>
+          <w:delText xml:space="preserve"> </w:delText>
+        </w:r>
+      </w:del>
+      <w:r>
+        <w:rPr>
+          <w:rFonts w:asciiTheme="minorHAnsi" w:hAnsiTheme="minorHAnsi"/>
+        </w:rPr>
+        <w:t>to</w:t>
+      </w:r>
+      <w:ins w:id="48" w:author="MacCormick, John" w:date="2022-01-14T11:00:00Z">
+        <w:r>
+          <w:rPr>
+            <w:rFonts w:asciiTheme="minorHAnsi" w:hAnsiTheme="minorHAnsi"/>
+          </w:rPr>
+          <w:t>-</w:t>
+        </w:r>
+      </w:ins>
+      <w:del w:id="49" w:author="MacCormick, John" w:date="2022-01-14T11:00:00Z">
+        <w:r>
+          <w:rPr>
+            <w:rFonts w:asciiTheme="minorHAnsi" w:hAnsiTheme="minorHAnsi"/>
+          </w:rPr>
+          <w:delText xml:space="preserve"> </w:delText>
+        </w:r>
+      </w:del>
+      <w:r>
+        <w:rPr>
+          <w:rFonts w:asciiTheme="minorHAnsi" w:hAnsiTheme="minorHAnsi"/>
+        </w:rPr>
+        <w:t>crop Map and use them to replace your hard</w:t>
+      </w:r>
+      <w:ins w:id="50" w:author="MacCormick, John" w:date="2022-01-14T11:00:00Z">
+        <w:r>
+          <w:rPr>
+            <w:rFonts w:asciiTheme="minorHAnsi" w:hAnsiTheme="minorHAnsi"/>
+          </w:rPr>
+          <w:t>-</w:t>
+        </w:r>
+      </w:ins>
+      <w:del w:id="51" w:author="MacCormick, John" w:date="2022-01-14T11:00:00Z">
+        <w:r>
+          <w:rPr>
+            <w:rFonts w:asciiTheme="minorHAnsi" w:hAnsiTheme="minorHAnsi"/>
+          </w:rPr>
+          <w:delText xml:space="preserve"> </w:delText>
+        </w:r>
+      </w:del>
+      <w:r>
+        <w:rPr>
+          <w:rFonts w:asciiTheme="minorHAnsi" w:hAnsiTheme="minorHAnsi"/>
+        </w:rPr>
+        <w:t xml:space="preserve">coded array of crops.  While that would work, the preferred way to do this in Vue is with a </w:t>
       </w:r>
       <w:r>
         <w:rPr>
@@ -8577,13 +8128,7 @@
         <w:rPr>
           <w:rFonts w:asciiTheme="minorHAnsi" w:hAnsiTheme="minorHAnsi" w:cstheme="minorHAnsi"/>
         </w:rPr>
-        <w:t>2</w:t>
-      </w:r>
-      <w:r>
-        <w:rPr>
-          <w:rFonts w:asciiTheme="minorHAnsi" w:hAnsiTheme="minorHAnsi" w:cstheme="minorHAnsi"/>
-        </w:rPr>
-        <w:t>7</w:t>
+        <w:t>27</w:t>
       </w:r>
       <w:r>
         <w:rPr>
@@ -8597,27 +8142,11 @@
         </w:rPr>
         <w:t xml:space="preserve"> Hint: Its around when the </w:t>
       </w:r>
-      <w:proofErr w:type="spellStart"/>
-      <w:proofErr w:type="gramStart"/>
       <w:r>
         <w:rPr>
           <w:rFonts w:ascii="Courier" w:hAnsi="Courier" w:cstheme="minorHAnsi"/>
         </w:rPr>
-        <w:t>reversedItems</w:t>
-      </w:r>
-      <w:proofErr w:type="spellEnd"/>
-      <w:r>
-        <w:rPr>
-          <w:rFonts w:ascii="Courier" w:hAnsi="Courier" w:cstheme="minorHAnsi"/>
-        </w:rPr>
-        <w:t>(</w:t>
-      </w:r>
-      <w:proofErr w:type="gramEnd"/>
-      <w:r>
-        <w:rPr>
-          <w:rFonts w:ascii="Courier" w:hAnsi="Courier" w:cstheme="minorHAnsi"/>
-        </w:rPr>
-        <w:t>)</w:t>
+        <w:t>reversedItems()</w:t>
       </w:r>
       <w:r>
         <w:rPr>
@@ -8789,7 +8318,6 @@
           <w:bCs/>
           <w:u w:val="single"/>
         </w:rPr>
-        <w:lastRenderedPageBreak/>
         <w:t>Adding to the Harvest Report</w:t>
       </w:r>
       <w:r>
@@ -8968,21 +8496,7 @@
         <w:rPr>
           <w:rFonts w:asciiTheme="minorHAnsi" w:hAnsiTheme="minorHAnsi"/>
         </w:rPr>
-        <w:t xml:space="preserve"> just above the methods block (</w:t>
-      </w:r>
-      <w:proofErr w:type="gramStart"/>
-      <w:r>
-        <w:rPr>
-          <w:rFonts w:asciiTheme="minorHAnsi" w:hAnsiTheme="minorHAnsi"/>
-        </w:rPr>
-        <w:t>e.g.</w:t>
-      </w:r>
-      <w:proofErr w:type="gramEnd"/>
-      <w:r>
-        <w:rPr>
-          <w:rFonts w:asciiTheme="minorHAnsi" w:hAnsiTheme="minorHAnsi"/>
-        </w:rPr>
-        <w:t xml:space="preserve"> 0:25 in the video).  Hint: Don’t forget the commas between your data property and the computed property and also between your computed and methods properties.</w:t>
+        <w:t xml:space="preserve"> just above the methods block (e.g. 0:25 in the video).  Hint: Don’t forget the commas between your data property and the computed property and also between your computed and methods properties.</w:t>
       </w:r>
     </w:p>
     <w:p>
@@ -9040,21 +8554,7 @@
         <w:rPr>
           <w:rFonts w:asciiTheme="minorHAnsi" w:hAnsiTheme="minorHAnsi"/>
         </w:rPr>
-        <w:t>The function you added in #30 will now need to create and return an array containing just the crop names (</w:t>
-      </w:r>
-      <w:proofErr w:type="gramStart"/>
-      <w:r>
-        <w:rPr>
-          <w:rFonts w:asciiTheme="minorHAnsi" w:hAnsiTheme="minorHAnsi"/>
-        </w:rPr>
-        <w:t>i.e.</w:t>
-      </w:r>
-      <w:proofErr w:type="gramEnd"/>
-      <w:r>
-        <w:rPr>
-          <w:rFonts w:asciiTheme="minorHAnsi" w:hAnsiTheme="minorHAnsi"/>
-        </w:rPr>
-        <w:t xml:space="preserve"> the values) from the Map.  Given </w:t>
+        <w:t xml:space="preserve">The function you added in #30 will now need to create and return an array containing just the crop names (i.e. the values) from the Map.  Given </w:t>
       </w:r>
       <w:r>
         <w:rPr>
@@ -9248,21 +8748,7 @@
         <w:rPr>
           <w:rFonts w:asciiTheme="minorHAnsi" w:hAnsiTheme="minorHAnsi"/>
         </w:rPr>
-        <w:t xml:space="preserve">Now that you have populated the Crops dropdown from the </w:t>
-      </w:r>
-      <w:proofErr w:type="spellStart"/>
-      <w:r>
-        <w:rPr>
-          <w:rFonts w:asciiTheme="minorHAnsi" w:hAnsiTheme="minorHAnsi"/>
-        </w:rPr>
-        <w:t>farmOS</w:t>
-      </w:r>
-      <w:proofErr w:type="spellEnd"/>
-      <w:r>
-        <w:rPr>
-          <w:rFonts w:asciiTheme="minorHAnsi" w:hAnsiTheme="minorHAnsi"/>
-        </w:rPr>
-        <w:t xml:space="preserve"> API</w:t>
+        <w:t>Now that you have populated the Crops dropdown from the farmOS API</w:t>
       </w:r>
       <w:r>
         <w:rPr>
@@ -9304,21 +8790,7 @@
         <w:rPr>
           <w:rFonts w:asciiTheme="minorHAnsi" w:hAnsiTheme="minorHAnsi"/>
         </w:rPr>
-        <w:t xml:space="preserve"> for </w:t>
-      </w:r>
-      <w:proofErr w:type="gramStart"/>
-      <w:r>
-        <w:rPr>
-          <w:rFonts w:asciiTheme="minorHAnsi" w:hAnsiTheme="minorHAnsi"/>
-        </w:rPr>
-        <w:t>Crops</w:t>
-      </w:r>
-      <w:proofErr w:type="gramEnd"/>
-      <w:r>
-        <w:rPr>
-          <w:rFonts w:asciiTheme="minorHAnsi" w:hAnsiTheme="minorHAnsi"/>
-        </w:rPr>
-        <w:t xml:space="preserve"> code so that </w:t>
+        <w:t xml:space="preserve"> for Crops code so that </w:t>
       </w:r>
       <w:r>
         <w:rPr>
@@ -9342,21 +8814,7 @@
         <w:rPr>
           <w:rFonts w:asciiTheme="minorHAnsi" w:hAnsiTheme="minorHAnsi"/>
         </w:rPr>
-        <w:t xml:space="preserve">Refer to the documentation for </w:t>
-      </w:r>
-      <w:proofErr w:type="spellStart"/>
-      <w:r>
-        <w:rPr>
-          <w:rFonts w:asciiTheme="minorHAnsi" w:hAnsiTheme="minorHAnsi"/>
-        </w:rPr>
-        <w:t>FarmOSAPI</w:t>
-      </w:r>
-      <w:proofErr w:type="spellEnd"/>
-      <w:r>
-        <w:rPr>
-          <w:rFonts w:asciiTheme="minorHAnsi" w:hAnsiTheme="minorHAnsi"/>
-        </w:rPr>
-        <w:t xml:space="preserve"> to find the right function to use</w:t>
+        <w:t>Refer to the documentation for FarmOSAPI to find the right function to use</w:t>
       </w:r>
       <w:r>
         <w:rPr>
@@ -9680,47 +9138,7 @@
           <w:sz w:val="18"/>
           <w:szCs w:val="18"/>
         </w:rPr>
-        <w:t>Creative Commons Attribution-</w:t>
-      </w:r>
-      <w:proofErr w:type="spellStart"/>
-      <w:r>
-        <w:rPr>
-          <w:rStyle w:val="Hyperlink"/>
-          <w:color w:val="049CCF"/>
-          <w:sz w:val="18"/>
-          <w:szCs w:val="18"/>
-        </w:rPr>
-        <w:t>NonCommercial</w:t>
-      </w:r>
-      <w:proofErr w:type="spellEnd"/>
-      <w:r>
-        <w:rPr>
-          <w:rStyle w:val="Hyperlink"/>
-          <w:color w:val="049CCF"/>
-          <w:sz w:val="18"/>
-          <w:szCs w:val="18"/>
-        </w:rPr>
-        <w:t>-</w:t>
-      </w:r>
-      <w:proofErr w:type="spellStart"/>
-      <w:r>
-        <w:rPr>
-          <w:rStyle w:val="Hyperlink"/>
-          <w:color w:val="049CCF"/>
-          <w:sz w:val="18"/>
-          <w:szCs w:val="18"/>
-        </w:rPr>
-        <w:t>ShareAlike</w:t>
-      </w:r>
-      <w:proofErr w:type="spellEnd"/>
-      <w:r>
-        <w:rPr>
-          <w:rStyle w:val="Hyperlink"/>
-          <w:color w:val="049CCF"/>
-          <w:sz w:val="18"/>
-          <w:szCs w:val="18"/>
-        </w:rPr>
-        <w:t xml:space="preserve"> 4.0 International License</w:t>
+        <w:t>Creative Commons Attribution-NonCommercial-ShareAlike 4.0 International License</w:t>
       </w:r>
     </w:hyperlink>
     <w:r>
@@ -10922,6 +10340,14 @@
     <w:abstractNumId w:val="0"/>
   </w:num>
 </w:numbering>
+</file>
+
+<file path=word/people.xml><?xml version="1.0" encoding="utf-8"?>
+<w15:people xmlns:wpc="http://schemas.microsoft.com/office/word/2010/wordprocessingCanvas" xmlns:cx="http://schemas.microsoft.com/office/drawing/2014/chartex" xmlns:cx1="http://schemas.microsoft.com/office/drawing/2015/9/8/chartex" xmlns:cx2="http://schemas.microsoft.com/office/drawing/2015/10/21/chartex" xmlns:cx3="http://schemas.microsoft.com/office/drawing/2016/5/9/chartex" xmlns:cx4="http://schemas.microsoft.com/office/drawing/2016/5/10/chartex" xmlns:cx5="http://schemas.microsoft.com/office/drawing/2016/5/11/chartex" xmlns:cx6="http://schemas.microsoft.com/office/drawing/2016/5/12/chartex" xmlns:cx7="http://schemas.microsoft.com/office/drawing/2016/5/13/chartex" xmlns:cx8="http://schemas.microsoft.com/office/drawing/2016/5/14/chartex" xmlns:mc="http://schemas.openxmlformats.org/markup-compatibility/2006" xmlns:aink="http://schemas.microsoft.com/office/drawing/2016/ink" xmlns:am3d="http://schemas.microsoft.com/office/drawing/2017/model3d" xmlns:o="urn:schemas-microsoft-com:office:office" xmlns:r="http://schemas.openxmlformats.org/officeDocument/2006/relationships" xmlns:m="http://schemas.openxmlformats.org/officeDocument/2006/math" xmlns:v="urn:schemas-microsoft-com:vml" xmlns:wp14="http://schemas.microsoft.com/office/word/2010/wordprocessingDrawing" xmlns:wp="http://schemas.openxmlformats.org/drawingml/2006/wordprocessingDrawing" xmlns:w10="urn:schemas-microsoft-com:office:word" xmlns:w="http://schemas.openxmlformats.org/wordprocessingml/2006/main" xmlns:w14="http://schemas.microsoft.com/office/word/2010/wordml" xmlns:w15="http://schemas.microsoft.com/office/word/2012/wordml" xmlns:w16cex="http://schemas.microsoft.com/office/word/2018/wordml/cex" xmlns:w16cid="http://schemas.microsoft.com/office/word/2016/wordml/cid" xmlns:w16="http://schemas.microsoft.com/office/word/2018/wordml" xmlns:w16se="http://schemas.microsoft.com/office/word/2015/wordml/symex" xmlns:wpg="http://schemas.microsoft.com/office/word/2010/wordprocessingGroup" xmlns:wpi="http://schemas.microsoft.com/office/word/2010/wordprocessingInk" xmlns:wne="http://schemas.microsoft.com/office/word/2006/wordml" xmlns:wps="http://schemas.microsoft.com/office/word/2010/wordprocessingShape" mc:Ignorable="w14 w15 w16se w16cid w16 w16cex wp14">
+  <w15:person w15:author="MacCormick, John">
+    <w15:presenceInfo w15:providerId="AD" w15:userId="S::jmac@dickinson.edu::872fc56c-f648-4c83-9a80-0bb9da7e00af"/>
+  </w15:person>
+</w15:people>
 </file>
 
 <file path=word/styles.xml><?xml version="1.0" encoding="utf-8"?>

--- a/farmdata2_modules/fd2_tabs/fd2_school/activities/06-WebAPIsSpike.docx
+++ b/farmdata2_modules/fd2_tabs/fd2_school/activities/06-WebAPIsSpike.docx
@@ -266,21 +266,7 @@
         <w:rPr>
           <w:rFonts w:asciiTheme="minorHAnsi" w:hAnsiTheme="minorHAnsi"/>
         </w:rPr>
-        <w:t>Thus</w:t>
-      </w:r>
-      <w:del w:id="0" w:author="MacCormick, John" w:date="2022-01-13T20:44:00Z">
-        <w:r>
-          <w:rPr>
-            <w:rFonts w:asciiTheme="minorHAnsi" w:hAnsiTheme="minorHAnsi"/>
-          </w:rPr>
-          <w:delText>,</w:delText>
-        </w:r>
-      </w:del>
-      <w:r>
-        <w:rPr>
-          <w:rFonts w:asciiTheme="minorHAnsi" w:hAnsiTheme="minorHAnsi"/>
-        </w:rPr>
-        <w:t xml:space="preserve"> far all of the data that we have used has been hard coded into the HTML or JavaScript.  In this activity you will </w:t>
+        <w:t xml:space="preserve">Thus far all of the data that we have used has been hard coded into the HTML or JavaScript.  In this activity you will </w:t>
       </w:r>
       <w:r>
         <w:rPr>
@@ -294,14 +280,12 @@
         </w:rPr>
         <w:t xml:space="preserve">gain experience using </w:t>
       </w:r>
-      <w:ins w:id="1" w:author="MacCormick, John" w:date="2022-01-13T20:46:00Z">
-        <w:r>
-          <w:rPr>
-            <w:rFonts w:asciiTheme="minorHAnsi" w:hAnsiTheme="minorHAnsi"/>
-          </w:rPr>
-          <w:t xml:space="preserve">web </w:t>
-        </w:r>
-      </w:ins>
+      <w:r>
+        <w:rPr>
+          <w:rFonts w:asciiTheme="minorHAnsi" w:hAnsiTheme="minorHAnsi"/>
+        </w:rPr>
+        <w:t xml:space="preserve">web </w:t>
+      </w:r>
       <w:r>
         <w:rPr>
           <w:rFonts w:asciiTheme="minorHAnsi" w:hAnsiTheme="minorHAnsi"/>
@@ -425,16 +409,9 @@
       <w:r>
         <w:t xml:space="preserve"> video was produced Google has begun requiring an API Key (a way to authenticat</w:t>
       </w:r>
-      <w:ins w:id="2" w:author="MacCormick, John" w:date="2022-01-13T20:44:00Z">
-        <w:r>
-          <w:t>e</w:t>
-        </w:r>
-      </w:ins>
-      <w:del w:id="3" w:author="MacCormick, John" w:date="2022-01-13T20:44:00Z">
-        <w:r>
-          <w:delText>ing</w:delText>
-        </w:r>
-      </w:del>
+      <w:r>
+        <w:t>e</w:t>
+      </w:r>
       <w:r>
         <w:t xml:space="preserve"> the user) to access its services</w:t>
       </w:r>
@@ -529,22 +506,12 @@
         </w:rPr>
         <w:t>A</w:t>
       </w:r>
-      <w:del w:id="4" w:author="MacCormick, John" w:date="2022-01-13T20:46:00Z">
-        <w:r>
-          <w:rPr>
-            <w:rFonts w:asciiTheme="minorHAnsi" w:hAnsiTheme="minorHAnsi"/>
-          </w:rPr>
-          <w:delText>n</w:delText>
-        </w:r>
-      </w:del>
-      <w:ins w:id="5" w:author="MacCormick, John" w:date="2022-01-13T20:46:00Z">
-        <w:r>
-          <w:rPr>
-            <w:rFonts w:asciiTheme="minorHAnsi" w:hAnsiTheme="minorHAnsi"/>
-          </w:rPr>
-          <w:t xml:space="preserve"> web</w:t>
-        </w:r>
-      </w:ins>
+      <w:r>
+        <w:rPr>
+          <w:rFonts w:asciiTheme="minorHAnsi" w:hAnsiTheme="minorHAnsi"/>
+        </w:rPr>
+        <w:t xml:space="preserve"> web</w:t>
+      </w:r>
       <w:r>
         <w:rPr>
           <w:rFonts w:asciiTheme="minorHAnsi" w:hAnsiTheme="minorHAnsi"/>
@@ -593,21 +560,7 @@
         <w:rPr>
           <w:rFonts w:asciiTheme="minorHAnsi" w:hAnsiTheme="minorHAnsi"/>
         </w:rPr>
-        <w:t>.  Making a request to that endpoint on a</w:t>
-      </w:r>
-      <w:del w:id="6" w:author="MacCormick, John" w:date="2022-01-13T20:46:00Z">
-        <w:r>
-          <w:rPr>
-            <w:rFonts w:asciiTheme="minorHAnsi" w:hAnsiTheme="minorHAnsi"/>
-          </w:rPr>
-          <w:delText>n</w:delText>
-        </w:r>
-      </w:del>
-      <w:r>
-        <w:rPr>
-          <w:rFonts w:asciiTheme="minorHAnsi" w:hAnsiTheme="minorHAnsi"/>
-        </w:rPr>
-        <w:t xml:space="preserve"> farmOS server </w:t>
+        <w:t xml:space="preserve">.  Making a request to that endpoint on a farmOS server </w:t>
       </w:r>
       <w:r>
         <w:rPr>
@@ -785,30 +738,12 @@
         </w:rPr>
         <w:t xml:space="preserve"> in them.</w:t>
       </w:r>
-      <w:ins w:id="7" w:author="MacCormick, John" w:date="2022-01-14T07:54:00Z">
-        <w:r>
-          <w:rPr>
-            <w:rFonts w:asciiTheme="minorHAnsi" w:hAnsiTheme="minorHAnsi"/>
-          </w:rPr>
-          <w:t xml:space="preserve"> (In Firefox, you will need to switch to the Raw Data view</w:t>
-        </w:r>
-      </w:ins>
-      <w:ins w:id="8" w:author="MacCormick, John" w:date="2022-01-14T07:55:00Z">
-        <w:r>
-          <w:rPr>
-            <w:rFonts w:asciiTheme="minorHAnsi" w:hAnsiTheme="minorHAnsi"/>
-          </w:rPr>
-          <w:t>.</w:t>
-        </w:r>
-      </w:ins>
-      <w:ins w:id="9" w:author="MacCormick, John" w:date="2022-01-14T07:54:00Z">
-        <w:r>
-          <w:rPr>
-            <w:rFonts w:asciiTheme="minorHAnsi" w:hAnsiTheme="minorHAnsi"/>
-          </w:rPr>
-          <w:t>)</w:t>
-        </w:r>
-      </w:ins>
+      <w:r>
+        <w:rPr>
+          <w:rFonts w:asciiTheme="minorHAnsi" w:hAnsiTheme="minorHAnsi"/>
+        </w:rPr>
+        <w:t xml:space="preserve"> (In Firefox, you will need to switch to the Raw Data view.)</w:t>
+      </w:r>
       <w:r>
         <w:rPr>
           <w:rFonts w:asciiTheme="minorHAnsi" w:hAnsiTheme="minorHAnsi"/>
@@ -938,14 +873,12 @@
         </w:rPr>
         <w:t>it</w:t>
       </w:r>
-      <w:ins w:id="10" w:author="MacCormick, John" w:date="2022-01-14T07:57:00Z">
-        <w:r>
-          <w:rPr>
-            <w:rFonts w:asciiTheme="minorHAnsi" w:hAnsiTheme="minorHAnsi"/>
-          </w:rPr>
-          <w:t>’</w:t>
-        </w:r>
-      </w:ins>
+      <w:r>
+        <w:rPr>
+          <w:rFonts w:asciiTheme="minorHAnsi" w:hAnsiTheme="minorHAnsi"/>
+        </w:rPr>
+        <w:t>’</w:t>
+      </w:r>
       <w:r>
         <w:rPr>
           <w:rFonts w:asciiTheme="minorHAnsi" w:hAnsiTheme="minorHAnsi"/>
@@ -1658,11 +1591,6 @@
       <w:r>
         <w:rPr>
           <w:rFonts w:ascii="Courier" w:hAnsi="Courier"/>
-          <w:rPrChange w:id="11" w:author="MacCormick, John" w:date="2022-01-14T07:59:00Z">
-            <w:rPr>
-              <w:rFonts w:asciiTheme="minorHAnsi" w:hAnsiTheme="minorHAnsi"/>
-            </w:rPr>
-          </w:rPrChange>
         </w:rPr>
         <w:t>http://localhost</w:t>
       </w:r>
@@ -1738,14 +1666,12 @@
         </w:rPr>
         <w:t>When the server responds to a request</w:t>
       </w:r>
-      <w:ins w:id="12" w:author="MacCormick, John" w:date="2022-01-14T08:00:00Z">
-        <w:r>
-          <w:rPr>
-            <w:rFonts w:asciiTheme="minorHAnsi" w:hAnsiTheme="minorHAnsi"/>
-          </w:rPr>
-          <w:t>,</w:t>
-        </w:r>
-      </w:ins>
+      <w:r>
+        <w:rPr>
+          <w:rFonts w:asciiTheme="minorHAnsi" w:hAnsiTheme="minorHAnsi"/>
+        </w:rPr>
+        <w:t>,</w:t>
+      </w:r>
       <w:r>
         <w:rPr>
           <w:rFonts w:asciiTheme="minorHAnsi" w:hAnsiTheme="minorHAnsi"/>
@@ -2123,25 +2049,7 @@
           <w:i/>
           <w:iCs/>
         </w:rPr>
-        <w:t>Java</w:t>
-      </w:r>
-      <w:del w:id="13" w:author="MacCormick, John" w:date="2022-01-14T08:01:00Z">
-        <w:r>
-          <w:rPr>
-            <w:rFonts w:asciiTheme="minorHAnsi" w:hAnsiTheme="minorHAnsi"/>
-            <w:i/>
-            <w:iCs/>
-          </w:rPr>
-          <w:delText xml:space="preserve"> </w:delText>
-        </w:r>
-      </w:del>
-      <w:r>
-        <w:rPr>
-          <w:rFonts w:asciiTheme="minorHAnsi" w:hAnsiTheme="minorHAnsi"/>
-          <w:i/>
-          <w:iCs/>
-        </w:rPr>
-        <w:t>Script Object Notation (JSON)</w:t>
+        <w:t>JavaScript Object Notation (JSON)</w:t>
       </w:r>
       <w:r>
         <w:rPr>
@@ -2267,19 +2175,7 @@
           <w:rPr>
             <w:rStyle w:val="Hyperlink"/>
           </w:rPr>
-          <w:t>https://towardsdatascience.com/an</w:t>
-        </w:r>
-        <w:r>
-          <w:rPr>
-            <w:rStyle w:val="Hyperlink"/>
-          </w:rPr>
-          <w:t>-</w:t>
-        </w:r>
-        <w:r>
-          <w:rPr>
-            <w:rStyle w:val="Hyperlink"/>
-          </w:rPr>
-          <w:t>introduction-to-json-c9acb464f43e</w:t>
+          <w:t>https://towardsdatascience.com/an-introduction-to-json-c9acb464f43e</w:t>
         </w:r>
       </w:hyperlink>
       <w:r>
@@ -2581,14 +2477,6 @@
         </w:rPr>
         <w:t xml:space="preserve">tells us which version of the farmOS API </w:t>
       </w:r>
-      <w:del w:id="14" w:author="MacCormick, John" w:date="2022-01-14T08:02:00Z">
-        <w:r>
-          <w:rPr>
-            <w:rFonts w:asciiTheme="minorHAnsi" w:hAnsiTheme="minorHAnsi"/>
-          </w:rPr>
-          <w:delText xml:space="preserve">that </w:delText>
-        </w:r>
-      </w:del>
       <w:r>
         <w:rPr>
           <w:rFonts w:asciiTheme="minorHAnsi" w:hAnsiTheme="minorHAnsi"/>
@@ -3522,21 +3410,7 @@
         <w:rPr>
           <w:rFonts w:asciiTheme="minorHAnsi" w:hAnsiTheme="minorHAnsi"/>
         </w:rPr>
-        <w:t xml:space="preserve"> to make API requests from the farmOS API.  In general, you won’t need to use Axios directly because FarmData2 provides </w:t>
-      </w:r>
-      <w:del w:id="15" w:author="MacCormick, John" w:date="2022-01-14T08:58:00Z">
-        <w:r>
-          <w:rPr>
-            <w:rFonts w:asciiTheme="minorHAnsi" w:hAnsiTheme="minorHAnsi"/>
-          </w:rPr>
-          <w:delText xml:space="preserve">a </w:delText>
-        </w:r>
-      </w:del>
-      <w:r>
-        <w:rPr>
-          <w:rFonts w:asciiTheme="minorHAnsi" w:hAnsiTheme="minorHAnsi"/>
-        </w:rPr>
-        <w:t xml:space="preserve">convenience methods that hide some of the details.  But because it is good to know, we’ll make our first API request using Axios directly.  After that, you’ll learn more about some of the FarmData2 </w:t>
+        <w:t xml:space="preserve"> to make API requests from the farmOS API.  In general, you won’t need to use Axios directly because FarmData2 provides convenience methods that hide some of the details.  But because it is good to know, we’ll make our first API request using Axios directly.  After that, you’ll learn more about some of the FarmData2 </w:t>
       </w:r>
       <w:r>
         <w:rPr>
@@ -3599,19 +3473,7 @@
           <w:rPr>
             <w:rStyle w:val="Hyperlink"/>
           </w:rPr>
-          <w:t>https://vuejs.org/v2/cookbook/u</w:t>
-        </w:r>
-        <w:r>
-          <w:rPr>
-            <w:rStyle w:val="Hyperlink"/>
-          </w:rPr>
-          <w:t>s</w:t>
-        </w:r>
-        <w:r>
-          <w:rPr>
-            <w:rStyle w:val="Hyperlink"/>
-          </w:rPr>
-          <w:t>ing-axios-to-consume-apis.html</w:t>
+          <w:t>https://vuejs.org/v2/cookbook/using-axios-to-consume-apis.html</w:t>
         </w:r>
       </w:hyperlink>
     </w:p>
@@ -3659,26 +3521,14 @@
         </w:rPr>
         <w:t>axios.get(</w:t>
       </w:r>
-      <w:ins w:id="16" w:author="MacCormick, John" w:date="2022-01-14T08:59:00Z">
-        <w:r>
-          <w:rPr>
-            <w:rFonts w:ascii="Courier" w:hAnsi="Courier"/>
-            <w:sz w:val="20"/>
-            <w:szCs w:val="20"/>
-          </w:rPr>
-          <w:t>'</w:t>
-        </w:r>
-      </w:ins>
-      <w:del w:id="17" w:author="MacCormick, John" w:date="2022-01-14T08:58:00Z">
-        <w:r>
-          <w:rPr>
-            <w:rFonts w:ascii="Courier" w:hAnsi="Courier"/>
-            <w:sz w:val="20"/>
-            <w:szCs w:val="20"/>
-          </w:rPr>
-          <w:delText>‘</w:delText>
-        </w:r>
-      </w:del>
+      <w:r>
+        <w:rPr>
+          <w:rFonts w:ascii="Courier" w:hAnsi="Courier"/>
+          <w:sz w:val="20"/>
+          <w:szCs w:val="20"/>
+        </w:rPr>
+        <w:t>'</w:t>
+      </w:r>
       <w:r>
         <w:rPr>
           <w:rFonts w:ascii="Courier" w:hAnsi="Courier"/>
@@ -3709,18 +3559,6 @@
         </w:rPr>
         <w:t>ndpo</w:t>
       </w:r>
-      <w:ins w:id="18" w:author="MacCormick, John" w:date="2022-01-14T09:00:00Z">
-        <w:r>
-          <w:rPr>
-            <w:rFonts w:ascii="Courier" w:hAnsi="Courier"/>
-            <w:i/>
-            <w:iCs/>
-            <w:sz w:val="20"/>
-            <w:szCs w:val="20"/>
-          </w:rPr>
-          <w:t>i</w:t>
-        </w:r>
-      </w:ins>
       <w:r>
         <w:rPr>
           <w:rFonts w:ascii="Courier" w:hAnsi="Courier"/>
@@ -3729,7 +3567,7 @@
           <w:sz w:val="20"/>
           <w:szCs w:val="20"/>
         </w:rPr>
-        <w:t>nt/</w:t>
+        <w:t>i</w:t>
       </w:r>
       <w:r>
         <w:rPr>
@@ -3739,7 +3577,7 @@
           <w:sz w:val="20"/>
           <w:szCs w:val="20"/>
         </w:rPr>
-        <w:t>goes/</w:t>
+        <w:t>nt/</w:t>
       </w:r>
       <w:r>
         <w:rPr>
@@ -3749,28 +3587,26 @@
           <w:sz w:val="20"/>
           <w:szCs w:val="20"/>
         </w:rPr>
+        <w:t>goes/</w:t>
+      </w:r>
+      <w:r>
+        <w:rPr>
+          <w:rFonts w:ascii="Courier" w:hAnsi="Courier"/>
+          <w:i/>
+          <w:iCs/>
+          <w:sz w:val="20"/>
+          <w:szCs w:val="20"/>
+        </w:rPr>
         <w:t>here</w:t>
       </w:r>
-      <w:ins w:id="19" w:author="MacCormick, John" w:date="2022-01-14T08:59:00Z">
-        <w:r>
-          <w:rPr>
-            <w:rFonts w:ascii="Courier" w:hAnsi="Courier"/>
-            <w:sz w:val="20"/>
-            <w:szCs w:val="20"/>
-          </w:rPr>
-          <w:t>'</w:t>
-        </w:r>
-      </w:ins>
-      <w:del w:id="20" w:author="MacCormick, John" w:date="2022-01-14T08:59:00Z">
-        <w:r>
-          <w:rPr>
-            <w:rFonts w:ascii="Courier" w:hAnsi="Courier"/>
-            <w:sz w:val="20"/>
-            <w:szCs w:val="20"/>
-          </w:rPr>
-          <w:delText>’</w:delText>
-        </w:r>
-      </w:del>
+      <w:r>
+        <w:rPr>
+          <w:rFonts w:ascii="Courier" w:hAnsi="Courier"/>
+          <w:sz w:val="20"/>
+          <w:szCs w:val="20"/>
+        </w:rPr>
+        <w:t>'</w:t>
+      </w:r>
       <w:r>
         <w:rPr>
           <w:rFonts w:ascii="Courier" w:hAnsi="Courier"/>
@@ -4181,52 +4017,46 @@
         </w:rPr>
         <w:t xml:space="preserve">the code in </w:t>
       </w:r>
-      <w:ins w:id="21" w:author="MacCormick, John" w:date="2022-01-14T09:02:00Z">
-        <w:r>
-          <w:rPr>
-            <w:rFonts w:ascii="Courier" w:hAnsi="Courier"/>
-            <w:sz w:val="20"/>
-            <w:szCs w:val="20"/>
-          </w:rPr>
-          <w:t xml:space="preserve">the </w:t>
-        </w:r>
-      </w:ins>
       <w:r>
         <w:rPr>
           <w:rFonts w:ascii="Courier" w:hAnsi="Courier"/>
           <w:sz w:val="20"/>
           <w:szCs w:val="20"/>
         </w:rPr>
-        <w:t>then</w:t>
-      </w:r>
-      <w:ins w:id="22" w:author="MacCormick, John" w:date="2022-01-14T09:01:00Z">
-        <w:r>
-          <w:rPr>
-            <w:rFonts w:ascii="Courier" w:hAnsi="Courier"/>
-            <w:sz w:val="20"/>
-            <w:szCs w:val="20"/>
-          </w:rPr>
-          <w:t>()</w:t>
-        </w:r>
-      </w:ins>
+        <w:t xml:space="preserve">the </w:t>
+      </w:r>
       <w:r>
         <w:rPr>
           <w:rFonts w:ascii="Courier" w:hAnsi="Courier"/>
           <w:sz w:val="20"/>
           <w:szCs w:val="20"/>
         </w:rPr>
+        <w:t>then</w:t>
+      </w:r>
+      <w:r>
+        <w:rPr>
+          <w:rFonts w:ascii="Courier" w:hAnsi="Courier"/>
+          <w:sz w:val="20"/>
+          <w:szCs w:val="20"/>
+        </w:rPr>
+        <w:t>()</w:t>
+      </w:r>
+      <w:r>
+        <w:rPr>
+          <w:rFonts w:ascii="Courier" w:hAnsi="Courier"/>
+          <w:sz w:val="20"/>
+          <w:szCs w:val="20"/>
+        </w:rPr>
         <w:t xml:space="preserve"> or catch</w:t>
       </w:r>
-      <w:ins w:id="23" w:author="MacCormick, John" w:date="2022-01-14T09:02:00Z">
-        <w:r>
-          <w:rPr>
-            <w:rFonts w:ascii="Courier" w:hAnsi="Courier"/>
-            <w:sz w:val="20"/>
-            <w:szCs w:val="20"/>
-          </w:rPr>
-          <w:t>() methods</w:t>
-        </w:r>
-      </w:ins>
+      <w:r>
+        <w:rPr>
+          <w:rFonts w:ascii="Courier" w:hAnsi="Courier"/>
+          <w:sz w:val="20"/>
+          <w:szCs w:val="20"/>
+        </w:rPr>
+        <w:t>() methods</w:t>
+      </w:r>
       <w:r>
         <w:rPr>
           <w:rFonts w:ascii="Courier" w:hAnsi="Courier"/>
@@ -4624,11 +4454,6 @@
       <w:r>
         <w:rPr>
           <w:rFonts w:ascii="Courier" w:hAnsi="Courier"/>
-          <w:rPrChange w:id="24" w:author="MacCormick, John" w:date="2022-01-14T09:03:00Z">
-            <w:rPr>
-              <w:rFonts w:asciiTheme="minorHAnsi" w:hAnsiTheme="minorHAnsi"/>
-            </w:rPr>
-          </w:rPrChange>
         </w:rPr>
         <w:t>get</w:t>
       </w:r>
@@ -4774,33 +4599,17 @@
         </w:rPr>
         <w:t xml:space="preserve"> method</w:t>
       </w:r>
-      <w:ins w:id="25" w:author="MacCormick, John" w:date="2022-01-14T09:03:00Z">
-        <w:r>
-          <w:rPr>
-            <w:rFonts w:asciiTheme="minorHAnsi" w:hAnsiTheme="minorHAnsi"/>
-          </w:rPr>
-          <w:t>)</w:t>
-        </w:r>
-      </w:ins>
-      <w:r>
-        <w:rPr>
-          <w:rFonts w:asciiTheme="minorHAnsi" w:hAnsiTheme="minorHAnsi"/>
-        </w:rPr>
-        <w:t xml:space="preserve"> will execute</w:t>
-      </w:r>
-      <w:del w:id="26" w:author="MacCormick, John" w:date="2022-01-14T09:03:00Z">
-        <w:r>
-          <w:rPr>
-            <w:rFonts w:asciiTheme="minorHAnsi" w:hAnsiTheme="minorHAnsi"/>
-          </w:rPr>
-          <w:delText>)</w:delText>
-        </w:r>
-      </w:del>
-      <w:r>
-        <w:rPr>
-          <w:rFonts w:asciiTheme="minorHAnsi" w:hAnsiTheme="minorHAnsi"/>
-        </w:rPr>
-        <w:t>.</w:t>
+      <w:r>
+        <w:rPr>
+          <w:rFonts w:asciiTheme="minorHAnsi" w:hAnsiTheme="minorHAnsi"/>
+        </w:rPr>
+        <w:t>)</w:t>
+      </w:r>
+      <w:r>
+        <w:rPr>
+          <w:rFonts w:asciiTheme="minorHAnsi" w:hAnsiTheme="minorHAnsi"/>
+        </w:rPr>
+        <w:t xml:space="preserve"> will execute.</w:t>
       </w:r>
       <w:r>
         <w:rPr>
@@ -4830,22 +4639,12 @@
         </w:rPr>
         <w:t xml:space="preserve"> when the requested action completes and the code </w:t>
       </w:r>
-      <w:del w:id="27" w:author="MacCormick, John" w:date="2022-01-14T09:04:00Z">
-        <w:r>
-          <w:rPr>
-            <w:rFonts w:asciiTheme="minorHAnsi" w:hAnsiTheme="minorHAnsi"/>
-          </w:rPr>
-          <w:delText>in</w:delText>
-        </w:r>
-      </w:del>
-      <w:ins w:id="28" w:author="MacCormick, John" w:date="2022-01-14T09:04:00Z">
-        <w:r>
-          <w:rPr>
-            <w:rFonts w:asciiTheme="minorHAnsi" w:hAnsiTheme="minorHAnsi"/>
-          </w:rPr>
-          <w:t xml:space="preserve">in the </w:t>
-        </w:r>
-      </w:ins>
+      <w:r>
+        <w:rPr>
+          <w:rFonts w:asciiTheme="minorHAnsi" w:hAnsiTheme="minorHAnsi"/>
+        </w:rPr>
+        <w:t xml:space="preserve">in the </w:t>
+      </w:r>
       <w:r>
         <w:rPr>
           <w:rFonts w:asciiTheme="minorHAnsi" w:hAnsiTheme="minorHAnsi"/>
@@ -5215,21 +5014,7 @@
             <w:rStyle w:val="Hyperlink"/>
             <w:rFonts w:cstheme="minorHAnsi"/>
           </w:rPr>
-          <w:t>https://medium.com/@PangaraWorld/an-introduc</w:t>
-        </w:r>
-        <w:r>
-          <w:rPr>
-            <w:rStyle w:val="Hyperlink"/>
-            <w:rFonts w:cstheme="minorHAnsi"/>
-          </w:rPr>
-          <w:t>t</w:t>
-        </w:r>
-        <w:r>
-          <w:rPr>
-            <w:rStyle w:val="Hyperlink"/>
-            <w:rFonts w:cstheme="minorHAnsi"/>
-          </w:rPr>
-          <w:t>ion-to-understanding-javascript-promises-37eff85b2b08</w:t>
+          <w:t>https://medium.com/@PangaraWorld/an-introduction-to-understanding-javascript-promises-37eff85b2b08</w:t>
         </w:r>
       </w:hyperlink>
       <w:r>
@@ -5257,14 +5042,12 @@
         </w:rPr>
         <w:t xml:space="preserve"> want more detail than that</w:t>
       </w:r>
-      <w:ins w:id="29" w:author="MacCormick, John" w:date="2022-01-14T09:05:00Z">
-        <w:r>
-          <w:rPr>
-            <w:rFonts w:asciiTheme="minorHAnsi" w:hAnsiTheme="minorHAnsi" w:cstheme="minorHAnsi"/>
-          </w:rPr>
-          <w:t>,</w:t>
-        </w:r>
-      </w:ins>
+      <w:r>
+        <w:rPr>
+          <w:rFonts w:asciiTheme="minorHAnsi" w:hAnsiTheme="minorHAnsi" w:cstheme="minorHAnsi"/>
+        </w:rPr>
+        <w:t>,</w:t>
+      </w:r>
       <w:r>
         <w:rPr>
           <w:rFonts w:asciiTheme="minorHAnsi" w:hAnsiTheme="minorHAnsi" w:cstheme="minorHAnsi"/>
@@ -5289,21 +5072,7 @@
             <w:rStyle w:val="Hyperlink"/>
             <w:rFonts w:cstheme="minorHAnsi"/>
           </w:rPr>
-          <w:t>https://www.javascripttutorial</w:t>
-        </w:r>
-        <w:r>
-          <w:rPr>
-            <w:rStyle w:val="Hyperlink"/>
-            <w:rFonts w:cstheme="minorHAnsi"/>
-          </w:rPr>
-          <w:t>.</w:t>
-        </w:r>
-        <w:r>
-          <w:rPr>
-            <w:rStyle w:val="Hyperlink"/>
-            <w:rFonts w:cstheme="minorHAnsi"/>
-          </w:rPr>
-          <w:t>net/es6/javascript-promises/</w:t>
+          <w:t>https://www.javascripttutorial.net/es6/javascript-promises/</w:t>
         </w:r>
       </w:hyperlink>
       <w:r>
@@ -5981,46 +5750,36 @@
         </w:rPr>
         <w:t>Fix the mistake we introduced in question #17.  Then edit your click handler so that the farm name, user and language are populated from the response that was returned instead of being hard coded.</w:t>
       </w:r>
-      <w:ins w:id="30" w:author="MacCormick, John" w:date="2022-01-14T09:31:00Z">
-        <w:r>
-          <w:rPr>
-            <w:rFonts w:asciiTheme="minorHAnsi" w:hAnsiTheme="minorHAnsi"/>
-          </w:rPr>
-          <w:t xml:space="preserve"> (</w:t>
-        </w:r>
-      </w:ins>
-      <w:ins w:id="31" w:author="MacCormick, John" w:date="2022-01-14T11:17:00Z">
-        <w:r>
-          <w:rPr>
-            <w:rFonts w:asciiTheme="minorHAnsi" w:hAnsiTheme="minorHAnsi"/>
-          </w:rPr>
-          <w:t>T</w:t>
-        </w:r>
-      </w:ins>
-      <w:ins w:id="32" w:author="MacCormick, John" w:date="2022-01-14T09:31:00Z">
-        <w:r>
-          <w:rPr>
-            <w:rFonts w:asciiTheme="minorHAnsi" w:hAnsiTheme="minorHAnsi"/>
-          </w:rPr>
-          <w:t xml:space="preserve">he language </w:t>
-        </w:r>
-      </w:ins>
-      <w:ins w:id="33" w:author="MacCormick, John" w:date="2022-01-14T11:18:00Z">
-        <w:r>
-          <w:rPr>
-            <w:rFonts w:asciiTheme="minorHAnsi" w:hAnsiTheme="minorHAnsi"/>
-          </w:rPr>
-          <w:t>is a little more challenging and can be skipped if desired.</w:t>
-        </w:r>
-      </w:ins>
-      <w:ins w:id="34" w:author="MacCormick, John" w:date="2022-01-14T09:31:00Z">
-        <w:r>
-          <w:rPr>
-            <w:rFonts w:asciiTheme="minorHAnsi" w:hAnsiTheme="minorHAnsi"/>
-          </w:rPr>
-          <w:t>)</w:t>
-        </w:r>
-      </w:ins>
+      <w:r>
+        <w:rPr>
+          <w:rFonts w:asciiTheme="minorHAnsi" w:hAnsiTheme="minorHAnsi"/>
+        </w:rPr>
+        <w:t xml:space="preserve"> (</w:t>
+      </w:r>
+      <w:r>
+        <w:rPr>
+          <w:rFonts w:asciiTheme="minorHAnsi" w:hAnsiTheme="minorHAnsi"/>
+        </w:rPr>
+        <w:t>T</w:t>
+      </w:r>
+      <w:r>
+        <w:rPr>
+          <w:rFonts w:asciiTheme="minorHAnsi" w:hAnsiTheme="minorHAnsi"/>
+        </w:rPr>
+        <w:t xml:space="preserve">he language </w:t>
+      </w:r>
+      <w:r>
+        <w:rPr>
+          <w:rFonts w:asciiTheme="minorHAnsi" w:hAnsiTheme="minorHAnsi"/>
+        </w:rPr>
+        <w:t>is a little more challenging and can be skipped if desired.</w:t>
+      </w:r>
+      <w:r>
+        <w:rPr>
+          <w:rFonts w:asciiTheme="minorHAnsi" w:hAnsiTheme="minorHAnsi"/>
+        </w:rPr>
+        <w:t>)</w:t>
+      </w:r>
       <w:r>
         <w:rPr>
           <w:rFonts w:asciiTheme="minorHAnsi" w:hAnsiTheme="minorHAnsi"/>
@@ -6940,22 +6699,12 @@
         </w:rPr>
         <w:t xml:space="preserve"> the farm information (</w:t>
       </w:r>
-      <w:del w:id="35" w:author="MacCormick, John" w:date="2022-01-14T10:14:00Z">
-        <w:r>
-          <w:rPr>
-            <w:rFonts w:asciiTheme="minorHAnsi" w:hAnsiTheme="minorHAnsi"/>
-          </w:rPr>
-          <w:delText>e.g.</w:delText>
-        </w:r>
-      </w:del>
-      <w:ins w:id="36" w:author="MacCormick, John" w:date="2022-01-14T10:14:00Z">
-        <w:r>
-          <w:rPr>
-            <w:rFonts w:asciiTheme="minorHAnsi" w:hAnsiTheme="minorHAnsi"/>
-          </w:rPr>
-          <w:t>i.e.</w:t>
-        </w:r>
-      </w:ins>
+      <w:r>
+        <w:rPr>
+          <w:rFonts w:asciiTheme="minorHAnsi" w:hAnsiTheme="minorHAnsi"/>
+        </w:rPr>
+        <w:t>i.e.</w:t>
+      </w:r>
       <w:r>
         <w:rPr>
           <w:rFonts w:asciiTheme="minorHAnsi" w:hAnsiTheme="minorHAnsi"/>
@@ -7081,106 +6830,50 @@
         <w:rPr>
           <w:rFonts w:asciiTheme="minorHAnsi" w:hAnsiTheme="minorHAnsi"/>
         </w:rPr>
-        <w:t xml:space="preserve"> function to the Vue instance</w:t>
-      </w:r>
-      <w:del w:id="37" w:author="MacCormick, John" w:date="2022-01-14T10:25:00Z">
-        <w:r>
-          <w:rPr>
-            <w:rFonts w:asciiTheme="minorHAnsi" w:hAnsiTheme="minorHAnsi"/>
-          </w:rPr>
-          <w:delText xml:space="preserve"> just below your data property</w:delText>
-        </w:r>
-      </w:del>
-      <w:r>
-        <w:rPr>
-          <w:rFonts w:asciiTheme="minorHAnsi" w:hAnsiTheme="minorHAnsi"/>
-        </w:rPr>
-        <w:t xml:space="preserve">. </w:t>
-      </w:r>
-      <w:ins w:id="38" w:author="MacCormick, John" w:date="2022-01-14T10:25:00Z">
-        <w:r>
-          <w:rPr>
-            <w:rFonts w:asciiTheme="minorHAnsi" w:hAnsiTheme="minorHAnsi"/>
-          </w:rPr>
-          <w:t xml:space="preserve">Insert it at the top level in the </w:t>
-        </w:r>
-        <w:r>
-          <w:rPr>
-            <w:rFonts w:asciiTheme="minorHAnsi" w:hAnsiTheme="minorHAnsi"/>
-          </w:rPr>
-          <w:t>Vue instance</w:t>
-        </w:r>
-        <w:r>
-          <w:rPr>
-            <w:rFonts w:asciiTheme="minorHAnsi" w:hAnsiTheme="minorHAnsi"/>
-          </w:rPr>
-          <w:t xml:space="preserve">—the same level as the </w:t>
-        </w:r>
-        <w:r>
-          <w:rPr>
-            <w:rFonts w:ascii="Courier New" w:hAnsi="Courier New" w:cs="Courier New"/>
-          </w:rPr>
-          <w:t>data</w:t>
-        </w:r>
-        <w:r>
-          <w:rPr>
-            <w:rFonts w:asciiTheme="minorHAnsi" w:hAnsiTheme="minorHAnsi"/>
-          </w:rPr>
-          <w:t xml:space="preserve"> prop</w:t>
-        </w:r>
-      </w:ins>
-      <w:ins w:id="39" w:author="MacCormick, John" w:date="2022-01-14T10:26:00Z">
-        <w:r>
-          <w:rPr>
-            <w:rFonts w:asciiTheme="minorHAnsi" w:hAnsiTheme="minorHAnsi"/>
-          </w:rPr>
-          <w:t xml:space="preserve">erty and </w:t>
-        </w:r>
-        <w:r>
-          <w:rPr>
-            <w:rFonts w:ascii="Courier New" w:hAnsi="Courier New" w:cs="Courier New"/>
-          </w:rPr>
-          <w:t>methods</w:t>
-        </w:r>
-        <w:r>
-          <w:rPr>
-            <w:rFonts w:asciiTheme="minorHAnsi" w:hAnsiTheme="minorHAnsi"/>
-          </w:rPr>
-          <w:t xml:space="preserve"> property. Do not place it inside the </w:t>
-        </w:r>
-        <w:r>
-          <w:rPr>
-            <w:rFonts w:ascii="Courier New" w:hAnsi="Courier New" w:cs="Courier New"/>
-          </w:rPr>
-          <w:t>data</w:t>
-        </w:r>
-        <w:r>
-          <w:rPr>
-            <w:rFonts w:asciiTheme="minorHAnsi" w:hAnsiTheme="minorHAnsi"/>
-          </w:rPr>
-          <w:t xml:space="preserve"> property.</w:t>
-        </w:r>
-      </w:ins>
-      <w:del w:id="40" w:author="MacCormick, John" w:date="2022-01-14T10:26:00Z">
-        <w:r>
-          <w:rPr>
-            <w:rFonts w:asciiTheme="minorHAnsi" w:hAnsiTheme="minorHAnsi"/>
-          </w:rPr>
-          <w:delText xml:space="preserve"> Hint: Don’t forget the comma after the closing </w:delText>
-        </w:r>
-        <w:r>
-          <w:rPr>
-            <w:rFonts w:ascii="Courier" w:hAnsi="Courier"/>
-          </w:rPr>
-          <w:delText>}</w:delText>
-        </w:r>
-        <w:r>
-          <w:rPr>
-            <w:rFonts w:asciiTheme="minorHAnsi" w:hAnsiTheme="minorHAnsi"/>
-          </w:rPr>
-          <w:delText xml:space="preserve"> on our data property!</w:delText>
-        </w:r>
-      </w:del>
+        <w:t xml:space="preserve"> function to the Vue instance. </w:t>
+      </w:r>
+      <w:r>
+        <w:rPr>
+          <w:rFonts w:asciiTheme="minorHAnsi" w:hAnsiTheme="minorHAnsi"/>
+        </w:rPr>
+        <w:t xml:space="preserve">Insert it at the top level in the Vue instance—the same level as the </w:t>
+      </w:r>
+      <w:r>
+        <w:rPr>
+          <w:rFonts w:ascii="Courier New" w:hAnsi="Courier New" w:cs="Courier New"/>
+        </w:rPr>
+        <w:t>data</w:t>
+      </w:r>
+      <w:r>
+        <w:rPr>
+          <w:rFonts w:asciiTheme="minorHAnsi" w:hAnsiTheme="minorHAnsi"/>
+        </w:rPr>
+        <w:t xml:space="preserve"> property and </w:t>
+      </w:r>
+      <w:r>
+        <w:rPr>
+          <w:rFonts w:ascii="Courier New" w:hAnsi="Courier New" w:cs="Courier New"/>
+        </w:rPr>
+        <w:t>methods</w:t>
+      </w:r>
+      <w:r>
+        <w:rPr>
+          <w:rFonts w:asciiTheme="minorHAnsi" w:hAnsiTheme="minorHAnsi"/>
+        </w:rPr>
+        <w:t xml:space="preserve"> property. Do not place it inside the </w:t>
+      </w:r>
+      <w:r>
+        <w:rPr>
+          <w:rFonts w:ascii="Courier New" w:hAnsi="Courier New" w:cs="Courier New"/>
+        </w:rPr>
+        <w:t>data</w:t>
+      </w:r>
+      <w:r>
+        <w:rPr>
+          <w:rFonts w:asciiTheme="minorHAnsi" w:hAnsiTheme="minorHAnsi"/>
+        </w:rPr>
+        <w:t xml:space="preserve"> property.</w:t>
+      </w:r>
     </w:p>
     <w:p>
       <w:pPr>
@@ -7217,44 +6910,24 @@
         <w:tab/>
         <w:t>console.log(</w:t>
       </w:r>
-      <w:ins w:id="41" w:author="MacCormick, John" w:date="2022-01-14T10:16:00Z">
-        <w:r>
-          <w:rPr>
-            <w:rFonts w:ascii="Courier" w:hAnsi="Courier"/>
-          </w:rPr>
-          <w:t>"</w:t>
-        </w:r>
-      </w:ins>
-      <w:del w:id="42" w:author="MacCormick, John" w:date="2022-01-14T10:16:00Z">
-        <w:r>
-          <w:rPr>
-            <w:rFonts w:ascii="Courier" w:hAnsi="Courier"/>
-          </w:rPr>
-          <w:delText>“</w:delText>
-        </w:r>
-      </w:del>
+      <w:r>
+        <w:rPr>
+          <w:rFonts w:ascii="Courier" w:hAnsi="Courier"/>
+        </w:rPr>
+        <w:t>"</w:t>
+      </w:r>
       <w:r>
         <w:rPr>
           <w:rFonts w:ascii="Courier" w:hAnsi="Courier"/>
         </w:rPr>
         <w:t>HarvestReport created!</w:t>
       </w:r>
-      <w:ins w:id="43" w:author="MacCormick, John" w:date="2022-01-14T10:16:00Z">
-        <w:r>
-          <w:rPr>
-            <w:rFonts w:ascii="Courier" w:hAnsi="Courier"/>
-          </w:rPr>
-          <w:t>"</w:t>
-        </w:r>
-      </w:ins>
-      <w:del w:id="44" w:author="MacCormick, John" w:date="2022-01-14T10:16:00Z">
-        <w:r>
-          <w:rPr>
-            <w:rFonts w:ascii="Courier" w:hAnsi="Courier"/>
-          </w:rPr>
-          <w:delText>”</w:delText>
-        </w:r>
-      </w:del>
+      <w:r>
+        <w:rPr>
+          <w:rFonts w:ascii="Courier" w:hAnsi="Courier"/>
+        </w:rPr>
+        <w:t>"</w:t>
+      </w:r>
       <w:r>
         <w:rPr>
           <w:rFonts w:ascii="Courier" w:hAnsi="Courier"/>
@@ -7426,28 +7099,20 @@
         <w:rPr>
           <w:rFonts w:ascii="Courier" w:hAnsi="Courier" w:cstheme="minorHAnsi"/>
         </w:rPr>
-        <w:t>cropMap =</w:t>
+        <w:t>idTo</w:t>
       </w:r>
       <w:r>
         <w:rPr>
           <w:rFonts w:ascii="Courier" w:hAnsi="Courier" w:cstheme="minorHAnsi"/>
         </w:rPr>
-        <w:t xml:space="preserve"> []</w:t>
-      </w:r>
-      <w:ins w:id="45" w:author="MacCormick, John" w:date="2022-01-14T10:39:00Z">
-        <w:r>
-          <w:rPr>
-            <w:rFonts w:asciiTheme="minorHAnsi" w:hAnsiTheme="minorHAnsi" w:cstheme="minorHAnsi"/>
-          </w:rPr>
-          <w:t xml:space="preserve"> or </w:t>
-        </w:r>
-        <w:r>
-          <w:rPr>
-            <w:rFonts w:ascii="Courier" w:hAnsi="Courier" w:cstheme="minorHAnsi"/>
-          </w:rPr>
-          <w:t>cropMap: []</w:t>
-        </w:r>
-      </w:ins>
+        <w:t>C</w:t>
+      </w:r>
+      <w:r>
+        <w:rPr>
+          <w:rFonts w:ascii="Courier" w:hAnsi="Courier" w:cstheme="minorHAnsi"/>
+        </w:rPr>
+        <w:t>ropMap: []</w:t>
+      </w:r>
       <w:r>
         <w:rPr>
           <w:rFonts w:ascii="Courier" w:hAnsi="Courier" w:cstheme="minorHAnsi"/>
@@ -7889,66 +7554,36 @@
         </w:rPr>
         <w:t>It might be tempting now to just take the values from the ID</w:t>
       </w:r>
-      <w:ins w:id="46" w:author="MacCormick, John" w:date="2022-01-14T11:00:00Z">
-        <w:r>
-          <w:rPr>
-            <w:rFonts w:asciiTheme="minorHAnsi" w:hAnsiTheme="minorHAnsi"/>
-          </w:rPr>
-          <w:t>-</w:t>
-        </w:r>
-      </w:ins>
-      <w:del w:id="47" w:author="MacCormick, John" w:date="2022-01-14T11:00:00Z">
-        <w:r>
-          <w:rPr>
-            <w:rFonts w:asciiTheme="minorHAnsi" w:hAnsiTheme="minorHAnsi"/>
-          </w:rPr>
-          <w:delText xml:space="preserve"> </w:delText>
-        </w:r>
-      </w:del>
+      <w:r>
+        <w:rPr>
+          <w:rFonts w:asciiTheme="minorHAnsi" w:hAnsiTheme="minorHAnsi"/>
+        </w:rPr>
+        <w:t>-</w:t>
+      </w:r>
       <w:r>
         <w:rPr>
           <w:rFonts w:asciiTheme="minorHAnsi" w:hAnsiTheme="minorHAnsi"/>
         </w:rPr>
         <w:t>to</w:t>
       </w:r>
-      <w:ins w:id="48" w:author="MacCormick, John" w:date="2022-01-14T11:00:00Z">
-        <w:r>
-          <w:rPr>
-            <w:rFonts w:asciiTheme="minorHAnsi" w:hAnsiTheme="minorHAnsi"/>
-          </w:rPr>
-          <w:t>-</w:t>
-        </w:r>
-      </w:ins>
-      <w:del w:id="49" w:author="MacCormick, John" w:date="2022-01-14T11:00:00Z">
-        <w:r>
-          <w:rPr>
-            <w:rFonts w:asciiTheme="minorHAnsi" w:hAnsiTheme="minorHAnsi"/>
-          </w:rPr>
-          <w:delText xml:space="preserve"> </w:delText>
-        </w:r>
-      </w:del>
+      <w:r>
+        <w:rPr>
+          <w:rFonts w:asciiTheme="minorHAnsi" w:hAnsiTheme="minorHAnsi"/>
+        </w:rPr>
+        <w:t>-</w:t>
+      </w:r>
       <w:r>
         <w:rPr>
           <w:rFonts w:asciiTheme="minorHAnsi" w:hAnsiTheme="minorHAnsi"/>
         </w:rPr>
         <w:t>crop Map and use them to replace your hard</w:t>
       </w:r>
-      <w:ins w:id="50" w:author="MacCormick, John" w:date="2022-01-14T11:00:00Z">
-        <w:r>
-          <w:rPr>
-            <w:rFonts w:asciiTheme="minorHAnsi" w:hAnsiTheme="minorHAnsi"/>
-          </w:rPr>
-          <w:t>-</w:t>
-        </w:r>
-      </w:ins>
-      <w:del w:id="51" w:author="MacCormick, John" w:date="2022-01-14T11:00:00Z">
-        <w:r>
-          <w:rPr>
-            <w:rFonts w:asciiTheme="minorHAnsi" w:hAnsiTheme="minorHAnsi"/>
-          </w:rPr>
-          <w:delText xml:space="preserve"> </w:delText>
-        </w:r>
-      </w:del>
+      <w:r>
+        <w:rPr>
+          <w:rFonts w:asciiTheme="minorHAnsi" w:hAnsiTheme="minorHAnsi"/>
+        </w:rPr>
+        <w:t>-</w:t>
+      </w:r>
       <w:r>
         <w:rPr>
           <w:rFonts w:asciiTheme="minorHAnsi" w:hAnsiTheme="minorHAnsi"/>
@@ -10340,14 +9975,6 @@
     <w:abstractNumId w:val="0"/>
   </w:num>
 </w:numbering>
-</file>
-
-<file path=word/people.xml><?xml version="1.0" encoding="utf-8"?>
-<w15:people xmlns:wpc="http://schemas.microsoft.com/office/word/2010/wordprocessingCanvas" xmlns:cx="http://schemas.microsoft.com/office/drawing/2014/chartex" xmlns:cx1="http://schemas.microsoft.com/office/drawing/2015/9/8/chartex" xmlns:cx2="http://schemas.microsoft.com/office/drawing/2015/10/21/chartex" xmlns:cx3="http://schemas.microsoft.com/office/drawing/2016/5/9/chartex" xmlns:cx4="http://schemas.microsoft.com/office/drawing/2016/5/10/chartex" xmlns:cx5="http://schemas.microsoft.com/office/drawing/2016/5/11/chartex" xmlns:cx6="http://schemas.microsoft.com/office/drawing/2016/5/12/chartex" xmlns:cx7="http://schemas.microsoft.com/office/drawing/2016/5/13/chartex" xmlns:cx8="http://schemas.microsoft.com/office/drawing/2016/5/14/chartex" xmlns:mc="http://schemas.openxmlformats.org/markup-compatibility/2006" xmlns:aink="http://schemas.microsoft.com/office/drawing/2016/ink" xmlns:am3d="http://schemas.microsoft.com/office/drawing/2017/model3d" xmlns:o="urn:schemas-microsoft-com:office:office" xmlns:r="http://schemas.openxmlformats.org/officeDocument/2006/relationships" xmlns:m="http://schemas.openxmlformats.org/officeDocument/2006/math" xmlns:v="urn:schemas-microsoft-com:vml" xmlns:wp14="http://schemas.microsoft.com/office/word/2010/wordprocessingDrawing" xmlns:wp="http://schemas.openxmlformats.org/drawingml/2006/wordprocessingDrawing" xmlns:w10="urn:schemas-microsoft-com:office:word" xmlns:w="http://schemas.openxmlformats.org/wordprocessingml/2006/main" xmlns:w14="http://schemas.microsoft.com/office/word/2010/wordml" xmlns:w15="http://schemas.microsoft.com/office/word/2012/wordml" xmlns:w16cex="http://schemas.microsoft.com/office/word/2018/wordml/cex" xmlns:w16cid="http://schemas.microsoft.com/office/word/2016/wordml/cid" xmlns:w16="http://schemas.microsoft.com/office/word/2018/wordml" xmlns:w16se="http://schemas.microsoft.com/office/word/2015/wordml/symex" xmlns:wpg="http://schemas.microsoft.com/office/word/2010/wordprocessingGroup" xmlns:wpi="http://schemas.microsoft.com/office/word/2010/wordprocessingInk" xmlns:wne="http://schemas.microsoft.com/office/word/2006/wordml" xmlns:wps="http://schemas.microsoft.com/office/word/2010/wordprocessingShape" mc:Ignorable="w14 w15 w16se w16cid w16 w16cex wp14">
-  <w15:person w15:author="MacCormick, John">
-    <w15:presenceInfo w15:providerId="AD" w15:userId="S::jmac@dickinson.edu::872fc56c-f648-4c83-9a80-0bb9da7e00af"/>
-  </w15:person>
-</w15:people>
 </file>
 
 <file path=word/styles.xml><?xml version="1.0" encoding="utf-8"?>

--- a/farmdata2_modules/fd2_tabs/fd2_school/activities/06-WebAPIsSpike.docx
+++ b/farmdata2_modules/fd2_tabs/fd2_school/activities/06-WebAPIsSpike.docx
@@ -65,21 +65,7 @@
         <w:rPr>
           <w:rFonts w:asciiTheme="minorHAnsi" w:hAnsiTheme="minorHAnsi" w:cstheme="minorHAnsi"/>
         </w:rPr>
-        <w:t xml:space="preserve">COMP290 – Large Scale and </w:t>
-      </w:r>
-      <w:proofErr w:type="gramStart"/>
-      <w:r>
-        <w:rPr>
-          <w:rFonts w:asciiTheme="minorHAnsi" w:hAnsiTheme="minorHAnsi" w:cstheme="minorHAnsi"/>
-        </w:rPr>
-        <w:t>Open Source</w:t>
-      </w:r>
-      <w:proofErr w:type="gramEnd"/>
-      <w:r>
-        <w:rPr>
-          <w:rFonts w:asciiTheme="minorHAnsi" w:hAnsiTheme="minorHAnsi" w:cstheme="minorHAnsi"/>
-        </w:rPr>
-        <w:t xml:space="preserve"> Software Development</w:t>
+        <w:t>COMP290 – Large Scale and Open Source Software Development</w:t>
       </w:r>
     </w:p>
     <w:p>
@@ -212,35 +198,7 @@
         <w:rPr>
           <w:rFonts w:asciiTheme="minorHAnsi" w:hAnsiTheme="minorHAnsi"/>
         </w:rPr>
-        <w:t>). Most recently, you used JavaScript functions and Vue directives to respond to user events (</w:t>
-      </w:r>
-      <w:proofErr w:type="gramStart"/>
-      <w:r>
-        <w:rPr>
-          <w:rFonts w:asciiTheme="minorHAnsi" w:hAnsiTheme="minorHAnsi"/>
-        </w:rPr>
-        <w:t>e.g.</w:t>
-      </w:r>
-      <w:proofErr w:type="gramEnd"/>
-      <w:r>
-        <w:rPr>
-          <w:rFonts w:asciiTheme="minorHAnsi" w:hAnsiTheme="minorHAnsi"/>
-        </w:rPr>
-        <w:t xml:space="preserve"> button clicks, key presses, </w:t>
-      </w:r>
-      <w:proofErr w:type="spellStart"/>
-      <w:r>
-        <w:rPr>
-          <w:rFonts w:asciiTheme="minorHAnsi" w:hAnsiTheme="minorHAnsi"/>
-        </w:rPr>
-        <w:t>etc</w:t>
-      </w:r>
-      <w:proofErr w:type="spellEnd"/>
-      <w:r>
-        <w:rPr>
-          <w:rFonts w:asciiTheme="minorHAnsi" w:hAnsiTheme="minorHAnsi"/>
-        </w:rPr>
-        <w:t xml:space="preserve">).  The code executed in response to these events </w:t>
+        <w:t xml:space="preserve">). Most recently, you used JavaScript functions and Vue directives to respond to user events (e.g. button clicks, key presses, etc).  The code executed in response to these events </w:t>
       </w:r>
       <w:r>
         <w:rPr>
@@ -308,7 +266,7 @@
         <w:rPr>
           <w:rFonts w:asciiTheme="minorHAnsi" w:hAnsiTheme="minorHAnsi"/>
         </w:rPr>
-        <w:t xml:space="preserve">Thus, far all of the data that we have used has been hard coded into the HTML or JavaScript.  In this activity you will </w:t>
+        <w:t xml:space="preserve">Thus far all of the data that we have used has been hard coded into the HTML or JavaScript.  In this activity you will </w:t>
       </w:r>
       <w:r>
         <w:rPr>
@@ -320,7 +278,19 @@
         <w:rPr>
           <w:rFonts w:asciiTheme="minorHAnsi" w:hAnsiTheme="minorHAnsi"/>
         </w:rPr>
-        <w:t>gain experience using Application Programming Interfaces (APIs)</w:t>
+        <w:t xml:space="preserve">gain experience using </w:t>
+      </w:r>
+      <w:r>
+        <w:rPr>
+          <w:rFonts w:asciiTheme="minorHAnsi" w:hAnsiTheme="minorHAnsi"/>
+        </w:rPr>
+        <w:t xml:space="preserve">web </w:t>
+      </w:r>
+      <w:r>
+        <w:rPr>
+          <w:rFonts w:asciiTheme="minorHAnsi" w:hAnsiTheme="minorHAnsi"/>
+        </w:rPr>
+        <w:t>Application Programming Interfaces (APIs)</w:t>
       </w:r>
       <w:r>
         <w:rPr>
@@ -344,21 +314,7 @@
         <w:rPr>
           <w:rFonts w:asciiTheme="minorHAnsi" w:hAnsiTheme="minorHAnsi"/>
         </w:rPr>
-        <w:t xml:space="preserve"> </w:t>
-      </w:r>
-      <w:proofErr w:type="gramStart"/>
-      <w:r>
-        <w:rPr>
-          <w:rFonts w:asciiTheme="minorHAnsi" w:hAnsiTheme="minorHAnsi"/>
-        </w:rPr>
-        <w:t>web based</w:t>
-      </w:r>
-      <w:proofErr w:type="gramEnd"/>
-      <w:r>
-        <w:rPr>
-          <w:rFonts w:asciiTheme="minorHAnsi" w:hAnsiTheme="minorHAnsi"/>
-        </w:rPr>
-        <w:t xml:space="preserve"> </w:t>
+        <w:t xml:space="preserve"> web based </w:t>
       </w:r>
       <w:r>
         <w:rPr>
@@ -370,21 +326,7 @@
         <w:rPr>
           <w:rFonts w:asciiTheme="minorHAnsi" w:hAnsiTheme="minorHAnsi"/>
         </w:rPr>
-        <w:t xml:space="preserve">Here specifically you’ll be using the </w:t>
-      </w:r>
-      <w:proofErr w:type="spellStart"/>
-      <w:r>
-        <w:rPr>
-          <w:rFonts w:asciiTheme="minorHAnsi" w:hAnsiTheme="minorHAnsi"/>
-        </w:rPr>
-        <w:t>farmOS</w:t>
-      </w:r>
-      <w:proofErr w:type="spellEnd"/>
-      <w:r>
-        <w:rPr>
-          <w:rFonts w:asciiTheme="minorHAnsi" w:hAnsiTheme="minorHAnsi"/>
-        </w:rPr>
-        <w:t xml:space="preserve"> API to fetch and incorporate live data from the FarmData2 database into your report.</w:t>
+        <w:t>Here specifically you’ll be using the farmOS API to fetch and incorporate live data from the FarmData2 database into your report.</w:t>
       </w:r>
     </w:p>
     <w:p>
@@ -424,21 +366,7 @@
         <w:rPr>
           <w:rFonts w:asciiTheme="minorHAnsi" w:hAnsiTheme="minorHAnsi"/>
         </w:rPr>
-        <w:t xml:space="preserve"> With Katherine from </w:t>
-      </w:r>
-      <w:proofErr w:type="spellStart"/>
-      <w:r>
-        <w:rPr>
-          <w:rFonts w:asciiTheme="minorHAnsi" w:hAnsiTheme="minorHAnsi"/>
-        </w:rPr>
-        <w:t>BlondieBytes</w:t>
-      </w:r>
-      <w:proofErr w:type="spellEnd"/>
-      <w:r>
-        <w:rPr>
-          <w:rFonts w:asciiTheme="minorHAnsi" w:hAnsiTheme="minorHAnsi"/>
-        </w:rPr>
-        <w:t>:</w:t>
+        <w:t xml:space="preserve"> With Katherine from BlondieBytes:</w:t>
       </w:r>
     </w:p>
     <w:p>
@@ -479,7 +407,13 @@
         <w:t>is</w:t>
       </w:r>
       <w:r>
-        <w:t xml:space="preserve"> video was produced Google has begun requiring an API Key (a way to authenticating the user) to access its services</w:t>
+        <w:t xml:space="preserve"> video was produced Google has begun requiring an API Key (a way to authenticat</w:t>
+      </w:r>
+      <w:r>
+        <w:t>e</w:t>
+      </w:r>
+      <w:r>
+        <w:t xml:space="preserve"> the user) to access its services</w:t>
       </w:r>
       <w:r>
         <w:t xml:space="preserve">. </w:t>
@@ -534,7 +468,6 @@
         </w:rPr>
         <w:t xml:space="preserve">The </w:t>
       </w:r>
-      <w:proofErr w:type="spellStart"/>
       <w:r>
         <w:rPr>
           <w:rFonts w:asciiTheme="minorHAnsi" w:hAnsiTheme="minorHAnsi" w:cstheme="minorHAnsi"/>
@@ -551,37 +484,39 @@
           <w:bCs/>
           <w:u w:val="single"/>
         </w:rPr>
-        <w:t>armOS</w:t>
-      </w:r>
-      <w:proofErr w:type="spellEnd"/>
-      <w:r>
-        <w:rPr>
-          <w:rFonts w:asciiTheme="minorHAnsi" w:hAnsiTheme="minorHAnsi" w:cstheme="minorHAnsi"/>
-          <w:b/>
-          <w:bCs/>
-          <w:u w:val="single"/>
-        </w:rPr>
-        <w:t xml:space="preserve"> API:</w:t>
-      </w:r>
-    </w:p>
-    <w:p>
-      <w:pPr>
-        <w:rPr>
-          <w:rFonts w:asciiTheme="minorHAnsi" w:hAnsiTheme="minorHAnsi"/>
-        </w:rPr>
-      </w:pPr>
-    </w:p>
-    <w:p>
-      <w:pPr>
-        <w:rPr>
-          <w:rFonts w:asciiTheme="minorHAnsi" w:hAnsiTheme="minorHAnsi"/>
-        </w:rPr>
-      </w:pPr>
-      <w:r>
-        <w:rPr>
-          <w:rFonts w:asciiTheme="minorHAnsi" w:hAnsiTheme="minorHAnsi"/>
-        </w:rPr>
-        <w:t xml:space="preserve">An API </w:t>
+        <w:t>armOS API:</w:t>
+      </w:r>
+    </w:p>
+    <w:p>
+      <w:pPr>
+        <w:rPr>
+          <w:rFonts w:asciiTheme="minorHAnsi" w:hAnsiTheme="minorHAnsi"/>
+        </w:rPr>
+      </w:pPr>
+    </w:p>
+    <w:p>
+      <w:pPr>
+        <w:rPr>
+          <w:rFonts w:asciiTheme="minorHAnsi" w:hAnsiTheme="minorHAnsi"/>
+        </w:rPr>
+      </w:pPr>
+      <w:r>
+        <w:rPr>
+          <w:rFonts w:asciiTheme="minorHAnsi" w:hAnsiTheme="minorHAnsi"/>
+        </w:rPr>
+        <w:t>A</w:t>
+      </w:r>
+      <w:r>
+        <w:rPr>
+          <w:rFonts w:asciiTheme="minorHAnsi" w:hAnsiTheme="minorHAnsi"/>
+        </w:rPr>
+        <w:t xml:space="preserve"> web</w:t>
+      </w:r>
+      <w:r>
+        <w:rPr>
+          <w:rFonts w:asciiTheme="minorHAnsi" w:hAnsiTheme="minorHAnsi"/>
+        </w:rPr>
+        <w:t xml:space="preserve"> API </w:t>
       </w:r>
       <w:r>
         <w:rPr>
@@ -613,57 +548,19 @@
         <w:rPr>
           <w:rFonts w:ascii="Courier" w:hAnsi="Courier"/>
         </w:rPr>
-        <w:t>/</w:t>
-      </w:r>
-      <w:proofErr w:type="spellStart"/>
-      <w:proofErr w:type="gramStart"/>
-      <w:r>
-        <w:rPr>
-          <w:rFonts w:ascii="Courier" w:hAnsi="Courier"/>
-        </w:rPr>
-        <w:t>farm.json</w:t>
-      </w:r>
-      <w:proofErr w:type="spellEnd"/>
-      <w:proofErr w:type="gramEnd"/>
-      <w:r>
-        <w:rPr>
-          <w:rFonts w:asciiTheme="minorHAnsi" w:hAnsiTheme="minorHAnsi"/>
-        </w:rPr>
-        <w:t xml:space="preserve"> is an endpoint in the </w:t>
-      </w:r>
-      <w:proofErr w:type="spellStart"/>
-      <w:r>
-        <w:rPr>
-          <w:rFonts w:asciiTheme="minorHAnsi" w:hAnsiTheme="minorHAnsi"/>
-        </w:rPr>
-        <w:t>farmOS</w:t>
-      </w:r>
-      <w:proofErr w:type="spellEnd"/>
-      <w:r>
-        <w:rPr>
-          <w:rFonts w:asciiTheme="minorHAnsi" w:hAnsiTheme="minorHAnsi"/>
-        </w:rPr>
-        <w:t xml:space="preserve"> API</w:t>
-      </w:r>
-      <w:r>
-        <w:rPr>
-          <w:rFonts w:asciiTheme="minorHAnsi" w:hAnsiTheme="minorHAnsi"/>
-        </w:rPr>
-        <w:t xml:space="preserve">.  Making a request to that endpoint on an </w:t>
-      </w:r>
-      <w:proofErr w:type="spellStart"/>
-      <w:r>
-        <w:rPr>
-          <w:rFonts w:asciiTheme="minorHAnsi" w:hAnsiTheme="minorHAnsi"/>
-        </w:rPr>
-        <w:t>farmOS</w:t>
-      </w:r>
-      <w:proofErr w:type="spellEnd"/>
-      <w:r>
-        <w:rPr>
-          <w:rFonts w:asciiTheme="minorHAnsi" w:hAnsiTheme="minorHAnsi"/>
-        </w:rPr>
-        <w:t xml:space="preserve"> server </w:t>
+        <w:t>/farm.json</w:t>
+      </w:r>
+      <w:r>
+        <w:rPr>
+          <w:rFonts w:asciiTheme="minorHAnsi" w:hAnsiTheme="minorHAnsi"/>
+        </w:rPr>
+        <w:t xml:space="preserve"> is an endpoint in the farmOS API</w:t>
+      </w:r>
+      <w:r>
+        <w:rPr>
+          <w:rFonts w:asciiTheme="minorHAnsi" w:hAnsiTheme="minorHAnsi"/>
+        </w:rPr>
+        <w:t xml:space="preserve">.  Making a request to that endpoint on a farmOS server </w:t>
       </w:r>
       <w:r>
         <w:rPr>
@@ -762,18 +659,8 @@
         <w:rPr>
           <w:rFonts w:ascii="Courier" w:hAnsi="Courier"/>
         </w:rPr>
-        <w:t>/</w:t>
-      </w:r>
-      <w:proofErr w:type="spellStart"/>
-      <w:proofErr w:type="gramStart"/>
-      <w:r>
-        <w:rPr>
-          <w:rFonts w:ascii="Courier" w:hAnsi="Courier"/>
-        </w:rPr>
-        <w:t>farm.json</w:t>
-      </w:r>
-      <w:proofErr w:type="spellEnd"/>
-      <w:proofErr w:type="gramEnd"/>
+        <w:t>/farm.json</w:t>
+      </w:r>
       <w:r>
         <w:rPr>
           <w:rFonts w:asciiTheme="minorHAnsi" w:hAnsiTheme="minorHAnsi"/>
@@ -827,14 +714,12 @@
         </w:rPr>
         <w:t xml:space="preserve">You should see a lot of lines with lots of </w:t>
       </w:r>
-      <w:proofErr w:type="gramStart"/>
       <w:r>
         <w:rPr>
           <w:rFonts w:ascii="Courier" w:hAnsi="Courier"/>
         </w:rPr>
         <w:t>{ }</w:t>
       </w:r>
-      <w:proofErr w:type="gramEnd"/>
       <w:r>
         <w:rPr>
           <w:rFonts w:asciiTheme="minorHAnsi" w:hAnsiTheme="minorHAnsi"/>
@@ -851,7 +736,19 @@
         <w:rPr>
           <w:rFonts w:asciiTheme="minorHAnsi" w:hAnsiTheme="minorHAnsi"/>
         </w:rPr>
-        <w:t xml:space="preserve"> in them.  If that is not what you see, ensure that your FarmData2 instance is running and that you are using a browser in your developer environment.</w:t>
+        <w:t xml:space="preserve"> in them.</w:t>
+      </w:r>
+      <w:r>
+        <w:rPr>
+          <w:rFonts w:asciiTheme="minorHAnsi" w:hAnsiTheme="minorHAnsi"/>
+        </w:rPr>
+        <w:t xml:space="preserve"> (In Firefox, you will need to switch to the Raw Data view.)</w:t>
+      </w:r>
+      <w:r>
+        <w:rPr>
+          <w:rFonts w:asciiTheme="minorHAnsi" w:hAnsiTheme="minorHAnsi"/>
+        </w:rPr>
+        <w:t xml:space="preserve">  If that is not what you see, ensure that your FarmData2 instance is running and that you are using a browser in your developer environment.</w:t>
       </w:r>
     </w:p>
     <w:p>
@@ -921,9 +818,8 @@
           <w:bCs/>
           <w:u w:val="single"/>
         </w:rPr>
-        <w:t xml:space="preserve">The </w:t>
-      </w:r>
-      <w:proofErr w:type="spellStart"/>
+        <w:t>The Hoppscotch</w:t>
+      </w:r>
       <w:r>
         <w:rPr>
           <w:rFonts w:asciiTheme="minorHAnsi" w:hAnsiTheme="minorHAnsi"/>
@@ -931,9 +827,8 @@
           <w:bCs/>
           <w:u w:val="single"/>
         </w:rPr>
-        <w:t>Hoppscotch</w:t>
-      </w:r>
-      <w:proofErr w:type="spellEnd"/>
+        <w:t xml:space="preserve"> API</w:t>
+      </w:r>
       <w:r>
         <w:rPr>
           <w:rFonts w:asciiTheme="minorHAnsi" w:hAnsiTheme="minorHAnsi"/>
@@ -941,7 +836,7 @@
           <w:bCs/>
           <w:u w:val="single"/>
         </w:rPr>
-        <w:t xml:space="preserve"> API</w:t>
+        <w:t xml:space="preserve"> Tool</w:t>
       </w:r>
       <w:r>
         <w:rPr>
@@ -950,15 +845,6 @@
           <w:bCs/>
           <w:u w:val="single"/>
         </w:rPr>
-        <w:t xml:space="preserve"> Tool</w:t>
-      </w:r>
-      <w:r>
-        <w:rPr>
-          <w:rFonts w:asciiTheme="minorHAnsi" w:hAnsiTheme="minorHAnsi"/>
-          <w:b/>
-          <w:bCs/>
-          <w:u w:val="single"/>
-        </w:rPr>
         <w:t>:</w:t>
       </w:r>
     </w:p>
@@ -981,19 +867,23 @@
         </w:rPr>
         <w:t xml:space="preserve">While you can interact with APIs through your browser, as you just did, </w:t>
       </w:r>
-      <w:proofErr w:type="spellStart"/>
-      <w:r>
-        <w:rPr>
-          <w:rFonts w:asciiTheme="minorHAnsi" w:hAnsiTheme="minorHAnsi"/>
-        </w:rPr>
-        <w:t>its</w:t>
-      </w:r>
-      <w:proofErr w:type="spellEnd"/>
-      <w:r>
-        <w:rPr>
-          <w:rFonts w:asciiTheme="minorHAnsi" w:hAnsiTheme="minorHAnsi"/>
-        </w:rPr>
-        <w:t xml:space="preserve"> not very pretty or easy to read.  Thus, d</w:t>
+      <w:r>
+        <w:rPr>
+          <w:rFonts w:asciiTheme="minorHAnsi" w:hAnsiTheme="minorHAnsi"/>
+        </w:rPr>
+        <w:t>it</w:t>
+      </w:r>
+      <w:r>
+        <w:rPr>
+          <w:rFonts w:asciiTheme="minorHAnsi" w:hAnsiTheme="minorHAnsi"/>
+        </w:rPr>
+        <w:t>’</w:t>
+      </w:r>
+      <w:r>
+        <w:rPr>
+          <w:rFonts w:asciiTheme="minorHAnsi" w:hAnsiTheme="minorHAnsi"/>
+        </w:rPr>
+        <w:t>s not very pretty or easy to read.  Thus, d</w:t>
       </w:r>
       <w:r>
         <w:rPr>
@@ -1031,70 +921,44 @@
         </w:rPr>
         <w:t xml:space="preserve">use the </w:t>
       </w:r>
-      <w:proofErr w:type="spellStart"/>
       <w:r>
         <w:rPr>
           <w:rFonts w:asciiTheme="minorHAnsi" w:hAnsiTheme="minorHAnsi"/>
           <w:i/>
           <w:iCs/>
         </w:rPr>
+        <w:t>Hoppscotch application</w:t>
+      </w:r>
+      <w:r>
+        <w:rPr>
+          <w:rFonts w:asciiTheme="minorHAnsi" w:hAnsiTheme="minorHAnsi"/>
+        </w:rPr>
+        <w:t xml:space="preserve"> to interact with and learn about APIs</w:t>
+      </w:r>
+      <w:r>
+        <w:rPr>
+          <w:rFonts w:asciiTheme="minorHAnsi" w:hAnsiTheme="minorHAnsi"/>
+        </w:rPr>
+        <w:t xml:space="preserve"> and the farmOS API in particular</w:t>
+      </w:r>
+      <w:r>
+        <w:rPr>
+          <w:rFonts w:asciiTheme="minorHAnsi" w:hAnsiTheme="minorHAnsi"/>
+        </w:rPr>
+        <w:t>.</w:t>
+      </w:r>
+      <w:r>
+        <w:rPr>
+          <w:rFonts w:asciiTheme="minorHAnsi" w:hAnsiTheme="minorHAnsi"/>
+        </w:rPr>
+        <w:t xml:space="preserve">  </w:t>
+      </w:r>
+      <w:r>
+        <w:rPr>
+          <w:rFonts w:asciiTheme="minorHAnsi" w:hAnsiTheme="minorHAnsi"/>
+        </w:rPr>
         <w:t>Hoppscotch</w:t>
       </w:r>
-      <w:proofErr w:type="spellEnd"/>
-      <w:r>
-        <w:rPr>
-          <w:rFonts w:asciiTheme="minorHAnsi" w:hAnsiTheme="minorHAnsi"/>
-          <w:i/>
-          <w:iCs/>
-        </w:rPr>
-        <w:t xml:space="preserve"> application</w:t>
-      </w:r>
-      <w:r>
-        <w:rPr>
-          <w:rFonts w:asciiTheme="minorHAnsi" w:hAnsiTheme="minorHAnsi"/>
-        </w:rPr>
-        <w:t xml:space="preserve"> to interact with and learn about APIs</w:t>
-      </w:r>
-      <w:r>
-        <w:rPr>
-          <w:rFonts w:asciiTheme="minorHAnsi" w:hAnsiTheme="minorHAnsi"/>
-        </w:rPr>
-        <w:t xml:space="preserve"> and the </w:t>
-      </w:r>
-      <w:proofErr w:type="spellStart"/>
-      <w:r>
-        <w:rPr>
-          <w:rFonts w:asciiTheme="minorHAnsi" w:hAnsiTheme="minorHAnsi"/>
-        </w:rPr>
-        <w:t>farmOS</w:t>
-      </w:r>
-      <w:proofErr w:type="spellEnd"/>
-      <w:r>
-        <w:rPr>
-          <w:rFonts w:asciiTheme="minorHAnsi" w:hAnsiTheme="minorHAnsi"/>
-        </w:rPr>
-        <w:t xml:space="preserve"> API in particular</w:t>
-      </w:r>
-      <w:r>
-        <w:rPr>
-          <w:rFonts w:asciiTheme="minorHAnsi" w:hAnsiTheme="minorHAnsi"/>
-        </w:rPr>
-        <w:t>.</w:t>
-      </w:r>
-      <w:r>
-        <w:rPr>
-          <w:rFonts w:asciiTheme="minorHAnsi" w:hAnsiTheme="minorHAnsi"/>
-        </w:rPr>
-        <w:t xml:space="preserve">  </w:t>
-      </w:r>
-      <w:proofErr w:type="spellStart"/>
-      <w:r>
-        <w:rPr>
-          <w:rFonts w:asciiTheme="minorHAnsi" w:hAnsiTheme="minorHAnsi"/>
-        </w:rPr>
-        <w:t>Hoppscotch</w:t>
-      </w:r>
-      <w:proofErr w:type="spellEnd"/>
       <w:r>
         <w:rPr>
           <w:rFonts w:asciiTheme="minorHAnsi" w:hAnsiTheme="minorHAnsi"/>
@@ -1207,21 +1071,7 @@
         <w:rPr>
           <w:rFonts w:asciiTheme="minorHAnsi" w:hAnsiTheme="minorHAnsi"/>
         </w:rPr>
-        <w:t xml:space="preserve">You’ll see that once an API call has been designed and tested using </w:t>
-      </w:r>
-      <w:proofErr w:type="spellStart"/>
-      <w:r>
-        <w:rPr>
-          <w:rFonts w:asciiTheme="minorHAnsi" w:hAnsiTheme="minorHAnsi"/>
-        </w:rPr>
-        <w:t>Hoppscotch</w:t>
-      </w:r>
-      <w:proofErr w:type="spellEnd"/>
-      <w:r>
-        <w:rPr>
-          <w:rFonts w:asciiTheme="minorHAnsi" w:hAnsiTheme="minorHAnsi"/>
-        </w:rPr>
-        <w:t xml:space="preserve">, it is relatively easy to translate it into JavaScript code that makes the requests and processes the results.  </w:t>
+        <w:t xml:space="preserve">You’ll see that once an API call has been designed and tested using Hoppscotch, it is relatively easy to translate it into JavaScript code that makes the requests and processes the results.  </w:t>
       </w:r>
     </w:p>
     <w:p>
@@ -1247,21 +1097,7 @@
         <w:rPr>
           <w:rFonts w:asciiTheme="minorHAnsi" w:hAnsiTheme="minorHAnsi"/>
         </w:rPr>
-        <w:t xml:space="preserve">. Visit the </w:t>
-      </w:r>
-      <w:proofErr w:type="spellStart"/>
-      <w:r>
-        <w:rPr>
-          <w:rFonts w:asciiTheme="minorHAnsi" w:hAnsiTheme="minorHAnsi"/>
-        </w:rPr>
-        <w:t>Hoppscotch</w:t>
-      </w:r>
-      <w:proofErr w:type="spellEnd"/>
-      <w:r>
-        <w:rPr>
-          <w:rFonts w:asciiTheme="minorHAnsi" w:hAnsiTheme="minorHAnsi"/>
-        </w:rPr>
-        <w:t xml:space="preserve"> page: </w:t>
+        <w:t xml:space="preserve">. Visit the Hoppscotch page: </w:t>
       </w:r>
       <w:hyperlink r:id="rId8" w:history="1">
         <w:r>
@@ -1314,21 +1150,7 @@
         <w:rPr>
           <w:rFonts w:asciiTheme="minorHAnsi" w:hAnsiTheme="minorHAnsi"/>
         </w:rPr>
-        <w:t xml:space="preserve"> </w:t>
-      </w:r>
-      <w:proofErr w:type="spellStart"/>
-      <w:r>
-        <w:rPr>
-          <w:rFonts w:asciiTheme="minorHAnsi" w:hAnsiTheme="minorHAnsi"/>
-        </w:rPr>
-        <w:t>Hoppscotch</w:t>
-      </w:r>
-      <w:proofErr w:type="spellEnd"/>
-      <w:r>
-        <w:rPr>
-          <w:rFonts w:asciiTheme="minorHAnsi" w:hAnsiTheme="minorHAnsi"/>
-        </w:rPr>
-        <w:t xml:space="preserve"> </w:t>
+        <w:t xml:space="preserve"> Hoppscotch </w:t>
       </w:r>
       <w:r>
         <w:rPr>
@@ -1340,21 +1162,7 @@
         <w:rPr>
           <w:rFonts w:asciiTheme="minorHAnsi" w:hAnsiTheme="minorHAnsi"/>
         </w:rPr>
-        <w:t xml:space="preserve">in a minute, but first you’ll need to install the </w:t>
-      </w:r>
-      <w:proofErr w:type="spellStart"/>
-      <w:r>
-        <w:rPr>
-          <w:rFonts w:asciiTheme="minorHAnsi" w:hAnsiTheme="minorHAnsi"/>
-        </w:rPr>
-        <w:t>Hoppscotch</w:t>
-      </w:r>
-      <w:proofErr w:type="spellEnd"/>
-      <w:r>
-        <w:rPr>
-          <w:rFonts w:asciiTheme="minorHAnsi" w:hAnsiTheme="minorHAnsi"/>
-        </w:rPr>
-        <w:t xml:space="preserve"> browser extension.  To do so:</w:t>
+        <w:t>in a minute, but first you’ll need to install the Hoppscotch browser extension.  To do so:</w:t>
       </w:r>
     </w:p>
     <w:p>
@@ -1469,15 +1277,7 @@
         </w:numPr>
       </w:pPr>
       <w:r>
-        <w:t xml:space="preserve">Click the “Add to… </w:t>
-      </w:r>
-      <w:proofErr w:type="gramStart"/>
-      <w:r>
-        <w:t>“ button</w:t>
-      </w:r>
-      <w:proofErr w:type="gramEnd"/>
-      <w:r>
-        <w:t xml:space="preserve"> on the page that appears to install the extension.</w:t>
+        <w:t>Click the “Add to… “ button on the page that appears to install the extension.</w:t>
       </w:r>
     </w:p>
     <w:p>
@@ -1489,15 +1289,7 @@
         </w:numPr>
       </w:pPr>
       <w:r>
-        <w:t xml:space="preserve">Reload the </w:t>
-      </w:r>
-      <w:proofErr w:type="spellStart"/>
-      <w:r>
-        <w:t>Hoppscotch</w:t>
-      </w:r>
-      <w:proofErr w:type="spellEnd"/>
-      <w:r>
-        <w:t xml:space="preserve"> page.</w:t>
+        <w:t>Reload the Hoppscotch page.</w:t>
       </w:r>
     </w:p>
     <w:p>
@@ -1523,21 +1315,7 @@
         <w:rPr>
           <w:rFonts w:asciiTheme="minorHAnsi" w:eastAsiaTheme="minorEastAsia" w:hAnsiTheme="minorHAnsi" w:cstheme="minorBidi"/>
         </w:rPr>
-        <w:t xml:space="preserve">. Find the “Add-Ons” (Firefox) or “Extensions” (Chrome) in your browser and confirm that you have the </w:t>
-      </w:r>
-      <w:proofErr w:type="spellStart"/>
-      <w:r>
-        <w:rPr>
-          <w:rFonts w:asciiTheme="minorHAnsi" w:eastAsiaTheme="minorEastAsia" w:hAnsiTheme="minorHAnsi" w:cstheme="minorBidi"/>
-        </w:rPr>
-        <w:t>Hoppscotch</w:t>
-      </w:r>
-      <w:proofErr w:type="spellEnd"/>
-      <w:r>
-        <w:rPr>
-          <w:rFonts w:asciiTheme="minorHAnsi" w:eastAsiaTheme="minorEastAsia" w:hAnsiTheme="minorHAnsi" w:cstheme="minorBidi"/>
-        </w:rPr>
-        <w:t xml:space="preserve"> Browser Extension installed.  Be sure that you see one of the boxes below depending upon your browser before continuing:</w:t>
+        <w:t>. Find the “Add-Ons” (Firefox) or “Extensions” (Chrome) in your browser and confirm that you have the Hoppscotch Browser Extension installed.  Be sure that you see one of the boxes below depending upon your browser before continuing:</w:t>
       </w:r>
     </w:p>
     <w:p>
@@ -1772,38 +1550,14 @@
         <w:rPr>
           <w:rFonts w:asciiTheme="minorHAnsi" w:hAnsiTheme="minorHAnsi"/>
         </w:rPr>
-        <w:t xml:space="preserve">5. You can now use </w:t>
-      </w:r>
-      <w:proofErr w:type="spellStart"/>
-      <w:r>
-        <w:rPr>
-          <w:rFonts w:asciiTheme="minorHAnsi" w:hAnsiTheme="minorHAnsi"/>
-        </w:rPr>
-        <w:t>Hoppscotch</w:t>
-      </w:r>
-      <w:proofErr w:type="spellEnd"/>
-      <w:r>
-        <w:rPr>
-          <w:rFonts w:asciiTheme="minorHAnsi" w:hAnsiTheme="minorHAnsi"/>
-        </w:rPr>
-        <w:t xml:space="preserve"> to make a request to the </w:t>
-      </w:r>
-      <w:r>
-        <w:rPr>
-          <w:rFonts w:ascii="Courier" w:hAnsi="Courier"/>
-        </w:rPr>
-        <w:t>/</w:t>
-      </w:r>
-      <w:proofErr w:type="spellStart"/>
-      <w:proofErr w:type="gramStart"/>
-      <w:r>
-        <w:rPr>
-          <w:rFonts w:ascii="Courier" w:hAnsi="Courier"/>
-        </w:rPr>
-        <w:t>farm.json</w:t>
-      </w:r>
-      <w:proofErr w:type="spellEnd"/>
-      <w:proofErr w:type="gramEnd"/>
+        <w:t xml:space="preserve">5. You can now use Hoppscotch to make a request to the </w:t>
+      </w:r>
+      <w:r>
+        <w:rPr>
+          <w:rFonts w:ascii="Courier" w:hAnsi="Courier"/>
+        </w:rPr>
+        <w:t>/farm.json</w:t>
+      </w:r>
       <w:r>
         <w:rPr>
           <w:rFonts w:asciiTheme="minorHAnsi" w:hAnsiTheme="minorHAnsi"/>
@@ -1836,7 +1590,7 @@
       </w:r>
       <w:r>
         <w:rPr>
-          <w:rFonts w:asciiTheme="minorHAnsi" w:hAnsiTheme="minorHAnsi"/>
+          <w:rFonts w:ascii="Courier" w:hAnsi="Courier"/>
         </w:rPr>
         <w:t>http://localhost</w:t>
       </w:r>
@@ -1880,21 +1634,7 @@
         <w:rPr>
           <w:rFonts w:asciiTheme="minorHAnsi" w:hAnsiTheme="minorHAnsi"/>
         </w:rPr>
-        <w:t xml:space="preserve">  When the server responds, text should appear in the “Response Body” area of the page and some green text should appear next to the “Status” label. If you do not see the response body or the status check to make sure FarmData2 is running, that you have logged in, that you correctly installed the </w:t>
-      </w:r>
-      <w:proofErr w:type="spellStart"/>
-      <w:r>
-        <w:rPr>
-          <w:rFonts w:asciiTheme="minorHAnsi" w:hAnsiTheme="minorHAnsi"/>
-        </w:rPr>
-        <w:t>Hoppscotch</w:t>
-      </w:r>
-      <w:proofErr w:type="spellEnd"/>
-      <w:r>
-        <w:rPr>
-          <w:rFonts w:asciiTheme="minorHAnsi" w:hAnsiTheme="minorHAnsi"/>
-        </w:rPr>
-        <w:t xml:space="preserve"> browser extension and that you correctly entered the endpoint URL.</w:t>
+        <w:t xml:space="preserve">  When the server responds, text should appear in the “Response Body” area of the page and some green text should appear next to the “Status” label. If you do not see the response body or the status check to make sure FarmData2 is running, that you have logged in, that you correctly installed the Hoppscotch browser extension and that you correctly entered the endpoint URL.</w:t>
       </w:r>
     </w:p>
     <w:p>
@@ -1924,21 +1664,19 @@
         <w:rPr>
           <w:rFonts w:asciiTheme="minorHAnsi" w:hAnsiTheme="minorHAnsi"/>
         </w:rPr>
-        <w:t xml:space="preserve">When the server responds to a request </w:t>
-      </w:r>
-      <w:proofErr w:type="spellStart"/>
-      <w:r>
-        <w:rPr>
-          <w:rFonts w:asciiTheme="minorHAnsi" w:hAnsiTheme="minorHAnsi"/>
-        </w:rPr>
-        <w:t>Hoppscotch</w:t>
-      </w:r>
-      <w:proofErr w:type="spellEnd"/>
-      <w:r>
-        <w:rPr>
-          <w:rFonts w:asciiTheme="minorHAnsi" w:hAnsiTheme="minorHAnsi"/>
-        </w:rPr>
-        <w:t xml:space="preserve"> displays some information about </w:t>
+        <w:t>When the server responds to a request</w:t>
+      </w:r>
+      <w:r>
+        <w:rPr>
+          <w:rFonts w:asciiTheme="minorHAnsi" w:hAnsiTheme="minorHAnsi"/>
+        </w:rPr>
+        <w:t>,</w:t>
+      </w:r>
+      <w:r>
+        <w:rPr>
+          <w:rFonts w:asciiTheme="minorHAnsi" w:hAnsiTheme="minorHAnsi"/>
+        </w:rPr>
+        <w:t xml:space="preserve"> Hoppscotch displays some information about </w:t>
       </w:r>
       <w:r>
         <w:rPr>
@@ -2021,21 +1759,7 @@
         <w:rPr>
           <w:rFonts w:asciiTheme="minorHAnsi" w:hAnsiTheme="minorHAnsi"/>
         </w:rPr>
-        <w:t xml:space="preserve"> if the request succeeded or failed (</w:t>
-      </w:r>
-      <w:proofErr w:type="gramStart"/>
-      <w:r>
-        <w:rPr>
-          <w:rFonts w:asciiTheme="minorHAnsi" w:hAnsiTheme="minorHAnsi"/>
-        </w:rPr>
-        <w:t>e.g.</w:t>
-      </w:r>
-      <w:proofErr w:type="gramEnd"/>
-      <w:r>
-        <w:rPr>
-          <w:rFonts w:asciiTheme="minorHAnsi" w:hAnsiTheme="minorHAnsi"/>
-        </w:rPr>
-        <w:t xml:space="preserve"> you’ve probably seen the infamous </w:t>
+        <w:t xml:space="preserve"> if the request succeeded or failed (e.g. you’ve probably seen the infamous </w:t>
       </w:r>
       <w:r>
         <w:rPr>
@@ -2081,38 +1805,14 @@
         <w:rPr>
           <w:rFonts w:asciiTheme="minorHAnsi" w:hAnsiTheme="minorHAnsi"/>
         </w:rPr>
-        <w:t xml:space="preserve"> status before). What response status code did the </w:t>
-      </w:r>
-      <w:proofErr w:type="spellStart"/>
-      <w:r>
-        <w:rPr>
-          <w:rFonts w:asciiTheme="minorHAnsi" w:hAnsiTheme="minorHAnsi"/>
-        </w:rPr>
-        <w:t>farmOS</w:t>
-      </w:r>
-      <w:proofErr w:type="spellEnd"/>
-      <w:r>
-        <w:rPr>
-          <w:rFonts w:asciiTheme="minorHAnsi" w:hAnsiTheme="minorHAnsi"/>
-        </w:rPr>
-        <w:t xml:space="preserve"> server return in response to your request to the </w:t>
-      </w:r>
-      <w:r>
-        <w:rPr>
-          <w:rFonts w:ascii="Courier" w:hAnsi="Courier"/>
-        </w:rPr>
-        <w:t>/</w:t>
-      </w:r>
-      <w:proofErr w:type="spellStart"/>
-      <w:proofErr w:type="gramStart"/>
-      <w:r>
-        <w:rPr>
-          <w:rFonts w:ascii="Courier" w:hAnsi="Courier"/>
-        </w:rPr>
-        <w:t>farm.json</w:t>
-      </w:r>
-      <w:proofErr w:type="spellEnd"/>
-      <w:proofErr w:type="gramEnd"/>
+        <w:t xml:space="preserve"> status before). What response status code did the farmOS server return in response to your request to the </w:t>
+      </w:r>
+      <w:r>
+        <w:rPr>
+          <w:rFonts w:ascii="Courier" w:hAnsi="Courier"/>
+        </w:rPr>
+        <w:t>/farm.json</w:t>
+      </w:r>
       <w:r>
         <w:rPr>
           <w:rFonts w:asciiTheme="minorHAnsi" w:hAnsiTheme="minorHAnsi"/>
@@ -2164,23 +1864,7 @@
         <w:rPr>
           <w:rFonts w:ascii="Courier" w:hAnsi="Courier"/>
         </w:rPr>
-        <w:t>/</w:t>
-      </w:r>
-      <w:proofErr w:type="spellStart"/>
-      <w:proofErr w:type="gramStart"/>
-      <w:r>
-        <w:rPr>
-          <w:rFonts w:ascii="Courier" w:hAnsi="Courier"/>
-        </w:rPr>
-        <w:t>farm.json</w:t>
-      </w:r>
-      <w:proofErr w:type="spellEnd"/>
-      <w:proofErr w:type="gramEnd"/>
-      <w:r>
-        <w:rPr>
-          <w:rFonts w:ascii="Courier" w:hAnsi="Courier"/>
-        </w:rPr>
-        <w:t xml:space="preserve"> </w:t>
+        <w:t xml:space="preserve">/farm.json </w:t>
       </w:r>
       <w:r>
         <w:rPr>
@@ -2257,14 +1941,36 @@
           <w:rFonts w:asciiTheme="minorHAnsi" w:hAnsiTheme="minorHAnsi"/>
         </w:rPr>
       </w:pPr>
-      <w:proofErr w:type="spellStart"/>
-      <w:r>
-        <w:rPr>
-          <w:rFonts w:asciiTheme="minorHAnsi" w:hAnsiTheme="minorHAnsi"/>
-        </w:rPr>
-        <w:t>Hoppscotch</w:t>
-      </w:r>
-      <w:proofErr w:type="spellEnd"/>
+      <w:r>
+        <w:rPr>
+          <w:rFonts w:asciiTheme="minorHAnsi" w:hAnsiTheme="minorHAnsi"/>
+        </w:rPr>
+        <w:t xml:space="preserve">Hoppscotch </w:t>
+      </w:r>
+      <w:r>
+        <w:rPr>
+          <w:rFonts w:asciiTheme="minorHAnsi" w:hAnsiTheme="minorHAnsi"/>
+        </w:rPr>
+        <w:t>also</w:t>
+      </w:r>
+      <w:r>
+        <w:rPr>
+          <w:rFonts w:asciiTheme="minorHAnsi" w:hAnsiTheme="minorHAnsi"/>
+        </w:rPr>
+        <w:t xml:space="preserve"> display</w:t>
+      </w:r>
+      <w:r>
+        <w:rPr>
+          <w:rFonts w:asciiTheme="minorHAnsi" w:hAnsiTheme="minorHAnsi"/>
+        </w:rPr>
+        <w:t>s</w:t>
+      </w:r>
+      <w:r>
+        <w:rPr>
+          <w:rFonts w:asciiTheme="minorHAnsi" w:hAnsiTheme="minorHAnsi"/>
+        </w:rPr>
+        <w:t xml:space="preserve"> the</w:t>
+      </w:r>
       <w:r>
         <w:rPr>
           <w:rFonts w:asciiTheme="minorHAnsi" w:hAnsiTheme="minorHAnsi"/>
@@ -2275,36 +1981,6 @@
         <w:rPr>
           <w:rFonts w:asciiTheme="minorHAnsi" w:hAnsiTheme="minorHAnsi"/>
         </w:rPr>
-        <w:t>also</w:t>
-      </w:r>
-      <w:r>
-        <w:rPr>
-          <w:rFonts w:asciiTheme="minorHAnsi" w:hAnsiTheme="minorHAnsi"/>
-        </w:rPr>
-        <w:t xml:space="preserve"> display</w:t>
-      </w:r>
-      <w:r>
-        <w:rPr>
-          <w:rFonts w:asciiTheme="minorHAnsi" w:hAnsiTheme="minorHAnsi"/>
-        </w:rPr>
-        <w:t>s</w:t>
-      </w:r>
-      <w:r>
-        <w:rPr>
-          <w:rFonts w:asciiTheme="minorHAnsi" w:hAnsiTheme="minorHAnsi"/>
-        </w:rPr>
-        <w:t xml:space="preserve"> the</w:t>
-      </w:r>
-      <w:r>
-        <w:rPr>
-          <w:rFonts w:asciiTheme="minorHAnsi" w:hAnsiTheme="minorHAnsi"/>
-        </w:rPr>
-        <w:t xml:space="preserve"> </w:t>
-      </w:r>
-      <w:r>
-        <w:rPr>
-          <w:rFonts w:asciiTheme="minorHAnsi" w:hAnsiTheme="minorHAnsi"/>
-        </w:rPr>
         <w:t>“Response Body</w:t>
       </w:r>
       <w:r>
@@ -2329,27 +2005,13 @@
         <w:rPr>
           <w:rFonts w:asciiTheme="minorHAnsi" w:hAnsiTheme="minorHAnsi"/>
         </w:rPr>
-        <w:t xml:space="preserve"> The </w:t>
-      </w:r>
-      <w:proofErr w:type="spellStart"/>
-      <w:r>
-        <w:rPr>
-          <w:rFonts w:asciiTheme="minorHAnsi" w:hAnsiTheme="minorHAnsi"/>
-        </w:rPr>
-        <w:t>f</w:t>
-      </w:r>
-      <w:r>
-        <w:rPr>
-          <w:rFonts w:asciiTheme="minorHAnsi" w:hAnsiTheme="minorHAnsi"/>
-        </w:rPr>
-        <w:t>armOS</w:t>
-      </w:r>
-      <w:proofErr w:type="spellEnd"/>
-      <w:r>
-        <w:rPr>
-          <w:rFonts w:asciiTheme="minorHAnsi" w:hAnsiTheme="minorHAnsi"/>
-        </w:rPr>
-        <w:t xml:space="preserve"> </w:t>
+        <w:t xml:space="preserve"> The f</w:t>
+      </w:r>
+      <w:r>
+        <w:rPr>
+          <w:rFonts w:asciiTheme="minorHAnsi" w:hAnsiTheme="minorHAnsi"/>
+        </w:rPr>
+        <w:t xml:space="preserve">armOS </w:t>
       </w:r>
       <w:r>
         <w:rPr>
@@ -2387,7 +2049,7 @@
           <w:i/>
           <w:iCs/>
         </w:rPr>
-        <w:t>Java Script Object Notation (JSON)</w:t>
+        <w:t>JavaScript Object Notation (JSON)</w:t>
       </w:r>
       <w:r>
         <w:rPr>
@@ -2494,15 +2156,7 @@
         <w:t>An introduction to JSON</w:t>
       </w:r>
       <w:r>
-        <w:t xml:space="preserve"> by </w:t>
-      </w:r>
-      <w:proofErr w:type="spellStart"/>
-      <w:r>
-        <w:t>Raivat</w:t>
-      </w:r>
-      <w:proofErr w:type="spellEnd"/>
-      <w:r>
-        <w:t xml:space="preserve"> Shah</w:t>
+        <w:t xml:space="preserve"> by Raivat Shah</w:t>
       </w:r>
       <w:r>
         <w:t>:</w:t>
@@ -2674,18 +2328,8 @@
         <w:rPr>
           <w:rFonts w:ascii="Courier" w:hAnsi="Courier"/>
         </w:rPr>
-        <w:t>/</w:t>
-      </w:r>
-      <w:proofErr w:type="spellStart"/>
-      <w:proofErr w:type="gramStart"/>
-      <w:r>
-        <w:rPr>
-          <w:rFonts w:ascii="Courier" w:hAnsi="Courier"/>
-        </w:rPr>
-        <w:t>farm.json</w:t>
-      </w:r>
-      <w:proofErr w:type="spellEnd"/>
-      <w:proofErr w:type="gramEnd"/>
+        <w:t>/farm.json</w:t>
+      </w:r>
       <w:r>
         <w:rPr>
           <w:rFonts w:asciiTheme="minorHAnsi" w:hAnsiTheme="minorHAnsi"/>
@@ -2696,21 +2340,7 @@
         <w:rPr>
           <w:rFonts w:asciiTheme="minorHAnsi" w:hAnsiTheme="minorHAnsi"/>
         </w:rPr>
-        <w:t xml:space="preserve">in </w:t>
-      </w:r>
-      <w:proofErr w:type="spellStart"/>
-      <w:r>
-        <w:rPr>
-          <w:rFonts w:asciiTheme="minorHAnsi" w:hAnsiTheme="minorHAnsi"/>
-        </w:rPr>
-        <w:t>Hoppscotch</w:t>
-      </w:r>
-      <w:proofErr w:type="spellEnd"/>
-      <w:r>
-        <w:rPr>
-          <w:rFonts w:asciiTheme="minorHAnsi" w:hAnsiTheme="minorHAnsi"/>
-        </w:rPr>
-        <w:t xml:space="preserve"> to answer the following questions:</w:t>
+        <w:t>in Hoppscotch to answer the following questions:</w:t>
       </w:r>
     </w:p>
     <w:p>
@@ -2845,21 +2475,7 @@
         <w:rPr>
           <w:rFonts w:asciiTheme="minorHAnsi" w:hAnsiTheme="minorHAnsi"/>
         </w:rPr>
-        <w:t xml:space="preserve">tells us which version of the </w:t>
-      </w:r>
-      <w:proofErr w:type="spellStart"/>
-      <w:r>
-        <w:rPr>
-          <w:rFonts w:asciiTheme="minorHAnsi" w:hAnsiTheme="minorHAnsi"/>
-        </w:rPr>
-        <w:t>farmOS</w:t>
-      </w:r>
-      <w:proofErr w:type="spellEnd"/>
-      <w:r>
-        <w:rPr>
-          <w:rFonts w:asciiTheme="minorHAnsi" w:hAnsiTheme="minorHAnsi"/>
-        </w:rPr>
-        <w:t xml:space="preserve"> API that </w:t>
+        <w:t xml:space="preserve">tells us which version of the farmOS API </w:t>
       </w:r>
       <w:r>
         <w:rPr>
@@ -3566,18 +3182,8 @@
         <w:rPr>
           <w:rFonts w:ascii="Courier" w:hAnsi="Courier"/>
         </w:rPr>
-        <w:t>/</w:t>
-      </w:r>
-      <w:proofErr w:type="spellStart"/>
-      <w:proofErr w:type="gramStart"/>
-      <w:r>
-        <w:rPr>
-          <w:rFonts w:ascii="Courier" w:hAnsi="Courier"/>
-        </w:rPr>
-        <w:t>farm.json</w:t>
-      </w:r>
-      <w:proofErr w:type="spellEnd"/>
-      <w:proofErr w:type="gramEnd"/>
+        <w:t>/farm.json</w:t>
+      </w:r>
       <w:r>
         <w:rPr>
           <w:rFonts w:asciiTheme="minorHAnsi" w:hAnsiTheme="minorHAnsi"/>
@@ -3594,18 +3200,8 @@
         <w:rPr>
           <w:rFonts w:ascii="Courier" w:hAnsi="Courier"/>
         </w:rPr>
-        <w:t>/</w:t>
-      </w:r>
-      <w:proofErr w:type="spellStart"/>
-      <w:proofErr w:type="gramStart"/>
-      <w:r>
-        <w:rPr>
-          <w:rFonts w:ascii="Courier" w:hAnsi="Courier"/>
-        </w:rPr>
-        <w:t>farm.json</w:t>
-      </w:r>
-      <w:proofErr w:type="spellEnd"/>
-      <w:proofErr w:type="gramEnd"/>
+        <w:t>/farm.json</w:t>
+      </w:r>
       <w:r>
         <w:rPr>
           <w:rFonts w:asciiTheme="minorHAnsi" w:hAnsiTheme="minorHAnsi"/>
@@ -3710,21 +3306,7 @@
         <w:rPr>
           <w:rFonts w:asciiTheme="minorHAnsi" w:hAnsiTheme="minorHAnsi"/>
         </w:rPr>
-        <w:t xml:space="preserve">11. Add code to the click handler for the “Generate Report Button” that sets the values of the Vue properties you created in question #10 to “Sample Farm”, “manager1” and “English”.  Now when the button is clicked, it will set the values in the Vue </w:t>
-      </w:r>
-      <w:proofErr w:type="gramStart"/>
-      <w:r>
-        <w:rPr>
-          <w:rFonts w:asciiTheme="minorHAnsi" w:hAnsiTheme="minorHAnsi"/>
-        </w:rPr>
-        <w:t>instance</w:t>
-      </w:r>
-      <w:proofErr w:type="gramEnd"/>
-      <w:r>
-        <w:rPr>
-          <w:rFonts w:asciiTheme="minorHAnsi" w:hAnsiTheme="minorHAnsi"/>
-        </w:rPr>
-        <w:t xml:space="preserve"> and the data binding will cause them to be displayed.  The next step will be to actually get the values from an API request instead of hard coding them.</w:t>
+        <w:t>11. Add code to the click handler for the “Generate Report Button” that sets the values of the Vue properties you created in question #10 to “Sample Farm”, “manager1” and “English”.  Now when the button is clicked, it will set the values in the Vue instance and the data binding will cause them to be displayed.  The next step will be to actually get the values from an API request instead of hard coding them.</w:t>
       </w:r>
     </w:p>
     <w:p>
@@ -3788,27 +3370,7 @@
           <w:bCs/>
           <w:u w:val="single"/>
         </w:rPr>
-        <w:t xml:space="preserve">Making an API Call with </w:t>
-      </w:r>
-      <w:proofErr w:type="spellStart"/>
-      <w:r>
-        <w:rPr>
-          <w:rFonts w:asciiTheme="minorHAnsi" w:hAnsiTheme="minorHAnsi"/>
-          <w:b/>
-          <w:bCs/>
-          <w:u w:val="single"/>
-        </w:rPr>
-        <w:t>Axios</w:t>
-      </w:r>
-      <w:proofErr w:type="spellEnd"/>
-      <w:r>
-        <w:rPr>
-          <w:rFonts w:asciiTheme="minorHAnsi" w:hAnsiTheme="minorHAnsi"/>
-          <w:b/>
-          <w:bCs/>
-          <w:u w:val="single"/>
-        </w:rPr>
-        <w:t>:</w:t>
+        <w:t>Making an API Call with Axios:</w:t>
       </w:r>
     </w:p>
     <w:p>
@@ -3830,7 +3392,6 @@
         </w:rPr>
         <w:t xml:space="preserve">FarmData2 uses the </w:t>
       </w:r>
-      <w:proofErr w:type="spellStart"/>
       <w:r>
         <w:rPr>
           <w:rFonts w:asciiTheme="minorHAnsi" w:hAnsiTheme="minorHAnsi"/>
@@ -3839,7 +3400,6 @@
         </w:rPr>
         <w:t>Axios</w:t>
       </w:r>
-      <w:proofErr w:type="spellEnd"/>
       <w:r>
         <w:rPr>
           <w:rFonts w:asciiTheme="minorHAnsi" w:hAnsiTheme="minorHAnsi"/>
@@ -3850,63 +3410,7 @@
         <w:rPr>
           <w:rFonts w:asciiTheme="minorHAnsi" w:hAnsiTheme="minorHAnsi"/>
         </w:rPr>
-        <w:t xml:space="preserve"> to make API requests from the </w:t>
-      </w:r>
-      <w:proofErr w:type="spellStart"/>
-      <w:r>
-        <w:rPr>
-          <w:rFonts w:asciiTheme="minorHAnsi" w:hAnsiTheme="minorHAnsi"/>
-        </w:rPr>
-        <w:t>farmOS</w:t>
-      </w:r>
-      <w:proofErr w:type="spellEnd"/>
-      <w:r>
-        <w:rPr>
-          <w:rFonts w:asciiTheme="minorHAnsi" w:hAnsiTheme="minorHAnsi"/>
-        </w:rPr>
-        <w:t xml:space="preserve"> API.  In general, you won’t need to use </w:t>
-      </w:r>
-      <w:proofErr w:type="spellStart"/>
-      <w:r>
-        <w:rPr>
-          <w:rFonts w:asciiTheme="minorHAnsi" w:hAnsiTheme="minorHAnsi"/>
-        </w:rPr>
-        <w:t>Axios</w:t>
-      </w:r>
-      <w:proofErr w:type="spellEnd"/>
-      <w:r>
-        <w:rPr>
-          <w:rFonts w:asciiTheme="minorHAnsi" w:hAnsiTheme="minorHAnsi"/>
-        </w:rPr>
-        <w:t xml:space="preserve"> directly because FarmData2 provides a </w:t>
-      </w:r>
-      <w:proofErr w:type="gramStart"/>
-      <w:r>
-        <w:rPr>
-          <w:rFonts w:asciiTheme="minorHAnsi" w:hAnsiTheme="minorHAnsi"/>
-        </w:rPr>
-        <w:t>convenience methods</w:t>
-      </w:r>
-      <w:proofErr w:type="gramEnd"/>
-      <w:r>
-        <w:rPr>
-          <w:rFonts w:asciiTheme="minorHAnsi" w:hAnsiTheme="minorHAnsi"/>
-        </w:rPr>
-        <w:t xml:space="preserve"> that hide some of the details.  But because it is good to know, we’ll make our first API request using </w:t>
-      </w:r>
-      <w:proofErr w:type="spellStart"/>
-      <w:r>
-        <w:rPr>
-          <w:rFonts w:asciiTheme="minorHAnsi" w:hAnsiTheme="minorHAnsi"/>
-        </w:rPr>
-        <w:t>Axios</w:t>
-      </w:r>
-      <w:proofErr w:type="spellEnd"/>
-      <w:r>
-        <w:rPr>
-          <w:rFonts w:asciiTheme="minorHAnsi" w:hAnsiTheme="minorHAnsi"/>
-        </w:rPr>
-        <w:t xml:space="preserve"> directly.  After that, you’ll learn more about some of the FarmData2 </w:t>
+        <w:t xml:space="preserve"> to make API requests from the farmOS API.  In general, you won’t need to use Axios directly because FarmData2 provides convenience methods that hide some of the details.  But because it is good to know, we’ll make our first API request using Axios directly.  After that, you’ll learn more about some of the FarmData2 </w:t>
       </w:r>
       <w:r>
         <w:rPr>
@@ -3925,21 +3429,7 @@
         <w:rPr>
           <w:rFonts w:asciiTheme="minorHAnsi" w:hAnsiTheme="minorHAnsi"/>
         </w:rPr>
-        <w:t xml:space="preserve">to know about </w:t>
-      </w:r>
-      <w:proofErr w:type="spellStart"/>
-      <w:r>
-        <w:rPr>
-          <w:rFonts w:asciiTheme="minorHAnsi" w:hAnsiTheme="minorHAnsi"/>
-        </w:rPr>
-        <w:t>Axios</w:t>
-      </w:r>
-      <w:proofErr w:type="spellEnd"/>
-      <w:r>
-        <w:rPr>
-          <w:rFonts w:asciiTheme="minorHAnsi" w:hAnsiTheme="minorHAnsi"/>
-        </w:rPr>
-        <w:t xml:space="preserve"> </w:t>
+        <w:t xml:space="preserve">to know about Axios </w:t>
       </w:r>
       <w:r>
         <w:rPr>
@@ -3953,25 +3443,7 @@
           <w:i/>
           <w:iCs/>
         </w:rPr>
-        <w:t xml:space="preserve">Using </w:t>
-      </w:r>
-      <w:proofErr w:type="spellStart"/>
-      <w:r>
-        <w:rPr>
-          <w:rFonts w:asciiTheme="minorHAnsi" w:hAnsiTheme="minorHAnsi"/>
-          <w:i/>
-          <w:iCs/>
-        </w:rPr>
-        <w:t>Axios</w:t>
-      </w:r>
-      <w:proofErr w:type="spellEnd"/>
-      <w:r>
-        <w:rPr>
-          <w:rFonts w:asciiTheme="minorHAnsi" w:hAnsiTheme="minorHAnsi"/>
-          <w:i/>
-          <w:iCs/>
-        </w:rPr>
-        <w:t xml:space="preserve"> to Consume API</w:t>
+        <w:t>Using Axios to Consume API</w:t>
       </w:r>
       <w:r>
         <w:rPr>
@@ -4022,21 +3494,7 @@
         <w:rPr>
           <w:rFonts w:asciiTheme="minorHAnsi" w:hAnsiTheme="minorHAnsi"/>
         </w:rPr>
-        <w:t xml:space="preserve">The basic format for an API request using </w:t>
-      </w:r>
-      <w:proofErr w:type="spellStart"/>
-      <w:r>
-        <w:rPr>
-          <w:rFonts w:asciiTheme="minorHAnsi" w:hAnsiTheme="minorHAnsi"/>
-        </w:rPr>
-        <w:t>Axios</w:t>
-      </w:r>
-      <w:proofErr w:type="spellEnd"/>
-      <w:r>
-        <w:rPr>
-          <w:rFonts w:asciiTheme="minorHAnsi" w:hAnsiTheme="minorHAnsi"/>
-        </w:rPr>
-        <w:t xml:space="preserve"> will be:</w:t>
+        <w:t>The basic format for an API request using Axios will be:</w:t>
       </w:r>
     </w:p>
     <w:p>
@@ -4055,25 +3513,22 @@
           <w:szCs w:val="20"/>
         </w:rPr>
       </w:pPr>
-      <w:proofErr w:type="spellStart"/>
       <w:r>
         <w:rPr>
           <w:rFonts w:ascii="Courier" w:hAnsi="Courier"/>
           <w:sz w:val="20"/>
           <w:szCs w:val="20"/>
         </w:rPr>
-        <w:t>axios.get</w:t>
-      </w:r>
-      <w:proofErr w:type="spellEnd"/>
+        <w:t>axios.get(</w:t>
+      </w:r>
       <w:r>
         <w:rPr>
           <w:rFonts w:ascii="Courier" w:hAnsi="Courier"/>
           <w:sz w:val="20"/>
           <w:szCs w:val="20"/>
         </w:rPr>
-        <w:t>(‘</w:t>
-      </w:r>
-      <w:proofErr w:type="spellStart"/>
+        <w:t>'</w:t>
+      </w:r>
       <w:r>
         <w:rPr>
           <w:rFonts w:ascii="Courier" w:hAnsi="Courier"/>
@@ -4082,9 +3537,8 @@
           <w:sz w:val="20"/>
           <w:szCs w:val="20"/>
         </w:rPr>
-        <w:t>api</w:t>
-      </w:r>
-      <w:proofErr w:type="spellEnd"/>
+        <w:t>api/</w:t>
+      </w:r>
       <w:r>
         <w:rPr>
           <w:rFonts w:ascii="Courier" w:hAnsi="Courier"/>
@@ -4093,9 +3547,8 @@
           <w:sz w:val="20"/>
           <w:szCs w:val="20"/>
         </w:rPr>
-        <w:t>/</w:t>
-      </w:r>
-      <w:proofErr w:type="spellStart"/>
+        <w:t>e</w:t>
+      </w:r>
       <w:r>
         <w:rPr>
           <w:rFonts w:ascii="Courier" w:hAnsi="Courier"/>
@@ -4104,7 +3557,7 @@
           <w:sz w:val="20"/>
           <w:szCs w:val="20"/>
         </w:rPr>
-        <w:t>e</w:t>
+        <w:t>ndpo</w:t>
       </w:r>
       <w:r>
         <w:rPr>
@@ -4114,9 +3567,8 @@
           <w:sz w:val="20"/>
           <w:szCs w:val="20"/>
         </w:rPr>
-        <w:t>ndpont</w:t>
-      </w:r>
-      <w:proofErr w:type="spellEnd"/>
+        <w:t>i</w:t>
+      </w:r>
       <w:r>
         <w:rPr>
           <w:rFonts w:ascii="Courier" w:hAnsi="Courier"/>
@@ -4125,7 +3577,7 @@
           <w:sz w:val="20"/>
           <w:szCs w:val="20"/>
         </w:rPr>
-        <w:t>/</w:t>
+        <w:t>nt/</w:t>
       </w:r>
       <w:r>
         <w:rPr>
@@ -4147,14 +3599,13 @@
         </w:rPr>
         <w:t>here</w:t>
       </w:r>
-      <w:proofErr w:type="gramStart"/>
       <w:r>
         <w:rPr>
           <w:rFonts w:ascii="Courier" w:hAnsi="Courier"/>
           <w:sz w:val="20"/>
           <w:szCs w:val="20"/>
         </w:rPr>
-        <w:t>’)</w:t>
+        <w:t>'</w:t>
       </w:r>
       <w:r>
         <w:rPr>
@@ -4162,16 +3613,15 @@
           <w:sz w:val="20"/>
           <w:szCs w:val="20"/>
         </w:rPr>
-        <w:t xml:space="preserve">  /</w:t>
-      </w:r>
-      <w:proofErr w:type="gramEnd"/>
+        <w:t>)</w:t>
+      </w:r>
       <w:r>
         <w:rPr>
           <w:rFonts w:ascii="Courier" w:hAnsi="Courier"/>
           <w:sz w:val="20"/>
           <w:szCs w:val="20"/>
         </w:rPr>
-        <w:t>/ this line sends the request.</w:t>
+        <w:t xml:space="preserve">  // this line sends the request.</w:t>
       </w:r>
     </w:p>
     <w:p>
@@ -4183,23 +3633,13 @@
           <w:szCs w:val="20"/>
         </w:rPr>
       </w:pPr>
-      <w:proofErr w:type="gramStart"/>
       <w:r>
         <w:rPr>
           <w:rFonts w:ascii="Courier" w:hAnsi="Courier"/>
           <w:sz w:val="20"/>
           <w:szCs w:val="20"/>
         </w:rPr>
-        <w:t>.then</w:t>
-      </w:r>
-      <w:proofErr w:type="gramEnd"/>
-      <w:r>
-        <w:rPr>
-          <w:rFonts w:ascii="Courier" w:hAnsi="Courier"/>
-          <w:sz w:val="20"/>
-          <w:szCs w:val="20"/>
-        </w:rPr>
-        <w:t>((response) =&gt; {</w:t>
+        <w:t>.then((response) =&gt; {</w:t>
       </w:r>
     </w:p>
     <w:p>
@@ -4326,23 +3766,13 @@
           <w:szCs w:val="20"/>
         </w:rPr>
       </w:pPr>
-      <w:proofErr w:type="gramStart"/>
       <w:r>
         <w:rPr>
           <w:rFonts w:ascii="Courier" w:hAnsi="Courier"/>
           <w:sz w:val="20"/>
           <w:szCs w:val="20"/>
         </w:rPr>
-        <w:t>.catch</w:t>
-      </w:r>
-      <w:proofErr w:type="gramEnd"/>
-      <w:r>
-        <w:rPr>
-          <w:rFonts w:ascii="Courier" w:hAnsi="Courier"/>
-          <w:sz w:val="20"/>
-          <w:szCs w:val="20"/>
-        </w:rPr>
-        <w:t>((error) =&gt; {</w:t>
+        <w:t>.catch((error) =&gt; {</w:t>
       </w:r>
     </w:p>
     <w:p>
@@ -4585,7 +4015,47 @@
           <w:sz w:val="20"/>
           <w:szCs w:val="20"/>
         </w:rPr>
-        <w:t>the code in then or catch</w:t>
+        <w:t xml:space="preserve">the code in </w:t>
+      </w:r>
+      <w:r>
+        <w:rPr>
+          <w:rFonts w:ascii="Courier" w:hAnsi="Courier"/>
+          <w:sz w:val="20"/>
+          <w:szCs w:val="20"/>
+        </w:rPr>
+        <w:t xml:space="preserve">the </w:t>
+      </w:r>
+      <w:r>
+        <w:rPr>
+          <w:rFonts w:ascii="Courier" w:hAnsi="Courier"/>
+          <w:sz w:val="20"/>
+          <w:szCs w:val="20"/>
+        </w:rPr>
+        <w:t>then</w:t>
+      </w:r>
+      <w:r>
+        <w:rPr>
+          <w:rFonts w:ascii="Courier" w:hAnsi="Courier"/>
+          <w:sz w:val="20"/>
+          <w:szCs w:val="20"/>
+        </w:rPr>
+        <w:t>()</w:t>
+      </w:r>
+      <w:r>
+        <w:rPr>
+          <w:rFonts w:ascii="Courier" w:hAnsi="Courier"/>
+          <w:sz w:val="20"/>
+          <w:szCs w:val="20"/>
+        </w:rPr>
+        <w:t xml:space="preserve"> or catch</w:t>
+      </w:r>
+      <w:r>
+        <w:rPr>
+          <w:rFonts w:ascii="Courier" w:hAnsi="Courier"/>
+          <w:sz w:val="20"/>
+          <w:szCs w:val="20"/>
+        </w:rPr>
+        <w:t>() methods</w:t>
       </w:r>
       <w:r>
         <w:rPr>
@@ -4872,6 +4342,7 @@
         <w:rPr>
           <w:rFonts w:asciiTheme="minorHAnsi" w:hAnsiTheme="minorHAnsi"/>
         </w:rPr>
+        <w:lastRenderedPageBreak/>
         <w:t>e. Does the code in block C run before or after the response is received?</w:t>
       </w:r>
     </w:p>
@@ -4968,14 +4439,12 @@
         </w:rPr>
         <w:t xml:space="preserve">call to the </w:t>
       </w:r>
-      <w:proofErr w:type="spellStart"/>
       <w:r>
         <w:rPr>
           <w:rFonts w:asciiTheme="minorHAnsi" w:hAnsiTheme="minorHAnsi"/>
         </w:rPr>
         <w:t>Axios</w:t>
       </w:r>
-      <w:proofErr w:type="spellEnd"/>
       <w:r>
         <w:rPr>
           <w:rFonts w:asciiTheme="minorHAnsi" w:hAnsiTheme="minorHAnsi"/>
@@ -4984,9 +4453,15 @@
       </w:r>
       <w:r>
         <w:rPr>
-          <w:rFonts w:asciiTheme="minorHAnsi" w:hAnsiTheme="minorHAnsi"/>
-        </w:rPr>
-        <w:t xml:space="preserve">get method </w:t>
+          <w:rFonts w:ascii="Courier" w:hAnsi="Courier"/>
+        </w:rPr>
+        <w:t>get</w:t>
+      </w:r>
+      <w:r>
+        <w:rPr>
+          <w:rFonts w:asciiTheme="minorHAnsi" w:hAnsiTheme="minorHAnsi"/>
+        </w:rPr>
+        <w:t xml:space="preserve"> method </w:t>
       </w:r>
       <w:r>
         <w:rPr>
@@ -5080,21 +4555,7 @@
         <w:rPr>
           <w:rFonts w:asciiTheme="minorHAnsi" w:hAnsiTheme="minorHAnsi"/>
         </w:rPr>
-        <w:t xml:space="preserve"> (</w:t>
-      </w:r>
-      <w:proofErr w:type="gramStart"/>
-      <w:r>
-        <w:rPr>
-          <w:rFonts w:asciiTheme="minorHAnsi" w:hAnsiTheme="minorHAnsi"/>
-        </w:rPr>
-        <w:t>e.g.</w:t>
-      </w:r>
-      <w:proofErr w:type="gramEnd"/>
-      <w:r>
-        <w:rPr>
-          <w:rFonts w:asciiTheme="minorHAnsi" w:hAnsiTheme="minorHAnsi"/>
-        </w:rPr>
-        <w:t xml:space="preserve"> when the response is received) </w:t>
+        <w:t xml:space="preserve"> (e.g. when the response is received) </w:t>
       </w:r>
       <w:r>
         <w:rPr>
@@ -5142,19 +4603,13 @@
         <w:rPr>
           <w:rFonts w:asciiTheme="minorHAnsi" w:hAnsiTheme="minorHAnsi"/>
         </w:rPr>
-        <w:t xml:space="preserve"> will execute</w:t>
-      </w:r>
-      <w:r>
-        <w:rPr>
-          <w:rFonts w:asciiTheme="minorHAnsi" w:hAnsiTheme="minorHAnsi"/>
-        </w:rPr>
         <w:t>)</w:t>
       </w:r>
       <w:r>
         <w:rPr>
           <w:rFonts w:asciiTheme="minorHAnsi" w:hAnsiTheme="minorHAnsi"/>
         </w:rPr>
-        <w:t>.</w:t>
+        <w:t xml:space="preserve"> will execute.</w:t>
       </w:r>
       <w:r>
         <w:rPr>
@@ -5182,7 +4637,19 @@
         <w:rPr>
           <w:rFonts w:asciiTheme="minorHAnsi" w:hAnsiTheme="minorHAnsi"/>
         </w:rPr>
-        <w:t xml:space="preserve"> when the requested action completes and the code in </w:t>
+        <w:t xml:space="preserve"> when the requested action completes and the code </w:t>
+      </w:r>
+      <w:r>
+        <w:rPr>
+          <w:rFonts w:asciiTheme="minorHAnsi" w:hAnsiTheme="minorHAnsi"/>
+        </w:rPr>
+        <w:t xml:space="preserve">in the </w:t>
+      </w:r>
+      <w:r>
+        <w:rPr>
+          <w:rFonts w:asciiTheme="minorHAnsi" w:hAnsiTheme="minorHAnsi"/>
+        </w:rPr>
+        <w:t xml:space="preserve"> </w:t>
       </w:r>
       <w:r>
         <w:rPr>
@@ -5387,21 +4854,7 @@
           <w:rFonts w:asciiTheme="minorHAnsi" w:hAnsiTheme="minorHAnsi" w:cstheme="minorHAnsi"/>
         </w:rPr>
         <w:tab/>
-        <w:t xml:space="preserve">c. Which </w:t>
-      </w:r>
-      <w:proofErr w:type="gramStart"/>
-      <w:r>
-        <w:rPr>
-          <w:rFonts w:asciiTheme="minorHAnsi" w:hAnsiTheme="minorHAnsi" w:cstheme="minorHAnsi"/>
-        </w:rPr>
-        <w:t>block</w:t>
-      </w:r>
-      <w:proofErr w:type="gramEnd"/>
-      <w:r>
-        <w:rPr>
-          <w:rFonts w:asciiTheme="minorHAnsi" w:hAnsiTheme="minorHAnsi" w:cstheme="minorHAnsi"/>
-        </w:rPr>
-        <w:t xml:space="preserve"> of code A, B or C executes when a Promise is resolved?</w:t>
+        <w:t>c. Which block of code A, B or C executes when a Promise is resolved?</w:t>
       </w:r>
     </w:p>
     <w:p>
@@ -5491,21 +4944,7 @@
           <w:rFonts w:asciiTheme="minorHAnsi" w:hAnsiTheme="minorHAnsi" w:cstheme="minorHAnsi"/>
         </w:rPr>
         <w:tab/>
-        <w:t xml:space="preserve">e. Which </w:t>
-      </w:r>
-      <w:proofErr w:type="gramStart"/>
-      <w:r>
-        <w:rPr>
-          <w:rFonts w:asciiTheme="minorHAnsi" w:hAnsiTheme="minorHAnsi" w:cstheme="minorHAnsi"/>
-        </w:rPr>
-        <w:t>block</w:t>
-      </w:r>
-      <w:proofErr w:type="gramEnd"/>
-      <w:r>
-        <w:rPr>
-          <w:rFonts w:asciiTheme="minorHAnsi" w:hAnsiTheme="minorHAnsi" w:cstheme="minorHAnsi"/>
-        </w:rPr>
-        <w:t xml:space="preserve"> of code A, B or C executes when a Promise is rejected?</w:t>
+        <w:t>e. Which block of code A, B or C executes when a Promise is rejected?</w:t>
       </w:r>
     </w:p>
     <w:p>
@@ -5555,21 +4994,7 @@
         <w:rPr>
           <w:rFonts w:asciiTheme="minorHAnsi" w:hAnsiTheme="minorHAnsi" w:cstheme="minorHAnsi"/>
         </w:rPr>
-        <w:t xml:space="preserve">It is not required reading, but if you’d like to learn more about Promises, </w:t>
-      </w:r>
-      <w:proofErr w:type="spellStart"/>
-      <w:r>
-        <w:rPr>
-          <w:rFonts w:asciiTheme="minorHAnsi" w:hAnsiTheme="minorHAnsi" w:cstheme="minorHAnsi"/>
-        </w:rPr>
-        <w:t>Pangara</w:t>
-      </w:r>
-      <w:proofErr w:type="spellEnd"/>
-      <w:r>
-        <w:rPr>
-          <w:rFonts w:asciiTheme="minorHAnsi" w:hAnsiTheme="minorHAnsi" w:cstheme="minorHAnsi"/>
-        </w:rPr>
-        <w:t xml:space="preserve"> provides a nice introduction in the blog post “An Introduction to Understanding JavaScript Promises”:</w:t>
+        <w:t>It is not required reading, but if you’d like to learn more about Promises, Pangara provides a nice introduction in the blog post “An Introduction to Understanding JavaScript Promises”:</w:t>
       </w:r>
     </w:p>
     <w:p>
@@ -5615,7 +5040,19 @@
         <w:rPr>
           <w:rFonts w:asciiTheme="minorHAnsi" w:hAnsiTheme="minorHAnsi" w:cstheme="minorHAnsi"/>
         </w:rPr>
-        <w:t xml:space="preserve"> want more detail than that the JavaScript Tutorial page on “The Definitive Guide to the JavaScript Promises” is a lot more detailed but gives a complete picture:</w:t>
+        <w:t xml:space="preserve"> want more detail than that</w:t>
+      </w:r>
+      <w:r>
+        <w:rPr>
+          <w:rFonts w:asciiTheme="minorHAnsi" w:hAnsiTheme="minorHAnsi" w:cstheme="minorHAnsi"/>
+        </w:rPr>
+        <w:t>,</w:t>
+      </w:r>
+      <w:r>
+        <w:rPr>
+          <w:rFonts w:asciiTheme="minorHAnsi" w:hAnsiTheme="minorHAnsi" w:cstheme="minorHAnsi"/>
+        </w:rPr>
+        <w:t xml:space="preserve"> the JavaScript Tutorial page on “The Definitive Guide to the JavaScript Promises” is a lot more detailed but gives a complete picture:</w:t>
       </w:r>
     </w:p>
     <w:p>
@@ -5724,41 +5161,13 @@
         <w:rPr>
           <w:rFonts w:asciiTheme="minorHAnsi" w:hAnsiTheme="minorHAnsi"/>
         </w:rPr>
-        <w:t xml:space="preserve">Now that we know a little bit about </w:t>
-      </w:r>
-      <w:proofErr w:type="spellStart"/>
-      <w:r>
-        <w:rPr>
-          <w:rFonts w:asciiTheme="minorHAnsi" w:hAnsiTheme="minorHAnsi"/>
-        </w:rPr>
-        <w:t>Axios</w:t>
-      </w:r>
-      <w:proofErr w:type="spellEnd"/>
-      <w:r>
-        <w:rPr>
-          <w:rFonts w:asciiTheme="minorHAnsi" w:hAnsiTheme="minorHAnsi"/>
-        </w:rPr>
-        <w:t xml:space="preserve"> API requests and JavaScript Promises, let’s request the </w:t>
-      </w:r>
-      <w:r>
-        <w:rPr>
-          <w:rFonts w:asciiTheme="minorHAnsi" w:hAnsiTheme="minorHAnsi"/>
-        </w:rPr>
-        <w:t xml:space="preserve">information about the farm from the </w:t>
-      </w:r>
-      <w:proofErr w:type="spellStart"/>
-      <w:r>
-        <w:rPr>
-          <w:rFonts w:asciiTheme="minorHAnsi" w:hAnsiTheme="minorHAnsi"/>
-        </w:rPr>
-        <w:t>farmOS</w:t>
-      </w:r>
-      <w:proofErr w:type="spellEnd"/>
-      <w:r>
-        <w:rPr>
-          <w:rFonts w:asciiTheme="minorHAnsi" w:hAnsiTheme="minorHAnsi"/>
-        </w:rPr>
-        <w:t xml:space="preserve"> API and use it to fill in the data in the report.</w:t>
+        <w:t xml:space="preserve">Now that we know a little bit about Axios API requests and JavaScript Promises, let’s request the </w:t>
+      </w:r>
+      <w:r>
+        <w:rPr>
+          <w:rFonts w:asciiTheme="minorHAnsi" w:hAnsiTheme="minorHAnsi"/>
+        </w:rPr>
+        <w:t>information about the farm from the farmOS API and use it to fill in the data in the report.</w:t>
       </w:r>
       <w:r>
         <w:rPr>
@@ -5786,7 +5195,6 @@
         </w:rPr>
         <w:t xml:space="preserve">15. Add a call to the </w:t>
       </w:r>
-      <w:proofErr w:type="spellStart"/>
       <w:r>
         <w:rPr>
           <w:rFonts w:ascii="Courier" w:hAnsi="Courier"/>
@@ -5799,7 +5207,6 @@
         </w:rPr>
         <w:t>xios.get</w:t>
       </w:r>
-      <w:proofErr w:type="spellEnd"/>
       <w:r>
         <w:rPr>
           <w:rFonts w:asciiTheme="minorHAnsi" w:hAnsiTheme="minorHAnsi"/>
@@ -5834,18 +5241,8 @@
         <w:rPr>
           <w:rFonts w:ascii="Courier" w:hAnsi="Courier"/>
         </w:rPr>
-        <w:t>/</w:t>
-      </w:r>
-      <w:proofErr w:type="spellStart"/>
-      <w:proofErr w:type="gramStart"/>
-      <w:r>
-        <w:rPr>
-          <w:rFonts w:ascii="Courier" w:hAnsi="Courier"/>
-        </w:rPr>
-        <w:t>farm.json</w:t>
-      </w:r>
-      <w:proofErr w:type="spellEnd"/>
-      <w:proofErr w:type="gramEnd"/>
+        <w:t>/farm.json</w:t>
+      </w:r>
       <w:r>
         <w:t xml:space="preserve"> endpoint.</w:t>
       </w:r>
@@ -5874,15 +5271,7 @@
         <w:t>then</w:t>
       </w:r>
       <w:r>
-        <w:t xml:space="preserve"> (</w:t>
-      </w:r>
-      <w:proofErr w:type="gramStart"/>
-      <w:r>
-        <w:t>i.e.</w:t>
-      </w:r>
-      <w:proofErr w:type="gramEnd"/>
-      <w:r>
-        <w:t xml:space="preserve"> at point A).</w:t>
+        <w:t xml:space="preserve"> (i.e. at point A).</w:t>
       </w:r>
     </w:p>
     <w:p>
@@ -5893,14 +5282,12 @@
           <w:numId w:val="7"/>
         </w:numPr>
       </w:pPr>
-      <w:proofErr w:type="gramStart"/>
       <w:r>
         <w:rPr>
           <w:rFonts w:ascii="Courier" w:hAnsi="Courier"/>
         </w:rPr>
         <w:t>console.log(</w:t>
       </w:r>
-      <w:proofErr w:type="gramEnd"/>
       <w:r>
         <w:rPr>
           <w:rFonts w:ascii="Courier" w:hAnsi="Courier"/>
@@ -5971,15 +5358,7 @@
         <w:t>catch</w:t>
       </w:r>
       <w:r>
-        <w:t xml:space="preserve"> (</w:t>
-      </w:r>
-      <w:proofErr w:type="gramStart"/>
-      <w:r>
-        <w:t>i.e.</w:t>
-      </w:r>
-      <w:proofErr w:type="gramEnd"/>
-      <w:r>
-        <w:t xml:space="preserve"> at point B).</w:t>
+        <w:t xml:space="preserve"> (i.e. at point B).</w:t>
       </w:r>
     </w:p>
     <w:p>
@@ -5990,14 +5369,12 @@
           <w:numId w:val="7"/>
         </w:numPr>
       </w:pPr>
-      <w:proofErr w:type="gramStart"/>
       <w:r>
         <w:rPr>
           <w:rFonts w:ascii="Courier" w:hAnsi="Courier"/>
         </w:rPr>
         <w:t>console.log(</w:t>
       </w:r>
-      <w:proofErr w:type="gramEnd"/>
       <w:r>
         <w:rPr>
           <w:rFonts w:ascii="Courier" w:hAnsi="Courier"/>
@@ -6056,49 +5433,27 @@
         <w:t>catch</w:t>
       </w:r>
       <w:r>
-        <w:t xml:space="preserve"> (</w:t>
-      </w:r>
-      <w:proofErr w:type="gramStart"/>
-      <w:r>
-        <w:t>i.e.</w:t>
-      </w:r>
-      <w:proofErr w:type="gramEnd"/>
-      <w:r>
-        <w:t xml:space="preserve"> at point C).</w:t>
-      </w:r>
-    </w:p>
-    <w:p>
-      <w:pPr>
-        <w:rPr>
-          <w:rFonts w:asciiTheme="minorHAnsi" w:hAnsiTheme="minorHAnsi"/>
-        </w:rPr>
-      </w:pPr>
-    </w:p>
-    <w:p>
-      <w:pPr>
-        <w:rPr>
-          <w:rFonts w:asciiTheme="minorHAnsi" w:hAnsiTheme="minorHAnsi"/>
-        </w:rPr>
-      </w:pPr>
-      <w:r>
-        <w:rPr>
-          <w:rFonts w:asciiTheme="minorHAnsi" w:hAnsiTheme="minorHAnsi"/>
-        </w:rPr>
-        <w:t xml:space="preserve">16. Ensure that FarmData2 is running and that you are logged in.  Open the </w:t>
-      </w:r>
-      <w:proofErr w:type="spellStart"/>
-      <w:r>
-        <w:rPr>
-          <w:rFonts w:asciiTheme="minorHAnsi" w:hAnsiTheme="minorHAnsi"/>
-        </w:rPr>
-        <w:t>DevTools</w:t>
-      </w:r>
-      <w:proofErr w:type="spellEnd"/>
-      <w:r>
-        <w:rPr>
-          <w:rFonts w:asciiTheme="minorHAnsi" w:hAnsiTheme="minorHAnsi"/>
-        </w:rPr>
-        <w:t xml:space="preserve"> and reload the FarmData2 page.  Click on the “Generate Report” button.  </w:t>
+        <w:t xml:space="preserve"> (i.e. at point C).</w:t>
+      </w:r>
+    </w:p>
+    <w:p>
+      <w:pPr>
+        <w:rPr>
+          <w:rFonts w:asciiTheme="minorHAnsi" w:hAnsiTheme="minorHAnsi"/>
+        </w:rPr>
+      </w:pPr>
+    </w:p>
+    <w:p>
+      <w:pPr>
+        <w:rPr>
+          <w:rFonts w:asciiTheme="minorHAnsi" w:hAnsiTheme="minorHAnsi"/>
+        </w:rPr>
+      </w:pPr>
+      <w:r>
+        <w:rPr>
+          <w:rFonts w:asciiTheme="minorHAnsi" w:hAnsiTheme="minorHAnsi"/>
+        </w:rPr>
+        <w:t xml:space="preserve">16. Ensure that FarmData2 is running and that you are logged in.  Open the DevTools and reload the FarmData2 page.  Click on the “Generate Report” button.  </w:t>
       </w:r>
     </w:p>
     <w:p>
@@ -6125,21 +5480,7 @@
         <w:rPr>
           <w:rFonts w:asciiTheme="minorHAnsi" w:hAnsiTheme="minorHAnsi"/>
         </w:rPr>
-        <w:t xml:space="preserve">What appears in the </w:t>
-      </w:r>
-      <w:proofErr w:type="spellStart"/>
-      <w:r>
-        <w:rPr>
-          <w:rFonts w:asciiTheme="minorHAnsi" w:hAnsiTheme="minorHAnsi"/>
-        </w:rPr>
-        <w:t>DevTools</w:t>
-      </w:r>
-      <w:proofErr w:type="spellEnd"/>
-      <w:r>
-        <w:rPr>
-          <w:rFonts w:asciiTheme="minorHAnsi" w:hAnsiTheme="minorHAnsi"/>
-        </w:rPr>
-        <w:t xml:space="preserve"> console?</w:t>
+        <w:t>What appears in the DevTools console?</w:t>
       </w:r>
     </w:p>
     <w:p>
@@ -6279,7 +5620,6 @@
         </w:rPr>
         <w:t xml:space="preserve">Replace the endpoint in the call to </w:t>
       </w:r>
-      <w:proofErr w:type="spellStart"/>
       <w:r>
         <w:rPr>
           <w:rFonts w:ascii="Courier" w:hAnsi="Courier"/>
@@ -6298,7 +5638,6 @@
         </w:rPr>
         <w:t>get</w:t>
       </w:r>
-      <w:proofErr w:type="spellEnd"/>
       <w:r>
         <w:rPr>
           <w:rFonts w:asciiTheme="minorHAnsi" w:hAnsiTheme="minorHAnsi"/>
@@ -6311,8 +5650,6 @@
         </w:rPr>
         <w:t>/</w:t>
       </w:r>
-      <w:proofErr w:type="spellStart"/>
-      <w:proofErr w:type="gramStart"/>
       <w:r>
         <w:rPr>
           <w:rFonts w:ascii="Courier" w:hAnsi="Courier"/>
@@ -6331,8 +5668,6 @@
         </w:rPr>
         <w:t>rn.json</w:t>
       </w:r>
-      <w:proofErr w:type="spellEnd"/>
-      <w:proofErr w:type="gramEnd"/>
       <w:r>
         <w:rPr>
           <w:rFonts w:asciiTheme="minorHAnsi" w:hAnsiTheme="minorHAnsi"/>
@@ -6413,7 +5748,43 @@
         <w:rPr>
           <w:rFonts w:asciiTheme="minorHAnsi" w:hAnsiTheme="minorHAnsi"/>
         </w:rPr>
-        <w:t>Fix the mistake we introduced in question #17.  Then edit your click handler so that the farm name, user and language are populated from the response that was returned instead of being hard coded.  Hint</w:t>
+        <w:t>Fix the mistake we introduced in question #17.  Then edit your click handler so that the farm name, user and language are populated from the response that was returned instead of being hard coded.</w:t>
+      </w:r>
+      <w:r>
+        <w:rPr>
+          <w:rFonts w:asciiTheme="minorHAnsi" w:hAnsiTheme="minorHAnsi"/>
+        </w:rPr>
+        <w:t xml:space="preserve"> (</w:t>
+      </w:r>
+      <w:r>
+        <w:rPr>
+          <w:rFonts w:asciiTheme="minorHAnsi" w:hAnsiTheme="minorHAnsi"/>
+        </w:rPr>
+        <w:t>T</w:t>
+      </w:r>
+      <w:r>
+        <w:rPr>
+          <w:rFonts w:asciiTheme="minorHAnsi" w:hAnsiTheme="minorHAnsi"/>
+        </w:rPr>
+        <w:t xml:space="preserve">he language </w:t>
+      </w:r>
+      <w:r>
+        <w:rPr>
+          <w:rFonts w:asciiTheme="minorHAnsi" w:hAnsiTheme="minorHAnsi"/>
+        </w:rPr>
+        <w:t>is a little more challenging and can be skipped if desired.</w:t>
+      </w:r>
+      <w:r>
+        <w:rPr>
+          <w:rFonts w:asciiTheme="minorHAnsi" w:hAnsiTheme="minorHAnsi"/>
+        </w:rPr>
+        <w:t>)</w:t>
+      </w:r>
+      <w:r>
+        <w:rPr>
+          <w:rFonts w:asciiTheme="minorHAnsi" w:hAnsiTheme="minorHAnsi"/>
+        </w:rPr>
+        <w:t xml:space="preserve">  Hint</w:t>
       </w:r>
       <w:r>
         <w:rPr>
@@ -6549,27 +5920,7 @@
           <w:bCs/>
           <w:u w:val="single"/>
         </w:rPr>
-        <w:t xml:space="preserve">The </w:t>
-      </w:r>
-      <w:proofErr w:type="spellStart"/>
-      <w:r>
-        <w:rPr>
-          <w:rFonts w:asciiTheme="minorHAnsi" w:hAnsiTheme="minorHAnsi"/>
-          <w:b/>
-          <w:bCs/>
-          <w:u w:val="single"/>
-        </w:rPr>
-        <w:t>FarmOSAPI</w:t>
-      </w:r>
-      <w:proofErr w:type="spellEnd"/>
-      <w:r>
-        <w:rPr>
-          <w:rFonts w:asciiTheme="minorHAnsi" w:hAnsiTheme="minorHAnsi"/>
-          <w:b/>
-          <w:bCs/>
-          <w:u w:val="single"/>
-        </w:rPr>
-        <w:t xml:space="preserve"> Library:</w:t>
+        <w:t>The FarmOSAPI Library:</w:t>
       </w:r>
     </w:p>
     <w:p>
@@ -6601,35 +5952,7 @@
         <w:rPr>
           <w:rFonts w:asciiTheme="minorHAnsi" w:hAnsiTheme="minorHAnsi"/>
         </w:rPr>
-        <w:t xml:space="preserve">from the FarmData2 database instead of hard coding them.  To get these lists we’ll need to make API requests to the </w:t>
-      </w:r>
-      <w:proofErr w:type="spellStart"/>
-      <w:r>
-        <w:rPr>
-          <w:rFonts w:asciiTheme="minorHAnsi" w:hAnsiTheme="minorHAnsi"/>
-        </w:rPr>
-        <w:t>farmOS</w:t>
-      </w:r>
-      <w:proofErr w:type="spellEnd"/>
-      <w:r>
-        <w:rPr>
-          <w:rFonts w:asciiTheme="minorHAnsi" w:hAnsiTheme="minorHAnsi"/>
-        </w:rPr>
-        <w:t xml:space="preserve"> API to ask for them. However, instead of using </w:t>
-      </w:r>
-      <w:proofErr w:type="spellStart"/>
-      <w:r>
-        <w:rPr>
-          <w:rFonts w:asciiTheme="minorHAnsi" w:hAnsiTheme="minorHAnsi"/>
-        </w:rPr>
-        <w:t>Axios</w:t>
-      </w:r>
-      <w:proofErr w:type="spellEnd"/>
-      <w:r>
-        <w:rPr>
-          <w:rFonts w:asciiTheme="minorHAnsi" w:hAnsiTheme="minorHAnsi"/>
-        </w:rPr>
-        <w:t xml:space="preserve"> </w:t>
+        <w:t xml:space="preserve">from the FarmData2 database instead of hard coding them.  To get these lists we’ll need to make API requests to the farmOS API to ask for them. However, instead of using Axios </w:t>
       </w:r>
       <w:r>
         <w:rPr>
@@ -6727,21 +6050,7 @@
         <w:rPr>
           <w:rFonts w:asciiTheme="minorHAnsi" w:hAnsiTheme="minorHAnsi"/>
         </w:rPr>
-        <w:t xml:space="preserve">the </w:t>
-      </w:r>
-      <w:proofErr w:type="spellStart"/>
-      <w:r>
-        <w:rPr>
-          <w:rFonts w:asciiTheme="minorHAnsi" w:hAnsiTheme="minorHAnsi"/>
-        </w:rPr>
-        <w:t>FarmOSAPI</w:t>
-      </w:r>
-      <w:proofErr w:type="spellEnd"/>
-      <w:r>
-        <w:rPr>
-          <w:rFonts w:asciiTheme="minorHAnsi" w:hAnsiTheme="minorHAnsi"/>
-        </w:rPr>
-        <w:t xml:space="preserve"> library.  What are the names of the four functions </w:t>
+        <w:t xml:space="preserve">the FarmOSAPI library.  What are the names of the four functions </w:t>
       </w:r>
       <w:r>
         <w:rPr>
@@ -6807,7 +6116,6 @@
         </w:rPr>
         <w:t xml:space="preserve">the </w:t>
       </w:r>
-      <w:proofErr w:type="spellStart"/>
       <w:r>
         <w:rPr>
           <w:rFonts w:ascii="Courier" w:hAnsi="Courier"/>
@@ -6838,7 +6146,6 @@
         </w:rPr>
         <w:t>Map</w:t>
       </w:r>
-      <w:proofErr w:type="spellEnd"/>
       <w:r>
         <w:rPr>
           <w:rFonts w:asciiTheme="minorHAnsi" w:hAnsiTheme="minorHAnsi"/>
@@ -6925,7 +6232,6 @@
           <w:bCs/>
           <w:u w:val="single"/>
         </w:rPr>
-        <w:lastRenderedPageBreak/>
         <w:t>JavaScript Maps:</w:t>
       </w:r>
     </w:p>
@@ -7040,16 +6346,8 @@
         <w:rPr>
           <w:rFonts w:asciiTheme="minorHAnsi" w:hAnsiTheme="minorHAnsi"/>
         </w:rPr>
-        <w:t xml:space="preserve"> </w:t>
-      </w:r>
-      <w:proofErr w:type="gramStart"/>
-      <w:r>
-        <w:rPr>
-          <w:rFonts w:asciiTheme="minorHAnsi" w:hAnsiTheme="minorHAnsi"/>
-        </w:rPr>
-        <w:t>has</w:t>
-      </w:r>
-      <w:proofErr w:type="gramEnd"/>
+        <w:t xml:space="preserve"> has</w:t>
+      </w:r>
       <w:r>
         <w:rPr>
           <w:rFonts w:asciiTheme="minorHAnsi" w:hAnsiTheme="minorHAnsi"/>
@@ -7072,21 +6370,7 @@
         <w:rPr>
           <w:rFonts w:asciiTheme="minorHAnsi" w:hAnsiTheme="minorHAnsi"/>
         </w:rPr>
-        <w:t xml:space="preserve">  For </w:t>
-      </w:r>
-      <w:proofErr w:type="gramStart"/>
-      <w:r>
-        <w:rPr>
-          <w:rFonts w:asciiTheme="minorHAnsi" w:hAnsiTheme="minorHAnsi"/>
-        </w:rPr>
-        <w:t>now</w:t>
-      </w:r>
-      <w:proofErr w:type="gramEnd"/>
-      <w:r>
-        <w:rPr>
-          <w:rFonts w:asciiTheme="minorHAnsi" w:hAnsiTheme="minorHAnsi"/>
-        </w:rPr>
-        <w:t xml:space="preserve"> though, they will give us an easy way to get a list of crops and areas.</w:t>
+        <w:t xml:space="preserve">  For now though, they will give us an easy way to get a list of crops and areas.</w:t>
       </w:r>
     </w:p>
     <w:p>
@@ -7108,7 +6392,6 @@
         </w:rPr>
         <w:t xml:space="preserve">22. Revisit the documentation for the </w:t>
       </w:r>
-      <w:proofErr w:type="spellStart"/>
       <w:r>
         <w:rPr>
           <w:rFonts w:ascii="Courier" w:hAnsi="Courier"/>
@@ -7139,7 +6422,6 @@
         </w:rPr>
         <w:t>Map</w:t>
       </w:r>
-      <w:proofErr w:type="spellEnd"/>
       <w:r>
         <w:rPr>
           <w:rFonts w:asciiTheme="minorHAnsi" w:hAnsiTheme="minorHAnsi"/>
@@ -7371,21 +6653,7 @@
         <w:rPr>
           <w:rFonts w:asciiTheme="minorHAnsi" w:hAnsiTheme="minorHAnsi"/>
         </w:rPr>
-        <w:t xml:space="preserve"> is to get a list of crops from the </w:t>
-      </w:r>
-      <w:proofErr w:type="spellStart"/>
-      <w:r>
-        <w:rPr>
-          <w:rFonts w:asciiTheme="minorHAnsi" w:hAnsiTheme="minorHAnsi"/>
-        </w:rPr>
-        <w:t>farmOS</w:t>
-      </w:r>
-      <w:proofErr w:type="spellEnd"/>
-      <w:r>
-        <w:rPr>
-          <w:rFonts w:asciiTheme="minorHAnsi" w:hAnsiTheme="minorHAnsi"/>
-        </w:rPr>
-        <w:t xml:space="preserve"> API and use them to populate the Crop</w:t>
+        <w:t xml:space="preserve"> is to get a list of crops from the farmOS API and use them to populate the Crop</w:t>
       </w:r>
       <w:r>
         <w:rPr>
@@ -7431,14 +6699,12 @@
         </w:rPr>
         <w:t xml:space="preserve"> the farm information (</w:t>
       </w:r>
-      <w:proofErr w:type="gramStart"/>
-      <w:r>
-        <w:rPr>
-          <w:rFonts w:asciiTheme="minorHAnsi" w:hAnsiTheme="minorHAnsi"/>
-        </w:rPr>
-        <w:t>e.g.</w:t>
-      </w:r>
-      <w:proofErr w:type="gramEnd"/>
+      <w:r>
+        <w:rPr>
+          <w:rFonts w:asciiTheme="minorHAnsi" w:hAnsiTheme="minorHAnsi"/>
+        </w:rPr>
+        <w:t>i.e.</w:t>
+      </w:r>
       <w:r>
         <w:rPr>
           <w:rFonts w:asciiTheme="minorHAnsi" w:hAnsiTheme="minorHAnsi"/>
@@ -7461,21 +6727,20 @@
         <w:rPr>
           <w:rFonts w:asciiTheme="minorHAnsi" w:hAnsiTheme="minorHAnsi"/>
         </w:rPr>
-        <w:t xml:space="preserve">Thus, the user action of clicking the button was what initiated the API request. In the case of the Crops (and later the Areas) we want the API request to occur as soon as the page is loaded, without requiring any action by the user.  Vue provides the </w:t>
-      </w:r>
-      <w:proofErr w:type="gramStart"/>
-      <w:r>
-        <w:rPr>
-          <w:rFonts w:ascii="Courier" w:hAnsi="Courier"/>
-        </w:rPr>
-        <w:t>created(</w:t>
-      </w:r>
-      <w:proofErr w:type="gramEnd"/>
-      <w:r>
-        <w:rPr>
-          <w:rFonts w:ascii="Courier" w:hAnsi="Courier"/>
-        </w:rPr>
-        <w:t>)</w:t>
+        <w:t xml:space="preserve">Thus, the user action of clicking the button was what initiated the API request. In the case of the Crops (and later the Areas) we want the API </w:t>
+      </w:r>
+      <w:r>
+        <w:rPr>
+          <w:rFonts w:asciiTheme="minorHAnsi" w:hAnsiTheme="minorHAnsi"/>
+        </w:rPr>
+        <w:lastRenderedPageBreak/>
+        <w:t xml:space="preserve">request to occur as soon as the page is loaded, without requiring any action by the user.  Vue provides the </w:t>
+      </w:r>
+      <w:r>
+        <w:rPr>
+          <w:rFonts w:ascii="Courier" w:hAnsi="Courier"/>
+        </w:rPr>
+        <w:t>created()</w:t>
       </w:r>
       <w:r>
         <w:rPr>
@@ -7509,179 +6774,165 @@
         <w:rPr>
           <w:rFonts w:asciiTheme="minorHAnsi" w:hAnsiTheme="minorHAnsi"/>
         </w:rPr>
-        <w:lastRenderedPageBreak/>
         <w:t xml:space="preserve">The </w:t>
       </w:r>
-      <w:proofErr w:type="gramStart"/>
-      <w:r>
-        <w:rPr>
-          <w:rFonts w:ascii="Courier" w:hAnsi="Courier"/>
-        </w:rPr>
-        <w:t>created(</w:t>
-      </w:r>
-      <w:proofErr w:type="gramEnd"/>
+      <w:r>
+        <w:rPr>
+          <w:rFonts w:ascii="Courier" w:hAnsi="Courier"/>
+        </w:rPr>
+        <w:t>created()</w:t>
+      </w:r>
+      <w:r>
+        <w:rPr>
+          <w:rFonts w:asciiTheme="minorHAnsi" w:hAnsiTheme="minorHAnsi"/>
+        </w:rPr>
+        <w:t xml:space="preserve"> lifecycle hook is a function, that when added to a Vue instance, is invoked immediately after the Vue instance is created.  Thus, the </w:t>
+      </w:r>
+      <w:r>
+        <w:rPr>
+          <w:rFonts w:ascii="Courier" w:hAnsi="Courier"/>
+        </w:rPr>
+        <w:t>created()</w:t>
+      </w:r>
+      <w:r>
+        <w:rPr>
+          <w:rFonts w:asciiTheme="minorHAnsi" w:hAnsiTheme="minorHAnsi"/>
+        </w:rPr>
+        <w:t xml:space="preserve"> lifecycle hook provides an opportunity to execute code automatically when the page is loaded.</w:t>
+      </w:r>
+    </w:p>
+    <w:p>
+      <w:pPr>
+        <w:rPr>
+          <w:rFonts w:asciiTheme="minorHAnsi" w:hAnsiTheme="minorHAnsi"/>
+        </w:rPr>
+      </w:pPr>
+    </w:p>
+    <w:p>
+      <w:pPr>
+        <w:rPr>
+          <w:rFonts w:asciiTheme="minorHAnsi" w:hAnsiTheme="minorHAnsi"/>
+        </w:rPr>
+      </w:pPr>
+      <w:r>
+        <w:rPr>
+          <w:rFonts w:asciiTheme="minorHAnsi" w:hAnsiTheme="minorHAnsi"/>
+        </w:rPr>
+        <w:t xml:space="preserve">23.  Add the following </w:t>
+      </w:r>
+      <w:r>
+        <w:rPr>
+          <w:rFonts w:ascii="Courier" w:hAnsi="Courier"/>
+        </w:rPr>
+        <w:t>created()</w:t>
+      </w:r>
+      <w:r>
+        <w:rPr>
+          <w:rFonts w:asciiTheme="minorHAnsi" w:hAnsiTheme="minorHAnsi"/>
+        </w:rPr>
+        <w:t xml:space="preserve"> function to the Vue instance. </w:t>
+      </w:r>
+      <w:r>
+        <w:rPr>
+          <w:rFonts w:asciiTheme="minorHAnsi" w:hAnsiTheme="minorHAnsi"/>
+        </w:rPr>
+        <w:t xml:space="preserve">Insert it at the top level in the Vue instance—the same level as the </w:t>
+      </w:r>
+      <w:r>
+        <w:rPr>
+          <w:rFonts w:ascii="Courier New" w:hAnsi="Courier New" w:cs="Courier New"/>
+        </w:rPr>
+        <w:t>data</w:t>
+      </w:r>
+      <w:r>
+        <w:rPr>
+          <w:rFonts w:asciiTheme="minorHAnsi" w:hAnsiTheme="minorHAnsi"/>
+        </w:rPr>
+        <w:t xml:space="preserve"> property and </w:t>
+      </w:r>
+      <w:r>
+        <w:rPr>
+          <w:rFonts w:ascii="Courier New" w:hAnsi="Courier New" w:cs="Courier New"/>
+        </w:rPr>
+        <w:t>methods</w:t>
+      </w:r>
+      <w:r>
+        <w:rPr>
+          <w:rFonts w:asciiTheme="minorHAnsi" w:hAnsiTheme="minorHAnsi"/>
+        </w:rPr>
+        <w:t xml:space="preserve"> property. Do not place it inside the </w:t>
+      </w:r>
+      <w:r>
+        <w:rPr>
+          <w:rFonts w:ascii="Courier New" w:hAnsi="Courier New" w:cs="Courier New"/>
+        </w:rPr>
+        <w:t>data</w:t>
+      </w:r>
+      <w:r>
+        <w:rPr>
+          <w:rFonts w:asciiTheme="minorHAnsi" w:hAnsiTheme="minorHAnsi"/>
+        </w:rPr>
+        <w:t xml:space="preserve"> property.</w:t>
+      </w:r>
+    </w:p>
+    <w:p>
+      <w:pPr>
+        <w:rPr>
+          <w:rFonts w:asciiTheme="minorHAnsi" w:hAnsiTheme="minorHAnsi"/>
+        </w:rPr>
+      </w:pPr>
+    </w:p>
+    <w:p>
+      <w:pPr>
+        <w:ind w:left="360"/>
+        <w:rPr>
+          <w:rFonts w:ascii="Courier" w:hAnsi="Courier"/>
+        </w:rPr>
+      </w:pPr>
+      <w:r>
+        <w:rPr>
+          <w:rFonts w:ascii="Courier" w:hAnsi="Courier"/>
+        </w:rPr>
+        <w:t>created() {</w:t>
+      </w:r>
+    </w:p>
+    <w:p>
+      <w:pPr>
+        <w:ind w:left="360"/>
+        <w:rPr>
+          <w:rFonts w:ascii="Courier" w:hAnsi="Courier"/>
+        </w:rPr>
+      </w:pPr>
+      <w:r>
+        <w:rPr>
+          <w:rFonts w:ascii="Courier" w:hAnsi="Courier"/>
+        </w:rPr>
+        <w:tab/>
+        <w:t>console.log(</w:t>
+      </w:r>
+      <w:r>
+        <w:rPr>
+          <w:rFonts w:ascii="Courier" w:hAnsi="Courier"/>
+        </w:rPr>
+        <w:t>"</w:t>
+      </w:r>
+      <w:r>
+        <w:rPr>
+          <w:rFonts w:ascii="Courier" w:hAnsi="Courier"/>
+        </w:rPr>
+        <w:t>HarvestReport created!</w:t>
+      </w:r>
+      <w:r>
+        <w:rPr>
+          <w:rFonts w:ascii="Courier" w:hAnsi="Courier"/>
+        </w:rPr>
+        <w:t>"</w:t>
+      </w:r>
       <w:r>
         <w:rPr>
           <w:rFonts w:ascii="Courier" w:hAnsi="Courier"/>
         </w:rPr>
         <w:t>)</w:t>
-      </w:r>
-      <w:r>
-        <w:rPr>
-          <w:rFonts w:asciiTheme="minorHAnsi" w:hAnsiTheme="minorHAnsi"/>
-        </w:rPr>
-        <w:t xml:space="preserve"> lifecycle hook is a function, that when added to a Vue instance, is invoked immediately after the Vue instance is created.  Thus, the </w:t>
-      </w:r>
-      <w:proofErr w:type="gramStart"/>
-      <w:r>
-        <w:rPr>
-          <w:rFonts w:ascii="Courier" w:hAnsi="Courier"/>
-        </w:rPr>
-        <w:t>created(</w:t>
-      </w:r>
-      <w:proofErr w:type="gramEnd"/>
-      <w:r>
-        <w:rPr>
-          <w:rFonts w:ascii="Courier" w:hAnsi="Courier"/>
-        </w:rPr>
-        <w:t>)</w:t>
-      </w:r>
-      <w:r>
-        <w:rPr>
-          <w:rFonts w:asciiTheme="minorHAnsi" w:hAnsiTheme="minorHAnsi"/>
-        </w:rPr>
-        <w:t xml:space="preserve"> lifecycle hook provides an opportunity to execute code automatically when the page is loaded.</w:t>
-      </w:r>
-    </w:p>
-    <w:p>
-      <w:pPr>
-        <w:rPr>
-          <w:rFonts w:asciiTheme="minorHAnsi" w:hAnsiTheme="minorHAnsi"/>
-        </w:rPr>
-      </w:pPr>
-    </w:p>
-    <w:p>
-      <w:pPr>
-        <w:rPr>
-          <w:rFonts w:asciiTheme="minorHAnsi" w:hAnsiTheme="minorHAnsi"/>
-        </w:rPr>
-      </w:pPr>
-      <w:r>
-        <w:rPr>
-          <w:rFonts w:asciiTheme="minorHAnsi" w:hAnsiTheme="minorHAnsi"/>
-        </w:rPr>
-        <w:t xml:space="preserve">23.  Add the following </w:t>
-      </w:r>
-      <w:proofErr w:type="gramStart"/>
-      <w:r>
-        <w:rPr>
-          <w:rFonts w:ascii="Courier" w:hAnsi="Courier"/>
-        </w:rPr>
-        <w:t>created(</w:t>
-      </w:r>
-      <w:proofErr w:type="gramEnd"/>
-      <w:r>
-        <w:rPr>
-          <w:rFonts w:ascii="Courier" w:hAnsi="Courier"/>
-        </w:rPr>
-        <w:t>)</w:t>
-      </w:r>
-      <w:r>
-        <w:rPr>
-          <w:rFonts w:asciiTheme="minorHAnsi" w:hAnsiTheme="minorHAnsi"/>
-        </w:rPr>
-        <w:t xml:space="preserve"> function to the Vue instance just below your data property.  Hint: Don’t forget the comma after the </w:t>
-      </w:r>
-      <w:proofErr w:type="gramStart"/>
-      <w:r>
-        <w:rPr>
-          <w:rFonts w:asciiTheme="minorHAnsi" w:hAnsiTheme="minorHAnsi"/>
-        </w:rPr>
-        <w:t xml:space="preserve">closing </w:t>
-      </w:r>
-      <w:r>
-        <w:rPr>
-          <w:rFonts w:ascii="Courier" w:hAnsi="Courier"/>
-        </w:rPr>
-        <w:t>}</w:t>
-      </w:r>
-      <w:proofErr w:type="gramEnd"/>
-      <w:r>
-        <w:rPr>
-          <w:rFonts w:asciiTheme="minorHAnsi" w:hAnsiTheme="minorHAnsi"/>
-        </w:rPr>
-        <w:t xml:space="preserve"> on our data property!</w:t>
-      </w:r>
-    </w:p>
-    <w:p>
-      <w:pPr>
-        <w:rPr>
-          <w:rFonts w:asciiTheme="minorHAnsi" w:hAnsiTheme="minorHAnsi"/>
-        </w:rPr>
-      </w:pPr>
-    </w:p>
-    <w:p>
-      <w:pPr>
-        <w:ind w:left="360"/>
-        <w:rPr>
-          <w:rFonts w:ascii="Courier" w:hAnsi="Courier"/>
-        </w:rPr>
-      </w:pPr>
-      <w:proofErr w:type="gramStart"/>
-      <w:r>
-        <w:rPr>
-          <w:rFonts w:ascii="Courier" w:hAnsi="Courier"/>
-        </w:rPr>
-        <w:t>created(</w:t>
-      </w:r>
-      <w:proofErr w:type="gramEnd"/>
-      <w:r>
-        <w:rPr>
-          <w:rFonts w:ascii="Courier" w:hAnsi="Courier"/>
-        </w:rPr>
-        <w:t>) {</w:t>
-      </w:r>
-    </w:p>
-    <w:p>
-      <w:pPr>
-        <w:ind w:left="360"/>
-        <w:rPr>
-          <w:rFonts w:ascii="Courier" w:hAnsi="Courier"/>
-        </w:rPr>
-      </w:pPr>
-      <w:r>
-        <w:rPr>
-          <w:rFonts w:ascii="Courier" w:hAnsi="Courier"/>
-        </w:rPr>
-        <w:tab/>
-      </w:r>
-      <w:proofErr w:type="gramStart"/>
-      <w:r>
-        <w:rPr>
-          <w:rFonts w:ascii="Courier" w:hAnsi="Courier"/>
-        </w:rPr>
-        <w:t>console.log(</w:t>
-      </w:r>
-      <w:proofErr w:type="gramEnd"/>
-      <w:r>
-        <w:rPr>
-          <w:rFonts w:ascii="Courier" w:hAnsi="Courier"/>
-        </w:rPr>
-        <w:t>“</w:t>
-      </w:r>
-      <w:proofErr w:type="spellStart"/>
-      <w:r>
-        <w:rPr>
-          <w:rFonts w:ascii="Courier" w:hAnsi="Courier"/>
-        </w:rPr>
-        <w:t>HarvestReport</w:t>
-      </w:r>
-      <w:proofErr w:type="spellEnd"/>
-      <w:r>
-        <w:rPr>
-          <w:rFonts w:ascii="Courier" w:hAnsi="Courier"/>
-        </w:rPr>
-        <w:t xml:space="preserve"> created!”)</w:t>
       </w:r>
     </w:p>
     <w:p>
@@ -7767,21 +7018,7 @@
         <w:rPr>
           <w:rFonts w:asciiTheme="minorHAnsi" w:hAnsiTheme="minorHAnsi"/>
         </w:rPr>
-        <w:t>Now you know how to run code when a Vue instance is created (</w:t>
-      </w:r>
-      <w:proofErr w:type="gramStart"/>
-      <w:r>
-        <w:rPr>
-          <w:rFonts w:asciiTheme="minorHAnsi" w:hAnsiTheme="minorHAnsi"/>
-        </w:rPr>
-        <w:t>i.e.</w:t>
-      </w:r>
-      <w:proofErr w:type="gramEnd"/>
-      <w:r>
-        <w:rPr>
-          <w:rFonts w:asciiTheme="minorHAnsi" w:hAnsiTheme="minorHAnsi"/>
-        </w:rPr>
-        <w:t xml:space="preserve"> when the page containing it is loaded).  </w:t>
+        <w:t xml:space="preserve">Now you know how to run code when a Vue instance is created (i.e. when the page containing it is loaded).  </w:t>
       </w:r>
       <w:r>
         <w:rPr>
@@ -7795,50 +7032,98 @@
         </w:rPr>
         <w:t xml:space="preserve">et’s change what happens in </w:t>
       </w:r>
-      <w:proofErr w:type="gramStart"/>
-      <w:r>
-        <w:rPr>
-          <w:rFonts w:ascii="Courier" w:hAnsi="Courier"/>
-        </w:rPr>
-        <w:t>created(</w:t>
-      </w:r>
-      <w:proofErr w:type="gramEnd"/>
-      <w:r>
-        <w:rPr>
-          <w:rFonts w:ascii="Courier" w:hAnsi="Courier"/>
+      <w:r>
+        <w:rPr>
+          <w:rFonts w:ascii="Courier" w:hAnsi="Courier"/>
+        </w:rPr>
+        <w:t>created()</w:t>
+      </w:r>
+      <w:r>
+        <w:rPr>
+          <w:rFonts w:asciiTheme="minorHAnsi" w:hAnsiTheme="minorHAnsi"/>
+        </w:rPr>
+        <w:t xml:space="preserve"> so that it fetches the Map </w:t>
+      </w:r>
+      <w:r>
+        <w:rPr>
+          <w:rFonts w:asciiTheme="minorHAnsi" w:hAnsiTheme="minorHAnsi" w:cstheme="minorHAnsi"/>
+        </w:rPr>
+        <w:t>from crop name to crop ID</w:t>
+      </w:r>
+      <w:r>
+        <w:rPr>
+          <w:rFonts w:asciiTheme="minorHAnsi" w:hAnsiTheme="minorHAnsi" w:cstheme="minorHAnsi"/>
+        </w:rPr>
+        <w:t xml:space="preserve"> and saves it so that we can use it.</w:t>
+      </w:r>
+    </w:p>
+    <w:p>
+      <w:pPr>
+        <w:rPr>
+          <w:rFonts w:asciiTheme="minorHAnsi" w:hAnsiTheme="minorHAnsi" w:cstheme="minorHAnsi"/>
+        </w:rPr>
+      </w:pPr>
+      <w:r>
+        <w:rPr>
+          <w:rFonts w:asciiTheme="minorHAnsi" w:hAnsiTheme="minorHAnsi" w:cstheme="minorHAnsi"/>
+        </w:rPr>
+        <w:tab/>
+      </w:r>
+    </w:p>
+    <w:p>
+      <w:pPr>
+        <w:ind w:left="360"/>
+        <w:rPr>
+          <w:rFonts w:asciiTheme="minorHAnsi" w:hAnsiTheme="minorHAnsi" w:cstheme="minorHAnsi"/>
+        </w:rPr>
+      </w:pPr>
+      <w:r>
+        <w:rPr>
+          <w:rFonts w:asciiTheme="minorHAnsi" w:hAnsiTheme="minorHAnsi" w:cstheme="minorHAnsi"/>
+        </w:rPr>
+        <w:t>a. Add a new variable to your Vue data that will eventually hold the id to crop map.  Initialize that variable to</w:t>
+      </w:r>
+      <w:r>
+        <w:rPr>
+          <w:rFonts w:asciiTheme="minorHAnsi" w:hAnsiTheme="minorHAnsi" w:cstheme="minorHAnsi"/>
+        </w:rPr>
+        <w:t xml:space="preserve"> an empty array</w:t>
+      </w:r>
+      <w:r>
+        <w:rPr>
+          <w:rFonts w:asciiTheme="minorHAnsi" w:hAnsiTheme="minorHAnsi" w:cstheme="minorHAnsi"/>
+        </w:rPr>
+        <w:t xml:space="preserve"> (e.g. </w:t>
+      </w:r>
+      <w:r>
+        <w:rPr>
+          <w:rFonts w:ascii="Courier" w:hAnsi="Courier" w:cstheme="minorHAnsi"/>
+        </w:rPr>
+        <w:t>idTo</w:t>
+      </w:r>
+      <w:r>
+        <w:rPr>
+          <w:rFonts w:ascii="Courier" w:hAnsi="Courier" w:cstheme="minorHAnsi"/>
+        </w:rPr>
+        <w:t>C</w:t>
+      </w:r>
+      <w:r>
+        <w:rPr>
+          <w:rFonts w:ascii="Courier" w:hAnsi="Courier" w:cstheme="minorHAnsi"/>
+        </w:rPr>
+        <w:t>ropMap: []</w:t>
+      </w:r>
+      <w:r>
+        <w:rPr>
+          <w:rFonts w:ascii="Courier" w:hAnsi="Courier" w:cstheme="minorHAnsi"/>
         </w:rPr>
         <w:t>)</w:t>
       </w:r>
       <w:r>
         <w:rPr>
-          <w:rFonts w:asciiTheme="minorHAnsi" w:hAnsiTheme="minorHAnsi"/>
-        </w:rPr>
-        <w:t xml:space="preserve"> so that it fetches the Map </w:t>
-      </w:r>
-      <w:r>
-        <w:rPr>
-          <w:rFonts w:asciiTheme="minorHAnsi" w:hAnsiTheme="minorHAnsi" w:cstheme="minorHAnsi"/>
-        </w:rPr>
-        <w:t>from crop name to crop ID</w:t>
-      </w:r>
-      <w:r>
-        <w:rPr>
-          <w:rFonts w:asciiTheme="minorHAnsi" w:hAnsiTheme="minorHAnsi" w:cstheme="minorHAnsi"/>
-        </w:rPr>
-        <w:t xml:space="preserve"> and saves it so that we can use it.</w:t>
-      </w:r>
-    </w:p>
-    <w:p>
-      <w:pPr>
-        <w:rPr>
-          <w:rFonts w:asciiTheme="minorHAnsi" w:hAnsiTheme="minorHAnsi" w:cstheme="minorHAnsi"/>
-        </w:rPr>
-      </w:pPr>
-      <w:r>
-        <w:rPr>
-          <w:rFonts w:asciiTheme="minorHAnsi" w:hAnsiTheme="minorHAnsi" w:cstheme="minorHAnsi"/>
-        </w:rPr>
-        <w:tab/>
+          <w:rFonts w:asciiTheme="minorHAnsi" w:hAnsiTheme="minorHAnsi" w:cstheme="minorHAnsi"/>
+        </w:rPr>
+        <w:t>.</w:t>
       </w:r>
     </w:p>
     <w:p>
@@ -7848,312 +7133,200 @@
           <w:rFonts w:asciiTheme="minorHAnsi" w:hAnsiTheme="minorHAnsi" w:cstheme="minorHAnsi"/>
         </w:rPr>
       </w:pPr>
-      <w:r>
-        <w:rPr>
-          <w:rFonts w:asciiTheme="minorHAnsi" w:hAnsiTheme="minorHAnsi" w:cstheme="minorHAnsi"/>
-        </w:rPr>
-        <w:t>a. Add a new variable to your Vue data that will eventually hold the id to crop map.  Initialize that variable to</w:t>
-      </w:r>
-      <w:r>
-        <w:rPr>
-          <w:rFonts w:asciiTheme="minorHAnsi" w:hAnsiTheme="minorHAnsi" w:cstheme="minorHAnsi"/>
-        </w:rPr>
-        <w:t xml:space="preserve"> an empty array</w:t>
-      </w:r>
-      <w:r>
-        <w:rPr>
-          <w:rFonts w:asciiTheme="minorHAnsi" w:hAnsiTheme="minorHAnsi" w:cstheme="minorHAnsi"/>
-        </w:rPr>
-        <w:t xml:space="preserve"> (</w:t>
-      </w:r>
-      <w:proofErr w:type="gramStart"/>
-      <w:r>
-        <w:rPr>
-          <w:rFonts w:asciiTheme="minorHAnsi" w:hAnsiTheme="minorHAnsi" w:cstheme="minorHAnsi"/>
-        </w:rPr>
-        <w:t>e.g.</w:t>
-      </w:r>
-      <w:proofErr w:type="gramEnd"/>
+    </w:p>
+    <w:p>
+      <w:pPr>
+        <w:ind w:left="360"/>
+        <w:rPr>
+          <w:rFonts w:asciiTheme="minorHAnsi" w:hAnsiTheme="minorHAnsi" w:cstheme="minorHAnsi"/>
+        </w:rPr>
+      </w:pPr>
+      <w:r>
+        <w:rPr>
+          <w:rFonts w:asciiTheme="minorHAnsi" w:hAnsiTheme="minorHAnsi" w:cstheme="minorHAnsi"/>
+        </w:rPr>
+        <w:t xml:space="preserve">b. </w:t>
+      </w:r>
+      <w:r>
+        <w:rPr>
+          <w:rFonts w:asciiTheme="minorHAnsi" w:hAnsiTheme="minorHAnsi" w:cstheme="minorHAnsi"/>
+        </w:rPr>
+        <w:t xml:space="preserve">Use </w:t>
+      </w:r>
+      <w:r>
+        <w:rPr>
+          <w:rFonts w:asciiTheme="minorHAnsi" w:hAnsiTheme="minorHAnsi" w:cstheme="minorHAnsi"/>
+        </w:rPr>
+        <w:t xml:space="preserve">the example from the FarmOSAPI documentation for the </w:t>
+      </w:r>
+      <w:r>
+        <w:rPr>
+          <w:rFonts w:ascii="Courier" w:hAnsi="Courier" w:cstheme="minorHAnsi"/>
+        </w:rPr>
+        <w:t>get</w:t>
+      </w:r>
+      <w:r>
+        <w:rPr>
+          <w:rFonts w:ascii="Courier" w:hAnsi="Courier" w:cstheme="minorHAnsi"/>
+        </w:rPr>
+        <w:t>ID</w:t>
+      </w:r>
+      <w:r>
+        <w:rPr>
+          <w:rFonts w:ascii="Courier" w:hAnsi="Courier" w:cstheme="minorHAnsi"/>
+        </w:rPr>
+        <w:t>To</w:t>
+      </w:r>
+      <w:r>
+        <w:rPr>
+          <w:rFonts w:ascii="Courier" w:hAnsi="Courier" w:cstheme="minorHAnsi"/>
+        </w:rPr>
+        <w:t>Crop</w:t>
+      </w:r>
+      <w:r>
+        <w:rPr>
+          <w:rFonts w:ascii="Courier" w:hAnsi="Courier" w:cstheme="minorHAnsi"/>
+        </w:rPr>
+        <w:t>Map</w:t>
+      </w:r>
+      <w:r>
+        <w:rPr>
+          <w:rFonts w:asciiTheme="minorHAnsi" w:hAnsiTheme="minorHAnsi" w:cstheme="minorHAnsi"/>
+        </w:rPr>
+        <w:t xml:space="preserve"> function</w:t>
+      </w:r>
+      <w:r>
+        <w:rPr>
+          <w:rFonts w:asciiTheme="minorHAnsi" w:hAnsiTheme="minorHAnsi" w:cstheme="minorHAnsi"/>
+        </w:rPr>
+        <w:t xml:space="preserve"> to fetch the map in the </w:t>
+      </w:r>
+      <w:r>
+        <w:rPr>
+          <w:rFonts w:ascii="Courier" w:hAnsi="Courier" w:cstheme="minorHAnsi"/>
+        </w:rPr>
+        <w:t>created()</w:t>
+      </w:r>
+      <w:r>
+        <w:rPr>
+          <w:rFonts w:asciiTheme="minorHAnsi" w:hAnsiTheme="minorHAnsi" w:cstheme="minorHAnsi"/>
+        </w:rPr>
+        <w:t xml:space="preserve"> function.</w:t>
+      </w:r>
+    </w:p>
+    <w:p>
+      <w:pPr>
+        <w:ind w:left="360"/>
+        <w:rPr>
+          <w:rFonts w:asciiTheme="minorHAnsi" w:hAnsiTheme="minorHAnsi" w:cstheme="minorHAnsi"/>
+        </w:rPr>
+      </w:pPr>
+    </w:p>
+    <w:p>
+      <w:pPr>
+        <w:ind w:left="360"/>
+        <w:rPr>
+          <w:rFonts w:asciiTheme="minorHAnsi" w:hAnsiTheme="minorHAnsi" w:cstheme="minorHAnsi"/>
+        </w:rPr>
+      </w:pPr>
+      <w:r>
+        <w:rPr>
+          <w:rFonts w:asciiTheme="minorHAnsi" w:hAnsiTheme="minorHAnsi" w:cstheme="minorHAnsi"/>
+        </w:rPr>
+        <w:t xml:space="preserve">c. </w:t>
+      </w:r>
+      <w:r>
+        <w:rPr>
+          <w:rFonts w:asciiTheme="minorHAnsi" w:hAnsiTheme="minorHAnsi" w:cstheme="minorHAnsi"/>
+        </w:rPr>
+        <w:t xml:space="preserve">In the </w:t>
+      </w:r>
+      <w:r>
+        <w:rPr>
+          <w:rFonts w:ascii="Courier" w:hAnsi="Courier" w:cstheme="minorHAnsi"/>
+        </w:rPr>
+        <w:t>then</w:t>
+      </w:r>
+      <w:r>
+        <w:rPr>
+          <w:rFonts w:asciiTheme="minorHAnsi" w:hAnsiTheme="minorHAnsi" w:cstheme="minorHAnsi"/>
+        </w:rPr>
+        <w:t xml:space="preserve"> clause, assign </w:t>
+      </w:r>
+      <w:r>
+        <w:rPr>
+          <w:rFonts w:ascii="Courier" w:hAnsi="Courier" w:cstheme="minorHAnsi"/>
+        </w:rPr>
+        <w:t>theMap</w:t>
+      </w:r>
       <w:r>
         <w:rPr>
           <w:rFonts w:asciiTheme="minorHAnsi" w:hAnsiTheme="minorHAnsi" w:cstheme="minorHAnsi"/>
         </w:rPr>
         <w:t xml:space="preserve"> </w:t>
       </w:r>
-      <w:proofErr w:type="spellStart"/>
+      <w:r>
+        <w:rPr>
+          <w:rFonts w:asciiTheme="minorHAnsi" w:hAnsiTheme="minorHAnsi" w:cstheme="minorHAnsi"/>
+        </w:rPr>
+        <w:t xml:space="preserve">that has been fetched </w:t>
+      </w:r>
+      <w:r>
+        <w:rPr>
+          <w:rFonts w:asciiTheme="minorHAnsi" w:hAnsiTheme="minorHAnsi" w:cstheme="minorHAnsi"/>
+        </w:rPr>
+        <w:t>to the new variable that you added to your Vue data</w:t>
+      </w:r>
+      <w:r>
+        <w:rPr>
+          <w:rFonts w:asciiTheme="minorHAnsi" w:hAnsiTheme="minorHAnsi" w:cstheme="minorHAnsi"/>
+        </w:rPr>
+        <w:t xml:space="preserve"> in step a</w:t>
+      </w:r>
+      <w:r>
+        <w:rPr>
+          <w:rFonts w:asciiTheme="minorHAnsi" w:hAnsiTheme="minorHAnsi" w:cstheme="minorHAnsi"/>
+        </w:rPr>
+        <w:t>.</w:t>
+      </w:r>
+      <w:r>
+        <w:rPr>
+          <w:rFonts w:asciiTheme="minorHAnsi" w:hAnsiTheme="minorHAnsi" w:cstheme="minorHAnsi"/>
+        </w:rPr>
+        <w:t xml:space="preserve">  Don’t forget the </w:t>
+      </w:r>
       <w:r>
         <w:rPr>
           <w:rFonts w:ascii="Courier" w:hAnsi="Courier" w:cstheme="minorHAnsi"/>
         </w:rPr>
-        <w:t>cropMap</w:t>
-      </w:r>
-      <w:proofErr w:type="spellEnd"/>
-      <w:r>
-        <w:rPr>
-          <w:rFonts w:ascii="Courier" w:hAnsi="Courier" w:cstheme="minorHAnsi"/>
-        </w:rPr>
-        <w:t xml:space="preserve"> =</w:t>
-      </w:r>
-      <w:r>
-        <w:rPr>
-          <w:rFonts w:ascii="Courier" w:hAnsi="Courier" w:cstheme="minorHAnsi"/>
-        </w:rPr>
-        <w:t xml:space="preserve"> []</w:t>
-      </w:r>
-      <w:r>
-        <w:rPr>
-          <w:rFonts w:ascii="Courier" w:hAnsi="Courier" w:cstheme="minorHAnsi"/>
-        </w:rPr>
-        <w:t>)</w:t>
-      </w:r>
-      <w:r>
-        <w:rPr>
-          <w:rFonts w:asciiTheme="minorHAnsi" w:hAnsiTheme="minorHAnsi" w:cstheme="minorHAnsi"/>
-        </w:rPr>
-        <w:t>.</w:t>
-      </w:r>
+        <w:t>this</w:t>
+      </w:r>
+      <w:r>
+        <w:rPr>
+          <w:rFonts w:asciiTheme="minorHAnsi" w:hAnsiTheme="minorHAnsi" w:cstheme="minorHAnsi"/>
+        </w:rPr>
+        <w:t>!</w:t>
+      </w:r>
+    </w:p>
+    <w:p>
+      <w:pPr>
+        <w:rPr>
+          <w:rFonts w:asciiTheme="minorHAnsi" w:hAnsiTheme="minorHAnsi" w:cstheme="minorHAnsi"/>
+        </w:rPr>
+      </w:pPr>
     </w:p>
     <w:p>
       <w:pPr>
         <w:ind w:left="360"/>
         <w:rPr>
-          <w:rFonts w:asciiTheme="minorHAnsi" w:hAnsiTheme="minorHAnsi" w:cstheme="minorHAnsi"/>
-        </w:rPr>
-      </w:pPr>
-    </w:p>
-    <w:p>
-      <w:pPr>
-        <w:ind w:left="360"/>
-        <w:rPr>
-          <w:rFonts w:asciiTheme="minorHAnsi" w:hAnsiTheme="minorHAnsi" w:cstheme="minorHAnsi"/>
-        </w:rPr>
-      </w:pPr>
-      <w:r>
-        <w:rPr>
-          <w:rFonts w:asciiTheme="minorHAnsi" w:hAnsiTheme="minorHAnsi" w:cstheme="minorHAnsi"/>
-        </w:rPr>
-        <w:t xml:space="preserve">b. </w:t>
-      </w:r>
-      <w:r>
-        <w:rPr>
-          <w:rFonts w:asciiTheme="minorHAnsi" w:hAnsiTheme="minorHAnsi" w:cstheme="minorHAnsi"/>
-        </w:rPr>
-        <w:t xml:space="preserve">Use </w:t>
-      </w:r>
-      <w:r>
-        <w:rPr>
-          <w:rFonts w:asciiTheme="minorHAnsi" w:hAnsiTheme="minorHAnsi" w:cstheme="minorHAnsi"/>
-        </w:rPr>
-        <w:t xml:space="preserve">the example from the </w:t>
-      </w:r>
-      <w:proofErr w:type="spellStart"/>
-      <w:r>
-        <w:rPr>
-          <w:rFonts w:asciiTheme="minorHAnsi" w:hAnsiTheme="minorHAnsi" w:cstheme="minorHAnsi"/>
-        </w:rPr>
-        <w:t>FarmOSAPI</w:t>
-      </w:r>
-      <w:proofErr w:type="spellEnd"/>
-      <w:r>
-        <w:rPr>
-          <w:rFonts w:asciiTheme="minorHAnsi" w:hAnsiTheme="minorHAnsi" w:cstheme="minorHAnsi"/>
-        </w:rPr>
-        <w:t xml:space="preserve"> documentation for the </w:t>
-      </w:r>
-      <w:proofErr w:type="spellStart"/>
-      <w:r>
-        <w:rPr>
-          <w:rFonts w:ascii="Courier" w:hAnsi="Courier" w:cstheme="minorHAnsi"/>
-        </w:rPr>
-        <w:t>get</w:t>
-      </w:r>
-      <w:r>
-        <w:rPr>
-          <w:rFonts w:ascii="Courier" w:hAnsi="Courier" w:cstheme="minorHAnsi"/>
-        </w:rPr>
-        <w:t>ID</w:t>
-      </w:r>
-      <w:r>
-        <w:rPr>
-          <w:rFonts w:ascii="Courier" w:hAnsi="Courier" w:cstheme="minorHAnsi"/>
-        </w:rPr>
-        <w:t>To</w:t>
-      </w:r>
-      <w:r>
-        <w:rPr>
-          <w:rFonts w:ascii="Courier" w:hAnsi="Courier" w:cstheme="minorHAnsi"/>
-        </w:rPr>
-        <w:t>Crop</w:t>
-      </w:r>
-      <w:r>
-        <w:rPr>
-          <w:rFonts w:ascii="Courier" w:hAnsi="Courier" w:cstheme="minorHAnsi"/>
-        </w:rPr>
-        <w:t>Map</w:t>
-      </w:r>
-      <w:proofErr w:type="spellEnd"/>
-      <w:r>
-        <w:rPr>
-          <w:rFonts w:asciiTheme="minorHAnsi" w:hAnsiTheme="minorHAnsi" w:cstheme="minorHAnsi"/>
-        </w:rPr>
-        <w:t xml:space="preserve"> function</w:t>
-      </w:r>
-      <w:r>
-        <w:rPr>
-          <w:rFonts w:asciiTheme="minorHAnsi" w:hAnsiTheme="minorHAnsi" w:cstheme="minorHAnsi"/>
-        </w:rPr>
-        <w:t xml:space="preserve"> to fetch the map in the </w:t>
-      </w:r>
-      <w:proofErr w:type="gramStart"/>
-      <w:r>
-        <w:rPr>
-          <w:rFonts w:ascii="Courier" w:hAnsi="Courier" w:cstheme="minorHAnsi"/>
-        </w:rPr>
-        <w:t>created(</w:t>
-      </w:r>
-      <w:proofErr w:type="gramEnd"/>
-      <w:r>
-        <w:rPr>
-          <w:rFonts w:ascii="Courier" w:hAnsi="Courier" w:cstheme="minorHAnsi"/>
-        </w:rPr>
-        <w:t>)</w:t>
-      </w:r>
-      <w:r>
-        <w:rPr>
-          <w:rFonts w:asciiTheme="minorHAnsi" w:hAnsiTheme="minorHAnsi" w:cstheme="minorHAnsi"/>
-        </w:rPr>
-        <w:t xml:space="preserve"> function.</w:t>
-      </w:r>
-    </w:p>
-    <w:p>
-      <w:pPr>
-        <w:ind w:left="360"/>
-        <w:rPr>
-          <w:rFonts w:asciiTheme="minorHAnsi" w:hAnsiTheme="minorHAnsi" w:cstheme="minorHAnsi"/>
-        </w:rPr>
-      </w:pPr>
-    </w:p>
-    <w:p>
-      <w:pPr>
-        <w:ind w:left="360"/>
-        <w:rPr>
-          <w:rFonts w:asciiTheme="minorHAnsi" w:hAnsiTheme="minorHAnsi" w:cstheme="minorHAnsi"/>
-        </w:rPr>
-      </w:pPr>
-      <w:r>
-        <w:rPr>
-          <w:rFonts w:asciiTheme="minorHAnsi" w:hAnsiTheme="minorHAnsi" w:cstheme="minorHAnsi"/>
-        </w:rPr>
-        <w:t xml:space="preserve">c. </w:t>
-      </w:r>
-      <w:proofErr w:type="spellStart"/>
-      <w:r>
-        <w:rPr>
-          <w:rFonts w:asciiTheme="minorHAnsi" w:hAnsiTheme="minorHAnsi" w:cstheme="minorHAnsi"/>
-        </w:rPr>
-        <w:t>In</w:t>
-      </w:r>
-      <w:proofErr w:type="spellEnd"/>
-      <w:r>
-        <w:rPr>
-          <w:rFonts w:asciiTheme="minorHAnsi" w:hAnsiTheme="minorHAnsi" w:cstheme="minorHAnsi"/>
-        </w:rPr>
-        <w:t xml:space="preserve"> the </w:t>
-      </w:r>
-      <w:r>
-        <w:rPr>
-          <w:rFonts w:ascii="Courier" w:hAnsi="Courier" w:cstheme="minorHAnsi"/>
-        </w:rPr>
-        <w:t>then</w:t>
-      </w:r>
-      <w:r>
-        <w:rPr>
-          <w:rFonts w:asciiTheme="minorHAnsi" w:hAnsiTheme="minorHAnsi" w:cstheme="minorHAnsi"/>
-        </w:rPr>
-        <w:t xml:space="preserve"> clause, assign </w:t>
-      </w:r>
-      <w:proofErr w:type="spellStart"/>
-      <w:r>
-        <w:rPr>
-          <w:rFonts w:ascii="Courier" w:hAnsi="Courier" w:cstheme="minorHAnsi"/>
-        </w:rPr>
-        <w:t>theMap</w:t>
-      </w:r>
-      <w:proofErr w:type="spellEnd"/>
-      <w:r>
-        <w:rPr>
-          <w:rFonts w:asciiTheme="minorHAnsi" w:hAnsiTheme="minorHAnsi" w:cstheme="minorHAnsi"/>
-        </w:rPr>
-        <w:t xml:space="preserve"> </w:t>
-      </w:r>
-      <w:r>
-        <w:rPr>
-          <w:rFonts w:asciiTheme="minorHAnsi" w:hAnsiTheme="minorHAnsi" w:cstheme="minorHAnsi"/>
-        </w:rPr>
-        <w:t xml:space="preserve">that has been fetched </w:t>
-      </w:r>
-      <w:r>
-        <w:rPr>
-          <w:rFonts w:asciiTheme="minorHAnsi" w:hAnsiTheme="minorHAnsi" w:cstheme="minorHAnsi"/>
-        </w:rPr>
-        <w:t>to the new variable that you added to your Vue data</w:t>
-      </w:r>
-      <w:r>
-        <w:rPr>
-          <w:rFonts w:asciiTheme="minorHAnsi" w:hAnsiTheme="minorHAnsi" w:cstheme="minorHAnsi"/>
-        </w:rPr>
-        <w:t xml:space="preserve"> in step a</w:t>
-      </w:r>
-      <w:r>
-        <w:rPr>
-          <w:rFonts w:asciiTheme="minorHAnsi" w:hAnsiTheme="minorHAnsi" w:cstheme="minorHAnsi"/>
-        </w:rPr>
-        <w:t>.</w:t>
-      </w:r>
-      <w:r>
-        <w:rPr>
-          <w:rFonts w:asciiTheme="minorHAnsi" w:hAnsiTheme="minorHAnsi" w:cstheme="minorHAnsi"/>
-        </w:rPr>
-        <w:t xml:space="preserve">  Don’t forget the </w:t>
-      </w:r>
-      <w:r>
-        <w:rPr>
-          <w:rFonts w:ascii="Courier" w:hAnsi="Courier" w:cstheme="minorHAnsi"/>
-        </w:rPr>
-        <w:t>this</w:t>
-      </w:r>
-      <w:r>
-        <w:rPr>
-          <w:rFonts w:asciiTheme="minorHAnsi" w:hAnsiTheme="minorHAnsi" w:cstheme="minorHAnsi"/>
-        </w:rPr>
-        <w:t>!</w:t>
-      </w:r>
-    </w:p>
-    <w:p>
-      <w:pPr>
-        <w:rPr>
-          <w:rFonts w:asciiTheme="minorHAnsi" w:hAnsiTheme="minorHAnsi" w:cstheme="minorHAnsi"/>
-        </w:rPr>
-      </w:pPr>
-    </w:p>
-    <w:p>
-      <w:pPr>
-        <w:ind w:left="360"/>
-        <w:rPr>
-          <w:rFonts w:asciiTheme="minorHAnsi" w:hAnsiTheme="minorHAnsi"/>
-        </w:rPr>
-      </w:pPr>
-      <w:r>
-        <w:rPr>
-          <w:rFonts w:asciiTheme="minorHAnsi" w:hAnsiTheme="minorHAnsi"/>
-        </w:rPr>
-        <w:t>d</w:t>
-      </w:r>
-      <w:r>
-        <w:rPr>
-          <w:rFonts w:asciiTheme="minorHAnsi" w:hAnsiTheme="minorHAnsi"/>
-        </w:rPr>
-        <w:t xml:space="preserve">. Optional: It is good practice to ensure that something happens if an error occurs during an API request.  Otherwise debugging can be extremely difficult.  So, if you haven’t already, add a </w:t>
+          <w:rFonts w:asciiTheme="minorHAnsi" w:hAnsiTheme="minorHAnsi"/>
+        </w:rPr>
+      </w:pPr>
+      <w:r>
+        <w:rPr>
+          <w:rFonts w:asciiTheme="minorHAnsi" w:hAnsiTheme="minorHAnsi"/>
+        </w:rPr>
+        <w:t xml:space="preserve">d. Optional: It is good practice to ensure that something happens if an error occurs during an API request.  Otherwise debugging can be extremely difficult.  So, if you haven’t already, add a </w:t>
       </w:r>
       <w:r>
         <w:rPr>
@@ -8197,21 +7370,7 @@
         <w:rPr>
           <w:rFonts w:asciiTheme="minorHAnsi" w:hAnsiTheme="minorHAnsi" w:cstheme="minorHAnsi"/>
         </w:rPr>
-        <w:t xml:space="preserve">25. Now reload the page and use the Vue </w:t>
-      </w:r>
-      <w:proofErr w:type="spellStart"/>
-      <w:r>
-        <w:rPr>
-          <w:rFonts w:asciiTheme="minorHAnsi" w:hAnsiTheme="minorHAnsi" w:cstheme="minorHAnsi"/>
-        </w:rPr>
-        <w:t>DevTools</w:t>
-      </w:r>
-      <w:proofErr w:type="spellEnd"/>
-      <w:r>
-        <w:rPr>
-          <w:rFonts w:asciiTheme="minorHAnsi" w:hAnsiTheme="minorHAnsi" w:cstheme="minorHAnsi"/>
-        </w:rPr>
-        <w:t xml:space="preserve"> to inspect the </w:t>
+        <w:t xml:space="preserve">25. Now reload the page and use the Vue DevTools to inspect the </w:t>
       </w:r>
       <w:r>
         <w:rPr>
@@ -8241,16 +7400,8 @@
         <w:rPr>
           <w:rFonts w:asciiTheme="minorHAnsi" w:hAnsiTheme="minorHAnsi" w:cstheme="minorHAnsi"/>
         </w:rPr>
-        <w:t xml:space="preserve">in the Vue </w:t>
-      </w:r>
-      <w:proofErr w:type="spellStart"/>
-      <w:r>
-        <w:rPr>
-          <w:rFonts w:asciiTheme="minorHAnsi" w:hAnsiTheme="minorHAnsi" w:cstheme="minorHAnsi"/>
-        </w:rPr>
-        <w:t>DevTools</w:t>
-      </w:r>
-      <w:proofErr w:type="spellEnd"/>
+        <w:t>in the Vue DevTools</w:t>
+      </w:r>
       <w:r>
         <w:rPr>
           <w:rFonts w:asciiTheme="minorHAnsi" w:hAnsiTheme="minorHAnsi" w:cstheme="minorHAnsi"/>
@@ -8329,7 +7480,6 @@
         <w:rPr>
           <w:rFonts w:asciiTheme="minorHAnsi" w:hAnsiTheme="minorHAnsi"/>
         </w:rPr>
-        <w:lastRenderedPageBreak/>
         <w:t xml:space="preserve">b. </w:t>
       </w:r>
       <w:r>
@@ -8402,7 +7552,43 @@
         <w:rPr>
           <w:rFonts w:asciiTheme="minorHAnsi" w:hAnsiTheme="minorHAnsi"/>
         </w:rPr>
-        <w:t xml:space="preserve">It might be tempting now to just take the values from the ID to crop Map and use them to replace your hard coded array of crops.  While that would work, the preferred way to do this in Vue is with a </w:t>
+        <w:t>It might be tempting now to just take the values from the ID</w:t>
+      </w:r>
+      <w:r>
+        <w:rPr>
+          <w:rFonts w:asciiTheme="minorHAnsi" w:hAnsiTheme="minorHAnsi"/>
+        </w:rPr>
+        <w:t>-</w:t>
+      </w:r>
+      <w:r>
+        <w:rPr>
+          <w:rFonts w:asciiTheme="minorHAnsi" w:hAnsiTheme="minorHAnsi"/>
+        </w:rPr>
+        <w:t>to</w:t>
+      </w:r>
+      <w:r>
+        <w:rPr>
+          <w:rFonts w:asciiTheme="minorHAnsi" w:hAnsiTheme="minorHAnsi"/>
+        </w:rPr>
+        <w:t>-</w:t>
+      </w:r>
+      <w:r>
+        <w:rPr>
+          <w:rFonts w:asciiTheme="minorHAnsi" w:hAnsiTheme="minorHAnsi"/>
+        </w:rPr>
+        <w:t>crop Map and use them to replace your hard</w:t>
+      </w:r>
+      <w:r>
+        <w:rPr>
+          <w:rFonts w:asciiTheme="minorHAnsi" w:hAnsiTheme="minorHAnsi"/>
+        </w:rPr>
+        <w:t>-</w:t>
+      </w:r>
+      <w:r>
+        <w:rPr>
+          <w:rFonts w:asciiTheme="minorHAnsi" w:hAnsiTheme="minorHAnsi"/>
+        </w:rPr>
+        <w:t xml:space="preserve">coded array of crops.  While that would work, the preferred way to do this in Vue is with a </w:t>
       </w:r>
       <w:r>
         <w:rPr>
@@ -8577,13 +7763,7 @@
         <w:rPr>
           <w:rFonts w:asciiTheme="minorHAnsi" w:hAnsiTheme="minorHAnsi" w:cstheme="minorHAnsi"/>
         </w:rPr>
-        <w:t>2</w:t>
-      </w:r>
-      <w:r>
-        <w:rPr>
-          <w:rFonts w:asciiTheme="minorHAnsi" w:hAnsiTheme="minorHAnsi" w:cstheme="minorHAnsi"/>
-        </w:rPr>
-        <w:t>7</w:t>
+        <w:t>27</w:t>
       </w:r>
       <w:r>
         <w:rPr>
@@ -8597,27 +7777,11 @@
         </w:rPr>
         <w:t xml:space="preserve"> Hint: Its around when the </w:t>
       </w:r>
-      <w:proofErr w:type="spellStart"/>
-      <w:proofErr w:type="gramStart"/>
       <w:r>
         <w:rPr>
           <w:rFonts w:ascii="Courier" w:hAnsi="Courier" w:cstheme="minorHAnsi"/>
         </w:rPr>
-        <w:t>reversedItems</w:t>
-      </w:r>
-      <w:proofErr w:type="spellEnd"/>
-      <w:r>
-        <w:rPr>
-          <w:rFonts w:ascii="Courier" w:hAnsi="Courier" w:cstheme="minorHAnsi"/>
-        </w:rPr>
-        <w:t>(</w:t>
-      </w:r>
-      <w:proofErr w:type="gramEnd"/>
-      <w:r>
-        <w:rPr>
-          <w:rFonts w:ascii="Courier" w:hAnsi="Courier" w:cstheme="minorHAnsi"/>
-        </w:rPr>
-        <w:t>)</w:t>
+        <w:t>reversedItems()</w:t>
       </w:r>
       <w:r>
         <w:rPr>
@@ -8789,7 +7953,6 @@
           <w:bCs/>
           <w:u w:val="single"/>
         </w:rPr>
-        <w:lastRenderedPageBreak/>
         <w:t>Adding to the Harvest Report</w:t>
       </w:r>
       <w:r>
@@ -8968,21 +8131,7 @@
         <w:rPr>
           <w:rFonts w:asciiTheme="minorHAnsi" w:hAnsiTheme="minorHAnsi"/>
         </w:rPr>
-        <w:t xml:space="preserve"> just above the methods block (</w:t>
-      </w:r>
-      <w:proofErr w:type="gramStart"/>
-      <w:r>
-        <w:rPr>
-          <w:rFonts w:asciiTheme="minorHAnsi" w:hAnsiTheme="minorHAnsi"/>
-        </w:rPr>
-        <w:t>e.g.</w:t>
-      </w:r>
-      <w:proofErr w:type="gramEnd"/>
-      <w:r>
-        <w:rPr>
-          <w:rFonts w:asciiTheme="minorHAnsi" w:hAnsiTheme="minorHAnsi"/>
-        </w:rPr>
-        <w:t xml:space="preserve"> 0:25 in the video).  Hint: Don’t forget the commas between your data property and the computed property and also between your computed and methods properties.</w:t>
+        <w:t xml:space="preserve"> just above the methods block (e.g. 0:25 in the video).  Hint: Don’t forget the commas between your data property and the computed property and also between your computed and methods properties.</w:t>
       </w:r>
     </w:p>
     <w:p>
@@ -9040,21 +8189,7 @@
         <w:rPr>
           <w:rFonts w:asciiTheme="minorHAnsi" w:hAnsiTheme="minorHAnsi"/>
         </w:rPr>
-        <w:t>The function you added in #30 will now need to create and return an array containing just the crop names (</w:t>
-      </w:r>
-      <w:proofErr w:type="gramStart"/>
-      <w:r>
-        <w:rPr>
-          <w:rFonts w:asciiTheme="minorHAnsi" w:hAnsiTheme="minorHAnsi"/>
-        </w:rPr>
-        <w:t>i.e.</w:t>
-      </w:r>
-      <w:proofErr w:type="gramEnd"/>
-      <w:r>
-        <w:rPr>
-          <w:rFonts w:asciiTheme="minorHAnsi" w:hAnsiTheme="minorHAnsi"/>
-        </w:rPr>
-        <w:t xml:space="preserve"> the values) from the Map.  Given </w:t>
+        <w:t xml:space="preserve">The function you added in #30 will now need to create and return an array containing just the crop names (i.e. the values) from the Map.  Given </w:t>
       </w:r>
       <w:r>
         <w:rPr>
@@ -9248,21 +8383,7 @@
         <w:rPr>
           <w:rFonts w:asciiTheme="minorHAnsi" w:hAnsiTheme="minorHAnsi"/>
         </w:rPr>
-        <w:t xml:space="preserve">Now that you have populated the Crops dropdown from the </w:t>
-      </w:r>
-      <w:proofErr w:type="spellStart"/>
-      <w:r>
-        <w:rPr>
-          <w:rFonts w:asciiTheme="minorHAnsi" w:hAnsiTheme="minorHAnsi"/>
-        </w:rPr>
-        <w:t>farmOS</w:t>
-      </w:r>
-      <w:proofErr w:type="spellEnd"/>
-      <w:r>
-        <w:rPr>
-          <w:rFonts w:asciiTheme="minorHAnsi" w:hAnsiTheme="minorHAnsi"/>
-        </w:rPr>
-        <w:t xml:space="preserve"> API</w:t>
+        <w:t>Now that you have populated the Crops dropdown from the farmOS API</w:t>
       </w:r>
       <w:r>
         <w:rPr>
@@ -9304,21 +8425,7 @@
         <w:rPr>
           <w:rFonts w:asciiTheme="minorHAnsi" w:hAnsiTheme="minorHAnsi"/>
         </w:rPr>
-        <w:t xml:space="preserve"> for </w:t>
-      </w:r>
-      <w:proofErr w:type="gramStart"/>
-      <w:r>
-        <w:rPr>
-          <w:rFonts w:asciiTheme="minorHAnsi" w:hAnsiTheme="minorHAnsi"/>
-        </w:rPr>
-        <w:t>Crops</w:t>
-      </w:r>
-      <w:proofErr w:type="gramEnd"/>
-      <w:r>
-        <w:rPr>
-          <w:rFonts w:asciiTheme="minorHAnsi" w:hAnsiTheme="minorHAnsi"/>
-        </w:rPr>
-        <w:t xml:space="preserve"> code so that </w:t>
+        <w:t xml:space="preserve"> for Crops code so that </w:t>
       </w:r>
       <w:r>
         <w:rPr>
@@ -9342,21 +8449,7 @@
         <w:rPr>
           <w:rFonts w:asciiTheme="minorHAnsi" w:hAnsiTheme="minorHAnsi"/>
         </w:rPr>
-        <w:t xml:space="preserve">Refer to the documentation for </w:t>
-      </w:r>
-      <w:proofErr w:type="spellStart"/>
-      <w:r>
-        <w:rPr>
-          <w:rFonts w:asciiTheme="minorHAnsi" w:hAnsiTheme="minorHAnsi"/>
-        </w:rPr>
-        <w:t>FarmOSAPI</w:t>
-      </w:r>
-      <w:proofErr w:type="spellEnd"/>
-      <w:r>
-        <w:rPr>
-          <w:rFonts w:asciiTheme="minorHAnsi" w:hAnsiTheme="minorHAnsi"/>
-        </w:rPr>
-        <w:t xml:space="preserve"> to find the right function to use</w:t>
+        <w:t>Refer to the documentation for FarmOSAPI to find the right function to use</w:t>
       </w:r>
       <w:r>
         <w:rPr>
@@ -9680,47 +8773,7 @@
           <w:sz w:val="18"/>
           <w:szCs w:val="18"/>
         </w:rPr>
-        <w:t>Creative Commons Attribution-</w:t>
-      </w:r>
-      <w:proofErr w:type="spellStart"/>
-      <w:r>
-        <w:rPr>
-          <w:rStyle w:val="Hyperlink"/>
-          <w:color w:val="049CCF"/>
-          <w:sz w:val="18"/>
-          <w:szCs w:val="18"/>
-        </w:rPr>
-        <w:t>NonCommercial</w:t>
-      </w:r>
-      <w:proofErr w:type="spellEnd"/>
-      <w:r>
-        <w:rPr>
-          <w:rStyle w:val="Hyperlink"/>
-          <w:color w:val="049CCF"/>
-          <w:sz w:val="18"/>
-          <w:szCs w:val="18"/>
-        </w:rPr>
-        <w:t>-</w:t>
-      </w:r>
-      <w:proofErr w:type="spellStart"/>
-      <w:r>
-        <w:rPr>
-          <w:rStyle w:val="Hyperlink"/>
-          <w:color w:val="049CCF"/>
-          <w:sz w:val="18"/>
-          <w:szCs w:val="18"/>
-        </w:rPr>
-        <w:t>ShareAlike</w:t>
-      </w:r>
-      <w:proofErr w:type="spellEnd"/>
-      <w:r>
-        <w:rPr>
-          <w:rStyle w:val="Hyperlink"/>
-          <w:color w:val="049CCF"/>
-          <w:sz w:val="18"/>
-          <w:szCs w:val="18"/>
-        </w:rPr>
-        <w:t xml:space="preserve"> 4.0 International License</w:t>
+        <w:t>Creative Commons Attribution-NonCommercial-ShareAlike 4.0 International License</w:t>
       </w:r>
     </w:hyperlink>
     <w:r>
